--- a/Wyższa Szkoła Zarządzaniai i Bankowości.docx
+++ b/Wyższa Szkoła Zarządzaniai i Bankowości.docx
@@ -1,6 +1,6 @@
 
 <file path=word/document.xml><?xml version="1.0" encoding="utf-8"?>
-<w:document xmlns:wpc="http://schemas.microsoft.com/office/word/2010/wordprocessingCanvas" xmlns:mc="http://schemas.openxmlformats.org/markup-compatibility/2006" xmlns:o="urn:schemas-microsoft-com:office:office" xmlns:r="http://schemas.openxmlformats.org/officeDocument/2006/relationships" xmlns:m="http://schemas.openxmlformats.org/officeDocument/2006/math" xmlns:v="urn:schemas-microsoft-com:vml" xmlns:wp14="http://schemas.microsoft.com/office/word/2010/wordprocessingDrawing" xmlns:wp="http://schemas.openxmlformats.org/drawingml/2006/wordprocessingDrawing" xmlns:w10="urn:schemas-microsoft-com:office:word" xmlns:w="http://schemas.openxmlformats.org/wordprocessingml/2006/main" xmlns:w14="http://schemas.microsoft.com/office/word/2010/wordml" xmlns:wpg="http://schemas.microsoft.com/office/word/2010/wordprocessingGroup" xmlns:wpi="http://schemas.microsoft.com/office/word/2010/wordprocessingInk" xmlns:wne="http://schemas.microsoft.com/office/word/2006/wordml" xmlns:wps="http://schemas.microsoft.com/office/word/2010/wordprocessingShape" mc:Ignorable="w14 wp14">
+<w:document xmlns:wpc="http://schemas.microsoft.com/office/word/2010/wordprocessingCanvas" xmlns:cx="http://schemas.microsoft.com/office/drawing/2014/chartex" xmlns:cx1="http://schemas.microsoft.com/office/drawing/2015/9/8/chartex" xmlns:cx2="http://schemas.microsoft.com/office/drawing/2015/10/21/chartex" xmlns:cx3="http://schemas.microsoft.com/office/drawing/2016/5/9/chartex" xmlns:cx4="http://schemas.microsoft.com/office/drawing/2016/5/10/chartex" xmlns:cx5="http://schemas.microsoft.com/office/drawing/2016/5/11/chartex" xmlns:cx6="http://schemas.microsoft.com/office/drawing/2016/5/12/chartex" xmlns:cx7="http://schemas.microsoft.com/office/drawing/2016/5/13/chartex" xmlns:cx8="http://schemas.microsoft.com/office/drawing/2016/5/14/chartex" xmlns:mc="http://schemas.openxmlformats.org/markup-compatibility/2006" xmlns:aink="http://schemas.microsoft.com/office/drawing/2016/ink" xmlns:am3d="http://schemas.microsoft.com/office/drawing/2017/model3d" xmlns:o="urn:schemas-microsoft-com:office:office" xmlns:oel="http://schemas.microsoft.com/office/2019/extlst" xmlns:r="http://schemas.openxmlformats.org/officeDocument/2006/relationships" xmlns:m="http://schemas.openxmlformats.org/officeDocument/2006/math" xmlns:v="urn:schemas-microsoft-com:vml" xmlns:wp14="http://schemas.microsoft.com/office/word/2010/wordprocessingDrawing" xmlns:wp="http://schemas.openxmlformats.org/drawingml/2006/wordprocessingDrawing" xmlns:w10="urn:schemas-microsoft-com:office:word" xmlns:w="http://schemas.openxmlformats.org/wordprocessingml/2006/main" xmlns:w14="http://schemas.microsoft.com/office/word/2010/wordml" xmlns:w15="http://schemas.microsoft.com/office/word/2012/wordml" xmlns:w16cex="http://schemas.microsoft.com/office/word/2018/wordml/cex" xmlns:w16cid="http://schemas.microsoft.com/office/word/2016/wordml/cid" xmlns:w16="http://schemas.microsoft.com/office/word/2018/wordml" xmlns:w16du="http://schemas.microsoft.com/office/word/2023/wordml/word16du" xmlns:w16sdtdh="http://schemas.microsoft.com/office/word/2020/wordml/sdtdatahash" xmlns:w16se="http://schemas.microsoft.com/office/word/2015/wordml/symex" xmlns:wpg="http://schemas.microsoft.com/office/word/2010/wordprocessingGroup" xmlns:wpi="http://schemas.microsoft.com/office/word/2010/wordprocessingInk" xmlns:wne="http://schemas.microsoft.com/office/word/2006/wordml" xmlns:wps="http://schemas.microsoft.com/office/word/2010/wordprocessingShape" mc:Ignorable="w14 w15 w16se w16cid w16 w16cex w16sdtdh w16du wp14">
   <w:body>
     <w:p>
       <w:pPr>
@@ -18,7 +18,7 @@
           <w:sz w:val="36"/>
           <w:szCs w:val="36"/>
         </w:rPr>
-        <w:t>Wyższa Szkoła Zarządzaniai i Bankowości</w:t>
+        <w:t>Wyższa Szkoła Zarządzania i Bankowości</w:t>
       </w:r>
     </w:p>
     <w:p>
@@ -633,7 +633,7 @@
       </w:r>
       <w:r>
         <w:rPr>
-          <w:rStyle w:val="FootnoteReference"/>
+          <w:rStyle w:val="Odwoanieprzypisudolnego"/>
         </w:rPr>
         <w:footnoteReference w:id="1"/>
       </w:r>
@@ -671,7 +671,7 @@
       </w:r>
       <w:r>
         <w:rPr>
-          <w:rStyle w:val="FootnoteReference"/>
+          <w:rStyle w:val="Odwoanieprzypisudolnego"/>
         </w:rPr>
         <w:footnoteReference w:id="2"/>
       </w:r>
@@ -689,7 +689,7 @@
       </w:r>
       <w:r>
         <w:rPr>
-          <w:rStyle w:val="FootnoteReference"/>
+          <w:rStyle w:val="Odwoanieprzypisudolnego"/>
         </w:rPr>
         <w:footnoteReference w:id="3"/>
       </w:r>
@@ -741,7 +741,7 @@
       </w:r>
       <w:r>
         <w:rPr>
-          <w:rStyle w:val="FootnoteReference"/>
+          <w:rStyle w:val="Odwoanieprzypisudolnego"/>
         </w:rPr>
         <w:footnoteReference w:id="4"/>
       </w:r>
@@ -775,7 +775,7 @@
       </w:r>
       <w:r>
         <w:rPr>
-          <w:rStyle w:val="FootnoteReference"/>
+          <w:rStyle w:val="Odwoanieprzypisudolnego"/>
         </w:rPr>
         <w:footnoteReference w:id="5"/>
       </w:r>
@@ -1370,7 +1370,7 @@
       </w:r>
       <w:r>
         <w:rPr>
-          <w:rStyle w:val="FootnoteReference"/>
+          <w:rStyle w:val="Odwoanieprzypisudolnego"/>
         </w:rPr>
         <w:footnoteReference w:id="6"/>
       </w:r>
@@ -1986,8 +1986,11 @@
         <w:spacing w:after="0"/>
       </w:pPr>
       <w:r>
+        <w:t xml:space="preserve">Mogą uwzględniać różne kryteria optymalizacji, np. minimalizację opóźnień, </w:t>
+      </w:r>
+      <w:r>
         <w:lastRenderedPageBreak/>
-        <w:t>Mogą uwzględniać różne kryteria optymalizacji, np. minimalizację opóźnień, długości kolejek czy emisji spalin.</w:t>
+        <w:t>długości kolejek czy emisji spalin.</w:t>
       </w:r>
     </w:p>
     <w:p>
@@ -2251,8 +2254,11 @@
         <w:ind w:left="709"/>
       </w:pPr>
       <w:r>
+        <w:t xml:space="preserve">Ewolucja tych strategii zmierzała od statycznego do dynamicznego dostosowywania </w:t>
+      </w:r>
+      <w:r>
         <w:lastRenderedPageBreak/>
-        <w:t>Ewolucja tych strategii zmierzała od statycznego do dynamicznego dostosowywania sterowania ruchem, umożliwiając lepszą reakcję na bieżące warunki ruchowe.</w:t>
+        <w:t>sterowania ruchem, umożliwiając lepszą reakcję na bieżące warunki ruchowe.</w:t>
       </w:r>
     </w:p>
     <w:p>
@@ -2303,7 +2309,7 @@
       </w:r>
       <w:r>
         <w:rPr>
-          <w:rStyle w:val="FootnoteReference"/>
+          <w:rStyle w:val="Odwoanieprzypisudolnego"/>
         </w:rPr>
         <w:footnoteReference w:id="8"/>
       </w:r>
@@ -2370,11 +2376,14 @@
         <w:rPr>
           <w:rStyle w:val="StrongEmphasis"/>
         </w:rPr>
+        <w:t>Optymalizatora długości cyklu</w:t>
+      </w:r>
+      <w:r>
+        <w:t xml:space="preserve">, który raz na 5 minut zmienia czas cyklu w </w:t>
+      </w:r>
+      <w:r>
         <w:lastRenderedPageBreak/>
-        <w:t>Optymalizatora długości cyklu</w:t>
-      </w:r>
-      <w:r>
-        <w:t>, który raz na 5 minut zmienia czas cyklu w zależności od nasycenia skrzyżowań w regionie.</w:t>
+        <w:t>zależności od nasycenia skrzyżowań w regionie.</w:t>
       </w:r>
     </w:p>
     <w:p>
@@ -2400,7 +2409,7 @@
       </w:r>
       <w:r>
         <w:rPr>
-          <w:rStyle w:val="FootnoteReference"/>
+          <w:rStyle w:val="Odwoanieprzypisudolnego"/>
         </w:rPr>
         <w:footnoteReference w:id="9"/>
       </w:r>
@@ -2473,7 +2482,7 @@
       </w:r>
       <w:r>
         <w:rPr>
-          <w:rStyle w:val="FootnoteReference"/>
+          <w:rStyle w:val="Odwoanieprzypisudolnego"/>
         </w:rPr>
         <w:footnoteReference w:id="10"/>
       </w:r>
@@ -2517,7 +2526,7 @@
           <w:b w:val="0"/>
           <w:bCs w:val="0"/>
         </w:rPr>
-        <w:t xml:space="preserve">to metoda inteligentnego sterowania ruchem drogowym, opracowana w 2008 roku przez AGH i holenderskiego producenta sterowników, wdrożona w Lubinie. Bazuje na systemach ekspertowych oraz algorytmach optymalizacyjnych i działa na </w:t>
+        <w:t xml:space="preserve">to metoda inteligentnego sterowania ruchem drogowym, opracowana w 2008 roku przez AGH i holenderskiego producenta sterowników, wdrożona w Lubinie. Bazuje na systemach ekspertowych oraz algorytmach optymalizacyjnych i działa na trzech poziomach: lokalnym, arterialnym i sieciowym. Wykorzystując dane z </w:t>
       </w:r>
       <w:r>
         <w:rPr>
@@ -2526,7 +2535,7 @@
           <w:bCs w:val="0"/>
         </w:rPr>
         <w:lastRenderedPageBreak/>
-        <w:t>trzech poziomach: lokalnym, arterialnym i sieciowym. Wykorzystując dane z detektorów ruchu, takie jak liczba pojazdów czy długość kolejek. Uwzględnia wielokryterialne podejście, analizując m.in. straty czasu, zatory i emisję zanieczyszczeń, by dynamicznie dostosowywać sygnalizację świetlną do aktualnych warunków drogowych.</w:t>
+        <w:t>detektorów ruchu, takie jak liczba pojazdów czy długość kolejek. Uwzględnia wielokryterialne podejście, analizując m.in. straty czasu, zatory i emisję zanieczyszczeń, by dynamicznie dostosowywać sygnalizację świetlną do aktualnych warunków drogowych.</w:t>
       </w:r>
     </w:p>
     <w:p>
@@ -2749,21 +2758,21 @@
         <w:rPr>
           <w:color w:val="AECF00"/>
         </w:rPr>
+        <w:t> zmniejszenie zuĪycia paliwa,</w:t>
+      </w:r>
+    </w:p>
+    <w:p>
+      <w:pPr>
+        <w:pStyle w:val="Textbody"/>
+        <w:rPr>
+          <w:color w:val="AECF00"/>
+        </w:rPr>
+      </w:pPr>
+      <w:r>
+        <w:rPr>
+          <w:color w:val="AECF00"/>
+        </w:rPr>
         <w:lastRenderedPageBreak/>
-        <w:t> zmniejszenie zuĪycia paliwa,</w:t>
-      </w:r>
-    </w:p>
-    <w:p>
-      <w:pPr>
-        <w:pStyle w:val="Textbody"/>
-        <w:rPr>
-          <w:color w:val="AECF00"/>
-        </w:rPr>
-      </w:pPr>
-      <w:r>
-        <w:rPr>
-          <w:color w:val="AECF00"/>
-        </w:rPr>
         <w:t> zmniejszenie emisji spalin,</w:t>
       </w:r>
     </w:p>
@@ -2984,7 +2993,6 @@
         <w:pStyle w:val="NN1"/>
       </w:pPr>
       <w:r>
-        <w:lastRenderedPageBreak/>
         <w:t>Uczenie maszynowe</w:t>
       </w:r>
     </w:p>
@@ -3013,6 +3021,7 @@
           <w:iCs/>
           <w:color w:val="000000"/>
         </w:rPr>
+        <w:lastRenderedPageBreak/>
         <w:tab/>
       </w:r>
       <w:r>
@@ -3066,7 +3075,7 @@
       </w:r>
       <w:r>
         <w:rPr>
-          <w:rStyle w:val="FootnoteReference"/>
+          <w:rStyle w:val="Odwoanieprzypisudolnego"/>
           <w:color w:val="000000"/>
         </w:rPr>
         <w:footnoteReference w:id="12"/>
@@ -3124,14 +3133,13 @@
       </w:pPr>
       <w:r>
         <w:rPr>
-          <w:rStyle w:val="Heading7Char"/>
+          <w:rStyle w:val="Nagwek7Znak"/>
           <w:rFonts w:eastAsia="SimSun" w:cs="Arial"/>
           <w:bCs/>
           <w:iCs w:val="0"/>
           <w:color w:val="auto"/>
           <w:szCs w:val="36"/>
         </w:rPr>
-        <w:lastRenderedPageBreak/>
         <w:t>1. Wprowadzenie do uczenia ze wzmocnieniem (RL</w:t>
       </w:r>
       <w:r>
@@ -3187,7 +3195,7 @@
           <w:bCs w:val="0"/>
           <w:color w:val="000000"/>
         </w:rPr>
-        <w:t xml:space="preserve"> to rodzaj technik stosowanych w systemach uczących się, w których agent podejmuje w środowisku działania prowadzące do zmaksymalizowania nagrody</w:t>
+        <w:t xml:space="preserve"> to rodzaj technik stosowanych w systemach uczących się, </w:t>
       </w:r>
       <w:r>
         <w:rPr>
@@ -3196,7 +3204,8 @@
           <w:bCs w:val="0"/>
           <w:color w:val="000000"/>
         </w:rPr>
-        <w:t xml:space="preserve"> płynącej ze środowiska,</w:t>
+        <w:lastRenderedPageBreak/>
+        <w:t>w których agent podejmuje w środowisku działania prowadzące do zmaksymalizowania nagrody</w:t>
       </w:r>
       <w:r>
         <w:rPr>
@@ -3205,7 +3214,7 @@
           <w:bCs w:val="0"/>
           <w:color w:val="000000"/>
         </w:rPr>
-        <w:t xml:space="preserve"> poprzez</w:t>
+        <w:t xml:space="preserve"> płynącej ze środowiska,</w:t>
       </w:r>
       <w:r>
         <w:rPr>
@@ -3214,7 +3223,7 @@
           <w:bCs w:val="0"/>
           <w:color w:val="000000"/>
         </w:rPr>
-        <w:t xml:space="preserve"> wykon</w:t>
+        <w:t xml:space="preserve"> poprzez</w:t>
       </w:r>
       <w:r>
         <w:rPr>
@@ -3223,7 +3232,7 @@
           <w:bCs w:val="0"/>
           <w:color w:val="000000"/>
         </w:rPr>
-        <w:t>ywanie</w:t>
+        <w:t xml:space="preserve"> wykon</w:t>
       </w:r>
       <w:r>
         <w:rPr>
@@ -3232,6 +3241,15 @@
           <w:bCs w:val="0"/>
           <w:color w:val="000000"/>
         </w:rPr>
+        <w:t>ywanie</w:t>
+      </w:r>
+      <w:r>
+        <w:rPr>
+          <w:rStyle w:val="StrongEmphasis"/>
+          <w:b w:val="0"/>
+          <w:bCs w:val="0"/>
+          <w:color w:val="000000"/>
+        </w:rPr>
         <w:t xml:space="preserve"> określoną sekwencję kroków.</w:t>
       </w:r>
     </w:p>
@@ -3267,17 +3285,17 @@
     </w:p>
     <w:p>
       <w:pPr>
-        <w:pStyle w:val="Quote"/>
-      </w:pPr>
-      <w:r>
-        <w:rPr>
-          <w:rStyle w:val="SubtleEmphasis"/>
+        <w:pStyle w:val="Cytat"/>
+      </w:pPr>
+      <w:r>
+        <w:rPr>
+          <w:rStyle w:val="Wyrnieniedelikatne"/>
           <w:i/>
           <w:iCs/>
           <w:lang w:eastAsia="pl-PL" w:bidi="ar-SA"/>
         </w:rPr>
         <w:drawing>
-          <wp:anchor distT="0" distB="0" distL="114300" distR="114300" simplePos="0" relativeHeight="251659264" behindDoc="0" locked="0" layoutInCell="1" allowOverlap="1" wp14:anchorId="4FC406A8" wp14:editId="2E4027FC">
+          <wp:anchor distT="0" distB="0" distL="114300" distR="114300" simplePos="0" relativeHeight="251659264" behindDoc="0" locked="0" layoutInCell="1" allowOverlap="1" wp14:anchorId="38AD26A9" wp14:editId="65B100ED">
             <wp:simplePos x="0" y="0"/>
             <wp:positionH relativeFrom="column">
               <wp:posOffset>840740</wp:posOffset>
@@ -3298,7 +3316,7 @@
                     <pic:cNvPicPr/>
                   </pic:nvPicPr>
                   <pic:blipFill>
-                    <a:blip r:embed="rId9">
+                    <a:blip r:embed="rId8">
                       <a:lum/>
                       <a:alphaModFix/>
                     </a:blip>
@@ -3330,7 +3348,7 @@
       </w:r>
       <w:r>
         <w:rPr>
-          <w:rStyle w:val="SubtleEmphasis"/>
+          <w:rStyle w:val="Wyrnieniedelikatne"/>
           <w:i/>
           <w:iCs/>
         </w:rPr>
@@ -3382,13 +3400,13 @@
       </w:r>
       <w:r>
         <w:rPr>
-          <w:rStyle w:val="FootnoteReference"/>
+          <w:rStyle w:val="Odwoanieprzypisudolnego"/>
         </w:rPr>
         <w:t xml:space="preserve"> </w:t>
       </w:r>
       <w:r>
         <w:rPr>
-          <w:rStyle w:val="FootnoteReference"/>
+          <w:rStyle w:val="Odwoanieprzypisudolnego"/>
         </w:rPr>
         <w:footnoteReference w:id="13"/>
       </w:r>
@@ -3405,12 +3423,18 @@
         <w:rPr>
           <w:color w:val="92D050"/>
         </w:rPr>
+        <w:t xml:space="preserve">Istnieje dużo algorytmów dla tej techniki, ale szczególną popularność zyskały obecnie 2 z nich: sieć deep-Q (deep Q-network, DQN) oraz deep deterministic policy gradient </w:t>
+      </w:r>
+      <w:r>
+        <w:rPr>
+          <w:color w:val="92D050"/>
+        </w:rPr>
         <w:lastRenderedPageBreak/>
-        <w:t xml:space="preserve">Istnieje dużo algorytmów dla tej techniki, ale szczególną popularność zyskały obecnie 2 z nich: sieć deep-Q (deep Q-network, DQN) oraz deep deterministic policy gradient (DDPG). Oba są łatwe do wdrożenia, a jednocześnie oferują bardzo duże możliwości. </w:t>
-      </w:r>
-      <w:r>
-        <w:rPr>
-          <w:rStyle w:val="FootnoteReference"/>
+        <w:t xml:space="preserve">(DDPG). Oba są łatwe do wdrożenia, a jednocześnie oferują bardzo duże możliwości. </w:t>
+      </w:r>
+      <w:r>
+        <w:rPr>
+          <w:rStyle w:val="Odwoanieprzypisudolnego"/>
           <w:color w:val="92D050"/>
         </w:rPr>
         <w:footnoteReference w:id="14"/>
@@ -3440,7 +3464,7 @@
           <w:lang w:eastAsia="pl-PL" w:bidi="ar-SA"/>
         </w:rPr>
         <w:drawing>
-          <wp:anchor distT="0" distB="0" distL="114300" distR="114300" simplePos="0" relativeHeight="8" behindDoc="0" locked="0" layoutInCell="1" allowOverlap="1">
+          <wp:anchor distT="0" distB="0" distL="114300" distR="114300" simplePos="0" relativeHeight="8" behindDoc="0" locked="0" layoutInCell="1" allowOverlap="1" wp14:anchorId="527D74A4" wp14:editId="31F08AAD">
             <wp:simplePos x="0" y="0"/>
             <wp:positionH relativeFrom="column">
               <wp:posOffset>42480</wp:posOffset>
@@ -3461,7 +3485,7 @@
                     <pic:cNvPicPr/>
                   </pic:nvPicPr>
                   <pic:blipFill>
-                    <a:blip r:embed="rId10">
+                    <a:blip r:embed="rId9">
                       <a:lum/>
                       <a:alphaModFix/>
                     </a:blip>
@@ -3490,7 +3514,7 @@
       </w:r>
       <w:r>
         <w:rPr>
-          <w:rStyle w:val="FootnoteReference"/>
+          <w:rStyle w:val="Odwoanieprzypisudolnego"/>
         </w:rPr>
         <w:footnoteReference w:id="15"/>
       </w:r>
@@ -3598,14 +3622,14 @@
     </w:p>
     <w:p>
       <w:pPr>
-        <w:pStyle w:val="Quote"/>
+        <w:pStyle w:val="Cytat"/>
       </w:pPr>
       <w:r>
         <w:rPr>
           <w:lang w:eastAsia="pl-PL" w:bidi="ar-SA"/>
         </w:rPr>
         <w:drawing>
-          <wp:anchor distT="0" distB="0" distL="114300" distR="114300" simplePos="0" relativeHeight="10" behindDoc="0" locked="0" layoutInCell="1" allowOverlap="1" wp14:anchorId="36047082" wp14:editId="635D0211">
+          <wp:anchor distT="0" distB="0" distL="114300" distR="114300" simplePos="0" relativeHeight="10" behindDoc="0" locked="0" layoutInCell="1" allowOverlap="1" wp14:anchorId="7404D32E" wp14:editId="78267EB9">
             <wp:simplePos x="0" y="0"/>
             <wp:positionH relativeFrom="column">
               <wp:align>center</wp:align>
@@ -3626,7 +3650,7 @@
                     <pic:cNvPicPr/>
                   </pic:nvPicPr>
                   <pic:blipFill>
-                    <a:blip r:embed="rId11">
+                    <a:blip r:embed="rId10">
                       <a:lum/>
                       <a:alphaModFix/>
                     </a:blip>
@@ -3656,14 +3680,14 @@
     </w:p>
     <w:p>
       <w:pPr>
-        <w:pStyle w:val="Quote"/>
+        <w:pStyle w:val="Cytat"/>
       </w:pPr>
       <w:r>
         <w:t xml:space="preserve">November 5, 2017, stron 38 </w:t>
       </w:r>
       <w:r>
         <w:rPr>
-          <w:rStyle w:val="FootnoteReference"/>
+          <w:rStyle w:val="Odwoanieprzypisudolnego"/>
         </w:rPr>
         <w:footnoteReference w:id="16"/>
       </w:r>
@@ -4223,20 +4247,20 @@
         <w:rPr>
           <w:rStyle w:val="NN4Char"/>
         </w:rPr>
+        <w:t>Akcje</w:t>
+      </w:r>
+    </w:p>
+    <w:p>
+      <w:pPr>
+        <w:ind w:firstLine="709"/>
+      </w:pPr>
+    </w:p>
+    <w:p>
+      <w:pPr>
+        <w:ind w:firstLine="709"/>
+      </w:pPr>
+      <w:r>
         <w:lastRenderedPageBreak/>
-        <w:t>Akcje</w:t>
-      </w:r>
-    </w:p>
-    <w:p>
-      <w:pPr>
-        <w:ind w:firstLine="709"/>
-      </w:pPr>
-    </w:p>
-    <w:p>
-      <w:pPr>
-        <w:ind w:firstLine="709"/>
-      </w:pPr>
-      <w:r>
         <w:t>Akcje to działania, jakie agent może wykonywać w środowisku, np. ruchy w grze</w:t>
       </w:r>
       <w:r>
@@ -4620,7 +4644,7 @@
     </w:p>
     <w:p>
       <w:pPr>
-        <w:pStyle w:val="IntenseQuote"/>
+        <w:pStyle w:val="Cytatintensywny"/>
         <w:framePr w:wrap="around"/>
       </w:pPr>
       <w:r>
@@ -5408,7 +5432,7 @@
     </w:p>
     <w:p>
       <w:pPr>
-        <w:pStyle w:val="IntenseQuote"/>
+        <w:pStyle w:val="Cytatintensywny"/>
         <w:framePr w:wrap="around"/>
       </w:pPr>
       <w:r>
@@ -5455,7 +5479,7 @@
     </w:p>
     <w:p>
       <w:pPr>
-        <w:pStyle w:val="Caption"/>
+        <w:pStyle w:val="Legenda"/>
       </w:pPr>
       <w:r>
         <w:t xml:space="preserve"> </w:t>
@@ -5855,7 +5879,7 @@
       </m:oMath>
       <w:r>
         <w:rPr>
-          <w:rStyle w:val="FootnoteReference"/>
+          <w:rStyle w:val="Odwoanieprzypisudolnego"/>
         </w:rPr>
         <w:footnoteReference w:id="17"/>
       </w:r>
@@ -5886,7 +5910,7 @@
     </w:p>
     <w:p>
       <w:pPr>
-        <w:pStyle w:val="IntenseQuote"/>
+        <w:pStyle w:val="Cytatintensywny"/>
         <w:framePr w:wrap="around"/>
       </w:pPr>
       <w:r>
@@ -5922,14 +5946,14 @@
       </w:pPr>
       <w:r>
         <w:rPr>
-          <w:rStyle w:val="Heading8Char"/>
+          <w:rStyle w:val="Nagwek8Znak"/>
           <w:b/>
         </w:rPr>
         <w:t>1.6</w:t>
       </w:r>
       <w:r>
         <w:rPr>
-          <w:rStyle w:val="Heading8Char"/>
+          <w:rStyle w:val="Nagwek8Znak"/>
           <w:b/>
         </w:rPr>
         <w:t xml:space="preserve"> Polityka</w:t>
@@ -6395,7 +6419,7 @@
       </w:r>
       <w:r>
         <w:rPr>
-          <w:rStyle w:val="Strong"/>
+          <w:rStyle w:val="Pogrubienie"/>
           <w:b w:val="0"/>
         </w:rPr>
         <w:t>rekurencyjnego wyznaczania wartości stanu</w:t>
@@ -6405,7 +6429,7 @@
       </w:r>
       <w:r>
         <w:rPr>
-          <w:rStyle w:val="Strong"/>
+          <w:rStyle w:val="Pogrubienie"/>
           <w:b w:val="0"/>
         </w:rPr>
         <w:t>optymalnej polityki</w:t>
@@ -6463,7 +6487,7 @@
     <w:p>
       <w:r>
         <w:rPr>
-          <w:rStyle w:val="Strong"/>
+          <w:rStyle w:val="Pogrubienie"/>
           <w:bCs w:val="0"/>
         </w:rPr>
         <w:t>Równanie Bellmana dla wartości stanu (Vπ(s)):</w:t>
@@ -6560,14 +6584,14 @@
       </w:pPr>
       <w:r>
         <w:rPr>
-          <w:rStyle w:val="Strong"/>
+          <w:rStyle w:val="Pogrubienie"/>
           <w:b/>
         </w:rPr>
         <w:t>Równanie Bellmana dla optymalnej wartości stanu (V</w:t>
       </w:r>
       <w:r>
         <w:rPr>
-          <w:rStyle w:val="Strong"/>
+          <w:rStyle w:val="Pogrubienie"/>
           <w:rFonts w:ascii="Cambria Math" w:hAnsi="Cambria Math" w:cs="Cambria Math"/>
           <w:b/>
         </w:rPr>
@@ -6575,7 +6599,7 @@
       </w:r>
       <w:r>
         <w:rPr>
-          <w:rStyle w:val="Strong"/>
+          <w:rStyle w:val="Pogrubienie"/>
           <w:b/>
         </w:rPr>
         <w:t>(s)):</w:t>
@@ -6674,7 +6698,7 @@
     <w:p>
       <w:pPr>
         <w:rPr>
-          <w:rStyle w:val="Strong"/>
+          <w:rStyle w:val="Pogrubienie"/>
           <w:b w:val="0"/>
           <w:bCs w:val="0"/>
         </w:rPr>
@@ -6683,7 +6707,7 @@
     <w:p>
       <w:r>
         <w:rPr>
-          <w:rStyle w:val="Strong"/>
+          <w:rStyle w:val="Pogrubienie"/>
           <w:b w:val="0"/>
           <w:bCs w:val="0"/>
         </w:rPr>
@@ -6696,7 +6720,7 @@
       </w:pPr>
       <w:r>
         <w:rPr>
-          <w:rStyle w:val="Strong"/>
+          <w:rStyle w:val="Pogrubienie"/>
           <w:b/>
           <w:bCs/>
         </w:rPr>
@@ -6704,7 +6728,7 @@
       </w:r>
       <w:r>
         <w:rPr>
-          <w:rStyle w:val="Strong"/>
+          <w:rStyle w:val="Pogrubienie"/>
           <w:bCs/>
         </w:rPr>
         <w:t>:</w:t>
@@ -6753,7 +6777,7 @@
       </w:pPr>
       <w:r>
         <w:rPr>
-          <w:rStyle w:val="Strong"/>
+          <w:rStyle w:val="Pogrubienie"/>
           <w:b/>
           <w:bCs/>
         </w:rPr>
@@ -6779,7 +6803,7 @@
       </w:pPr>
       <w:r>
         <w:rPr>
-          <w:rStyle w:val="Strong"/>
+          <w:rStyle w:val="Pogrubienie"/>
           <w:b/>
         </w:rPr>
         <w:t>Q-Learning:</w:t>
@@ -6830,7 +6854,7 @@
     <w:p>
       <w:r>
         <w:rPr>
-          <w:rStyle w:val="Strong"/>
+          <w:rStyle w:val="Pogrubienie"/>
         </w:rPr>
         <w:t>Uczenie głębokie (Deep Learning, DL)</w:t>
       </w:r>
@@ -6847,7 +6871,7 @@
     <w:p>
       <w:r>
         <w:rPr>
-          <w:rStyle w:val="Strong"/>
+          <w:rStyle w:val="Pogrubienie"/>
         </w:rPr>
         <w:t>Reprezentacja dużych przestrzeni stanów:</w:t>
       </w:r>
@@ -6858,7 +6882,7 @@
     <w:p>
       <w:r>
         <w:rPr>
-          <w:rStyle w:val="Strong"/>
+          <w:rStyle w:val="Pogrubienie"/>
         </w:rPr>
         <w:t>Aproksymacja funkcji wartości i polityki:</w:t>
       </w:r>
@@ -7006,7 +7030,7 @@
     <w:p>
       <w:r>
         <w:rPr>
-          <w:rStyle w:val="Strong"/>
+          <w:rStyle w:val="Pogrubienie"/>
         </w:rPr>
         <w:t>Zastępowanie rekurencyjnych obliczeń:</w:t>
       </w:r>
@@ -7023,7 +7047,7 @@
     <w:p>
       <w:r>
         <w:rPr>
-          <w:rStyle w:val="Strong"/>
+          <w:rStyle w:val="Pogrubienie"/>
         </w:rPr>
         <w:t>Deep Q-Learning (DQN):</w:t>
       </w:r>
@@ -7083,7 +7107,7 @@
     <w:p>
       <w:r>
         <w:rPr>
-          <w:rStyle w:val="Strong"/>
+          <w:rStyle w:val="Pogrubienie"/>
         </w:rPr>
         <w:lastRenderedPageBreak/>
         <w:t>Polityki stochastyczne i deterministyczne:</w:t>
@@ -7154,7 +7178,7 @@
     <w:p>
       <w:r>
         <w:rPr>
-          <w:rStyle w:val="Strong"/>
+          <w:rStyle w:val="Pogrubienie"/>
         </w:rPr>
         <w:t>Efektywność obliczeniowa:</w:t>
       </w:r>
@@ -7178,7 +7202,7 @@
     <w:p>
       <w:r>
         <w:rPr>
-          <w:rStyle w:val="Strong"/>
+          <w:rStyle w:val="Pogrubienie"/>
         </w:rPr>
         <w:t>Uczenie głębokie</w:t>
       </w:r>
@@ -7203,7 +7227,7 @@
           <w:lang w:eastAsia="pl-PL" w:bidi="ar-SA"/>
         </w:rPr>
         <w:drawing>
-          <wp:inline distT="0" distB="0" distL="0" distR="0" wp14:anchorId="37D2BEEF" wp14:editId="4A6F673B">
+          <wp:inline distT="0" distB="0" distL="0" distR="0" wp14:anchorId="77D87883" wp14:editId="46943CCA">
             <wp:extent cx="5760720" cy="3748816"/>
             <wp:effectExtent l="0" t="0" r="0" b="4445"/>
             <wp:docPr id="6" name="Picture 6"/>
@@ -7218,7 +7242,7 @@
                     <pic:cNvPicPr/>
                   </pic:nvPicPr>
                   <pic:blipFill>
-                    <a:blip r:embed="rId12"/>
+                    <a:blip r:embed="rId11"/>
                     <a:stretch>
                       <a:fillRect/>
                     </a:stretch>
@@ -7374,7 +7398,7 @@
       </w:r>
       <w:r>
         <w:rPr>
-          <w:rStyle w:val="FootnoteReference"/>
+          <w:rStyle w:val="Odwoanieprzypisudolnego"/>
           <w:lang w:eastAsia="pl-PL" w:bidi="ar-SA"/>
         </w:rPr>
         <w:footnoteReference w:id="18"/>
@@ -7558,7 +7582,7 @@
 </file>
 
 <file path=word/endnotes.xml><?xml version="1.0" encoding="utf-8"?>
-<w:endnotes xmlns:wpc="http://schemas.microsoft.com/office/word/2010/wordprocessingCanvas" xmlns:mc="http://schemas.openxmlformats.org/markup-compatibility/2006" xmlns:o="urn:schemas-microsoft-com:office:office" xmlns:r="http://schemas.openxmlformats.org/officeDocument/2006/relationships" xmlns:m="http://schemas.openxmlformats.org/officeDocument/2006/math" xmlns:v="urn:schemas-microsoft-com:vml" xmlns:wp14="http://schemas.microsoft.com/office/word/2010/wordprocessingDrawing" xmlns:wp="http://schemas.openxmlformats.org/drawingml/2006/wordprocessingDrawing" xmlns:w10="urn:schemas-microsoft-com:office:word" xmlns:w="http://schemas.openxmlformats.org/wordprocessingml/2006/main" xmlns:w14="http://schemas.microsoft.com/office/word/2010/wordml" xmlns:wpg="http://schemas.microsoft.com/office/word/2010/wordprocessingGroup" xmlns:wpi="http://schemas.microsoft.com/office/word/2010/wordprocessingInk" xmlns:wne="http://schemas.microsoft.com/office/word/2006/wordml" xmlns:wps="http://schemas.microsoft.com/office/word/2010/wordprocessingShape" mc:Ignorable="w14 wp14">
+<w:endnotes xmlns:wpc="http://schemas.microsoft.com/office/word/2010/wordprocessingCanvas" xmlns:cx="http://schemas.microsoft.com/office/drawing/2014/chartex" xmlns:cx1="http://schemas.microsoft.com/office/drawing/2015/9/8/chartex" xmlns:cx2="http://schemas.microsoft.com/office/drawing/2015/10/21/chartex" xmlns:cx3="http://schemas.microsoft.com/office/drawing/2016/5/9/chartex" xmlns:cx4="http://schemas.microsoft.com/office/drawing/2016/5/10/chartex" xmlns:cx5="http://schemas.microsoft.com/office/drawing/2016/5/11/chartex" xmlns:cx6="http://schemas.microsoft.com/office/drawing/2016/5/12/chartex" xmlns:cx7="http://schemas.microsoft.com/office/drawing/2016/5/13/chartex" xmlns:cx8="http://schemas.microsoft.com/office/drawing/2016/5/14/chartex" xmlns:mc="http://schemas.openxmlformats.org/markup-compatibility/2006" xmlns:aink="http://schemas.microsoft.com/office/drawing/2016/ink" xmlns:am3d="http://schemas.microsoft.com/office/drawing/2017/model3d" xmlns:o="urn:schemas-microsoft-com:office:office" xmlns:oel="http://schemas.microsoft.com/office/2019/extlst" xmlns:r="http://schemas.openxmlformats.org/officeDocument/2006/relationships" xmlns:m="http://schemas.openxmlformats.org/officeDocument/2006/math" xmlns:v="urn:schemas-microsoft-com:vml" xmlns:wp14="http://schemas.microsoft.com/office/word/2010/wordprocessingDrawing" xmlns:wp="http://schemas.openxmlformats.org/drawingml/2006/wordprocessingDrawing" xmlns:w10="urn:schemas-microsoft-com:office:word" xmlns:w="http://schemas.openxmlformats.org/wordprocessingml/2006/main" xmlns:w14="http://schemas.microsoft.com/office/word/2010/wordml" xmlns:w15="http://schemas.microsoft.com/office/word/2012/wordml" xmlns:w16cex="http://schemas.microsoft.com/office/word/2018/wordml/cex" xmlns:w16cid="http://schemas.microsoft.com/office/word/2016/wordml/cid" xmlns:w16="http://schemas.microsoft.com/office/word/2018/wordml" xmlns:w16du="http://schemas.microsoft.com/office/word/2023/wordml/word16du" xmlns:w16sdtdh="http://schemas.microsoft.com/office/word/2020/wordml/sdtdatahash" xmlns:w16se="http://schemas.microsoft.com/office/word/2015/wordml/symex" xmlns:wpg="http://schemas.microsoft.com/office/word/2010/wordprocessingGroup" xmlns:wpi="http://schemas.microsoft.com/office/word/2010/wordprocessingInk" xmlns:wne="http://schemas.microsoft.com/office/word/2006/wordml" xmlns:wps="http://schemas.microsoft.com/office/word/2010/wordprocessingShape" mc:Ignorable="w14 w15 w16se w16cid w16 w16cex w16sdtdh w16du wp14">
   <w:endnote w:type="separator" w:id="-1">
     <w:p>
       <w:r>
@@ -7577,7 +7601,7 @@
 </file>
 
 <file path=word/footnotes.xml><?xml version="1.0" encoding="utf-8"?>
-<w:footnotes xmlns:wpc="http://schemas.microsoft.com/office/word/2010/wordprocessingCanvas" xmlns:mc="http://schemas.openxmlformats.org/markup-compatibility/2006" xmlns:o="urn:schemas-microsoft-com:office:office" xmlns:r="http://schemas.openxmlformats.org/officeDocument/2006/relationships" xmlns:m="http://schemas.openxmlformats.org/officeDocument/2006/math" xmlns:v="urn:schemas-microsoft-com:vml" xmlns:wp14="http://schemas.microsoft.com/office/word/2010/wordprocessingDrawing" xmlns:wp="http://schemas.openxmlformats.org/drawingml/2006/wordprocessingDrawing" xmlns:w10="urn:schemas-microsoft-com:office:word" xmlns:w="http://schemas.openxmlformats.org/wordprocessingml/2006/main" xmlns:w14="http://schemas.microsoft.com/office/word/2010/wordml" xmlns:wpg="http://schemas.microsoft.com/office/word/2010/wordprocessingGroup" xmlns:wpi="http://schemas.microsoft.com/office/word/2010/wordprocessingInk" xmlns:wne="http://schemas.microsoft.com/office/word/2006/wordml" xmlns:wps="http://schemas.microsoft.com/office/word/2010/wordprocessingShape" mc:Ignorable="w14 wp14">
+<w:footnotes xmlns:wpc="http://schemas.microsoft.com/office/word/2010/wordprocessingCanvas" xmlns:cx="http://schemas.microsoft.com/office/drawing/2014/chartex" xmlns:cx1="http://schemas.microsoft.com/office/drawing/2015/9/8/chartex" xmlns:cx2="http://schemas.microsoft.com/office/drawing/2015/10/21/chartex" xmlns:cx3="http://schemas.microsoft.com/office/drawing/2016/5/9/chartex" xmlns:cx4="http://schemas.microsoft.com/office/drawing/2016/5/10/chartex" xmlns:cx5="http://schemas.microsoft.com/office/drawing/2016/5/11/chartex" xmlns:cx6="http://schemas.microsoft.com/office/drawing/2016/5/12/chartex" xmlns:cx7="http://schemas.microsoft.com/office/drawing/2016/5/13/chartex" xmlns:cx8="http://schemas.microsoft.com/office/drawing/2016/5/14/chartex" xmlns:mc="http://schemas.openxmlformats.org/markup-compatibility/2006" xmlns:aink="http://schemas.microsoft.com/office/drawing/2016/ink" xmlns:am3d="http://schemas.microsoft.com/office/drawing/2017/model3d" xmlns:o="urn:schemas-microsoft-com:office:office" xmlns:oel="http://schemas.microsoft.com/office/2019/extlst" xmlns:r="http://schemas.openxmlformats.org/officeDocument/2006/relationships" xmlns:m="http://schemas.openxmlformats.org/officeDocument/2006/math" xmlns:v="urn:schemas-microsoft-com:vml" xmlns:wp14="http://schemas.microsoft.com/office/word/2010/wordprocessingDrawing" xmlns:wp="http://schemas.openxmlformats.org/drawingml/2006/wordprocessingDrawing" xmlns:w10="urn:schemas-microsoft-com:office:word" xmlns:w="http://schemas.openxmlformats.org/wordprocessingml/2006/main" xmlns:w14="http://schemas.microsoft.com/office/word/2010/wordml" xmlns:w15="http://schemas.microsoft.com/office/word/2012/wordml" xmlns:w16cex="http://schemas.microsoft.com/office/word/2018/wordml/cex" xmlns:w16cid="http://schemas.microsoft.com/office/word/2016/wordml/cid" xmlns:w16="http://schemas.microsoft.com/office/word/2018/wordml" xmlns:w16du="http://schemas.microsoft.com/office/word/2023/wordml/word16du" xmlns:w16sdtdh="http://schemas.microsoft.com/office/word/2020/wordml/sdtdatahash" xmlns:w16se="http://schemas.microsoft.com/office/word/2015/wordml/symex" xmlns:wpg="http://schemas.microsoft.com/office/word/2010/wordprocessingGroup" xmlns:wpi="http://schemas.microsoft.com/office/word/2010/wordprocessingInk" xmlns:wne="http://schemas.microsoft.com/office/word/2006/wordml" xmlns:wps="http://schemas.microsoft.com/office/word/2010/wordprocessingShape" mc:Ignorable="w14 w15 w16se w16cid w16 w16cex w16sdtdh w16du wp14">
   <w:footnote w:type="separator" w:id="-1">
     <w:p>
       <w:r>
@@ -7602,7 +7626,7 @@
       </w:pPr>
       <w:r>
         <w:rPr>
-          <w:rStyle w:val="FootnoteReference"/>
+          <w:rStyle w:val="Odwoanieprzypisudolnego"/>
         </w:rPr>
         <w:footnoteRef/>
       </w:r>
@@ -7618,7 +7642,7 @@
       </w:pPr>
       <w:r>
         <w:rPr>
-          <w:rStyle w:val="FootnoteReference"/>
+          <w:rStyle w:val="Odwoanieprzypisudolnego"/>
         </w:rPr>
         <w:footnoteRef/>
       </w:r>
@@ -7634,7 +7658,7 @@
       </w:pPr>
       <w:r>
         <w:rPr>
-          <w:rStyle w:val="FootnoteReference"/>
+          <w:rStyle w:val="Odwoanieprzypisudolnego"/>
         </w:rPr>
         <w:footnoteRef/>
       </w:r>
@@ -7650,7 +7674,7 @@
       </w:pPr>
       <w:r>
         <w:rPr>
-          <w:rStyle w:val="FootnoteReference"/>
+          <w:rStyle w:val="Odwoanieprzypisudolnego"/>
         </w:rPr>
         <w:footnoteRef/>
       </w:r>
@@ -7666,7 +7690,7 @@
       </w:pPr>
       <w:r>
         <w:rPr>
-          <w:rStyle w:val="FootnoteReference"/>
+          <w:rStyle w:val="Odwoanieprzypisudolnego"/>
         </w:rPr>
         <w:footnoteRef/>
       </w:r>
@@ -7682,7 +7706,7 @@
       </w:pPr>
       <w:r>
         <w:rPr>
-          <w:rStyle w:val="FootnoteReference"/>
+          <w:rStyle w:val="Odwoanieprzypisudolnego"/>
         </w:rPr>
         <w:footnoteRef/>
       </w:r>
@@ -7698,7 +7722,7 @@
       </w:pPr>
       <w:r>
         <w:rPr>
-          <w:rStyle w:val="FootnoteReference"/>
+          <w:rStyle w:val="Odwoanieprzypisudolnego"/>
         </w:rPr>
         <w:footnoteRef/>
       </w:r>
@@ -7714,7 +7738,7 @@
       </w:pPr>
       <w:r>
         <w:rPr>
-          <w:rStyle w:val="FootnoteReference"/>
+          <w:rStyle w:val="Odwoanieprzypisudolnego"/>
         </w:rPr>
         <w:footnoteRef/>
       </w:r>
@@ -7730,7 +7754,7 @@
       </w:pPr>
       <w:r>
         <w:rPr>
-          <w:rStyle w:val="FootnoteReference"/>
+          <w:rStyle w:val="Odwoanieprzypisudolnego"/>
         </w:rPr>
         <w:footnoteRef/>
       </w:r>
@@ -7746,7 +7770,7 @@
       </w:pPr>
       <w:r>
         <w:rPr>
-          <w:rStyle w:val="FootnoteReference"/>
+          <w:rStyle w:val="Odwoanieprzypisudolnego"/>
         </w:rPr>
         <w:footnoteRef/>
       </w:r>
@@ -7762,7 +7786,7 @@
       </w:pPr>
       <w:r>
         <w:rPr>
-          <w:rStyle w:val="FootnoteReference"/>
+          <w:rStyle w:val="Odwoanieprzypisudolnego"/>
         </w:rPr>
         <w:footnoteRef/>
       </w:r>
@@ -7778,7 +7802,7 @@
       </w:pPr>
       <w:r>
         <w:rPr>
-          <w:rStyle w:val="FootnoteReference"/>
+          <w:rStyle w:val="Odwoanieprzypisudolnego"/>
         </w:rPr>
         <w:footnoteRef/>
       </w:r>
@@ -7794,7 +7818,7 @@
       </w:pPr>
       <w:r>
         <w:rPr>
-          <w:rStyle w:val="FootnoteReference"/>
+          <w:rStyle w:val="Odwoanieprzypisudolnego"/>
         </w:rPr>
         <w:footnoteRef/>
       </w:r>
@@ -7810,7 +7834,7 @@
       </w:pPr>
       <w:r>
         <w:rPr>
-          <w:rStyle w:val="FootnoteReference"/>
+          <w:rStyle w:val="Odwoanieprzypisudolnego"/>
         </w:rPr>
         <w:footnoteRef/>
       </w:r>
@@ -7826,7 +7850,7 @@
       </w:pPr>
       <w:r>
         <w:rPr>
-          <w:rStyle w:val="FootnoteReference"/>
+          <w:rStyle w:val="Odwoanieprzypisudolnego"/>
         </w:rPr>
         <w:footnoteRef/>
       </w:r>
@@ -7842,7 +7866,7 @@
       </w:pPr>
       <w:r>
         <w:rPr>
-          <w:rStyle w:val="FootnoteReference"/>
+          <w:rStyle w:val="Odwoanieprzypisudolnego"/>
         </w:rPr>
         <w:footnoteRef/>
       </w:r>
@@ -7870,7 +7894,7 @@
       </w:pPr>
       <w:r>
         <w:rPr>
-          <w:rStyle w:val="FootnoteReference"/>
+          <w:rStyle w:val="Odwoanieprzypisudolnego"/>
         </w:rPr>
         <w:footnoteRef/>
       </w:r>
@@ -7882,11 +7906,11 @@
   <w:footnote w:id="18">
     <w:p>
       <w:pPr>
-        <w:pStyle w:val="FootnoteText"/>
-      </w:pPr>
-      <w:r>
-        <w:rPr>
-          <w:rStyle w:val="FootnoteReference"/>
+        <w:pStyle w:val="Tekstprzypisudolnego"/>
+      </w:pPr>
+      <w:r>
+        <w:rPr>
+          <w:rStyle w:val="Odwoanieprzypisudolnego"/>
         </w:rPr>
         <w:footnoteRef/>
       </w:r>
@@ -7896,16 +7920,14 @@
       <w:r>
         <w:t>The International Journal on Advances in Systems and Measurements is published by IARIA</w:t>
       </w:r>
-      <w:bookmarkStart w:id="1" w:name="_GoBack"/>
-      <w:bookmarkEnd w:id="1"/>
     </w:p>
   </w:footnote>
 </w:footnotes>
 </file>
 
 <file path=word/numbering.xml><?xml version="1.0" encoding="utf-8"?>
-<w:numbering xmlns:wpc="http://schemas.microsoft.com/office/word/2010/wordprocessingCanvas" xmlns:mc="http://schemas.openxmlformats.org/markup-compatibility/2006" xmlns:o="urn:schemas-microsoft-com:office:office" xmlns:r="http://schemas.openxmlformats.org/officeDocument/2006/relationships" xmlns:m="http://schemas.openxmlformats.org/officeDocument/2006/math" xmlns:v="urn:schemas-microsoft-com:vml" xmlns:wp14="http://schemas.microsoft.com/office/word/2010/wordprocessingDrawing" xmlns:wp="http://schemas.openxmlformats.org/drawingml/2006/wordprocessingDrawing" xmlns:w10="urn:schemas-microsoft-com:office:word" xmlns:w="http://schemas.openxmlformats.org/wordprocessingml/2006/main" xmlns:w14="http://schemas.microsoft.com/office/word/2010/wordml" xmlns:wpg="http://schemas.microsoft.com/office/word/2010/wordprocessingGroup" xmlns:wpi="http://schemas.microsoft.com/office/word/2010/wordprocessingInk" xmlns:wne="http://schemas.microsoft.com/office/word/2006/wordml" xmlns:wps="http://schemas.microsoft.com/office/word/2010/wordprocessingShape" mc:Ignorable="w14 wp14">
-  <w:abstractNum w:abstractNumId="0">
+<w:numbering xmlns:wpc="http://schemas.microsoft.com/office/word/2010/wordprocessingCanvas" xmlns:cx="http://schemas.microsoft.com/office/drawing/2014/chartex" xmlns:cx1="http://schemas.microsoft.com/office/drawing/2015/9/8/chartex" xmlns:cx2="http://schemas.microsoft.com/office/drawing/2015/10/21/chartex" xmlns:cx3="http://schemas.microsoft.com/office/drawing/2016/5/9/chartex" xmlns:cx4="http://schemas.microsoft.com/office/drawing/2016/5/10/chartex" xmlns:cx5="http://schemas.microsoft.com/office/drawing/2016/5/11/chartex" xmlns:cx6="http://schemas.microsoft.com/office/drawing/2016/5/12/chartex" xmlns:cx7="http://schemas.microsoft.com/office/drawing/2016/5/13/chartex" xmlns:cx8="http://schemas.microsoft.com/office/drawing/2016/5/14/chartex" xmlns:mc="http://schemas.openxmlformats.org/markup-compatibility/2006" xmlns:aink="http://schemas.microsoft.com/office/drawing/2016/ink" xmlns:am3d="http://schemas.microsoft.com/office/drawing/2017/model3d" xmlns:o="urn:schemas-microsoft-com:office:office" xmlns:oel="http://schemas.microsoft.com/office/2019/extlst" xmlns:r="http://schemas.openxmlformats.org/officeDocument/2006/relationships" xmlns:m="http://schemas.openxmlformats.org/officeDocument/2006/math" xmlns:v="urn:schemas-microsoft-com:vml" xmlns:wp14="http://schemas.microsoft.com/office/word/2010/wordprocessingDrawing" xmlns:wp="http://schemas.openxmlformats.org/drawingml/2006/wordprocessingDrawing" xmlns:w10="urn:schemas-microsoft-com:office:word" xmlns:w="http://schemas.openxmlformats.org/wordprocessingml/2006/main" xmlns:w14="http://schemas.microsoft.com/office/word/2010/wordml" xmlns:w15="http://schemas.microsoft.com/office/word/2012/wordml" xmlns:w16cex="http://schemas.microsoft.com/office/word/2018/wordml/cex" xmlns:w16cid="http://schemas.microsoft.com/office/word/2016/wordml/cid" xmlns:w16="http://schemas.microsoft.com/office/word/2018/wordml" xmlns:w16du="http://schemas.microsoft.com/office/word/2023/wordml/word16du" xmlns:w16sdtdh="http://schemas.microsoft.com/office/word/2020/wordml/sdtdatahash" xmlns:w16se="http://schemas.microsoft.com/office/word/2015/wordml/symex" xmlns:wpg="http://schemas.microsoft.com/office/word/2010/wordprocessingGroup" xmlns:wpi="http://schemas.microsoft.com/office/word/2010/wordprocessingInk" xmlns:wne="http://schemas.microsoft.com/office/word/2006/wordml" xmlns:wps="http://schemas.microsoft.com/office/word/2010/wordprocessingShape" mc:Ignorable="w14 w15 w16se w16cid w16 w16cex w16sdtdh w16du wp14">
+  <w:abstractNum w:abstractNumId="0" w15:restartNumberingAfterBreak="0">
     <w:nsid w:val="02DB47E5"/>
     <w:multiLevelType w:val="multilevel"/>
     <w:tmpl w:val="E558E278"/>
@@ -8018,7 +8040,7 @@
       </w:rPr>
     </w:lvl>
   </w:abstractNum>
-  <w:abstractNum w:abstractNumId="1">
+  <w:abstractNum w:abstractNumId="1" w15:restartNumberingAfterBreak="0">
     <w:nsid w:val="03256261"/>
     <w:multiLevelType w:val="multilevel"/>
     <w:tmpl w:val="CFA0D9D0"/>
@@ -8167,7 +8189,7 @@
       </w:rPr>
     </w:lvl>
   </w:abstractNum>
-  <w:abstractNum w:abstractNumId="2">
+  <w:abstractNum w:abstractNumId="2" w15:restartNumberingAfterBreak="0">
     <w:nsid w:val="0C152816"/>
     <w:multiLevelType w:val="multilevel"/>
     <w:tmpl w:val="426EFE76"/>
@@ -8253,7 +8275,7 @@
       </w:pPr>
     </w:lvl>
   </w:abstractNum>
-  <w:abstractNum w:abstractNumId="3">
+  <w:abstractNum w:abstractNumId="3" w15:restartNumberingAfterBreak="0">
     <w:nsid w:val="0DD30B3A"/>
     <w:multiLevelType w:val="multilevel"/>
     <w:tmpl w:val="C7F220C6"/>
@@ -8355,7 +8377,7 @@
       </w:rPr>
     </w:lvl>
   </w:abstractNum>
-  <w:abstractNum w:abstractNumId="4">
+  <w:abstractNum w:abstractNumId="4" w15:restartNumberingAfterBreak="0">
     <w:nsid w:val="0DE126AB"/>
     <w:multiLevelType w:val="multilevel"/>
     <w:tmpl w:val="3BBE4CC0"/>
@@ -8459,7 +8481,7 @@
       </w:rPr>
     </w:lvl>
   </w:abstractNum>
-  <w:abstractNum w:abstractNumId="5">
+  <w:abstractNum w:abstractNumId="5" w15:restartNumberingAfterBreak="0">
     <w:nsid w:val="149B44A4"/>
     <w:multiLevelType w:val="multilevel"/>
     <w:tmpl w:val="F0A6D4FC"/>
@@ -8561,7 +8583,7 @@
       </w:rPr>
     </w:lvl>
   </w:abstractNum>
-  <w:abstractNum w:abstractNumId="6">
+  <w:abstractNum w:abstractNumId="6" w15:restartNumberingAfterBreak="0">
     <w:nsid w:val="16416D3F"/>
     <w:multiLevelType w:val="multilevel"/>
     <w:tmpl w:val="C4E8A0C8"/>
@@ -8638,7 +8660,7 @@
       </w:rPr>
     </w:lvl>
   </w:abstractNum>
-  <w:abstractNum w:abstractNumId="7">
+  <w:abstractNum w:abstractNumId="7" w15:restartNumberingAfterBreak="0">
     <w:nsid w:val="1A613ED6"/>
     <w:multiLevelType w:val="multilevel"/>
     <w:tmpl w:val="C7F0E70E"/>
@@ -8724,7 +8746,7 @@
       </w:pPr>
     </w:lvl>
   </w:abstractNum>
-  <w:abstractNum w:abstractNumId="8">
+  <w:abstractNum w:abstractNumId="8" w15:restartNumberingAfterBreak="0">
     <w:nsid w:val="26A2603E"/>
     <w:multiLevelType w:val="multilevel"/>
     <w:tmpl w:val="00A058BC"/>
@@ -8801,7 +8823,7 @@
       </w:rPr>
     </w:lvl>
   </w:abstractNum>
-  <w:abstractNum w:abstractNumId="9">
+  <w:abstractNum w:abstractNumId="9" w15:restartNumberingAfterBreak="0">
     <w:nsid w:val="27F64629"/>
     <w:multiLevelType w:val="multilevel"/>
     <w:tmpl w:val="C5749B38"/>
@@ -8905,7 +8927,7 @@
       </w:rPr>
     </w:lvl>
   </w:abstractNum>
-  <w:abstractNum w:abstractNumId="10">
+  <w:abstractNum w:abstractNumId="10" w15:restartNumberingAfterBreak="0">
     <w:nsid w:val="34280F22"/>
     <w:multiLevelType w:val="multilevel"/>
     <w:tmpl w:val="83943328"/>
@@ -9018,7 +9040,7 @@
       </w:pPr>
     </w:lvl>
   </w:abstractNum>
-  <w:abstractNum w:abstractNumId="11">
+  <w:abstractNum w:abstractNumId="11" w15:restartNumberingAfterBreak="0">
     <w:nsid w:val="361171C2"/>
     <w:multiLevelType w:val="multilevel"/>
     <w:tmpl w:val="FFCCE96A"/>
@@ -9120,7 +9142,7 @@
       </w:rPr>
     </w:lvl>
   </w:abstractNum>
-  <w:abstractNum w:abstractNumId="12">
+  <w:abstractNum w:abstractNumId="12" w15:restartNumberingAfterBreak="0">
     <w:nsid w:val="3AF87465"/>
     <w:multiLevelType w:val="multilevel"/>
     <w:tmpl w:val="44C0C8EE"/>
@@ -9179,7 +9201,7 @@
       <w:lvlJc w:val="left"/>
     </w:lvl>
   </w:abstractNum>
-  <w:abstractNum w:abstractNumId="13">
+  <w:abstractNum w:abstractNumId="13" w15:restartNumberingAfterBreak="0">
     <w:nsid w:val="3DD00BBB"/>
     <w:multiLevelType w:val="multilevel"/>
     <w:tmpl w:val="632E7048"/>
@@ -9256,7 +9278,7 @@
       </w:rPr>
     </w:lvl>
   </w:abstractNum>
-  <w:abstractNum w:abstractNumId="14">
+  <w:abstractNum w:abstractNumId="14" w15:restartNumberingAfterBreak="0">
     <w:nsid w:val="42561B34"/>
     <w:multiLevelType w:val="multilevel"/>
     <w:tmpl w:val="B2B096B8"/>
@@ -9360,7 +9382,7 @@
       </w:rPr>
     </w:lvl>
   </w:abstractNum>
-  <w:abstractNum w:abstractNumId="15">
+  <w:abstractNum w:abstractNumId="15" w15:restartNumberingAfterBreak="0">
     <w:nsid w:val="44245E4B"/>
     <w:multiLevelType w:val="multilevel"/>
     <w:tmpl w:val="7A28C1AE"/>
@@ -9437,7 +9459,7 @@
       </w:rPr>
     </w:lvl>
   </w:abstractNum>
-  <w:abstractNum w:abstractNumId="16">
+  <w:abstractNum w:abstractNumId="16" w15:restartNumberingAfterBreak="0">
     <w:nsid w:val="498B2A47"/>
     <w:multiLevelType w:val="multilevel"/>
     <w:tmpl w:val="51EA136E"/>
@@ -9586,7 +9608,7 @@
       </w:rPr>
     </w:lvl>
   </w:abstractNum>
-  <w:abstractNum w:abstractNumId="17">
+  <w:abstractNum w:abstractNumId="17" w15:restartNumberingAfterBreak="0">
     <w:nsid w:val="59DD43CF"/>
     <w:multiLevelType w:val="multilevel"/>
     <w:tmpl w:val="4F284A7C"/>
@@ -9703,7 +9725,7 @@
       </w:pPr>
     </w:lvl>
   </w:abstractNum>
-  <w:abstractNum w:abstractNumId="18">
+  <w:abstractNum w:abstractNumId="18" w15:restartNumberingAfterBreak="0">
     <w:nsid w:val="5CDB0139"/>
     <w:multiLevelType w:val="multilevel"/>
     <w:tmpl w:val="244CD3D6"/>
@@ -9852,7 +9874,7 @@
       </w:rPr>
     </w:lvl>
   </w:abstractNum>
-  <w:abstractNum w:abstractNumId="19">
+  <w:abstractNum w:abstractNumId="19" w15:restartNumberingAfterBreak="0">
     <w:nsid w:val="5F921CC6"/>
     <w:multiLevelType w:val="multilevel"/>
     <w:tmpl w:val="3B769ED8"/>
@@ -9929,7 +9951,7 @@
       </w:rPr>
     </w:lvl>
   </w:abstractNum>
-  <w:abstractNum w:abstractNumId="20">
+  <w:abstractNum w:abstractNumId="20" w15:restartNumberingAfterBreak="0">
     <w:nsid w:val="60AB39BD"/>
     <w:multiLevelType w:val="multilevel"/>
     <w:tmpl w:val="B10CB188"/>
@@ -10033,7 +10055,7 @@
       </w:rPr>
     </w:lvl>
   </w:abstractNum>
-  <w:abstractNum w:abstractNumId="21">
+  <w:abstractNum w:abstractNumId="21" w15:restartNumberingAfterBreak="0">
     <w:nsid w:val="64776B5B"/>
     <w:multiLevelType w:val="multilevel"/>
     <w:tmpl w:val="890617AA"/>
@@ -10137,7 +10159,7 @@
       </w:rPr>
     </w:lvl>
   </w:abstractNum>
-  <w:abstractNum w:abstractNumId="22">
+  <w:abstractNum w:abstractNumId="22" w15:restartNumberingAfterBreak="0">
     <w:nsid w:val="65FF37D1"/>
     <w:multiLevelType w:val="multilevel"/>
     <w:tmpl w:val="21AE5A6A"/>
@@ -10214,7 +10236,7 @@
       </w:rPr>
     </w:lvl>
   </w:abstractNum>
-  <w:abstractNum w:abstractNumId="23">
+  <w:abstractNum w:abstractNumId="23" w15:restartNumberingAfterBreak="0">
     <w:nsid w:val="660777A5"/>
     <w:multiLevelType w:val="hybridMultilevel"/>
     <w:tmpl w:val="741CD842"/>
@@ -10327,7 +10349,7 @@
       </w:rPr>
     </w:lvl>
   </w:abstractNum>
-  <w:abstractNum w:abstractNumId="24">
+  <w:abstractNum w:abstractNumId="24" w15:restartNumberingAfterBreak="0">
     <w:nsid w:val="681C4923"/>
     <w:multiLevelType w:val="multilevel"/>
     <w:tmpl w:val="02EC66B2"/>
@@ -10444,7 +10466,7 @@
       </w:pPr>
     </w:lvl>
   </w:abstractNum>
-  <w:abstractNum w:abstractNumId="25">
+  <w:abstractNum w:abstractNumId="25" w15:restartNumberingAfterBreak="0">
     <w:nsid w:val="6929065A"/>
     <w:multiLevelType w:val="multilevel"/>
     <w:tmpl w:val="C23E6780"/>
@@ -10546,7 +10568,7 @@
       </w:rPr>
     </w:lvl>
   </w:abstractNum>
-  <w:abstractNum w:abstractNumId="26">
+  <w:abstractNum w:abstractNumId="26" w15:restartNumberingAfterBreak="0">
     <w:nsid w:val="6BC64AE5"/>
     <w:multiLevelType w:val="multilevel"/>
     <w:tmpl w:val="F906212C"/>
@@ -10623,7 +10645,7 @@
       </w:rPr>
     </w:lvl>
   </w:abstractNum>
-  <w:abstractNum w:abstractNumId="27">
+  <w:abstractNum w:abstractNumId="27" w15:restartNumberingAfterBreak="0">
     <w:nsid w:val="70467407"/>
     <w:multiLevelType w:val="multilevel"/>
     <w:tmpl w:val="E5EE9D3C"/>
@@ -10727,7 +10749,7 @@
       </w:rPr>
     </w:lvl>
   </w:abstractNum>
-  <w:abstractNum w:abstractNumId="28">
+  <w:abstractNum w:abstractNumId="28" w15:restartNumberingAfterBreak="0">
     <w:nsid w:val="7408178C"/>
     <w:multiLevelType w:val="multilevel"/>
     <w:tmpl w:val="025859E6"/>
@@ -10804,7 +10826,7 @@
       </w:rPr>
     </w:lvl>
   </w:abstractNum>
-  <w:abstractNum w:abstractNumId="29">
+  <w:abstractNum w:abstractNumId="29" w15:restartNumberingAfterBreak="0">
     <w:nsid w:val="77B361BA"/>
     <w:multiLevelType w:val="multilevel"/>
     <w:tmpl w:val="E056D43E"/>
@@ -10881,7 +10903,7 @@
       </w:rPr>
     </w:lvl>
   </w:abstractNum>
-  <w:abstractNum w:abstractNumId="30">
+  <w:abstractNum w:abstractNumId="30" w15:restartNumberingAfterBreak="0">
     <w:nsid w:val="7B15256A"/>
     <w:multiLevelType w:val="multilevel"/>
     <w:tmpl w:val="11544800"/>
@@ -11030,104 +11052,104 @@
       </w:rPr>
     </w:lvl>
   </w:abstractNum>
-  <w:num w:numId="1">
+  <w:num w:numId="1" w16cid:durableId="40249140">
     <w:abstractNumId w:val="2"/>
   </w:num>
-  <w:num w:numId="2">
+  <w:num w:numId="2" w16cid:durableId="1536767827">
     <w:abstractNumId w:val="7"/>
   </w:num>
-  <w:num w:numId="3">
+  <w:num w:numId="3" w16cid:durableId="636767180">
     <w:abstractNumId w:val="27"/>
   </w:num>
-  <w:num w:numId="4">
+  <w:num w:numId="4" w16cid:durableId="1413815888">
     <w:abstractNumId w:val="13"/>
   </w:num>
-  <w:num w:numId="5">
+  <w:num w:numId="5" w16cid:durableId="1975406595">
     <w:abstractNumId w:val="3"/>
   </w:num>
-  <w:num w:numId="6">
+  <w:num w:numId="6" w16cid:durableId="1086343547">
     <w:abstractNumId w:val="15"/>
   </w:num>
-  <w:num w:numId="7">
+  <w:num w:numId="7" w16cid:durableId="1496188108">
     <w:abstractNumId w:val="28"/>
   </w:num>
-  <w:num w:numId="8">
+  <w:num w:numId="8" w16cid:durableId="215514183">
     <w:abstractNumId w:val="19"/>
   </w:num>
-  <w:num w:numId="9">
+  <w:num w:numId="9" w16cid:durableId="1062675568">
     <w:abstractNumId w:val="25"/>
   </w:num>
-  <w:num w:numId="10">
+  <w:num w:numId="10" w16cid:durableId="1969046411">
     <w:abstractNumId w:val="8"/>
   </w:num>
-  <w:num w:numId="11">
+  <w:num w:numId="11" w16cid:durableId="1167096616">
     <w:abstractNumId w:val="26"/>
   </w:num>
-  <w:num w:numId="12">
+  <w:num w:numId="12" w16cid:durableId="609510546">
     <w:abstractNumId w:val="11"/>
   </w:num>
-  <w:num w:numId="13">
+  <w:num w:numId="13" w16cid:durableId="140076931">
     <w:abstractNumId w:val="29"/>
   </w:num>
-  <w:num w:numId="14">
+  <w:num w:numId="14" w16cid:durableId="1986277387">
     <w:abstractNumId w:val="22"/>
   </w:num>
-  <w:num w:numId="15">
+  <w:num w:numId="15" w16cid:durableId="1972317990">
     <w:abstractNumId w:val="6"/>
   </w:num>
-  <w:num w:numId="16">
+  <w:num w:numId="16" w16cid:durableId="781193129">
     <w:abstractNumId w:val="5"/>
   </w:num>
-  <w:num w:numId="17">
+  <w:num w:numId="17" w16cid:durableId="569390017">
     <w:abstractNumId w:val="20"/>
   </w:num>
-  <w:num w:numId="18">
+  <w:num w:numId="18" w16cid:durableId="1897232051">
     <w:abstractNumId w:val="4"/>
   </w:num>
-  <w:num w:numId="19">
+  <w:num w:numId="19" w16cid:durableId="1387533206">
     <w:abstractNumId w:val="21"/>
   </w:num>
-  <w:num w:numId="20">
+  <w:num w:numId="20" w16cid:durableId="1168329559">
     <w:abstractNumId w:val="9"/>
   </w:num>
-  <w:num w:numId="21">
+  <w:num w:numId="21" w16cid:durableId="117188252">
     <w:abstractNumId w:val="14"/>
   </w:num>
-  <w:num w:numId="22">
+  <w:num w:numId="22" w16cid:durableId="1787113038">
     <w:abstractNumId w:val="12"/>
   </w:num>
-  <w:num w:numId="23">
+  <w:num w:numId="23" w16cid:durableId="456415505">
     <w:abstractNumId w:val="23"/>
   </w:num>
-  <w:num w:numId="24">
+  <w:num w:numId="24" w16cid:durableId="1441753195">
     <w:abstractNumId w:val="10"/>
   </w:num>
-  <w:num w:numId="25">
+  <w:num w:numId="25" w16cid:durableId="1228491087">
     <w:abstractNumId w:val="24"/>
   </w:num>
-  <w:num w:numId="26">
+  <w:num w:numId="26" w16cid:durableId="1662194690">
     <w:abstractNumId w:val="1"/>
   </w:num>
-  <w:num w:numId="27">
+  <w:num w:numId="27" w16cid:durableId="679042255">
     <w:abstractNumId w:val="16"/>
   </w:num>
-  <w:num w:numId="28">
+  <w:num w:numId="28" w16cid:durableId="503516858">
     <w:abstractNumId w:val="17"/>
   </w:num>
-  <w:num w:numId="29">
+  <w:num w:numId="29" w16cid:durableId="1868374753">
     <w:abstractNumId w:val="0"/>
   </w:num>
-  <w:num w:numId="30">
+  <w:num w:numId="30" w16cid:durableId="1608997274">
     <w:abstractNumId w:val="30"/>
   </w:num>
-  <w:num w:numId="31">
+  <w:num w:numId="31" w16cid:durableId="447355187">
     <w:abstractNumId w:val="18"/>
   </w:num>
 </w:numbering>
 </file>
 
 <file path=word/styles.xml><?xml version="1.0" encoding="utf-8"?>
-<w:styles xmlns:mc="http://schemas.openxmlformats.org/markup-compatibility/2006" xmlns:r="http://schemas.openxmlformats.org/officeDocument/2006/relationships" xmlns:w="http://schemas.openxmlformats.org/wordprocessingml/2006/main" xmlns:w14="http://schemas.microsoft.com/office/word/2010/wordml" mc:Ignorable="w14">
+<w:styles xmlns:mc="http://schemas.openxmlformats.org/markup-compatibility/2006" xmlns:r="http://schemas.openxmlformats.org/officeDocument/2006/relationships" xmlns:w="http://schemas.openxmlformats.org/wordprocessingml/2006/main" xmlns:w14="http://schemas.microsoft.com/office/word/2010/wordml" xmlns:w15="http://schemas.microsoft.com/office/word/2012/wordml" xmlns:w16cex="http://schemas.microsoft.com/office/word/2018/wordml/cex" xmlns:w16cid="http://schemas.microsoft.com/office/word/2016/wordml/cid" xmlns:w16="http://schemas.microsoft.com/office/word/2018/wordml" xmlns:w16du="http://schemas.microsoft.com/office/word/2023/wordml/word16du" xmlns:w16sdtdh="http://schemas.microsoft.com/office/word/2020/wordml/sdtdatahash" xmlns:w16se="http://schemas.microsoft.com/office/word/2015/wordml/symex" mc:Ignorable="w14 w15 w16se w16cid w16 w16cex w16sdtdh w16du">
   <w:docDefaults>
     <w:rPrDefault>
       <w:rPr>
@@ -11147,157 +11169,393 @@
       </w:pPr>
     </w:pPrDefault>
   </w:docDefaults>
-  <w:latentStyles w:defLockedState="0" w:defUIPriority="99" w:defSemiHidden="1" w:defUnhideWhenUsed="1" w:defQFormat="0" w:count="267">
-    <w:lsdException w:name="Normal" w:semiHidden="0" w:uiPriority="0" w:unhideWhenUsed="0" w:qFormat="1"/>
-    <w:lsdException w:name="heading 1" w:semiHidden="0" w:uiPriority="9" w:unhideWhenUsed="0" w:qFormat="1"/>
-    <w:lsdException w:name="heading 2" w:uiPriority="9" w:qFormat="1"/>
-    <w:lsdException w:name="heading 3" w:uiPriority="9" w:qFormat="1"/>
-    <w:lsdException w:name="heading 4" w:uiPriority="9" w:qFormat="1"/>
-    <w:lsdException w:name="heading 5" w:uiPriority="9" w:qFormat="1"/>
-    <w:lsdException w:name="heading 6" w:uiPriority="9" w:qFormat="1"/>
-    <w:lsdException w:name="heading 7" w:uiPriority="9"/>
-    <w:lsdException w:name="heading 8" w:uiPriority="9" w:qFormat="1"/>
-    <w:lsdException w:name="heading 9" w:uiPriority="9" w:qFormat="1"/>
-    <w:lsdException w:name="toc 1" w:uiPriority="39"/>
-    <w:lsdException w:name="toc 2" w:uiPriority="39"/>
-    <w:lsdException w:name="toc 3" w:uiPriority="39"/>
-    <w:lsdException w:name="toc 4" w:uiPriority="39"/>
-    <w:lsdException w:name="toc 5" w:uiPriority="39"/>
-    <w:lsdException w:name="toc 6" w:uiPriority="39"/>
-    <w:lsdException w:name="toc 7" w:uiPriority="39"/>
-    <w:lsdException w:name="toc 8" w:uiPriority="39"/>
-    <w:lsdException w:name="toc 9" w:uiPriority="39"/>
-    <w:lsdException w:name="caption" w:uiPriority="35" w:qFormat="1"/>
-    <w:lsdException w:name="Title" w:semiHidden="0" w:uiPriority="10" w:unhideWhenUsed="0" w:qFormat="1"/>
-    <w:lsdException w:name="Default Paragraph Font" w:uiPriority="1"/>
-    <w:lsdException w:name="Subtitle" w:semiHidden="0" w:uiPriority="11" w:unhideWhenUsed="0" w:qFormat="1"/>
-    <w:lsdException w:name="Strong" w:semiHidden="0" w:uiPriority="22" w:unhideWhenUsed="0" w:qFormat="1"/>
-    <w:lsdException w:name="Emphasis" w:semiHidden="0" w:uiPriority="20" w:unhideWhenUsed="0" w:qFormat="1"/>
-    <w:lsdException w:name="Table Grid" w:semiHidden="0" w:uiPriority="59" w:unhideWhenUsed="0"/>
-    <w:lsdException w:name="Placeholder Text" w:unhideWhenUsed="0"/>
-    <w:lsdException w:name="No Spacing" w:semiHidden="0" w:uiPriority="1" w:unhideWhenUsed="0" w:qFormat="1"/>
-    <w:lsdException w:name="Light Shading" w:semiHidden="0" w:uiPriority="60" w:unhideWhenUsed="0"/>
-    <w:lsdException w:name="Light List" w:semiHidden="0" w:uiPriority="61" w:unhideWhenUsed="0"/>
-    <w:lsdException w:name="Light Grid" w:semiHidden="0" w:uiPriority="62" w:unhideWhenUsed="0"/>
-    <w:lsdException w:name="Medium Shading 1" w:semiHidden="0" w:uiPriority="63" w:unhideWhenUsed="0"/>
-    <w:lsdException w:name="Medium Shading 2" w:semiHidden="0" w:uiPriority="64" w:unhideWhenUsed="0"/>
-    <w:lsdException w:name="Medium List 1" w:semiHidden="0" w:uiPriority="65" w:unhideWhenUsed="0"/>
-    <w:lsdException w:name="Medium List 2" w:semiHidden="0" w:uiPriority="66" w:unhideWhenUsed="0"/>
-    <w:lsdException w:name="Medium Grid 1" w:semiHidden="0" w:uiPriority="67" w:unhideWhenUsed="0"/>
-    <w:lsdException w:name="Medium Grid 2" w:semiHidden="0" w:uiPriority="68" w:unhideWhenUsed="0"/>
-    <w:lsdException w:name="Medium Grid 3" w:semiHidden="0" w:uiPriority="69" w:unhideWhenUsed="0"/>
-    <w:lsdException w:name="Dark List" w:semiHidden="0" w:uiPriority="70" w:unhideWhenUsed="0"/>
-    <w:lsdException w:name="Colorful Shading" w:semiHidden="0" w:uiPriority="71" w:unhideWhenUsed="0"/>
-    <w:lsdException w:name="Colorful List" w:semiHidden="0" w:uiPriority="72" w:unhideWhenUsed="0"/>
-    <w:lsdException w:name="Colorful Grid" w:semiHidden="0" w:uiPriority="73" w:unhideWhenUsed="0"/>
-    <w:lsdException w:name="Light Shading Accent 1" w:semiHidden="0" w:uiPriority="60" w:unhideWhenUsed="0"/>
-    <w:lsdException w:name="Light List Accent 1" w:semiHidden="0" w:uiPriority="61" w:unhideWhenUsed="0"/>
-    <w:lsdException w:name="Light Grid Accent 1" w:semiHidden="0" w:uiPriority="62" w:unhideWhenUsed="0"/>
-    <w:lsdException w:name="Medium Shading 1 Accent 1" w:semiHidden="0" w:uiPriority="63" w:unhideWhenUsed="0"/>
-    <w:lsdException w:name="Medium Shading 2 Accent 1" w:semiHidden="0" w:uiPriority="64" w:unhideWhenUsed="0"/>
-    <w:lsdException w:name="Medium List 1 Accent 1" w:semiHidden="0" w:uiPriority="65" w:unhideWhenUsed="0"/>
-    <w:lsdException w:name="Revision" w:unhideWhenUsed="0"/>
-    <w:lsdException w:name="List Paragraph" w:semiHidden="0" w:uiPriority="34" w:unhideWhenUsed="0" w:qFormat="1"/>
-    <w:lsdException w:name="Quote" w:semiHidden="0" w:uiPriority="29" w:unhideWhenUsed="0" w:qFormat="1"/>
-    <w:lsdException w:name="Intense Quote" w:semiHidden="0" w:uiPriority="30" w:unhideWhenUsed="0" w:qFormat="1"/>
-    <w:lsdException w:name="Medium List 2 Accent 1" w:semiHidden="0" w:uiPriority="66" w:unhideWhenUsed="0"/>
-    <w:lsdException w:name="Medium Grid 1 Accent 1" w:semiHidden="0" w:uiPriority="67" w:unhideWhenUsed="0"/>
-    <w:lsdException w:name="Medium Grid 2 Accent 1" w:semiHidden="0" w:uiPriority="68" w:unhideWhenUsed="0"/>
-    <w:lsdException w:name="Medium Grid 3 Accent 1" w:semiHidden="0" w:uiPriority="69" w:unhideWhenUsed="0"/>
-    <w:lsdException w:name="Dark List Accent 1" w:semiHidden="0" w:uiPriority="70" w:unhideWhenUsed="0"/>
-    <w:lsdException w:name="Colorful Shading Accent 1" w:semiHidden="0" w:uiPriority="71" w:unhideWhenUsed="0"/>
-    <w:lsdException w:name="Colorful List Accent 1" w:semiHidden="0" w:uiPriority="72" w:unhideWhenUsed="0"/>
-    <w:lsdException w:name="Colorful Grid Accent 1" w:semiHidden="0" w:uiPriority="73" w:unhideWhenUsed="0"/>
-    <w:lsdException w:name="Light Shading Accent 2" w:semiHidden="0" w:uiPriority="60" w:unhideWhenUsed="0"/>
-    <w:lsdException w:name="Light List Accent 2" w:semiHidden="0" w:uiPriority="61" w:unhideWhenUsed="0"/>
-    <w:lsdException w:name="Light Grid Accent 2" w:semiHidden="0" w:uiPriority="62" w:unhideWhenUsed="0"/>
-    <w:lsdException w:name="Medium Shading 1 Accent 2" w:semiHidden="0" w:uiPriority="63" w:unhideWhenUsed="0"/>
-    <w:lsdException w:name="Medium Shading 2 Accent 2" w:semiHidden="0" w:uiPriority="64" w:unhideWhenUsed="0"/>
-    <w:lsdException w:name="Medium List 1 Accent 2" w:semiHidden="0" w:uiPriority="65" w:unhideWhenUsed="0"/>
-    <w:lsdException w:name="Medium List 2 Accent 2" w:semiHidden="0" w:uiPriority="66" w:unhideWhenUsed="0"/>
-    <w:lsdException w:name="Medium Grid 1 Accent 2" w:semiHidden="0" w:uiPriority="67" w:unhideWhenUsed="0"/>
-    <w:lsdException w:name="Medium Grid 2 Accent 2" w:semiHidden="0" w:uiPriority="68" w:unhideWhenUsed="0"/>
-    <w:lsdException w:name="Medium Grid 3 Accent 2" w:semiHidden="0" w:uiPriority="69" w:unhideWhenUsed="0"/>
-    <w:lsdException w:name="Dark List Accent 2" w:semiHidden="0" w:uiPriority="70" w:unhideWhenUsed="0"/>
-    <w:lsdException w:name="Colorful Shading Accent 2" w:semiHidden="0" w:uiPriority="71" w:unhideWhenUsed="0"/>
-    <w:lsdException w:name="Colorful List Accent 2" w:semiHidden="0" w:uiPriority="72" w:unhideWhenUsed="0"/>
-    <w:lsdException w:name="Colorful Grid Accent 2" w:semiHidden="0" w:uiPriority="73" w:unhideWhenUsed="0"/>
-    <w:lsdException w:name="Light Shading Accent 3" w:semiHidden="0" w:uiPriority="60" w:unhideWhenUsed="0"/>
-    <w:lsdException w:name="Light List Accent 3" w:semiHidden="0" w:uiPriority="61" w:unhideWhenUsed="0"/>
-    <w:lsdException w:name="Light Grid Accent 3" w:semiHidden="0" w:uiPriority="62" w:unhideWhenUsed="0"/>
-    <w:lsdException w:name="Medium Shading 1 Accent 3" w:semiHidden="0" w:uiPriority="63" w:unhideWhenUsed="0"/>
-    <w:lsdException w:name="Medium Shading 2 Accent 3" w:semiHidden="0" w:uiPriority="64" w:unhideWhenUsed="0"/>
-    <w:lsdException w:name="Medium List 1 Accent 3" w:semiHidden="0" w:uiPriority="65" w:unhideWhenUsed="0"/>
-    <w:lsdException w:name="Medium List 2 Accent 3" w:semiHidden="0" w:uiPriority="66" w:unhideWhenUsed="0"/>
-    <w:lsdException w:name="Medium Grid 1 Accent 3" w:semiHidden="0" w:uiPriority="67" w:unhideWhenUsed="0"/>
-    <w:lsdException w:name="Medium Grid 2 Accent 3" w:semiHidden="0" w:uiPriority="68" w:unhideWhenUsed="0"/>
-    <w:lsdException w:name="Medium Grid 3 Accent 3" w:semiHidden="0" w:uiPriority="69" w:unhideWhenUsed="0"/>
-    <w:lsdException w:name="Dark List Accent 3" w:semiHidden="0" w:uiPriority="70" w:unhideWhenUsed="0"/>
-    <w:lsdException w:name="Colorful Shading Accent 3" w:semiHidden="0" w:uiPriority="71" w:unhideWhenUsed="0"/>
-    <w:lsdException w:name="Colorful List Accent 3" w:semiHidden="0" w:uiPriority="72" w:unhideWhenUsed="0"/>
-    <w:lsdException w:name="Colorful Grid Accent 3" w:semiHidden="0" w:uiPriority="73" w:unhideWhenUsed="0"/>
-    <w:lsdException w:name="Light Shading Accent 4" w:semiHidden="0" w:uiPriority="60" w:unhideWhenUsed="0"/>
-    <w:lsdException w:name="Light List Accent 4" w:semiHidden="0" w:uiPriority="61" w:unhideWhenUsed="0"/>
-    <w:lsdException w:name="Light Grid Accent 4" w:semiHidden="0" w:uiPriority="62" w:unhideWhenUsed="0"/>
-    <w:lsdException w:name="Medium Shading 1 Accent 4" w:semiHidden="0" w:uiPriority="63" w:unhideWhenUsed="0"/>
-    <w:lsdException w:name="Medium Shading 2 Accent 4" w:semiHidden="0" w:uiPriority="64" w:unhideWhenUsed="0"/>
-    <w:lsdException w:name="Medium List 1 Accent 4" w:semiHidden="0" w:uiPriority="65" w:unhideWhenUsed="0"/>
-    <w:lsdException w:name="Medium List 2 Accent 4" w:semiHidden="0" w:uiPriority="66" w:unhideWhenUsed="0"/>
-    <w:lsdException w:name="Medium Grid 1 Accent 4" w:semiHidden="0" w:uiPriority="67" w:unhideWhenUsed="0"/>
-    <w:lsdException w:name="Medium Grid 2 Accent 4" w:semiHidden="0" w:uiPriority="68" w:unhideWhenUsed="0"/>
-    <w:lsdException w:name="Medium Grid 3 Accent 4" w:semiHidden="0" w:uiPriority="69" w:unhideWhenUsed="0"/>
-    <w:lsdException w:name="Dark List Accent 4" w:semiHidden="0" w:uiPriority="70" w:unhideWhenUsed="0"/>
-    <w:lsdException w:name="Colorful Shading Accent 4" w:semiHidden="0" w:uiPriority="71" w:unhideWhenUsed="0"/>
-    <w:lsdException w:name="Colorful List Accent 4" w:semiHidden="0" w:uiPriority="72" w:unhideWhenUsed="0"/>
-    <w:lsdException w:name="Colorful Grid Accent 4" w:semiHidden="0" w:uiPriority="73" w:unhideWhenUsed="0"/>
-    <w:lsdException w:name="Light Shading Accent 5" w:semiHidden="0" w:uiPriority="60" w:unhideWhenUsed="0"/>
-    <w:lsdException w:name="Light List Accent 5" w:semiHidden="0" w:uiPriority="61" w:unhideWhenUsed="0"/>
-    <w:lsdException w:name="Light Grid Accent 5" w:semiHidden="0" w:uiPriority="62" w:unhideWhenUsed="0"/>
-    <w:lsdException w:name="Medium Shading 1 Accent 5" w:semiHidden="0" w:uiPriority="63" w:unhideWhenUsed="0"/>
-    <w:lsdException w:name="Medium Shading 2 Accent 5" w:semiHidden="0" w:uiPriority="64" w:unhideWhenUsed="0"/>
-    <w:lsdException w:name="Medium List 1 Accent 5" w:semiHidden="0" w:uiPriority="65" w:unhideWhenUsed="0"/>
-    <w:lsdException w:name="Medium List 2 Accent 5" w:semiHidden="0" w:uiPriority="66" w:unhideWhenUsed="0"/>
-    <w:lsdException w:name="Medium Grid 1 Accent 5" w:semiHidden="0" w:uiPriority="67" w:unhideWhenUsed="0"/>
-    <w:lsdException w:name="Medium Grid 2 Accent 5" w:semiHidden="0" w:uiPriority="68" w:unhideWhenUsed="0"/>
-    <w:lsdException w:name="Medium Grid 3 Accent 5" w:semiHidden="0" w:uiPriority="69" w:unhideWhenUsed="0"/>
-    <w:lsdException w:name="Dark List Accent 5" w:semiHidden="0" w:uiPriority="70" w:unhideWhenUsed="0"/>
-    <w:lsdException w:name="Colorful Shading Accent 5" w:semiHidden="0" w:uiPriority="71" w:unhideWhenUsed="0"/>
-    <w:lsdException w:name="Colorful List Accent 5" w:semiHidden="0" w:uiPriority="72" w:unhideWhenUsed="0"/>
-    <w:lsdException w:name="Colorful Grid Accent 5" w:semiHidden="0" w:uiPriority="73" w:unhideWhenUsed="0"/>
-    <w:lsdException w:name="Light Shading Accent 6" w:semiHidden="0" w:uiPriority="60" w:unhideWhenUsed="0"/>
-    <w:lsdException w:name="Light List Accent 6" w:semiHidden="0" w:uiPriority="61" w:unhideWhenUsed="0"/>
-    <w:lsdException w:name="Light Grid Accent 6" w:semiHidden="0" w:uiPriority="62" w:unhideWhenUsed="0"/>
-    <w:lsdException w:name="Medium Shading 1 Accent 6" w:semiHidden="0" w:uiPriority="63" w:unhideWhenUsed="0"/>
-    <w:lsdException w:name="Medium Shading 2 Accent 6" w:semiHidden="0" w:uiPriority="64" w:unhideWhenUsed="0"/>
-    <w:lsdException w:name="Medium List 1 Accent 6" w:semiHidden="0" w:uiPriority="65" w:unhideWhenUsed="0"/>
-    <w:lsdException w:name="Medium List 2 Accent 6" w:semiHidden="0" w:uiPriority="66" w:unhideWhenUsed="0"/>
-    <w:lsdException w:name="Medium Grid 1 Accent 6" w:semiHidden="0" w:uiPriority="67" w:unhideWhenUsed="0"/>
-    <w:lsdException w:name="Medium Grid 2 Accent 6" w:semiHidden="0" w:uiPriority="68" w:unhideWhenUsed="0"/>
-    <w:lsdException w:name="Medium Grid 3 Accent 6" w:semiHidden="0" w:uiPriority="69" w:unhideWhenUsed="0"/>
-    <w:lsdException w:name="Dark List Accent 6" w:semiHidden="0" w:uiPriority="70" w:unhideWhenUsed="0"/>
-    <w:lsdException w:name="Colorful Shading Accent 6" w:semiHidden="0" w:uiPriority="71" w:unhideWhenUsed="0"/>
-    <w:lsdException w:name="Colorful List Accent 6" w:semiHidden="0" w:uiPriority="72" w:unhideWhenUsed="0"/>
-    <w:lsdException w:name="Colorful Grid Accent 6" w:semiHidden="0" w:uiPriority="73" w:unhideWhenUsed="0"/>
-    <w:lsdException w:name="Subtle Emphasis" w:semiHidden="0" w:uiPriority="19" w:unhideWhenUsed="0" w:qFormat="1"/>
-    <w:lsdException w:name="Intense Emphasis" w:semiHidden="0" w:uiPriority="21" w:unhideWhenUsed="0" w:qFormat="1"/>
-    <w:lsdException w:name="Subtle Reference" w:semiHidden="0" w:uiPriority="31" w:unhideWhenUsed="0" w:qFormat="1"/>
-    <w:lsdException w:name="Intense Reference" w:semiHidden="0" w:uiPriority="32" w:unhideWhenUsed="0" w:qFormat="1"/>
-    <w:lsdException w:name="Book Title" w:semiHidden="0" w:uiPriority="33" w:unhideWhenUsed="0" w:qFormat="1"/>
-    <w:lsdException w:name="Bibliography" w:uiPriority="37"/>
-    <w:lsdException w:name="TOC Heading" w:uiPriority="39" w:qFormat="1"/>
+  <w:latentStyles w:defLockedState="0" w:defUIPriority="99" w:defSemiHidden="0" w:defUnhideWhenUsed="0" w:defQFormat="0" w:count="376">
+    <w:lsdException w:name="Normal" w:uiPriority="0" w:qFormat="1"/>
+    <w:lsdException w:name="heading 1" w:uiPriority="9" w:qFormat="1"/>
+    <w:lsdException w:name="heading 2" w:semiHidden="1" w:uiPriority="9" w:unhideWhenUsed="1" w:qFormat="1"/>
+    <w:lsdException w:name="heading 3" w:semiHidden="1" w:uiPriority="9" w:unhideWhenUsed="1" w:qFormat="1"/>
+    <w:lsdException w:name="heading 4" w:semiHidden="1" w:uiPriority="9" w:unhideWhenUsed="1" w:qFormat="1"/>
+    <w:lsdException w:name="heading 5" w:semiHidden="1" w:uiPriority="9" w:unhideWhenUsed="1" w:qFormat="1"/>
+    <w:lsdException w:name="heading 6" w:semiHidden="1" w:uiPriority="9" w:unhideWhenUsed="1" w:qFormat="1"/>
+    <w:lsdException w:name="heading 7" w:semiHidden="1" w:uiPriority="9" w:unhideWhenUsed="1"/>
+    <w:lsdException w:name="heading 8" w:semiHidden="1" w:uiPriority="9" w:unhideWhenUsed="1" w:qFormat="1"/>
+    <w:lsdException w:name="heading 9" w:semiHidden="1" w:uiPriority="9" w:unhideWhenUsed="1" w:qFormat="1"/>
+    <w:lsdException w:name="index 1" w:semiHidden="1" w:unhideWhenUsed="1"/>
+    <w:lsdException w:name="index 2" w:semiHidden="1" w:unhideWhenUsed="1"/>
+    <w:lsdException w:name="index 3" w:semiHidden="1" w:unhideWhenUsed="1"/>
+    <w:lsdException w:name="index 4" w:semiHidden="1" w:unhideWhenUsed="1"/>
+    <w:lsdException w:name="index 5" w:semiHidden="1" w:unhideWhenUsed="1"/>
+    <w:lsdException w:name="index 6" w:semiHidden="1" w:unhideWhenUsed="1"/>
+    <w:lsdException w:name="index 7" w:semiHidden="1" w:unhideWhenUsed="1"/>
+    <w:lsdException w:name="index 8" w:semiHidden="1" w:unhideWhenUsed="1"/>
+    <w:lsdException w:name="index 9" w:semiHidden="1" w:unhideWhenUsed="1"/>
+    <w:lsdException w:name="toc 1" w:semiHidden="1" w:uiPriority="39" w:unhideWhenUsed="1"/>
+    <w:lsdException w:name="toc 2" w:semiHidden="1" w:uiPriority="39" w:unhideWhenUsed="1"/>
+    <w:lsdException w:name="toc 3" w:semiHidden="1" w:uiPriority="39" w:unhideWhenUsed="1"/>
+    <w:lsdException w:name="toc 4" w:semiHidden="1" w:uiPriority="39" w:unhideWhenUsed="1"/>
+    <w:lsdException w:name="toc 5" w:semiHidden="1" w:uiPriority="39" w:unhideWhenUsed="1"/>
+    <w:lsdException w:name="toc 6" w:semiHidden="1" w:uiPriority="39" w:unhideWhenUsed="1"/>
+    <w:lsdException w:name="toc 7" w:semiHidden="1" w:uiPriority="39" w:unhideWhenUsed="1"/>
+    <w:lsdException w:name="toc 8" w:semiHidden="1" w:uiPriority="39" w:unhideWhenUsed="1"/>
+    <w:lsdException w:name="toc 9" w:semiHidden="1" w:uiPriority="39" w:unhideWhenUsed="1"/>
+    <w:lsdException w:name="Normal Indent" w:semiHidden="1" w:unhideWhenUsed="1"/>
+    <w:lsdException w:name="footnote text" w:semiHidden="1" w:unhideWhenUsed="1"/>
+    <w:lsdException w:name="annotation text" w:semiHidden="1" w:unhideWhenUsed="1"/>
+    <w:lsdException w:name="header" w:semiHidden="1" w:unhideWhenUsed="1"/>
+    <w:lsdException w:name="footer" w:semiHidden="1" w:unhideWhenUsed="1"/>
+    <w:lsdException w:name="index heading" w:semiHidden="1" w:unhideWhenUsed="1"/>
+    <w:lsdException w:name="caption" w:semiHidden="1" w:uiPriority="35" w:unhideWhenUsed="1" w:qFormat="1"/>
+    <w:lsdException w:name="table of figures" w:semiHidden="1" w:unhideWhenUsed="1"/>
+    <w:lsdException w:name="envelope address" w:semiHidden="1" w:unhideWhenUsed="1"/>
+    <w:lsdException w:name="envelope return" w:semiHidden="1" w:unhideWhenUsed="1"/>
+    <w:lsdException w:name="footnote reference" w:semiHidden="1" w:unhideWhenUsed="1"/>
+    <w:lsdException w:name="annotation reference" w:semiHidden="1" w:unhideWhenUsed="1"/>
+    <w:lsdException w:name="line number" w:semiHidden="1" w:unhideWhenUsed="1"/>
+    <w:lsdException w:name="page number" w:semiHidden="1" w:unhideWhenUsed="1"/>
+    <w:lsdException w:name="endnote reference" w:semiHidden="1" w:unhideWhenUsed="1"/>
+    <w:lsdException w:name="endnote text" w:semiHidden="1" w:unhideWhenUsed="1"/>
+    <w:lsdException w:name="table of authorities" w:semiHidden="1" w:unhideWhenUsed="1"/>
+    <w:lsdException w:name="macro" w:semiHidden="1" w:unhideWhenUsed="1"/>
+    <w:lsdException w:name="toa heading" w:semiHidden="1" w:unhideWhenUsed="1"/>
+    <w:lsdException w:name="List" w:semiHidden="1" w:unhideWhenUsed="1"/>
+    <w:lsdException w:name="List Bullet" w:semiHidden="1" w:unhideWhenUsed="1"/>
+    <w:lsdException w:name="List Number" w:semiHidden="1" w:unhideWhenUsed="1"/>
+    <w:lsdException w:name="List 2" w:semiHidden="1" w:unhideWhenUsed="1"/>
+    <w:lsdException w:name="List 3" w:semiHidden="1" w:unhideWhenUsed="1"/>
+    <w:lsdException w:name="List 4" w:semiHidden="1" w:unhideWhenUsed="1"/>
+    <w:lsdException w:name="List 5" w:semiHidden="1" w:unhideWhenUsed="1"/>
+    <w:lsdException w:name="List Bullet 2" w:semiHidden="1" w:unhideWhenUsed="1"/>
+    <w:lsdException w:name="List Bullet 3" w:semiHidden="1" w:unhideWhenUsed="1"/>
+    <w:lsdException w:name="List Bullet 4" w:semiHidden="1" w:unhideWhenUsed="1"/>
+    <w:lsdException w:name="List Bullet 5" w:semiHidden="1" w:unhideWhenUsed="1"/>
+    <w:lsdException w:name="List Number 2" w:semiHidden="1" w:unhideWhenUsed="1"/>
+    <w:lsdException w:name="List Number 3" w:semiHidden="1" w:unhideWhenUsed="1"/>
+    <w:lsdException w:name="List Number 4" w:semiHidden="1" w:unhideWhenUsed="1"/>
+    <w:lsdException w:name="List Number 5" w:semiHidden="1" w:unhideWhenUsed="1"/>
+    <w:lsdException w:name="Title" w:uiPriority="10" w:qFormat="1"/>
+    <w:lsdException w:name="Closing" w:semiHidden="1" w:unhideWhenUsed="1"/>
+    <w:lsdException w:name="Signature" w:semiHidden="1" w:unhideWhenUsed="1"/>
+    <w:lsdException w:name="Default Paragraph Font" w:semiHidden="1" w:uiPriority="1" w:unhideWhenUsed="1"/>
+    <w:lsdException w:name="Body Text" w:semiHidden="1" w:unhideWhenUsed="1"/>
+    <w:lsdException w:name="Body Text Indent" w:semiHidden="1" w:unhideWhenUsed="1"/>
+    <w:lsdException w:name="List Continue" w:semiHidden="1" w:unhideWhenUsed="1"/>
+    <w:lsdException w:name="List Continue 2" w:semiHidden="1" w:unhideWhenUsed="1"/>
+    <w:lsdException w:name="List Continue 3" w:semiHidden="1" w:unhideWhenUsed="1"/>
+    <w:lsdException w:name="List Continue 4" w:semiHidden="1" w:unhideWhenUsed="1"/>
+    <w:lsdException w:name="List Continue 5" w:semiHidden="1" w:unhideWhenUsed="1"/>
+    <w:lsdException w:name="Message Header" w:semiHidden="1" w:unhideWhenUsed="1"/>
+    <w:lsdException w:name="Subtitle" w:uiPriority="11" w:qFormat="1"/>
+    <w:lsdException w:name="Salutation" w:semiHidden="1" w:unhideWhenUsed="1"/>
+    <w:lsdException w:name="Date" w:semiHidden="1" w:unhideWhenUsed="1"/>
+    <w:lsdException w:name="Body Text First Indent" w:semiHidden="1" w:unhideWhenUsed="1"/>
+    <w:lsdException w:name="Body Text First Indent 2" w:semiHidden="1" w:unhideWhenUsed="1"/>
+    <w:lsdException w:name="Note Heading" w:semiHidden="1" w:unhideWhenUsed="1"/>
+    <w:lsdException w:name="Body Text 2" w:semiHidden="1" w:unhideWhenUsed="1"/>
+    <w:lsdException w:name="Body Text 3" w:semiHidden="1" w:unhideWhenUsed="1"/>
+    <w:lsdException w:name="Body Text Indent 2" w:semiHidden="1" w:unhideWhenUsed="1"/>
+    <w:lsdException w:name="Body Text Indent 3" w:semiHidden="1" w:unhideWhenUsed="1"/>
+    <w:lsdException w:name="Block Text" w:semiHidden="1" w:unhideWhenUsed="1"/>
+    <w:lsdException w:name="Hyperlink" w:semiHidden="1" w:unhideWhenUsed="1"/>
+    <w:lsdException w:name="FollowedHyperlink" w:semiHidden="1" w:unhideWhenUsed="1"/>
+    <w:lsdException w:name="Strong" w:uiPriority="22" w:qFormat="1"/>
+    <w:lsdException w:name="Emphasis" w:uiPriority="20" w:qFormat="1"/>
+    <w:lsdException w:name="Document Map" w:semiHidden="1" w:unhideWhenUsed="1"/>
+    <w:lsdException w:name="Plain Text" w:semiHidden="1" w:unhideWhenUsed="1"/>
+    <w:lsdException w:name="E-mail Signature" w:semiHidden="1" w:unhideWhenUsed="1"/>
+    <w:lsdException w:name="HTML Top of Form" w:semiHidden="1" w:unhideWhenUsed="1"/>
+    <w:lsdException w:name="HTML Bottom of Form" w:semiHidden="1" w:unhideWhenUsed="1"/>
+    <w:lsdException w:name="Normal (Web)" w:semiHidden="1" w:unhideWhenUsed="1"/>
+    <w:lsdException w:name="HTML Acronym" w:semiHidden="1" w:unhideWhenUsed="1"/>
+    <w:lsdException w:name="HTML Address" w:semiHidden="1" w:unhideWhenUsed="1"/>
+    <w:lsdException w:name="HTML Cite" w:semiHidden="1" w:unhideWhenUsed="1"/>
+    <w:lsdException w:name="HTML Code" w:semiHidden="1" w:unhideWhenUsed="1"/>
+    <w:lsdException w:name="HTML Definition" w:semiHidden="1" w:unhideWhenUsed="1"/>
+    <w:lsdException w:name="HTML Keyboard" w:semiHidden="1" w:unhideWhenUsed="1"/>
+    <w:lsdException w:name="HTML Preformatted" w:semiHidden="1" w:unhideWhenUsed="1"/>
+    <w:lsdException w:name="HTML Sample" w:semiHidden="1" w:unhideWhenUsed="1"/>
+    <w:lsdException w:name="HTML Typewriter" w:semiHidden="1" w:unhideWhenUsed="1"/>
+    <w:lsdException w:name="HTML Variable" w:semiHidden="1" w:unhideWhenUsed="1"/>
+    <w:lsdException w:name="Normal Table" w:semiHidden="1" w:unhideWhenUsed="1"/>
+    <w:lsdException w:name="annotation subject" w:semiHidden="1" w:unhideWhenUsed="1"/>
+    <w:lsdException w:name="No List" w:semiHidden="1" w:unhideWhenUsed="1"/>
+    <w:lsdException w:name="Outline List 1" w:semiHidden="1" w:unhideWhenUsed="1"/>
+    <w:lsdException w:name="Outline List 2" w:semiHidden="1" w:unhideWhenUsed="1"/>
+    <w:lsdException w:name="Outline List 3" w:semiHidden="1" w:unhideWhenUsed="1"/>
+    <w:lsdException w:name="Table Simple 1" w:semiHidden="1" w:unhideWhenUsed="1"/>
+    <w:lsdException w:name="Table Simple 2" w:semiHidden="1" w:unhideWhenUsed="1"/>
+    <w:lsdException w:name="Table Simple 3" w:semiHidden="1" w:unhideWhenUsed="1"/>
+    <w:lsdException w:name="Table Classic 1" w:semiHidden="1" w:unhideWhenUsed="1"/>
+    <w:lsdException w:name="Table Classic 2" w:semiHidden="1" w:unhideWhenUsed="1"/>
+    <w:lsdException w:name="Table Classic 3" w:semiHidden="1" w:unhideWhenUsed="1"/>
+    <w:lsdException w:name="Table Classic 4" w:semiHidden="1" w:unhideWhenUsed="1"/>
+    <w:lsdException w:name="Table Colorful 1" w:semiHidden="1" w:unhideWhenUsed="1"/>
+    <w:lsdException w:name="Table Colorful 2" w:semiHidden="1" w:unhideWhenUsed="1"/>
+    <w:lsdException w:name="Table Colorful 3" w:semiHidden="1" w:unhideWhenUsed="1"/>
+    <w:lsdException w:name="Table Columns 1" w:semiHidden="1" w:unhideWhenUsed="1"/>
+    <w:lsdException w:name="Table Columns 2" w:semiHidden="1" w:unhideWhenUsed="1"/>
+    <w:lsdException w:name="Table Columns 3" w:semiHidden="1" w:unhideWhenUsed="1"/>
+    <w:lsdException w:name="Table Columns 4" w:semiHidden="1" w:unhideWhenUsed="1"/>
+    <w:lsdException w:name="Table Columns 5" w:semiHidden="1" w:unhideWhenUsed="1"/>
+    <w:lsdException w:name="Table Grid 1" w:semiHidden="1" w:unhideWhenUsed="1"/>
+    <w:lsdException w:name="Table Grid 2" w:semiHidden="1" w:unhideWhenUsed="1"/>
+    <w:lsdException w:name="Table Grid 3" w:semiHidden="1" w:unhideWhenUsed="1"/>
+    <w:lsdException w:name="Table Grid 4" w:semiHidden="1" w:unhideWhenUsed="1"/>
+    <w:lsdException w:name="Table Grid 5" w:semiHidden="1" w:unhideWhenUsed="1"/>
+    <w:lsdException w:name="Table Grid 6" w:semiHidden="1" w:unhideWhenUsed="1"/>
+    <w:lsdException w:name="Table Grid 7" w:semiHidden="1" w:unhideWhenUsed="1"/>
+    <w:lsdException w:name="Table Grid 8" w:semiHidden="1" w:unhideWhenUsed="1"/>
+    <w:lsdException w:name="Table List 1" w:semiHidden="1" w:unhideWhenUsed="1"/>
+    <w:lsdException w:name="Table List 2" w:semiHidden="1" w:unhideWhenUsed="1"/>
+    <w:lsdException w:name="Table List 3" w:semiHidden="1" w:unhideWhenUsed="1"/>
+    <w:lsdException w:name="Table List 4" w:semiHidden="1" w:unhideWhenUsed="1"/>
+    <w:lsdException w:name="Table List 5" w:semiHidden="1" w:unhideWhenUsed="1"/>
+    <w:lsdException w:name="Table List 6" w:semiHidden="1" w:unhideWhenUsed="1"/>
+    <w:lsdException w:name="Table List 7" w:semiHidden="1" w:unhideWhenUsed="1"/>
+    <w:lsdException w:name="Table List 8" w:semiHidden="1" w:unhideWhenUsed="1"/>
+    <w:lsdException w:name="Table 3D effects 1" w:semiHidden="1" w:unhideWhenUsed="1"/>
+    <w:lsdException w:name="Table 3D effects 2" w:semiHidden="1" w:unhideWhenUsed="1"/>
+    <w:lsdException w:name="Table 3D effects 3" w:semiHidden="1" w:unhideWhenUsed="1"/>
+    <w:lsdException w:name="Table Contemporary" w:semiHidden="1" w:unhideWhenUsed="1"/>
+    <w:lsdException w:name="Table Elegant" w:semiHidden="1" w:unhideWhenUsed="1"/>
+    <w:lsdException w:name="Table Professional" w:semiHidden="1" w:unhideWhenUsed="1"/>
+    <w:lsdException w:name="Table Subtle 1" w:semiHidden="1" w:unhideWhenUsed="1"/>
+    <w:lsdException w:name="Table Subtle 2" w:semiHidden="1" w:unhideWhenUsed="1"/>
+    <w:lsdException w:name="Table Web 1" w:semiHidden="1" w:unhideWhenUsed="1"/>
+    <w:lsdException w:name="Table Web 2" w:semiHidden="1" w:unhideWhenUsed="1"/>
+    <w:lsdException w:name="Table Web 3" w:semiHidden="1" w:unhideWhenUsed="1"/>
+    <w:lsdException w:name="Balloon Text" w:semiHidden="1" w:unhideWhenUsed="1"/>
+    <w:lsdException w:name="Table Grid" w:uiPriority="59"/>
+    <w:lsdException w:name="Table Theme" w:semiHidden="1" w:unhideWhenUsed="1"/>
+    <w:lsdException w:name="Placeholder Text" w:semiHidden="1"/>
+    <w:lsdException w:name="No Spacing" w:uiPriority="1" w:qFormat="1"/>
+    <w:lsdException w:name="Light Shading" w:uiPriority="60"/>
+    <w:lsdException w:name="Light List" w:uiPriority="61"/>
+    <w:lsdException w:name="Light Grid" w:uiPriority="62"/>
+    <w:lsdException w:name="Medium Shading 1" w:uiPriority="63"/>
+    <w:lsdException w:name="Medium Shading 2" w:uiPriority="64"/>
+    <w:lsdException w:name="Medium List 1" w:uiPriority="65"/>
+    <w:lsdException w:name="Medium List 2" w:uiPriority="66"/>
+    <w:lsdException w:name="Medium Grid 1" w:uiPriority="67"/>
+    <w:lsdException w:name="Medium Grid 2" w:uiPriority="68"/>
+    <w:lsdException w:name="Medium Grid 3" w:uiPriority="69"/>
+    <w:lsdException w:name="Dark List" w:uiPriority="70"/>
+    <w:lsdException w:name="Colorful Shading" w:uiPriority="71"/>
+    <w:lsdException w:name="Colorful List" w:uiPriority="72"/>
+    <w:lsdException w:name="Colorful Grid" w:uiPriority="73"/>
+    <w:lsdException w:name="Light Shading Accent 1" w:uiPriority="60"/>
+    <w:lsdException w:name="Light List Accent 1" w:uiPriority="61"/>
+    <w:lsdException w:name="Light Grid Accent 1" w:uiPriority="62"/>
+    <w:lsdException w:name="Medium Shading 1 Accent 1" w:uiPriority="63"/>
+    <w:lsdException w:name="Medium Shading 2 Accent 1" w:uiPriority="64"/>
+    <w:lsdException w:name="Medium List 1 Accent 1" w:uiPriority="65"/>
+    <w:lsdException w:name="Revision" w:semiHidden="1"/>
+    <w:lsdException w:name="List Paragraph" w:uiPriority="34" w:qFormat="1"/>
+    <w:lsdException w:name="Quote" w:uiPriority="29" w:qFormat="1"/>
+    <w:lsdException w:name="Intense Quote" w:uiPriority="30" w:qFormat="1"/>
+    <w:lsdException w:name="Medium List 2 Accent 1" w:uiPriority="66"/>
+    <w:lsdException w:name="Medium Grid 1 Accent 1" w:uiPriority="67"/>
+    <w:lsdException w:name="Medium Grid 2 Accent 1" w:uiPriority="68"/>
+    <w:lsdException w:name="Medium Grid 3 Accent 1" w:uiPriority="69"/>
+    <w:lsdException w:name="Dark List Accent 1" w:uiPriority="70"/>
+    <w:lsdException w:name="Colorful Shading Accent 1" w:uiPriority="71"/>
+    <w:lsdException w:name="Colorful List Accent 1" w:uiPriority="72"/>
+    <w:lsdException w:name="Colorful Grid Accent 1" w:uiPriority="73"/>
+    <w:lsdException w:name="Light Shading Accent 2" w:uiPriority="60"/>
+    <w:lsdException w:name="Light List Accent 2" w:uiPriority="61"/>
+    <w:lsdException w:name="Light Grid Accent 2" w:uiPriority="62"/>
+    <w:lsdException w:name="Medium Shading 1 Accent 2" w:uiPriority="63"/>
+    <w:lsdException w:name="Medium Shading 2 Accent 2" w:uiPriority="64"/>
+    <w:lsdException w:name="Medium List 1 Accent 2" w:uiPriority="65"/>
+    <w:lsdException w:name="Medium List 2 Accent 2" w:uiPriority="66"/>
+    <w:lsdException w:name="Medium Grid 1 Accent 2" w:uiPriority="67"/>
+    <w:lsdException w:name="Medium Grid 2 Accent 2" w:uiPriority="68"/>
+    <w:lsdException w:name="Medium Grid 3 Accent 2" w:uiPriority="69"/>
+    <w:lsdException w:name="Dark List Accent 2" w:uiPriority="70"/>
+    <w:lsdException w:name="Colorful Shading Accent 2" w:uiPriority="71"/>
+    <w:lsdException w:name="Colorful List Accent 2" w:uiPriority="72"/>
+    <w:lsdException w:name="Colorful Grid Accent 2" w:uiPriority="73"/>
+    <w:lsdException w:name="Light Shading Accent 3" w:uiPriority="60"/>
+    <w:lsdException w:name="Light List Accent 3" w:uiPriority="61"/>
+    <w:lsdException w:name="Light Grid Accent 3" w:uiPriority="62"/>
+    <w:lsdException w:name="Medium Shading 1 Accent 3" w:uiPriority="63"/>
+    <w:lsdException w:name="Medium Shading 2 Accent 3" w:uiPriority="64"/>
+    <w:lsdException w:name="Medium List 1 Accent 3" w:uiPriority="65"/>
+    <w:lsdException w:name="Medium List 2 Accent 3" w:uiPriority="66"/>
+    <w:lsdException w:name="Medium Grid 1 Accent 3" w:uiPriority="67"/>
+    <w:lsdException w:name="Medium Grid 2 Accent 3" w:uiPriority="68"/>
+    <w:lsdException w:name="Medium Grid 3 Accent 3" w:uiPriority="69"/>
+    <w:lsdException w:name="Dark List Accent 3" w:uiPriority="70"/>
+    <w:lsdException w:name="Colorful Shading Accent 3" w:uiPriority="71"/>
+    <w:lsdException w:name="Colorful List Accent 3" w:uiPriority="72"/>
+    <w:lsdException w:name="Colorful Grid Accent 3" w:uiPriority="73"/>
+    <w:lsdException w:name="Light Shading Accent 4" w:uiPriority="60"/>
+    <w:lsdException w:name="Light List Accent 4" w:uiPriority="61"/>
+    <w:lsdException w:name="Light Grid Accent 4" w:uiPriority="62"/>
+    <w:lsdException w:name="Medium Shading 1 Accent 4" w:uiPriority="63"/>
+    <w:lsdException w:name="Medium Shading 2 Accent 4" w:uiPriority="64"/>
+    <w:lsdException w:name="Medium List 1 Accent 4" w:uiPriority="65"/>
+    <w:lsdException w:name="Medium List 2 Accent 4" w:uiPriority="66"/>
+    <w:lsdException w:name="Medium Grid 1 Accent 4" w:uiPriority="67"/>
+    <w:lsdException w:name="Medium Grid 2 Accent 4" w:uiPriority="68"/>
+    <w:lsdException w:name="Medium Grid 3 Accent 4" w:uiPriority="69"/>
+    <w:lsdException w:name="Dark List Accent 4" w:uiPriority="70"/>
+    <w:lsdException w:name="Colorful Shading Accent 4" w:uiPriority="71"/>
+    <w:lsdException w:name="Colorful List Accent 4" w:uiPriority="72"/>
+    <w:lsdException w:name="Colorful Grid Accent 4" w:uiPriority="73"/>
+    <w:lsdException w:name="Light Shading Accent 5" w:uiPriority="60"/>
+    <w:lsdException w:name="Light List Accent 5" w:uiPriority="61"/>
+    <w:lsdException w:name="Light Grid Accent 5" w:uiPriority="62"/>
+    <w:lsdException w:name="Medium Shading 1 Accent 5" w:uiPriority="63"/>
+    <w:lsdException w:name="Medium Shading 2 Accent 5" w:uiPriority="64"/>
+    <w:lsdException w:name="Medium List 1 Accent 5" w:uiPriority="65"/>
+    <w:lsdException w:name="Medium List 2 Accent 5" w:uiPriority="66"/>
+    <w:lsdException w:name="Medium Grid 1 Accent 5" w:uiPriority="67"/>
+    <w:lsdException w:name="Medium Grid 2 Accent 5" w:uiPriority="68"/>
+    <w:lsdException w:name="Medium Grid 3 Accent 5" w:uiPriority="69"/>
+    <w:lsdException w:name="Dark List Accent 5" w:uiPriority="70"/>
+    <w:lsdException w:name="Colorful Shading Accent 5" w:uiPriority="71"/>
+    <w:lsdException w:name="Colorful List Accent 5" w:uiPriority="72"/>
+    <w:lsdException w:name="Colorful Grid Accent 5" w:uiPriority="73"/>
+    <w:lsdException w:name="Light Shading Accent 6" w:uiPriority="60"/>
+    <w:lsdException w:name="Light List Accent 6" w:uiPriority="61"/>
+    <w:lsdException w:name="Light Grid Accent 6" w:uiPriority="62"/>
+    <w:lsdException w:name="Medium Shading 1 Accent 6" w:uiPriority="63"/>
+    <w:lsdException w:name="Medium Shading 2 Accent 6" w:uiPriority="64"/>
+    <w:lsdException w:name="Medium List 1 Accent 6" w:uiPriority="65"/>
+    <w:lsdException w:name="Medium List 2 Accent 6" w:uiPriority="66"/>
+    <w:lsdException w:name="Medium Grid 1 Accent 6" w:uiPriority="67"/>
+    <w:lsdException w:name="Medium Grid 2 Accent 6" w:uiPriority="68"/>
+    <w:lsdException w:name="Medium Grid 3 Accent 6" w:uiPriority="69"/>
+    <w:lsdException w:name="Dark List Accent 6" w:uiPriority="70"/>
+    <w:lsdException w:name="Colorful Shading Accent 6" w:uiPriority="71"/>
+    <w:lsdException w:name="Colorful List Accent 6" w:uiPriority="72"/>
+    <w:lsdException w:name="Colorful Grid Accent 6" w:uiPriority="73"/>
+    <w:lsdException w:name="Subtle Emphasis" w:uiPriority="19" w:qFormat="1"/>
+    <w:lsdException w:name="Intense Emphasis" w:uiPriority="21" w:qFormat="1"/>
+    <w:lsdException w:name="Subtle Reference" w:uiPriority="31" w:qFormat="1"/>
+    <w:lsdException w:name="Intense Reference" w:uiPriority="32" w:qFormat="1"/>
+    <w:lsdException w:name="Book Title" w:uiPriority="33" w:qFormat="1"/>
+    <w:lsdException w:name="Bibliography" w:semiHidden="1" w:uiPriority="37" w:unhideWhenUsed="1"/>
+    <w:lsdException w:name="TOC Heading" w:semiHidden="1" w:uiPriority="39" w:unhideWhenUsed="1" w:qFormat="1"/>
+    <w:lsdException w:name="Plain Table 1" w:uiPriority="41"/>
+    <w:lsdException w:name="Plain Table 2" w:uiPriority="42"/>
+    <w:lsdException w:name="Plain Table 3" w:uiPriority="43"/>
+    <w:lsdException w:name="Plain Table 4" w:uiPriority="44"/>
+    <w:lsdException w:name="Plain Table 5" w:uiPriority="45"/>
+    <w:lsdException w:name="Grid Table Light" w:uiPriority="40"/>
+    <w:lsdException w:name="Grid Table 1 Light" w:uiPriority="46"/>
+    <w:lsdException w:name="Grid Table 2" w:uiPriority="47"/>
+    <w:lsdException w:name="Grid Table 3" w:uiPriority="48"/>
+    <w:lsdException w:name="Grid Table 4" w:uiPriority="49"/>
+    <w:lsdException w:name="Grid Table 5 Dark" w:uiPriority="50"/>
+    <w:lsdException w:name="Grid Table 6 Colorful" w:uiPriority="51"/>
+    <w:lsdException w:name="Grid Table 7 Colorful" w:uiPriority="52"/>
+    <w:lsdException w:name="Grid Table 1 Light Accent 1" w:uiPriority="46"/>
+    <w:lsdException w:name="Grid Table 2 Accent 1" w:uiPriority="47"/>
+    <w:lsdException w:name="Grid Table 3 Accent 1" w:uiPriority="48"/>
+    <w:lsdException w:name="Grid Table 4 Accent 1" w:uiPriority="49"/>
+    <w:lsdException w:name="Grid Table 5 Dark Accent 1" w:uiPriority="50"/>
+    <w:lsdException w:name="Grid Table 6 Colorful Accent 1" w:uiPriority="51"/>
+    <w:lsdException w:name="Grid Table 7 Colorful Accent 1" w:uiPriority="52"/>
+    <w:lsdException w:name="Grid Table 1 Light Accent 2" w:uiPriority="46"/>
+    <w:lsdException w:name="Grid Table 2 Accent 2" w:uiPriority="47"/>
+    <w:lsdException w:name="Grid Table 3 Accent 2" w:uiPriority="48"/>
+    <w:lsdException w:name="Grid Table 4 Accent 2" w:uiPriority="49"/>
+    <w:lsdException w:name="Grid Table 5 Dark Accent 2" w:uiPriority="50"/>
+    <w:lsdException w:name="Grid Table 6 Colorful Accent 2" w:uiPriority="51"/>
+    <w:lsdException w:name="Grid Table 7 Colorful Accent 2" w:uiPriority="52"/>
+    <w:lsdException w:name="Grid Table 1 Light Accent 3" w:uiPriority="46"/>
+    <w:lsdException w:name="Grid Table 2 Accent 3" w:uiPriority="47"/>
+    <w:lsdException w:name="Grid Table 3 Accent 3" w:uiPriority="48"/>
+    <w:lsdException w:name="Grid Table 4 Accent 3" w:uiPriority="49"/>
+    <w:lsdException w:name="Grid Table 5 Dark Accent 3" w:uiPriority="50"/>
+    <w:lsdException w:name="Grid Table 6 Colorful Accent 3" w:uiPriority="51"/>
+    <w:lsdException w:name="Grid Table 7 Colorful Accent 3" w:uiPriority="52"/>
+    <w:lsdException w:name="Grid Table 1 Light Accent 4" w:uiPriority="46"/>
+    <w:lsdException w:name="Grid Table 2 Accent 4" w:uiPriority="47"/>
+    <w:lsdException w:name="Grid Table 3 Accent 4" w:uiPriority="48"/>
+    <w:lsdException w:name="Grid Table 4 Accent 4" w:uiPriority="49"/>
+    <w:lsdException w:name="Grid Table 5 Dark Accent 4" w:uiPriority="50"/>
+    <w:lsdException w:name="Grid Table 6 Colorful Accent 4" w:uiPriority="51"/>
+    <w:lsdException w:name="Grid Table 7 Colorful Accent 4" w:uiPriority="52"/>
+    <w:lsdException w:name="Grid Table 1 Light Accent 5" w:uiPriority="46"/>
+    <w:lsdException w:name="Grid Table 2 Accent 5" w:uiPriority="47"/>
+    <w:lsdException w:name="Grid Table 3 Accent 5" w:uiPriority="48"/>
+    <w:lsdException w:name="Grid Table 4 Accent 5" w:uiPriority="49"/>
+    <w:lsdException w:name="Grid Table 5 Dark Accent 5" w:uiPriority="50"/>
+    <w:lsdException w:name="Grid Table 6 Colorful Accent 5" w:uiPriority="51"/>
+    <w:lsdException w:name="Grid Table 7 Colorful Accent 5" w:uiPriority="52"/>
+    <w:lsdException w:name="Grid Table 1 Light Accent 6" w:uiPriority="46"/>
+    <w:lsdException w:name="Grid Table 2 Accent 6" w:uiPriority="47"/>
+    <w:lsdException w:name="Grid Table 3 Accent 6" w:uiPriority="48"/>
+    <w:lsdException w:name="Grid Table 4 Accent 6" w:uiPriority="49"/>
+    <w:lsdException w:name="Grid Table 5 Dark Accent 6" w:uiPriority="50"/>
+    <w:lsdException w:name="Grid Table 6 Colorful Accent 6" w:uiPriority="51"/>
+    <w:lsdException w:name="Grid Table 7 Colorful Accent 6" w:uiPriority="52"/>
+    <w:lsdException w:name="List Table 1 Light" w:uiPriority="46"/>
+    <w:lsdException w:name="List Table 2" w:uiPriority="47"/>
+    <w:lsdException w:name="List Table 3" w:uiPriority="48"/>
+    <w:lsdException w:name="List Table 4" w:uiPriority="49"/>
+    <w:lsdException w:name="List Table 5 Dark" w:uiPriority="50"/>
+    <w:lsdException w:name="List Table 6 Colorful" w:uiPriority="51"/>
+    <w:lsdException w:name="List Table 7 Colorful" w:uiPriority="52"/>
+    <w:lsdException w:name="List Table 1 Light Accent 1" w:uiPriority="46"/>
+    <w:lsdException w:name="List Table 2 Accent 1" w:uiPriority="47"/>
+    <w:lsdException w:name="List Table 3 Accent 1" w:uiPriority="48"/>
+    <w:lsdException w:name="List Table 4 Accent 1" w:uiPriority="49"/>
+    <w:lsdException w:name="List Table 5 Dark Accent 1" w:uiPriority="50"/>
+    <w:lsdException w:name="List Table 6 Colorful Accent 1" w:uiPriority="51"/>
+    <w:lsdException w:name="List Table 7 Colorful Accent 1" w:uiPriority="52"/>
+    <w:lsdException w:name="List Table 1 Light Accent 2" w:uiPriority="46"/>
+    <w:lsdException w:name="List Table 2 Accent 2" w:uiPriority="47"/>
+    <w:lsdException w:name="List Table 3 Accent 2" w:uiPriority="48"/>
+    <w:lsdException w:name="List Table 4 Accent 2" w:uiPriority="49"/>
+    <w:lsdException w:name="List Table 5 Dark Accent 2" w:uiPriority="50"/>
+    <w:lsdException w:name="List Table 6 Colorful Accent 2" w:uiPriority="51"/>
+    <w:lsdException w:name="List Table 7 Colorful Accent 2" w:uiPriority="52"/>
+    <w:lsdException w:name="List Table 1 Light Accent 3" w:uiPriority="46"/>
+    <w:lsdException w:name="List Table 2 Accent 3" w:uiPriority="47"/>
+    <w:lsdException w:name="List Table 3 Accent 3" w:uiPriority="48"/>
+    <w:lsdException w:name="List Table 4 Accent 3" w:uiPriority="49"/>
+    <w:lsdException w:name="List Table 5 Dark Accent 3" w:uiPriority="50"/>
+    <w:lsdException w:name="List Table 6 Colorful Accent 3" w:uiPriority="51"/>
+    <w:lsdException w:name="List Table 7 Colorful Accent 3" w:uiPriority="52"/>
+    <w:lsdException w:name="List Table 1 Light Accent 4" w:uiPriority="46"/>
+    <w:lsdException w:name="List Table 2 Accent 4" w:uiPriority="47"/>
+    <w:lsdException w:name="List Table 3 Accent 4" w:uiPriority="48"/>
+    <w:lsdException w:name="List Table 4 Accent 4" w:uiPriority="49"/>
+    <w:lsdException w:name="List Table 5 Dark Accent 4" w:uiPriority="50"/>
+    <w:lsdException w:name="List Table 6 Colorful Accent 4" w:uiPriority="51"/>
+    <w:lsdException w:name="List Table 7 Colorful Accent 4" w:uiPriority="52"/>
+    <w:lsdException w:name="List Table 1 Light Accent 5" w:uiPriority="46"/>
+    <w:lsdException w:name="List Table 2 Accent 5" w:uiPriority="47"/>
+    <w:lsdException w:name="List Table 3 Accent 5" w:uiPriority="48"/>
+    <w:lsdException w:name="List Table 4 Accent 5" w:uiPriority="49"/>
+    <w:lsdException w:name="List Table 5 Dark Accent 5" w:uiPriority="50"/>
+    <w:lsdException w:name="List Table 6 Colorful Accent 5" w:uiPriority="51"/>
+    <w:lsdException w:name="List Table 7 Colorful Accent 5" w:uiPriority="52"/>
+    <w:lsdException w:name="List Table 1 Light Accent 6" w:uiPriority="46"/>
+    <w:lsdException w:name="List Table 2 Accent 6" w:uiPriority="47"/>
+    <w:lsdException w:name="List Table 3 Accent 6" w:uiPriority="48"/>
+    <w:lsdException w:name="List Table 4 Accent 6" w:uiPriority="49"/>
+    <w:lsdException w:name="List Table 5 Dark Accent 6" w:uiPriority="50"/>
+    <w:lsdException w:name="List Table 6 Colorful Accent 6" w:uiPriority="51"/>
+    <w:lsdException w:name="List Table 7 Colorful Accent 6" w:uiPriority="52"/>
+    <w:lsdException w:name="Mention" w:semiHidden="1" w:unhideWhenUsed="1"/>
+    <w:lsdException w:name="Smart Hyperlink" w:semiHidden="1" w:unhideWhenUsed="1"/>
+    <w:lsdException w:name="Hashtag" w:semiHidden="1" w:unhideWhenUsed="1"/>
+    <w:lsdException w:name="Unresolved Mention" w:semiHidden="1" w:unhideWhenUsed="1"/>
+    <w:lsdException w:name="Smart Link" w:semiHidden="1" w:unhideWhenUsed="1"/>
   </w:latentStyles>
-  <w:style w:type="paragraph" w:default="1" w:styleId="Normal">
+  <w:style w:type="paragraph" w:default="1" w:styleId="Normalny">
     <w:name w:val="Normal"/>
     <w:qFormat/>
     <w:rsid w:val="009A0F5F"/>
     <w:pPr>
       <w:spacing w:line="360" w:lineRule="auto"/>
     </w:pPr>
-    <w:rPr>
-      <w:noProof/>
-    </w:rPr>
   </w:style>
-  <w:style w:type="paragraph" w:styleId="Heading1">
+  <w:style w:type="paragraph" w:styleId="Nagwek1">
     <w:name w:val="heading 1"/>
     <w:basedOn w:val="Heading"/>
     <w:next w:val="Textbody"/>
@@ -11312,7 +11570,7 @@
       <w:szCs w:val="48"/>
     </w:rPr>
   </w:style>
-  <w:style w:type="paragraph" w:styleId="Heading2">
+  <w:style w:type="paragraph" w:styleId="Nagwek2">
     <w:name w:val="heading 2"/>
     <w:basedOn w:val="Heading"/>
     <w:next w:val="Textbody"/>
@@ -11327,7 +11585,7 @@
       <w:szCs w:val="36"/>
     </w:rPr>
   </w:style>
-  <w:style w:type="paragraph" w:styleId="Heading3">
+  <w:style w:type="paragraph" w:styleId="Nagwek3">
     <w:name w:val="heading 3"/>
     <w:basedOn w:val="Heading"/>
     <w:next w:val="Textbody"/>
@@ -11340,11 +11598,11 @@
       <w:bCs/>
     </w:rPr>
   </w:style>
-  <w:style w:type="paragraph" w:styleId="Heading4">
+  <w:style w:type="paragraph" w:styleId="Nagwek4">
     <w:name w:val="heading 4"/>
     <w:basedOn w:val="Heading"/>
     <w:next w:val="Textbody"/>
-    <w:link w:val="Heading4Char"/>
+    <w:link w:val="Nagwek4Znak"/>
     <w:pPr>
       <w:outlineLvl w:val="3"/>
     </w:pPr>
@@ -11356,7 +11614,7 @@
       <w:szCs w:val="24"/>
     </w:rPr>
   </w:style>
-  <w:style w:type="paragraph" w:styleId="Heading5">
+  <w:style w:type="paragraph" w:styleId="Nagwek5">
     <w:name w:val="heading 5"/>
     <w:basedOn w:val="Heading"/>
     <w:next w:val="Textbody"/>
@@ -11368,7 +11626,7 @@
       <w:bCs/>
     </w:rPr>
   </w:style>
-  <w:style w:type="paragraph" w:styleId="Heading6">
+  <w:style w:type="paragraph" w:styleId="Nagwek6">
     <w:name w:val="heading 6"/>
     <w:basedOn w:val="Heading"/>
     <w:next w:val="Textbody"/>
@@ -11380,12 +11638,12 @@
       <w:bCs/>
     </w:rPr>
   </w:style>
-  <w:style w:type="paragraph" w:styleId="Heading7">
+  <w:style w:type="paragraph" w:styleId="Nagwek7">
     <w:name w:val="heading 7"/>
     <w:aliases w:val="N_1_Naglowek"/>
-    <w:basedOn w:val="Heading1"/>
-    <w:next w:val="Normal"/>
-    <w:link w:val="Heading7Char"/>
+    <w:basedOn w:val="Nagwek1"/>
+    <w:next w:val="Normalny"/>
+    <w:link w:val="Nagwek7Znak"/>
     <w:autoRedefine/>
     <w:uiPriority w:val="9"/>
     <w:unhideWhenUsed/>
@@ -11404,12 +11662,12 @@
       <w:szCs w:val="21"/>
     </w:rPr>
   </w:style>
-  <w:style w:type="paragraph" w:styleId="Heading8">
+  <w:style w:type="paragraph" w:styleId="Nagwek8">
     <w:name w:val="heading 8"/>
     <w:aliases w:val="N_2_nnaglowek"/>
-    <w:basedOn w:val="Heading2"/>
-    <w:next w:val="Normal"/>
-    <w:link w:val="Heading8Char"/>
+    <w:basedOn w:val="Nagwek2"/>
+    <w:next w:val="Normalny"/>
+    <w:link w:val="Nagwek8Znak"/>
     <w:autoRedefine/>
     <w:uiPriority w:val="9"/>
     <w:unhideWhenUsed/>
@@ -11427,7 +11685,7 @@
       <w:szCs w:val="18"/>
     </w:rPr>
   </w:style>
-  <w:style w:type="paragraph" w:styleId="Heading9">
+  <w:style w:type="paragraph" w:styleId="Nagwek9">
     <w:name w:val="heading 9"/>
     <w:basedOn w:val="Heading"/>
     <w:next w:val="Textbody"/>
@@ -11439,12 +11697,13 @@
       <w:bCs/>
     </w:rPr>
   </w:style>
-  <w:style w:type="character" w:default="1" w:styleId="DefaultParagraphFont">
+  <w:style w:type="character" w:default="1" w:styleId="Domylnaczcionkaakapitu">
     <w:name w:val="Default Paragraph Font"/>
     <w:uiPriority w:val="1"/>
+    <w:semiHidden/>
     <w:unhideWhenUsed/>
   </w:style>
-  <w:style w:type="table" w:default="1" w:styleId="TableNormal">
+  <w:style w:type="table" w:default="1" w:styleId="Standardowy">
     <w:name w:val="Normal Table"/>
     <w:uiPriority w:val="99"/>
     <w:semiHidden/>
@@ -11459,7 +11718,7 @@
       </w:tblCellMar>
     </w:tblPr>
   </w:style>
-  <w:style w:type="numbering" w:default="1" w:styleId="NoList">
+  <w:style w:type="numbering" w:default="1" w:styleId="Bezlisty">
     <w:name w:val="No List"/>
     <w:uiPriority w:val="99"/>
     <w:semiHidden/>
@@ -11492,11 +11751,11 @@
       <w:spacing w:after="120" w:line="360" w:lineRule="auto"/>
     </w:pPr>
   </w:style>
-  <w:style w:type="paragraph" w:styleId="List">
+  <w:style w:type="paragraph" w:styleId="Lista">
     <w:name w:val="List"/>
     <w:basedOn w:val="Textbody"/>
   </w:style>
-  <w:style w:type="paragraph" w:styleId="Caption">
+  <w:style w:type="paragraph" w:styleId="Legenda">
     <w:name w:val="caption"/>
     <w:basedOn w:val="Standard"/>
     <w:pPr>
@@ -11537,10 +11796,10 @@
       <w:szCs w:val="12"/>
     </w:rPr>
   </w:style>
-  <w:style w:type="paragraph" w:styleId="Title">
+  <w:style w:type="paragraph" w:styleId="Tytu">
     <w:name w:val="Title"/>
     <w:basedOn w:val="Heading"/>
-    <w:next w:val="Subtitle"/>
+    <w:next w:val="Podtytu"/>
     <w:pPr>
       <w:jc w:val="center"/>
     </w:pPr>
@@ -11551,7 +11810,7 @@
       <w:szCs w:val="36"/>
     </w:rPr>
   </w:style>
-  <w:style w:type="paragraph" w:styleId="Subtitle">
+  <w:style w:type="paragraph" w:styleId="Podtytu">
     <w:name w:val="Subtitle"/>
     <w:basedOn w:val="Heading"/>
     <w:next w:val="Textbody"/>
@@ -11601,7 +11860,7 @@
       <w:szCs w:val="20"/>
     </w:rPr>
   </w:style>
-  <w:style w:type="paragraph" w:styleId="Salutation">
+  <w:style w:type="paragraph" w:styleId="Zwrotgrzecznociowy">
     <w:name w:val="Salutation"/>
     <w:basedOn w:val="Standard"/>
     <w:pPr>
@@ -11610,7 +11869,7 @@
   </w:style>
   <w:style w:type="paragraph" w:customStyle="1" w:styleId="Numbering3">
     <w:name w:val="Numbering 3"/>
-    <w:basedOn w:val="List"/>
+    <w:basedOn w:val="Lista"/>
     <w:pPr>
       <w:ind w:left="1080" w:hanging="360"/>
     </w:pPr>
@@ -11626,7 +11885,7 @@
   </w:style>
   <w:style w:type="paragraph" w:customStyle="1" w:styleId="Drawing">
     <w:name w:val="Drawing"/>
-    <w:basedOn w:val="Caption"/>
+    <w:basedOn w:val="Legenda"/>
     <w:autoRedefine/>
     <w:pPr>
       <w:jc w:val="center"/>
@@ -11643,11 +11902,11 @@
   </w:style>
   <w:style w:type="paragraph" w:customStyle="1" w:styleId="Text">
     <w:name w:val="Text"/>
-    <w:basedOn w:val="Caption"/>
+    <w:basedOn w:val="Legenda"/>
   </w:style>
   <w:style w:type="paragraph" w:customStyle="1" w:styleId="Numbering4">
     <w:name w:val="Numbering 4"/>
-    <w:basedOn w:val="List"/>
+    <w:basedOn w:val="Lista"/>
     <w:pPr>
       <w:ind w:left="1440" w:hanging="360"/>
     </w:pPr>
@@ -11682,7 +11941,7 @@
       <w:u w:val="single"/>
     </w:rPr>
   </w:style>
-  <w:style w:type="character" w:styleId="Emphasis">
+  <w:style w:type="character" w:styleId="Uwydatnienie">
     <w:name w:val="Emphasis"/>
     <w:rPr>
       <w:i/>
@@ -11716,9 +11975,9 @@
       <w:vertAlign w:val="superscript"/>
     </w:rPr>
   </w:style>
-  <w:style w:type="character" w:styleId="FootnoteReference">
+  <w:style w:type="character" w:styleId="Odwoanieprzypisudolnego">
     <w:name w:val="footnote reference"/>
-    <w:basedOn w:val="DefaultParagraphFont"/>
+    <w:basedOn w:val="Domylnaczcionkaakapitu"/>
     <w:uiPriority w:val="99"/>
     <w:semiHidden/>
     <w:unhideWhenUsed/>
@@ -11726,10 +11985,10 @@
       <w:vertAlign w:val="superscript"/>
     </w:rPr>
   </w:style>
-  <w:style w:type="paragraph" w:styleId="BalloonText">
+  <w:style w:type="paragraph" w:styleId="Tekstdymka">
     <w:name w:val="Balloon Text"/>
-    <w:basedOn w:val="Normal"/>
-    <w:link w:val="BalloonTextChar"/>
+    <w:basedOn w:val="Normalny"/>
+    <w:link w:val="TekstdymkaZnak"/>
     <w:uiPriority w:val="99"/>
     <w:semiHidden/>
     <w:unhideWhenUsed/>
@@ -11740,10 +11999,10 @@
       <w:szCs w:val="14"/>
     </w:rPr>
   </w:style>
-  <w:style w:type="character" w:customStyle="1" w:styleId="BalloonTextChar">
-    <w:name w:val="Balloon Text Char"/>
-    <w:basedOn w:val="DefaultParagraphFont"/>
-    <w:link w:val="BalloonText"/>
+  <w:style w:type="character" w:customStyle="1" w:styleId="TekstdymkaZnak">
+    <w:name w:val="Tekst dymka Znak"/>
+    <w:basedOn w:val="Domylnaczcionkaakapitu"/>
+    <w:link w:val="Tekstdymka"/>
     <w:uiPriority w:val="99"/>
     <w:semiHidden/>
     <w:rsid w:val="00E019B9"/>
@@ -11753,10 +12012,10 @@
       <w:szCs w:val="14"/>
     </w:rPr>
   </w:style>
-  <w:style w:type="paragraph" w:styleId="EndnoteText">
+  <w:style w:type="paragraph" w:styleId="Tekstprzypisukocowego">
     <w:name w:val="endnote text"/>
-    <w:basedOn w:val="Normal"/>
-    <w:link w:val="EndnoteTextChar"/>
+    <w:basedOn w:val="Normalny"/>
+    <w:link w:val="TekstprzypisukocowegoZnak"/>
     <w:uiPriority w:val="99"/>
     <w:semiHidden/>
     <w:unhideWhenUsed/>
@@ -11767,10 +12026,10 @@
       <w:szCs w:val="18"/>
     </w:rPr>
   </w:style>
-  <w:style w:type="character" w:customStyle="1" w:styleId="EndnoteTextChar">
-    <w:name w:val="Endnote Text Char"/>
-    <w:basedOn w:val="DefaultParagraphFont"/>
-    <w:link w:val="EndnoteText"/>
+  <w:style w:type="character" w:customStyle="1" w:styleId="TekstprzypisukocowegoZnak">
+    <w:name w:val="Tekst przypisu końcowego Znak"/>
+    <w:basedOn w:val="Domylnaczcionkaakapitu"/>
+    <w:link w:val="Tekstprzypisukocowego"/>
     <w:uiPriority w:val="99"/>
     <w:semiHidden/>
     <w:rsid w:val="00F73475"/>
@@ -11780,9 +12039,9 @@
       <w:szCs w:val="18"/>
     </w:rPr>
   </w:style>
-  <w:style w:type="character" w:styleId="EndnoteReference">
+  <w:style w:type="character" w:styleId="Odwoanieprzypisukocowego">
     <w:name w:val="endnote reference"/>
-    <w:basedOn w:val="DefaultParagraphFont"/>
+    <w:basedOn w:val="Domylnaczcionkaakapitu"/>
     <w:uiPriority w:val="99"/>
     <w:semiHidden/>
     <w:unhideWhenUsed/>
@@ -11791,9 +12050,9 @@
       <w:vertAlign w:val="superscript"/>
     </w:rPr>
   </w:style>
-  <w:style w:type="character" w:styleId="BookTitle">
+  <w:style w:type="character" w:styleId="Tytuksiki">
     <w:name w:val="Book Title"/>
-    <w:basedOn w:val="DefaultParagraphFont"/>
+    <w:basedOn w:val="Domylnaczcionkaakapitu"/>
     <w:uiPriority w:val="33"/>
     <w:qFormat/>
     <w:rsid w:val="00114FF4"/>
@@ -11804,9 +12063,9 @@
       <w:spacing w:val="5"/>
     </w:rPr>
   </w:style>
-  <w:style w:type="character" w:styleId="SubtleEmphasis">
+  <w:style w:type="character" w:styleId="Wyrnieniedelikatne">
     <w:name w:val="Subtle Emphasis"/>
-    <w:basedOn w:val="DefaultParagraphFont"/>
+    <w:basedOn w:val="Domylnaczcionkaakapitu"/>
     <w:uiPriority w:val="19"/>
     <w:qFormat/>
     <w:rsid w:val="00114FF4"/>
@@ -11817,12 +12076,12 @@
       <w:sz w:val="20"/>
     </w:rPr>
   </w:style>
-  <w:style w:type="paragraph" w:styleId="Quote">
+  <w:style w:type="paragraph" w:styleId="Cytat">
     <w:name w:val="Quote"/>
     <w:aliases w:val="Podpisy pod rysunkami"/>
-    <w:basedOn w:val="Normal"/>
-    <w:next w:val="Normal"/>
-    <w:link w:val="QuoteChar"/>
+    <w:basedOn w:val="Normalny"/>
+    <w:next w:val="Normalny"/>
+    <w:link w:val="CytatZnak"/>
     <w:uiPriority w:val="29"/>
     <w:qFormat/>
     <w:rsid w:val="00E82770"/>
@@ -11835,11 +12094,11 @@
       <w:szCs w:val="21"/>
     </w:rPr>
   </w:style>
-  <w:style w:type="character" w:customStyle="1" w:styleId="QuoteChar">
-    <w:name w:val="Quote Char"/>
-    <w:aliases w:val="Podpisy pod rysunkami Char"/>
-    <w:basedOn w:val="DefaultParagraphFont"/>
-    <w:link w:val="Quote"/>
+  <w:style w:type="character" w:customStyle="1" w:styleId="CytatZnak">
+    <w:name w:val="Cytat Znak"/>
+    <w:aliases w:val="Podpisy pod rysunkami Znak"/>
+    <w:basedOn w:val="Domylnaczcionkaakapitu"/>
+    <w:link w:val="Cytat"/>
     <w:uiPriority w:val="29"/>
     <w:rsid w:val="00E82770"/>
     <w:rPr>
@@ -11851,12 +12110,12 @@
       <w:szCs w:val="21"/>
     </w:rPr>
   </w:style>
-  <w:style w:type="paragraph" w:styleId="IntenseQuote">
+  <w:style w:type="paragraph" w:styleId="Cytatintensywny">
     <w:name w:val="Intense Quote"/>
     <w:aliases w:val="Wzory - podpis"/>
-    <w:basedOn w:val="Normal"/>
-    <w:next w:val="Normal"/>
-    <w:link w:val="IntenseQuoteChar"/>
+    <w:basedOn w:val="Normalny"/>
+    <w:next w:val="Normalny"/>
+    <w:link w:val="CytatintensywnyZnak"/>
     <w:uiPriority w:val="30"/>
     <w:qFormat/>
     <w:rsid w:val="00C43FD7"/>
@@ -11875,11 +12134,11 @@
       <w:szCs w:val="21"/>
     </w:rPr>
   </w:style>
-  <w:style w:type="character" w:customStyle="1" w:styleId="IntenseQuoteChar">
-    <w:name w:val="Intense Quote Char"/>
-    <w:aliases w:val="Wzory - podpis Char"/>
-    <w:basedOn w:val="DefaultParagraphFont"/>
-    <w:link w:val="IntenseQuote"/>
+  <w:style w:type="character" w:customStyle="1" w:styleId="CytatintensywnyZnak">
+    <w:name w:val="Cytat intensywny Znak"/>
+    <w:aliases w:val="Wzory - podpis Znak"/>
+    <w:basedOn w:val="Domylnaczcionkaakapitu"/>
+    <w:link w:val="Cytatintensywny"/>
     <w:uiPriority w:val="30"/>
     <w:rsid w:val="00C43FD7"/>
     <w:rPr>
@@ -11892,11 +12151,11 @@
       <w:szCs w:val="21"/>
     </w:rPr>
   </w:style>
-  <w:style w:type="character" w:customStyle="1" w:styleId="Heading7Char">
-    <w:name w:val="Heading 7 Char"/>
-    <w:aliases w:val="N_1_Naglowek Char"/>
-    <w:basedOn w:val="DefaultParagraphFont"/>
-    <w:link w:val="Heading7"/>
+  <w:style w:type="character" w:customStyle="1" w:styleId="Nagwek7Znak">
+    <w:name w:val="Nagłówek 7 Znak"/>
+    <w:aliases w:val="N_1_Naglowek Znak"/>
+    <w:basedOn w:val="Domylnaczcionkaakapitu"/>
+    <w:link w:val="Nagwek7"/>
     <w:uiPriority w:val="9"/>
     <w:rsid w:val="00A374A4"/>
     <w:rPr>
@@ -11908,11 +12167,11 @@
       <w:szCs w:val="21"/>
     </w:rPr>
   </w:style>
-  <w:style w:type="character" w:customStyle="1" w:styleId="Heading8Char">
-    <w:name w:val="Heading 8 Char"/>
-    <w:aliases w:val="N_2_nnaglowek Char"/>
-    <w:basedOn w:val="DefaultParagraphFont"/>
-    <w:link w:val="Heading8"/>
+  <w:style w:type="character" w:customStyle="1" w:styleId="Nagwek8Znak">
+    <w:name w:val="Nagłówek 8 Znak"/>
+    <w:aliases w:val="N_2_nnaglowek Znak"/>
+    <w:basedOn w:val="Domylnaczcionkaakapitu"/>
+    <w:link w:val="Nagwek8"/>
     <w:uiPriority w:val="9"/>
     <w:rsid w:val="00570848"/>
     <w:rPr>
@@ -11923,9 +12182,9 @@
       <w:szCs w:val="18"/>
     </w:rPr>
   </w:style>
-  <w:style w:type="paragraph" w:styleId="NormalWeb">
+  <w:style w:type="paragraph" w:styleId="NormalnyWeb">
     <w:name w:val="Normal (Web)"/>
-    <w:basedOn w:val="Normal"/>
+    <w:basedOn w:val="Normalny"/>
     <w:uiPriority w:val="99"/>
     <w:semiHidden/>
     <w:unhideWhenUsed/>
@@ -11939,14 +12198,13 @@
     </w:pPr>
     <w:rPr>
       <w:rFonts w:eastAsia="Times New Roman" w:cs="Times New Roman"/>
-      <w:noProof w:val="0"/>
       <w:kern w:val="0"/>
       <w:lang w:eastAsia="pl-PL" w:bidi="ar-SA"/>
     </w:rPr>
   </w:style>
-  <w:style w:type="character" w:styleId="Strong">
+  <w:style w:type="character" w:styleId="Pogrubienie">
     <w:name w:val="Strong"/>
-    <w:basedOn w:val="DefaultParagraphFont"/>
+    <w:basedOn w:val="Domylnaczcionkaakapitu"/>
     <w:uiPriority w:val="22"/>
     <w:qFormat/>
     <w:rsid w:val="009A0F5F"/>
@@ -11957,32 +12215,32 @@
   </w:style>
   <w:style w:type="character" w:customStyle="1" w:styleId="katex-mathml">
     <w:name w:val="katex-mathml"/>
-    <w:basedOn w:val="DefaultParagraphFont"/>
+    <w:basedOn w:val="Domylnaczcionkaakapitu"/>
     <w:rsid w:val="009A0F5F"/>
   </w:style>
   <w:style w:type="character" w:customStyle="1" w:styleId="mord">
     <w:name w:val="mord"/>
-    <w:basedOn w:val="DefaultParagraphFont"/>
+    <w:basedOn w:val="Domylnaczcionkaakapitu"/>
     <w:rsid w:val="009A0F5F"/>
   </w:style>
   <w:style w:type="character" w:customStyle="1" w:styleId="mopen">
     <w:name w:val="mopen"/>
-    <w:basedOn w:val="DefaultParagraphFont"/>
+    <w:basedOn w:val="Domylnaczcionkaakapitu"/>
     <w:rsid w:val="009A0F5F"/>
   </w:style>
   <w:style w:type="character" w:customStyle="1" w:styleId="mclose">
     <w:name w:val="mclose"/>
-    <w:basedOn w:val="DefaultParagraphFont"/>
+    <w:basedOn w:val="Domylnaczcionkaakapitu"/>
     <w:rsid w:val="009A0F5F"/>
   </w:style>
   <w:style w:type="character" w:customStyle="1" w:styleId="mpunct">
     <w:name w:val="mpunct"/>
-    <w:basedOn w:val="DefaultParagraphFont"/>
+    <w:basedOn w:val="Domylnaczcionkaakapitu"/>
     <w:rsid w:val="009A0F5F"/>
   </w:style>
   <w:style w:type="paragraph" w:customStyle="1" w:styleId="N3naglowek">
     <w:name w:val="N_3_naglowek"/>
-    <w:basedOn w:val="Heading3"/>
+    <w:basedOn w:val="Nagwek3"/>
     <w:next w:val="N3Naglowek0"/>
     <w:link w:val="N3naglowekChar"/>
     <w:rsid w:val="00570848"/>
@@ -11996,7 +12254,7 @@
   </w:style>
   <w:style w:type="character" w:customStyle="1" w:styleId="StandardChar">
     <w:name w:val="Standard Char"/>
-    <w:basedOn w:val="DefaultParagraphFont"/>
+    <w:basedOn w:val="Domylnaczcionkaakapitu"/>
     <w:link w:val="Standard"/>
     <w:rsid w:val="00ED7677"/>
   </w:style>
@@ -12020,22 +12278,22 @@
   </w:style>
   <w:style w:type="paragraph" w:customStyle="1" w:styleId="N3Naglowek0">
     <w:name w:val="N_3_Naglowek"/>
-    <w:basedOn w:val="Heading3"/>
-    <w:next w:val="Normal"/>
+    <w:basedOn w:val="Nagwek3"/>
+    <w:next w:val="Normalny"/>
     <w:link w:val="N3NaglowekChar0"/>
     <w:rsid w:val="00570848"/>
   </w:style>
   <w:style w:type="paragraph" w:customStyle="1" w:styleId="N4Naglowek">
     <w:name w:val="N_4_Naglowek"/>
-    <w:basedOn w:val="Heading4"/>
-    <w:next w:val="Heading4"/>
+    <w:basedOn w:val="Nagwek4"/>
+    <w:next w:val="Nagwek4"/>
     <w:link w:val="N4NaglowekChar"/>
     <w:qFormat/>
     <w:rsid w:val="00570848"/>
   </w:style>
   <w:style w:type="character" w:customStyle="1" w:styleId="N3NaglowekChar0">
     <w:name w:val="N_3_Naglowek Char"/>
-    <w:basedOn w:val="Heading8Char"/>
+    <w:basedOn w:val="Nagwek8Znak"/>
     <w:link w:val="N3Naglowek0"/>
     <w:rsid w:val="00A374A4"/>
     <w:rPr>
@@ -12049,7 +12307,7 @@
   </w:style>
   <w:style w:type="paragraph" w:customStyle="1" w:styleId="NN1">
     <w:name w:val="NN_1"/>
-    <w:basedOn w:val="Heading1"/>
+    <w:basedOn w:val="Nagwek1"/>
     <w:link w:val="NN1Char"/>
     <w:qFormat/>
     <w:rsid w:val="005A3188"/>
@@ -12071,7 +12329,7 @@
   </w:style>
   <w:style w:type="paragraph" w:customStyle="1" w:styleId="NN2">
     <w:name w:val="NN2"/>
-    <w:basedOn w:val="Heading2"/>
+    <w:basedOn w:val="Nagwek2"/>
     <w:link w:val="NN2Char"/>
     <w:qFormat/>
     <w:rsid w:val="003569E6"/>
@@ -12081,7 +12339,7 @@
   </w:style>
   <w:style w:type="character" w:customStyle="1" w:styleId="NN1Char">
     <w:name w:val="NN_1 Char"/>
-    <w:basedOn w:val="Heading7Char"/>
+    <w:basedOn w:val="Nagwek7Znak"/>
     <w:link w:val="NN1"/>
     <w:rsid w:val="005A3188"/>
     <w:rPr>
@@ -12096,8 +12354,8 @@
   </w:style>
   <w:style w:type="paragraph" w:customStyle="1" w:styleId="NN3">
     <w:name w:val="NN_3"/>
-    <w:basedOn w:val="Heading3"/>
-    <w:next w:val="Normal"/>
+    <w:basedOn w:val="Nagwek3"/>
+    <w:next w:val="Normalny"/>
     <w:link w:val="NN3Char"/>
     <w:qFormat/>
     <w:rsid w:val="003569E6"/>
@@ -12116,8 +12374,8 @@
   </w:style>
   <w:style w:type="paragraph" w:customStyle="1" w:styleId="NN4">
     <w:name w:val="NN4"/>
-    <w:basedOn w:val="Heading4"/>
-    <w:next w:val="Normal"/>
+    <w:basedOn w:val="Nagwek4"/>
+    <w:next w:val="Normalny"/>
     <w:link w:val="NN4Char"/>
     <w:qFormat/>
     <w:rsid w:val="005B5FF1"/>
@@ -12136,10 +12394,10 @@
       <w:szCs w:val="28"/>
     </w:rPr>
   </w:style>
-  <w:style w:type="character" w:customStyle="1" w:styleId="Heading4Char">
-    <w:name w:val="Heading 4 Char"/>
+  <w:style w:type="character" w:customStyle="1" w:styleId="Nagwek4Znak">
+    <w:name w:val="Nagłówek 4 Znak"/>
     <w:basedOn w:val="HeadingChar"/>
-    <w:link w:val="Heading4"/>
+    <w:link w:val="Nagwek4"/>
     <w:rsid w:val="003569E6"/>
     <w:rPr>
       <w:rFonts w:ascii="Arial" w:eastAsia="Microsoft YaHei" w:hAnsi="Arial"/>
@@ -12151,7 +12409,7 @@
   </w:style>
   <w:style w:type="character" w:customStyle="1" w:styleId="NN3Char">
     <w:name w:val="NN_3 Char"/>
-    <w:basedOn w:val="Heading4Char"/>
+    <w:basedOn w:val="Nagwek4Znak"/>
     <w:link w:val="NN3"/>
     <w:rsid w:val="003569E6"/>
     <w:rPr>
@@ -12162,10 +12420,10 @@
       <w:szCs w:val="28"/>
     </w:rPr>
   </w:style>
-  <w:style w:type="paragraph" w:styleId="FootnoteText">
+  <w:style w:type="paragraph" w:styleId="Tekstprzypisudolnego">
     <w:name w:val="footnote text"/>
-    <w:basedOn w:val="Normal"/>
-    <w:link w:val="FootnoteTextChar"/>
+    <w:basedOn w:val="Normalny"/>
+    <w:link w:val="TekstprzypisudolnegoZnak"/>
     <w:uiPriority w:val="99"/>
     <w:semiHidden/>
     <w:unhideWhenUsed/>
@@ -12189,1090 +12447,10 @@
       <w:bCs/>
     </w:rPr>
   </w:style>
-  <w:style w:type="character" w:customStyle="1" w:styleId="FootnoteTextChar">
-    <w:name w:val="Footnote Text Char"/>
-    <w:basedOn w:val="DefaultParagraphFont"/>
-    <w:link w:val="FootnoteText"/>
-    <w:uiPriority w:val="99"/>
-    <w:semiHidden/>
-    <w:rsid w:val="009549D3"/>
-    <w:rPr>
-      <w:rFonts w:cs="Mangal"/>
-      <w:noProof/>
-      <w:sz w:val="20"/>
-      <w:szCs w:val="18"/>
-    </w:rPr>
-  </w:style>
-</w:styles>
-</file>
-
-<file path=word/stylesWithEffects.xml><?xml version="1.0" encoding="utf-8"?>
-<w:styles xmlns:wpc="http://schemas.microsoft.com/office/word/2010/wordprocessingCanvas" xmlns:mc="http://schemas.openxmlformats.org/markup-compatibility/2006" xmlns:o="urn:schemas-microsoft-com:office:office" xmlns:r="http://schemas.openxmlformats.org/officeDocument/2006/relationships" xmlns:m="http://schemas.openxmlformats.org/officeDocument/2006/math" xmlns:v="urn:schemas-microsoft-com:vml" xmlns:wp14="http://schemas.microsoft.com/office/word/2010/wordprocessingDrawing" xmlns:wp="http://schemas.openxmlformats.org/drawingml/2006/wordprocessingDrawing" xmlns:w10="urn:schemas-microsoft-com:office:word" xmlns:w="http://schemas.openxmlformats.org/wordprocessingml/2006/main" xmlns:w14="http://schemas.microsoft.com/office/word/2010/wordml" xmlns:wpg="http://schemas.microsoft.com/office/word/2010/wordprocessingGroup" xmlns:wpi="http://schemas.microsoft.com/office/word/2010/wordprocessingInk" xmlns:wne="http://schemas.microsoft.com/office/word/2006/wordml" xmlns:wps="http://schemas.microsoft.com/office/word/2010/wordprocessingShape" mc:Ignorable="w14 wp14">
-  <w:docDefaults>
-    <w:rPrDefault>
-      <w:rPr>
-        <w:rFonts w:ascii="Times New Roman" w:eastAsia="SimSun" w:hAnsi="Times New Roman" w:cs="Arial"/>
-        <w:kern w:val="3"/>
-        <w:sz w:val="24"/>
-        <w:szCs w:val="24"/>
-        <w:lang w:val="pl-PL" w:eastAsia="zh-CN" w:bidi="hi-IN"/>
-      </w:rPr>
-    </w:rPrDefault>
-    <w:pPrDefault>
-      <w:pPr>
-        <w:widowControl w:val="0"/>
-        <w:suppressAutoHyphens/>
-        <w:autoSpaceDN w:val="0"/>
-        <w:textAlignment w:val="baseline"/>
-      </w:pPr>
-    </w:pPrDefault>
-  </w:docDefaults>
-  <w:latentStyles w:defLockedState="0" w:defUIPriority="99" w:defSemiHidden="1" w:defUnhideWhenUsed="1" w:defQFormat="0" w:count="267">
-    <w:lsdException w:name="Normal" w:semiHidden="0" w:uiPriority="0" w:unhideWhenUsed="0" w:qFormat="1"/>
-    <w:lsdException w:name="heading 1" w:semiHidden="0" w:uiPriority="9" w:unhideWhenUsed="0" w:qFormat="1"/>
-    <w:lsdException w:name="heading 2" w:uiPriority="9" w:qFormat="1"/>
-    <w:lsdException w:name="heading 3" w:uiPriority="9" w:qFormat="1"/>
-    <w:lsdException w:name="heading 4" w:uiPriority="9" w:qFormat="1"/>
-    <w:lsdException w:name="heading 5" w:uiPriority="9" w:qFormat="1"/>
-    <w:lsdException w:name="heading 6" w:uiPriority="9" w:qFormat="1"/>
-    <w:lsdException w:name="heading 7" w:uiPriority="9"/>
-    <w:lsdException w:name="heading 8" w:uiPriority="9" w:qFormat="1"/>
-    <w:lsdException w:name="heading 9" w:uiPriority="9" w:qFormat="1"/>
-    <w:lsdException w:name="toc 1" w:uiPriority="39"/>
-    <w:lsdException w:name="toc 2" w:uiPriority="39"/>
-    <w:lsdException w:name="toc 3" w:uiPriority="39"/>
-    <w:lsdException w:name="toc 4" w:uiPriority="39"/>
-    <w:lsdException w:name="toc 5" w:uiPriority="39"/>
-    <w:lsdException w:name="toc 6" w:uiPriority="39"/>
-    <w:lsdException w:name="toc 7" w:uiPriority="39"/>
-    <w:lsdException w:name="toc 8" w:uiPriority="39"/>
-    <w:lsdException w:name="toc 9" w:uiPriority="39"/>
-    <w:lsdException w:name="caption" w:uiPriority="35" w:qFormat="1"/>
-    <w:lsdException w:name="Title" w:semiHidden="0" w:uiPriority="10" w:unhideWhenUsed="0" w:qFormat="1"/>
-    <w:lsdException w:name="Default Paragraph Font" w:uiPriority="1"/>
-    <w:lsdException w:name="Subtitle" w:semiHidden="0" w:uiPriority="11" w:unhideWhenUsed="0" w:qFormat="1"/>
-    <w:lsdException w:name="Strong" w:semiHidden="0" w:uiPriority="22" w:unhideWhenUsed="0" w:qFormat="1"/>
-    <w:lsdException w:name="Emphasis" w:semiHidden="0" w:uiPriority="20" w:unhideWhenUsed="0" w:qFormat="1"/>
-    <w:lsdException w:name="Table Grid" w:semiHidden="0" w:uiPriority="59" w:unhideWhenUsed="0"/>
-    <w:lsdException w:name="Placeholder Text" w:unhideWhenUsed="0"/>
-    <w:lsdException w:name="No Spacing" w:semiHidden="0" w:uiPriority="1" w:unhideWhenUsed="0" w:qFormat="1"/>
-    <w:lsdException w:name="Light Shading" w:semiHidden="0" w:uiPriority="60" w:unhideWhenUsed="0"/>
-    <w:lsdException w:name="Light List" w:semiHidden="0" w:uiPriority="61" w:unhideWhenUsed="0"/>
-    <w:lsdException w:name="Light Grid" w:semiHidden="0" w:uiPriority="62" w:unhideWhenUsed="0"/>
-    <w:lsdException w:name="Medium Shading 1" w:semiHidden="0" w:uiPriority="63" w:unhideWhenUsed="0"/>
-    <w:lsdException w:name="Medium Shading 2" w:semiHidden="0" w:uiPriority="64" w:unhideWhenUsed="0"/>
-    <w:lsdException w:name="Medium List 1" w:semiHidden="0" w:uiPriority="65" w:unhideWhenUsed="0"/>
-    <w:lsdException w:name="Medium List 2" w:semiHidden="0" w:uiPriority="66" w:unhideWhenUsed="0"/>
-    <w:lsdException w:name="Medium Grid 1" w:semiHidden="0" w:uiPriority="67" w:unhideWhenUsed="0"/>
-    <w:lsdException w:name="Medium Grid 2" w:semiHidden="0" w:uiPriority="68" w:unhideWhenUsed="0"/>
-    <w:lsdException w:name="Medium Grid 3" w:semiHidden="0" w:uiPriority="69" w:unhideWhenUsed="0"/>
-    <w:lsdException w:name="Dark List" w:semiHidden="0" w:uiPriority="70" w:unhideWhenUsed="0"/>
-    <w:lsdException w:name="Colorful Shading" w:semiHidden="0" w:uiPriority="71" w:unhideWhenUsed="0"/>
-    <w:lsdException w:name="Colorful List" w:semiHidden="0" w:uiPriority="72" w:unhideWhenUsed="0"/>
-    <w:lsdException w:name="Colorful Grid" w:semiHidden="0" w:uiPriority="73" w:unhideWhenUsed="0"/>
-    <w:lsdException w:name="Light Shading Accent 1" w:semiHidden="0" w:uiPriority="60" w:unhideWhenUsed="0"/>
-    <w:lsdException w:name="Light List Accent 1" w:semiHidden="0" w:uiPriority="61" w:unhideWhenUsed="0"/>
-    <w:lsdException w:name="Light Grid Accent 1" w:semiHidden="0" w:uiPriority="62" w:unhideWhenUsed="0"/>
-    <w:lsdException w:name="Medium Shading 1 Accent 1" w:semiHidden="0" w:uiPriority="63" w:unhideWhenUsed="0"/>
-    <w:lsdException w:name="Medium Shading 2 Accent 1" w:semiHidden="0" w:uiPriority="64" w:unhideWhenUsed="0"/>
-    <w:lsdException w:name="Medium List 1 Accent 1" w:semiHidden="0" w:uiPriority="65" w:unhideWhenUsed="0"/>
-    <w:lsdException w:name="Revision" w:unhideWhenUsed="0"/>
-    <w:lsdException w:name="List Paragraph" w:semiHidden="0" w:uiPriority="34" w:unhideWhenUsed="0" w:qFormat="1"/>
-    <w:lsdException w:name="Quote" w:semiHidden="0" w:uiPriority="29" w:unhideWhenUsed="0" w:qFormat="1"/>
-    <w:lsdException w:name="Intense Quote" w:semiHidden="0" w:uiPriority="30" w:unhideWhenUsed="0" w:qFormat="1"/>
-    <w:lsdException w:name="Medium List 2 Accent 1" w:semiHidden="0" w:uiPriority="66" w:unhideWhenUsed="0"/>
-    <w:lsdException w:name="Medium Grid 1 Accent 1" w:semiHidden="0" w:uiPriority="67" w:unhideWhenUsed="0"/>
-    <w:lsdException w:name="Medium Grid 2 Accent 1" w:semiHidden="0" w:uiPriority="68" w:unhideWhenUsed="0"/>
-    <w:lsdException w:name="Medium Grid 3 Accent 1" w:semiHidden="0" w:uiPriority="69" w:unhideWhenUsed="0"/>
-    <w:lsdException w:name="Dark List Accent 1" w:semiHidden="0" w:uiPriority="70" w:unhideWhenUsed="0"/>
-    <w:lsdException w:name="Colorful Shading Accent 1" w:semiHidden="0" w:uiPriority="71" w:unhideWhenUsed="0"/>
-    <w:lsdException w:name="Colorful List Accent 1" w:semiHidden="0" w:uiPriority="72" w:unhideWhenUsed="0"/>
-    <w:lsdException w:name="Colorful Grid Accent 1" w:semiHidden="0" w:uiPriority="73" w:unhideWhenUsed="0"/>
-    <w:lsdException w:name="Light Shading Accent 2" w:semiHidden="0" w:uiPriority="60" w:unhideWhenUsed="0"/>
-    <w:lsdException w:name="Light List Accent 2" w:semiHidden="0" w:uiPriority="61" w:unhideWhenUsed="0"/>
-    <w:lsdException w:name="Light Grid Accent 2" w:semiHidden="0" w:uiPriority="62" w:unhideWhenUsed="0"/>
-    <w:lsdException w:name="Medium Shading 1 Accent 2" w:semiHidden="0" w:uiPriority="63" w:unhideWhenUsed="0"/>
-    <w:lsdException w:name="Medium Shading 2 Accent 2" w:semiHidden="0" w:uiPriority="64" w:unhideWhenUsed="0"/>
-    <w:lsdException w:name="Medium List 1 Accent 2" w:semiHidden="0" w:uiPriority="65" w:unhideWhenUsed="0"/>
-    <w:lsdException w:name="Medium List 2 Accent 2" w:semiHidden="0" w:uiPriority="66" w:unhideWhenUsed="0"/>
-    <w:lsdException w:name="Medium Grid 1 Accent 2" w:semiHidden="0" w:uiPriority="67" w:unhideWhenUsed="0"/>
-    <w:lsdException w:name="Medium Grid 2 Accent 2" w:semiHidden="0" w:uiPriority="68" w:unhideWhenUsed="0"/>
-    <w:lsdException w:name="Medium Grid 3 Accent 2" w:semiHidden="0" w:uiPriority="69" w:unhideWhenUsed="0"/>
-    <w:lsdException w:name="Dark List Accent 2" w:semiHidden="0" w:uiPriority="70" w:unhideWhenUsed="0"/>
-    <w:lsdException w:name="Colorful Shading Accent 2" w:semiHidden="0" w:uiPriority="71" w:unhideWhenUsed="0"/>
-    <w:lsdException w:name="Colorful List Accent 2" w:semiHidden="0" w:uiPriority="72" w:unhideWhenUsed="0"/>
-    <w:lsdException w:name="Colorful Grid Accent 2" w:semiHidden="0" w:uiPriority="73" w:unhideWhenUsed="0"/>
-    <w:lsdException w:name="Light Shading Accent 3" w:semiHidden="0" w:uiPriority="60" w:unhideWhenUsed="0"/>
-    <w:lsdException w:name="Light List Accent 3" w:semiHidden="0" w:uiPriority="61" w:unhideWhenUsed="0"/>
-    <w:lsdException w:name="Light Grid Accent 3" w:semiHidden="0" w:uiPriority="62" w:unhideWhenUsed="0"/>
-    <w:lsdException w:name="Medium Shading 1 Accent 3" w:semiHidden="0" w:uiPriority="63" w:unhideWhenUsed="0"/>
-    <w:lsdException w:name="Medium Shading 2 Accent 3" w:semiHidden="0" w:uiPriority="64" w:unhideWhenUsed="0"/>
-    <w:lsdException w:name="Medium List 1 Accent 3" w:semiHidden="0" w:uiPriority="65" w:unhideWhenUsed="0"/>
-    <w:lsdException w:name="Medium List 2 Accent 3" w:semiHidden="0" w:uiPriority="66" w:unhideWhenUsed="0"/>
-    <w:lsdException w:name="Medium Grid 1 Accent 3" w:semiHidden="0" w:uiPriority="67" w:unhideWhenUsed="0"/>
-    <w:lsdException w:name="Medium Grid 2 Accent 3" w:semiHidden="0" w:uiPriority="68" w:unhideWhenUsed="0"/>
-    <w:lsdException w:name="Medium Grid 3 Accent 3" w:semiHidden="0" w:uiPriority="69" w:unhideWhenUsed="0"/>
-    <w:lsdException w:name="Dark List Accent 3" w:semiHidden="0" w:uiPriority="70" w:unhideWhenUsed="0"/>
-    <w:lsdException w:name="Colorful Shading Accent 3" w:semiHidden="0" w:uiPriority="71" w:unhideWhenUsed="0"/>
-    <w:lsdException w:name="Colorful List Accent 3" w:semiHidden="0" w:uiPriority="72" w:unhideWhenUsed="0"/>
-    <w:lsdException w:name="Colorful Grid Accent 3" w:semiHidden="0" w:uiPriority="73" w:unhideWhenUsed="0"/>
-    <w:lsdException w:name="Light Shading Accent 4" w:semiHidden="0" w:uiPriority="60" w:unhideWhenUsed="0"/>
-    <w:lsdException w:name="Light List Accent 4" w:semiHidden="0" w:uiPriority="61" w:unhideWhenUsed="0"/>
-    <w:lsdException w:name="Light Grid Accent 4" w:semiHidden="0" w:uiPriority="62" w:unhideWhenUsed="0"/>
-    <w:lsdException w:name="Medium Shading 1 Accent 4" w:semiHidden="0" w:uiPriority="63" w:unhideWhenUsed="0"/>
-    <w:lsdException w:name="Medium Shading 2 Accent 4" w:semiHidden="0" w:uiPriority="64" w:unhideWhenUsed="0"/>
-    <w:lsdException w:name="Medium List 1 Accent 4" w:semiHidden="0" w:uiPriority="65" w:unhideWhenUsed="0"/>
-    <w:lsdException w:name="Medium List 2 Accent 4" w:semiHidden="0" w:uiPriority="66" w:unhideWhenUsed="0"/>
-    <w:lsdException w:name="Medium Grid 1 Accent 4" w:semiHidden="0" w:uiPriority="67" w:unhideWhenUsed="0"/>
-    <w:lsdException w:name="Medium Grid 2 Accent 4" w:semiHidden="0" w:uiPriority="68" w:unhideWhenUsed="0"/>
-    <w:lsdException w:name="Medium Grid 3 Accent 4" w:semiHidden="0" w:uiPriority="69" w:unhideWhenUsed="0"/>
-    <w:lsdException w:name="Dark List Accent 4" w:semiHidden="0" w:uiPriority="70" w:unhideWhenUsed="0"/>
-    <w:lsdException w:name="Colorful Shading Accent 4" w:semiHidden="0" w:uiPriority="71" w:unhideWhenUsed="0"/>
-    <w:lsdException w:name="Colorful List Accent 4" w:semiHidden="0" w:uiPriority="72" w:unhideWhenUsed="0"/>
-    <w:lsdException w:name="Colorful Grid Accent 4" w:semiHidden="0" w:uiPriority="73" w:unhideWhenUsed="0"/>
-    <w:lsdException w:name="Light Shading Accent 5" w:semiHidden="0" w:uiPriority="60" w:unhideWhenUsed="0"/>
-    <w:lsdException w:name="Light List Accent 5" w:semiHidden="0" w:uiPriority="61" w:unhideWhenUsed="0"/>
-    <w:lsdException w:name="Light Grid Accent 5" w:semiHidden="0" w:uiPriority="62" w:unhideWhenUsed="0"/>
-    <w:lsdException w:name="Medium Shading 1 Accent 5" w:semiHidden="0" w:uiPriority="63" w:unhideWhenUsed="0"/>
-    <w:lsdException w:name="Medium Shading 2 Accent 5" w:semiHidden="0" w:uiPriority="64" w:unhideWhenUsed="0"/>
-    <w:lsdException w:name="Medium List 1 Accent 5" w:semiHidden="0" w:uiPriority="65" w:unhideWhenUsed="0"/>
-    <w:lsdException w:name="Medium List 2 Accent 5" w:semiHidden="0" w:uiPriority="66" w:unhideWhenUsed="0"/>
-    <w:lsdException w:name="Medium Grid 1 Accent 5" w:semiHidden="0" w:uiPriority="67" w:unhideWhenUsed="0"/>
-    <w:lsdException w:name="Medium Grid 2 Accent 5" w:semiHidden="0" w:uiPriority="68" w:unhideWhenUsed="0"/>
-    <w:lsdException w:name="Medium Grid 3 Accent 5" w:semiHidden="0" w:uiPriority="69" w:unhideWhenUsed="0"/>
-    <w:lsdException w:name="Dark List Accent 5" w:semiHidden="0" w:uiPriority="70" w:unhideWhenUsed="0"/>
-    <w:lsdException w:name="Colorful Shading Accent 5" w:semiHidden="0" w:uiPriority="71" w:unhideWhenUsed="0"/>
-    <w:lsdException w:name="Colorful List Accent 5" w:semiHidden="0" w:uiPriority="72" w:unhideWhenUsed="0"/>
-    <w:lsdException w:name="Colorful Grid Accent 5" w:semiHidden="0" w:uiPriority="73" w:unhideWhenUsed="0"/>
-    <w:lsdException w:name="Light Shading Accent 6" w:semiHidden="0" w:uiPriority="60" w:unhideWhenUsed="0"/>
-    <w:lsdException w:name="Light List Accent 6" w:semiHidden="0" w:uiPriority="61" w:unhideWhenUsed="0"/>
-    <w:lsdException w:name="Light Grid Accent 6" w:semiHidden="0" w:uiPriority="62" w:unhideWhenUsed="0"/>
-    <w:lsdException w:name="Medium Shading 1 Accent 6" w:semiHidden="0" w:uiPriority="63" w:unhideWhenUsed="0"/>
-    <w:lsdException w:name="Medium Shading 2 Accent 6" w:semiHidden="0" w:uiPriority="64" w:unhideWhenUsed="0"/>
-    <w:lsdException w:name="Medium List 1 Accent 6" w:semiHidden="0" w:uiPriority="65" w:unhideWhenUsed="0"/>
-    <w:lsdException w:name="Medium List 2 Accent 6" w:semiHidden="0" w:uiPriority="66" w:unhideWhenUsed="0"/>
-    <w:lsdException w:name="Medium Grid 1 Accent 6" w:semiHidden="0" w:uiPriority="67" w:unhideWhenUsed="0"/>
-    <w:lsdException w:name="Medium Grid 2 Accent 6" w:semiHidden="0" w:uiPriority="68" w:unhideWhenUsed="0"/>
-    <w:lsdException w:name="Medium Grid 3 Accent 6" w:semiHidden="0" w:uiPriority="69" w:unhideWhenUsed="0"/>
-    <w:lsdException w:name="Dark List Accent 6" w:semiHidden="0" w:uiPriority="70" w:unhideWhenUsed="0"/>
-    <w:lsdException w:name="Colorful Shading Accent 6" w:semiHidden="0" w:uiPriority="71" w:unhideWhenUsed="0"/>
-    <w:lsdException w:name="Colorful List Accent 6" w:semiHidden="0" w:uiPriority="72" w:unhideWhenUsed="0"/>
-    <w:lsdException w:name="Colorful Grid Accent 6" w:semiHidden="0" w:uiPriority="73" w:unhideWhenUsed="0"/>
-    <w:lsdException w:name="Subtle Emphasis" w:semiHidden="0" w:uiPriority="19" w:unhideWhenUsed="0" w:qFormat="1"/>
-    <w:lsdException w:name="Intense Emphasis" w:semiHidden="0" w:uiPriority="21" w:unhideWhenUsed="0" w:qFormat="1"/>
-    <w:lsdException w:name="Subtle Reference" w:semiHidden="0" w:uiPriority="31" w:unhideWhenUsed="0" w:qFormat="1"/>
-    <w:lsdException w:name="Intense Reference" w:semiHidden="0" w:uiPriority="32" w:unhideWhenUsed="0" w:qFormat="1"/>
-    <w:lsdException w:name="Book Title" w:semiHidden="0" w:uiPriority="33" w:unhideWhenUsed="0" w:qFormat="1"/>
-    <w:lsdException w:name="Bibliography" w:uiPriority="37"/>
-    <w:lsdException w:name="TOC Heading" w:uiPriority="39" w:qFormat="1"/>
-  </w:latentStyles>
-  <w:style w:type="paragraph" w:default="1" w:styleId="Normal">
-    <w:name w:val="Normal"/>
-    <w:qFormat/>
-    <w:rsid w:val="009A0F5F"/>
-    <w:pPr>
-      <w:spacing w:line="360" w:lineRule="auto"/>
-    </w:pPr>
-    <w:rPr>
-      <w:noProof/>
-    </w:rPr>
-  </w:style>
-  <w:style w:type="paragraph" w:styleId="Heading1">
-    <w:name w:val="heading 1"/>
-    <w:basedOn w:val="Heading"/>
-    <w:next w:val="Textbody"/>
-    <w:pPr>
-      <w:outlineLvl w:val="0"/>
-    </w:pPr>
-    <w:rPr>
-      <w:rFonts w:ascii="Times New Roman" w:eastAsia="SimSun" w:hAnsi="Times New Roman"/>
-      <w:b/>
-      <w:bCs/>
-      <w:sz w:val="48"/>
-      <w:szCs w:val="48"/>
-    </w:rPr>
-  </w:style>
-  <w:style w:type="paragraph" w:styleId="Heading2">
-    <w:name w:val="heading 2"/>
-    <w:basedOn w:val="Heading"/>
-    <w:next w:val="Textbody"/>
-    <w:pPr>
-      <w:outlineLvl w:val="1"/>
-    </w:pPr>
-    <w:rPr>
-      <w:rFonts w:ascii="Times New Roman" w:eastAsia="SimSun" w:hAnsi="Times New Roman"/>
-      <w:b/>
-      <w:bCs/>
-      <w:sz w:val="36"/>
-      <w:szCs w:val="36"/>
-    </w:rPr>
-  </w:style>
-  <w:style w:type="paragraph" w:styleId="Heading3">
-    <w:name w:val="heading 3"/>
-    <w:basedOn w:val="Heading"/>
-    <w:next w:val="Textbody"/>
-    <w:pPr>
-      <w:outlineLvl w:val="2"/>
-    </w:pPr>
-    <w:rPr>
-      <w:rFonts w:ascii="Times New Roman" w:eastAsia="SimSun" w:hAnsi="Times New Roman"/>
-      <w:b/>
-      <w:bCs/>
-    </w:rPr>
-  </w:style>
-  <w:style w:type="paragraph" w:styleId="Heading4">
-    <w:name w:val="heading 4"/>
-    <w:basedOn w:val="Heading"/>
-    <w:next w:val="Textbody"/>
-    <w:link w:val="Heading4Char"/>
-    <w:pPr>
-      <w:outlineLvl w:val="3"/>
-    </w:pPr>
-    <w:rPr>
-      <w:rFonts w:ascii="Times New Roman" w:eastAsia="SimSun" w:hAnsi="Times New Roman"/>
-      <w:b/>
-      <w:bCs/>
-      <w:sz w:val="24"/>
-      <w:szCs w:val="24"/>
-    </w:rPr>
-  </w:style>
-  <w:style w:type="paragraph" w:styleId="Heading5">
-    <w:name w:val="heading 5"/>
-    <w:basedOn w:val="Heading"/>
-    <w:next w:val="Textbody"/>
-    <w:pPr>
-      <w:outlineLvl w:val="4"/>
-    </w:pPr>
-    <w:rPr>
-      <w:b/>
-      <w:bCs/>
-    </w:rPr>
-  </w:style>
-  <w:style w:type="paragraph" w:styleId="Heading6">
-    <w:name w:val="heading 6"/>
-    <w:basedOn w:val="Heading"/>
-    <w:next w:val="Textbody"/>
-    <w:pPr>
-      <w:outlineLvl w:val="5"/>
-    </w:pPr>
-    <w:rPr>
-      <w:b/>
-      <w:bCs/>
-    </w:rPr>
-  </w:style>
-  <w:style w:type="paragraph" w:styleId="Heading7">
-    <w:name w:val="heading 7"/>
-    <w:aliases w:val="N_1_Naglowek"/>
-    <w:basedOn w:val="Heading1"/>
-    <w:next w:val="Normal"/>
-    <w:link w:val="Heading7Char"/>
-    <w:autoRedefine/>
-    <w:uiPriority w:val="9"/>
-    <w:unhideWhenUsed/>
-    <w:rsid w:val="00570848"/>
-    <w:pPr>
-      <w:keepLines/>
-      <w:spacing w:before="200"/>
-      <w:outlineLvl w:val="6"/>
-    </w:pPr>
-    <w:rPr>
-      <w:rFonts w:eastAsiaTheme="majorEastAsia" w:cs="Mangal"/>
-      <w:b w:val="0"/>
-      <w:iCs/>
-      <w:color w:val="404040" w:themeColor="text1" w:themeTint="BF"/>
-      <w:sz w:val="28"/>
-      <w:szCs w:val="21"/>
-    </w:rPr>
-  </w:style>
-  <w:style w:type="paragraph" w:styleId="Heading8">
-    <w:name w:val="heading 8"/>
-    <w:aliases w:val="N_2_nnaglowek"/>
-    <w:basedOn w:val="Heading2"/>
-    <w:next w:val="Normal"/>
-    <w:link w:val="Heading8Char"/>
-    <w:autoRedefine/>
-    <w:uiPriority w:val="9"/>
-    <w:unhideWhenUsed/>
-    <w:qFormat/>
-    <w:rsid w:val="00570848"/>
-    <w:pPr>
-      <w:keepLines/>
-      <w:spacing w:before="200"/>
-      <w:outlineLvl w:val="7"/>
-    </w:pPr>
-    <w:rPr>
-      <w:rFonts w:eastAsiaTheme="majorEastAsia" w:cs="Times New Roman"/>
-      <w:color w:val="000000"/>
-      <w:sz w:val="24"/>
-      <w:szCs w:val="18"/>
-    </w:rPr>
-  </w:style>
-  <w:style w:type="paragraph" w:styleId="Heading9">
-    <w:name w:val="heading 9"/>
-    <w:basedOn w:val="Heading"/>
-    <w:next w:val="Textbody"/>
-    <w:pPr>
-      <w:outlineLvl w:val="8"/>
-    </w:pPr>
-    <w:rPr>
-      <w:b/>
-      <w:bCs/>
-    </w:rPr>
-  </w:style>
-  <w:style w:type="character" w:default="1" w:styleId="DefaultParagraphFont">
-    <w:name w:val="Default Paragraph Font"/>
-    <w:uiPriority w:val="1"/>
-    <w:unhideWhenUsed/>
-  </w:style>
-  <w:style w:type="table" w:default="1" w:styleId="TableNormal">
-    <w:name w:val="Normal Table"/>
-    <w:uiPriority w:val="99"/>
-    <w:semiHidden/>
-    <w:unhideWhenUsed/>
-    <w:tblPr>
-      <w:tblInd w:w="0" w:type="dxa"/>
-      <w:tblCellMar>
-        <w:top w:w="0" w:type="dxa"/>
-        <w:left w:w="108" w:type="dxa"/>
-        <w:bottom w:w="0" w:type="dxa"/>
-        <w:right w:w="108" w:type="dxa"/>
-      </w:tblCellMar>
-    </w:tblPr>
-  </w:style>
-  <w:style w:type="numbering" w:default="1" w:styleId="NoList">
-    <w:name w:val="No List"/>
-    <w:uiPriority w:val="99"/>
-    <w:semiHidden/>
-    <w:unhideWhenUsed/>
-  </w:style>
-  <w:style w:type="paragraph" w:customStyle="1" w:styleId="Standard">
-    <w:name w:val="Standard"/>
-    <w:link w:val="StandardChar"/>
-  </w:style>
-  <w:style w:type="paragraph" w:customStyle="1" w:styleId="Heading">
-    <w:name w:val="Heading"/>
-    <w:basedOn w:val="Standard"/>
-    <w:next w:val="Textbody"/>
-    <w:link w:val="HeadingChar"/>
-    <w:pPr>
-      <w:keepNext/>
-      <w:spacing w:before="240" w:after="120"/>
-    </w:pPr>
-    <w:rPr>
-      <w:rFonts w:ascii="Arial" w:eastAsia="Microsoft YaHei" w:hAnsi="Arial"/>
-      <w:sz w:val="28"/>
-      <w:szCs w:val="28"/>
-    </w:rPr>
-  </w:style>
-  <w:style w:type="paragraph" w:customStyle="1" w:styleId="Textbody">
-    <w:name w:val="Text body"/>
-    <w:basedOn w:val="Standard"/>
-    <w:link w:val="TextbodyChar"/>
-    <w:pPr>
-      <w:spacing w:after="120" w:line="360" w:lineRule="auto"/>
-    </w:pPr>
-  </w:style>
-  <w:style w:type="paragraph" w:styleId="List">
-    <w:name w:val="List"/>
-    <w:basedOn w:val="Textbody"/>
-  </w:style>
-  <w:style w:type="paragraph" w:styleId="Caption">
-    <w:name w:val="caption"/>
-    <w:basedOn w:val="Standard"/>
-    <w:pPr>
-      <w:suppressLineNumbers/>
-      <w:spacing w:before="120" w:after="120"/>
-    </w:pPr>
-    <w:rPr>
-      <w:i/>
-      <w:iCs/>
-    </w:rPr>
-  </w:style>
-  <w:style w:type="paragraph" w:customStyle="1" w:styleId="Index">
-    <w:name w:val="Index"/>
-    <w:basedOn w:val="Standard"/>
-    <w:pPr>
-      <w:suppressLineNumbers/>
-    </w:pPr>
-  </w:style>
-  <w:style w:type="paragraph" w:customStyle="1" w:styleId="PreformattedText">
-    <w:name w:val="Preformatted Text"/>
-    <w:basedOn w:val="Standard"/>
-    <w:rPr>
-      <w:rFonts w:ascii="Courier New" w:eastAsia="NSimSun" w:hAnsi="Courier New" w:cs="Courier New"/>
-      <w:sz w:val="20"/>
-      <w:szCs w:val="20"/>
-    </w:rPr>
-  </w:style>
-  <w:style w:type="paragraph" w:customStyle="1" w:styleId="HorizontalLine">
-    <w:name w:val="Horizontal Line"/>
-    <w:basedOn w:val="Standard"/>
-    <w:next w:val="Textbody"/>
-    <w:pPr>
-      <w:suppressLineNumbers/>
-      <w:spacing w:after="283"/>
-    </w:pPr>
-    <w:rPr>
-      <w:sz w:val="12"/>
-      <w:szCs w:val="12"/>
-    </w:rPr>
-  </w:style>
-  <w:style w:type="paragraph" w:styleId="Title">
-    <w:name w:val="Title"/>
-    <w:basedOn w:val="Heading"/>
-    <w:next w:val="Subtitle"/>
-    <w:pPr>
-      <w:jc w:val="center"/>
-    </w:pPr>
-    <w:rPr>
-      <w:b/>
-      <w:bCs/>
-      <w:sz w:val="36"/>
-      <w:szCs w:val="36"/>
-    </w:rPr>
-  </w:style>
-  <w:style w:type="paragraph" w:styleId="Subtitle">
-    <w:name w:val="Subtitle"/>
-    <w:basedOn w:val="Heading"/>
-    <w:next w:val="Textbody"/>
-    <w:pPr>
-      <w:jc w:val="center"/>
-    </w:pPr>
-    <w:rPr>
-      <w:i/>
-      <w:iCs/>
-    </w:rPr>
-  </w:style>
-  <w:style w:type="paragraph" w:customStyle="1" w:styleId="ListContents">
-    <w:name w:val="List Contents"/>
-    <w:basedOn w:val="Standard"/>
-    <w:pPr>
-      <w:ind w:left="567"/>
-    </w:pPr>
-  </w:style>
-  <w:style w:type="paragraph" w:customStyle="1" w:styleId="TableContents">
-    <w:name w:val="Table Contents"/>
-    <w:basedOn w:val="Standard"/>
-    <w:pPr>
-      <w:suppressLineNumbers/>
-    </w:pPr>
-  </w:style>
-  <w:style w:type="paragraph" w:customStyle="1" w:styleId="Footnote">
-    <w:name w:val="Footnote"/>
-    <w:basedOn w:val="Standard"/>
-    <w:pPr>
-      <w:suppressLineNumbers/>
-      <w:ind w:left="283" w:hanging="283"/>
-    </w:pPr>
-    <w:rPr>
-      <w:sz w:val="20"/>
-      <w:szCs w:val="20"/>
-    </w:rPr>
-  </w:style>
-  <w:style w:type="paragraph" w:customStyle="1" w:styleId="Endnote">
-    <w:name w:val="Endnote"/>
-    <w:basedOn w:val="Standard"/>
-    <w:pPr>
-      <w:suppressLineNumbers/>
-      <w:ind w:left="283" w:hanging="283"/>
-    </w:pPr>
-    <w:rPr>
-      <w:sz w:val="20"/>
-      <w:szCs w:val="20"/>
-    </w:rPr>
-  </w:style>
-  <w:style w:type="paragraph" w:styleId="Salutation">
-    <w:name w:val="Salutation"/>
-    <w:basedOn w:val="Standard"/>
-    <w:pPr>
-      <w:suppressLineNumbers/>
-    </w:pPr>
-  </w:style>
-  <w:style w:type="paragraph" w:customStyle="1" w:styleId="Numbering3">
-    <w:name w:val="Numbering 3"/>
-    <w:basedOn w:val="List"/>
-    <w:pPr>
-      <w:ind w:left="1080" w:hanging="360"/>
-    </w:pPr>
-  </w:style>
-  <w:style w:type="paragraph" w:customStyle="1" w:styleId="Contents1">
-    <w:name w:val="Contents 1"/>
-    <w:basedOn w:val="Index"/>
-    <w:pPr>
-      <w:tabs>
-        <w:tab w:val="right" w:leader="dot" w:pos="9072"/>
-      </w:tabs>
-    </w:pPr>
-  </w:style>
-  <w:style w:type="paragraph" w:customStyle="1" w:styleId="Drawing">
-    <w:name w:val="Drawing"/>
-    <w:basedOn w:val="Caption"/>
-    <w:autoRedefine/>
-    <w:pPr>
-      <w:jc w:val="center"/>
-    </w:pPr>
-    <w:rPr>
-      <w:b/>
-      <w:i w:val="0"/>
-    </w:rPr>
-  </w:style>
-  <w:style w:type="paragraph" w:customStyle="1" w:styleId="ListHeading">
-    <w:name w:val="List Heading"/>
-    <w:basedOn w:val="Standard"/>
-    <w:next w:val="ListContents"/>
-  </w:style>
-  <w:style w:type="paragraph" w:customStyle="1" w:styleId="Text">
-    <w:name w:val="Text"/>
-    <w:basedOn w:val="Caption"/>
-  </w:style>
-  <w:style w:type="paragraph" w:customStyle="1" w:styleId="Numbering4">
-    <w:name w:val="Numbering 4"/>
-    <w:basedOn w:val="List"/>
-    <w:pPr>
-      <w:ind w:left="1440" w:hanging="360"/>
-    </w:pPr>
-  </w:style>
-  <w:style w:type="character" w:customStyle="1" w:styleId="BulletSymbols">
-    <w:name w:val="Bullet Symbols"/>
-    <w:rPr>
-      <w:rFonts w:ascii="OpenSymbol" w:eastAsia="OpenSymbol" w:hAnsi="OpenSymbol" w:cs="OpenSymbol"/>
-    </w:rPr>
-  </w:style>
-  <w:style w:type="character" w:customStyle="1" w:styleId="StrongEmphasis">
-    <w:name w:val="Strong Emphasis"/>
-    <w:rPr>
-      <w:b/>
-      <w:bCs/>
-    </w:rPr>
-  </w:style>
-  <w:style w:type="character" w:customStyle="1" w:styleId="Internetlink">
-    <w:name w:val="Internet link"/>
-    <w:rPr>
-      <w:color w:val="000080"/>
-      <w:u w:val="single"/>
-    </w:rPr>
-  </w:style>
-  <w:style w:type="character" w:customStyle="1" w:styleId="NumberingSymbols">
-    <w:name w:val="Numbering Symbols"/>
-  </w:style>
-  <w:style w:type="character" w:customStyle="1" w:styleId="VisitedInternetLink">
-    <w:name w:val="Visited Internet Link"/>
-    <w:rPr>
-      <w:color w:val="800000"/>
-      <w:u w:val="single"/>
-    </w:rPr>
-  </w:style>
-  <w:style w:type="character" w:styleId="Emphasis">
-    <w:name w:val="Emphasis"/>
-    <w:rPr>
-      <w:i/>
-      <w:iCs/>
-    </w:rPr>
-  </w:style>
-  <w:style w:type="character" w:customStyle="1" w:styleId="Citation">
-    <w:name w:val="Citation"/>
-    <w:rPr>
-      <w:i/>
-      <w:iCs/>
-    </w:rPr>
-  </w:style>
-  <w:style w:type="character" w:customStyle="1" w:styleId="FootnoteSymbol">
-    <w:name w:val="Footnote Symbol"/>
-  </w:style>
-  <w:style w:type="character" w:customStyle="1" w:styleId="Footnoteanchor">
-    <w:name w:val="Footnote anchor"/>
-    <w:rPr>
-      <w:position w:val="0"/>
-      <w:vertAlign w:val="superscript"/>
-    </w:rPr>
-  </w:style>
-  <w:style w:type="character" w:customStyle="1" w:styleId="EndnoteSymbol">
-    <w:name w:val="Endnote Symbol"/>
-  </w:style>
-  <w:style w:type="character" w:customStyle="1" w:styleId="Endnoteanchor">
-    <w:name w:val="Endnote anchor"/>
-    <w:rPr>
-      <w:position w:val="0"/>
-      <w:vertAlign w:val="superscript"/>
-    </w:rPr>
-  </w:style>
-  <w:style w:type="character" w:styleId="FootnoteReference">
-    <w:name w:val="footnote reference"/>
-    <w:basedOn w:val="DefaultParagraphFont"/>
-    <w:uiPriority w:val="99"/>
-    <w:semiHidden/>
-    <w:unhideWhenUsed/>
-    <w:rPr>
-      <w:vertAlign w:val="superscript"/>
-    </w:rPr>
-  </w:style>
-  <w:style w:type="paragraph" w:styleId="BalloonText">
-    <w:name w:val="Balloon Text"/>
-    <w:basedOn w:val="Normal"/>
-    <w:link w:val="BalloonTextChar"/>
-    <w:uiPriority w:val="99"/>
-    <w:semiHidden/>
-    <w:unhideWhenUsed/>
-    <w:rsid w:val="00E019B9"/>
-    <w:rPr>
-      <w:rFonts w:ascii="Tahoma" w:hAnsi="Tahoma" w:cs="Mangal"/>
-      <w:sz w:val="16"/>
-      <w:szCs w:val="14"/>
-    </w:rPr>
-  </w:style>
-  <w:style w:type="character" w:customStyle="1" w:styleId="BalloonTextChar">
-    <w:name w:val="Balloon Text Char"/>
-    <w:basedOn w:val="DefaultParagraphFont"/>
-    <w:link w:val="BalloonText"/>
-    <w:uiPriority w:val="99"/>
-    <w:semiHidden/>
-    <w:rsid w:val="00E019B9"/>
-    <w:rPr>
-      <w:rFonts w:ascii="Tahoma" w:hAnsi="Tahoma" w:cs="Mangal"/>
-      <w:sz w:val="16"/>
-      <w:szCs w:val="14"/>
-    </w:rPr>
-  </w:style>
-  <w:style w:type="paragraph" w:styleId="EndnoteText">
-    <w:name w:val="endnote text"/>
-    <w:basedOn w:val="Normal"/>
-    <w:link w:val="EndnoteTextChar"/>
-    <w:uiPriority w:val="99"/>
-    <w:semiHidden/>
-    <w:unhideWhenUsed/>
-    <w:rsid w:val="00F73475"/>
-    <w:rPr>
-      <w:rFonts w:cs="Mangal"/>
-      <w:sz w:val="20"/>
-      <w:szCs w:val="18"/>
-    </w:rPr>
-  </w:style>
-  <w:style w:type="character" w:customStyle="1" w:styleId="EndnoteTextChar">
-    <w:name w:val="Endnote Text Char"/>
-    <w:basedOn w:val="DefaultParagraphFont"/>
-    <w:link w:val="EndnoteText"/>
-    <w:uiPriority w:val="99"/>
-    <w:semiHidden/>
-    <w:rsid w:val="00F73475"/>
-    <w:rPr>
-      <w:rFonts w:cs="Mangal"/>
-      <w:sz w:val="20"/>
-      <w:szCs w:val="18"/>
-    </w:rPr>
-  </w:style>
-  <w:style w:type="character" w:styleId="EndnoteReference">
-    <w:name w:val="endnote reference"/>
-    <w:basedOn w:val="DefaultParagraphFont"/>
-    <w:uiPriority w:val="99"/>
-    <w:semiHidden/>
-    <w:unhideWhenUsed/>
-    <w:rsid w:val="00F73475"/>
-    <w:rPr>
-      <w:vertAlign w:val="superscript"/>
-    </w:rPr>
-  </w:style>
-  <w:style w:type="character" w:styleId="BookTitle">
-    <w:name w:val="Book Title"/>
-    <w:basedOn w:val="DefaultParagraphFont"/>
-    <w:uiPriority w:val="33"/>
-    <w:qFormat/>
-    <w:rsid w:val="00114FF4"/>
-    <w:rPr>
-      <w:b/>
-      <w:bCs/>
-      <w:smallCaps/>
-      <w:spacing w:val="5"/>
-    </w:rPr>
-  </w:style>
-  <w:style w:type="character" w:styleId="SubtleEmphasis">
-    <w:name w:val="Subtle Emphasis"/>
-    <w:basedOn w:val="DefaultParagraphFont"/>
-    <w:uiPriority w:val="19"/>
-    <w:qFormat/>
-    <w:rsid w:val="00114FF4"/>
-    <w:rPr>
-      <w:i/>
-      <w:iCs/>
-      <w:color w:val="000000" w:themeColor="text1"/>
-      <w:sz w:val="20"/>
-    </w:rPr>
-  </w:style>
-  <w:style w:type="paragraph" w:styleId="Quote">
-    <w:name w:val="Quote"/>
-    <w:aliases w:val="Podpisy pod rysunkami"/>
-    <w:basedOn w:val="Normal"/>
-    <w:next w:val="Normal"/>
-    <w:link w:val="QuoteChar"/>
-    <w:uiPriority w:val="29"/>
-    <w:qFormat/>
-    <w:rsid w:val="00E82770"/>
-    <w:rPr>
-      <w:rFonts w:cs="Mangal"/>
-      <w:i/>
-      <w:iCs/>
-      <w:color w:val="000000" w:themeColor="text1"/>
-      <w:sz w:val="20"/>
-      <w:szCs w:val="21"/>
-    </w:rPr>
-  </w:style>
-  <w:style w:type="character" w:customStyle="1" w:styleId="QuoteChar">
-    <w:name w:val="Quote Char"/>
-    <w:aliases w:val="Podpisy pod rysunkami Char"/>
-    <w:basedOn w:val="DefaultParagraphFont"/>
-    <w:link w:val="Quote"/>
-    <w:uiPriority w:val="29"/>
-    <w:rsid w:val="00E82770"/>
-    <w:rPr>
-      <w:rFonts w:cs="Mangal"/>
-      <w:i/>
-      <w:iCs/>
-      <w:color w:val="000000" w:themeColor="text1"/>
-      <w:sz w:val="20"/>
-      <w:szCs w:val="21"/>
-    </w:rPr>
-  </w:style>
-  <w:style w:type="paragraph" w:styleId="IntenseQuote">
-    <w:name w:val="Intense Quote"/>
-    <w:aliases w:val="Wzory - podpis"/>
-    <w:basedOn w:val="Normal"/>
-    <w:next w:val="Normal"/>
-    <w:link w:val="IntenseQuoteChar"/>
-    <w:uiPriority w:val="30"/>
-    <w:qFormat/>
-    <w:rsid w:val="00C43FD7"/>
-    <w:pPr>
-      <w:framePr w:wrap="around" w:vAnchor="text" w:hAnchor="text" w:y="1"/>
-      <w:spacing w:before="120" w:after="280"/>
-      <w:ind w:left="284"/>
-    </w:pPr>
-    <w:rPr>
-      <w:rFonts w:cs="Mangal"/>
-      <w:bCs/>
-      <w:i/>
-      <w:iCs/>
-      <w:color w:val="000000" w:themeColor="text1"/>
-      <w:sz w:val="22"/>
-      <w:szCs w:val="21"/>
-    </w:rPr>
-  </w:style>
-  <w:style w:type="character" w:customStyle="1" w:styleId="IntenseQuoteChar">
-    <w:name w:val="Intense Quote Char"/>
-    <w:aliases w:val="Wzory - podpis Char"/>
-    <w:basedOn w:val="DefaultParagraphFont"/>
-    <w:link w:val="IntenseQuote"/>
-    <w:uiPriority w:val="30"/>
-    <w:rsid w:val="00C43FD7"/>
-    <w:rPr>
-      <w:rFonts w:cs="Mangal"/>
-      <w:bCs/>
-      <w:i/>
-      <w:iCs/>
-      <w:color w:val="000000" w:themeColor="text1"/>
-      <w:sz w:val="22"/>
-      <w:szCs w:val="21"/>
-    </w:rPr>
-  </w:style>
-  <w:style w:type="character" w:customStyle="1" w:styleId="Heading7Char">
-    <w:name w:val="Heading 7 Char"/>
-    <w:aliases w:val="N_1_Naglowek Char"/>
-    <w:basedOn w:val="DefaultParagraphFont"/>
-    <w:link w:val="Heading7"/>
-    <w:uiPriority w:val="9"/>
-    <w:rsid w:val="00A374A4"/>
-    <w:rPr>
-      <w:rFonts w:eastAsiaTheme="majorEastAsia" w:cs="Mangal"/>
-      <w:bCs/>
-      <w:iCs/>
-      <w:color w:val="404040" w:themeColor="text1" w:themeTint="BF"/>
-      <w:sz w:val="28"/>
-      <w:szCs w:val="21"/>
-    </w:rPr>
-  </w:style>
-  <w:style w:type="character" w:customStyle="1" w:styleId="Heading8Char">
-    <w:name w:val="Heading 8 Char"/>
-    <w:aliases w:val="N_2_nnaglowek Char"/>
-    <w:basedOn w:val="DefaultParagraphFont"/>
-    <w:link w:val="Heading8"/>
-    <w:uiPriority w:val="9"/>
-    <w:rsid w:val="00570848"/>
-    <w:rPr>
-      <w:rFonts w:eastAsiaTheme="majorEastAsia" w:cs="Times New Roman"/>
-      <w:b/>
-      <w:bCs/>
-      <w:color w:val="000000"/>
-      <w:szCs w:val="18"/>
-    </w:rPr>
-  </w:style>
-  <w:style w:type="paragraph" w:styleId="NormalWeb">
-    <w:name w:val="Normal (Web)"/>
-    <w:basedOn w:val="Normal"/>
-    <w:uiPriority w:val="99"/>
-    <w:semiHidden/>
-    <w:unhideWhenUsed/>
-    <w:rsid w:val="009A0F5F"/>
-    <w:pPr>
-      <w:widowControl/>
-      <w:suppressAutoHyphens w:val="0"/>
-      <w:autoSpaceDN/>
-      <w:spacing w:before="100" w:beforeAutospacing="1" w:after="100" w:afterAutospacing="1"/>
-      <w:textAlignment w:val="auto"/>
-    </w:pPr>
-    <w:rPr>
-      <w:rFonts w:eastAsia="Times New Roman" w:cs="Times New Roman"/>
-      <w:noProof w:val="0"/>
-      <w:kern w:val="0"/>
-      <w:lang w:eastAsia="pl-PL" w:bidi="ar-SA"/>
-    </w:rPr>
-  </w:style>
-  <w:style w:type="character" w:styleId="Strong">
-    <w:name w:val="Strong"/>
-    <w:basedOn w:val="DefaultParagraphFont"/>
-    <w:uiPriority w:val="22"/>
-    <w:qFormat/>
-    <w:rsid w:val="009A0F5F"/>
-    <w:rPr>
-      <w:b/>
-      <w:bCs/>
-    </w:rPr>
-  </w:style>
-  <w:style w:type="character" w:customStyle="1" w:styleId="katex-mathml">
-    <w:name w:val="katex-mathml"/>
-    <w:basedOn w:val="DefaultParagraphFont"/>
-    <w:rsid w:val="009A0F5F"/>
-  </w:style>
-  <w:style w:type="character" w:customStyle="1" w:styleId="mord">
-    <w:name w:val="mord"/>
-    <w:basedOn w:val="DefaultParagraphFont"/>
-    <w:rsid w:val="009A0F5F"/>
-  </w:style>
-  <w:style w:type="character" w:customStyle="1" w:styleId="mopen">
-    <w:name w:val="mopen"/>
-    <w:basedOn w:val="DefaultParagraphFont"/>
-    <w:rsid w:val="009A0F5F"/>
-  </w:style>
-  <w:style w:type="character" w:customStyle="1" w:styleId="mclose">
-    <w:name w:val="mclose"/>
-    <w:basedOn w:val="DefaultParagraphFont"/>
-    <w:rsid w:val="009A0F5F"/>
-  </w:style>
-  <w:style w:type="character" w:customStyle="1" w:styleId="mpunct">
-    <w:name w:val="mpunct"/>
-    <w:basedOn w:val="DefaultParagraphFont"/>
-    <w:rsid w:val="009A0F5F"/>
-  </w:style>
-  <w:style w:type="paragraph" w:customStyle="1" w:styleId="N3naglowek">
-    <w:name w:val="N_3_naglowek"/>
-    <w:basedOn w:val="Heading3"/>
-    <w:next w:val="N3Naglowek0"/>
-    <w:link w:val="N3naglowekChar"/>
-    <w:rsid w:val="00570848"/>
-    <w:pPr>
-      <w:spacing w:after="240"/>
-    </w:pPr>
-    <w:rPr>
-      <w:color w:val="000000"/>
-      <w:sz w:val="24"/>
-    </w:rPr>
-  </w:style>
-  <w:style w:type="character" w:customStyle="1" w:styleId="StandardChar">
-    <w:name w:val="Standard Char"/>
-    <w:basedOn w:val="DefaultParagraphFont"/>
-    <w:link w:val="Standard"/>
-    <w:rsid w:val="00ED7677"/>
-  </w:style>
-  <w:style w:type="character" w:customStyle="1" w:styleId="TextbodyChar">
-    <w:name w:val="Text body Char"/>
-    <w:basedOn w:val="StandardChar"/>
-    <w:link w:val="Textbody"/>
-    <w:rsid w:val="00ED7677"/>
-  </w:style>
-  <w:style w:type="character" w:customStyle="1" w:styleId="N3naglowekChar">
-    <w:name w:val="N_3_naglowek Char"/>
-    <w:basedOn w:val="TextbodyChar"/>
-    <w:link w:val="N3naglowek"/>
-    <w:rsid w:val="00570848"/>
-    <w:rPr>
-      <w:b/>
-      <w:bCs/>
-      <w:color w:val="000000"/>
-      <w:szCs w:val="28"/>
-    </w:rPr>
-  </w:style>
-  <w:style w:type="paragraph" w:customStyle="1" w:styleId="N3Naglowek0">
-    <w:name w:val="N_3_Naglowek"/>
-    <w:basedOn w:val="Heading3"/>
-    <w:next w:val="Normal"/>
-    <w:link w:val="N3NaglowekChar0"/>
-    <w:rsid w:val="00570848"/>
-  </w:style>
-  <w:style w:type="paragraph" w:customStyle="1" w:styleId="N4Naglowek">
-    <w:name w:val="N_4_Naglowek"/>
-    <w:basedOn w:val="Heading4"/>
-    <w:next w:val="Heading4"/>
-    <w:link w:val="N4NaglowekChar"/>
-    <w:qFormat/>
-    <w:rsid w:val="00570848"/>
-  </w:style>
-  <w:style w:type="character" w:customStyle="1" w:styleId="N3NaglowekChar0">
-    <w:name w:val="N_3_Naglowek Char"/>
-    <w:basedOn w:val="Heading8Char"/>
-    <w:link w:val="N3Naglowek0"/>
-    <w:rsid w:val="00A374A4"/>
-    <w:rPr>
-      <w:rFonts w:eastAsiaTheme="majorEastAsia" w:cs="Times New Roman"/>
-      <w:b/>
-      <w:bCs/>
-      <w:color w:val="000000"/>
-      <w:sz w:val="28"/>
-      <w:szCs w:val="28"/>
-    </w:rPr>
-  </w:style>
-  <w:style w:type="paragraph" w:customStyle="1" w:styleId="NN1">
-    <w:name w:val="NN_1"/>
-    <w:basedOn w:val="Heading1"/>
-    <w:link w:val="NN1Char"/>
-    <w:qFormat/>
-    <w:rsid w:val="005A3188"/>
-    <w:rPr>
-      <w:sz w:val="32"/>
-    </w:rPr>
-  </w:style>
-  <w:style w:type="character" w:customStyle="1" w:styleId="N4NaglowekChar">
-    <w:name w:val="N_4_Naglowek Char"/>
-    <w:basedOn w:val="N3naglowekChar"/>
-    <w:link w:val="N4Naglowek"/>
-    <w:rsid w:val="00570848"/>
-    <w:rPr>
-      <w:b/>
-      <w:bCs/>
-      <w:color w:val="000000"/>
-      <w:szCs w:val="28"/>
-    </w:rPr>
-  </w:style>
-  <w:style w:type="paragraph" w:customStyle="1" w:styleId="NN2">
-    <w:name w:val="NN2"/>
-    <w:basedOn w:val="Heading2"/>
-    <w:link w:val="NN2Char"/>
-    <w:qFormat/>
-    <w:rsid w:val="003569E6"/>
-    <w:rPr>
-      <w:sz w:val="28"/>
-    </w:rPr>
-  </w:style>
-  <w:style w:type="character" w:customStyle="1" w:styleId="NN1Char">
-    <w:name w:val="NN_1 Char"/>
-    <w:basedOn w:val="Heading7Char"/>
-    <w:link w:val="NN1"/>
-    <w:rsid w:val="005A3188"/>
-    <w:rPr>
-      <w:rFonts w:eastAsiaTheme="majorEastAsia" w:cs="Mangal"/>
-      <w:b/>
-      <w:bCs/>
-      <w:iCs w:val="0"/>
-      <w:color w:val="404040" w:themeColor="text1" w:themeTint="BF"/>
-      <w:sz w:val="32"/>
-      <w:szCs w:val="48"/>
-    </w:rPr>
-  </w:style>
-  <w:style w:type="paragraph" w:customStyle="1" w:styleId="NN3">
-    <w:name w:val="NN_3"/>
-    <w:basedOn w:val="Heading3"/>
-    <w:next w:val="Normal"/>
-    <w:link w:val="NN3Char"/>
-    <w:qFormat/>
-    <w:rsid w:val="003569E6"/>
-  </w:style>
-  <w:style w:type="character" w:customStyle="1" w:styleId="NN2Char">
-    <w:name w:val="NN2 Char"/>
-    <w:basedOn w:val="TextbodyChar"/>
-    <w:link w:val="NN2"/>
-    <w:rsid w:val="003569E6"/>
-    <w:rPr>
-      <w:b/>
-      <w:bCs/>
-      <w:sz w:val="28"/>
-      <w:szCs w:val="36"/>
-    </w:rPr>
-  </w:style>
-  <w:style w:type="paragraph" w:customStyle="1" w:styleId="NN4">
-    <w:name w:val="NN4"/>
-    <w:basedOn w:val="Heading4"/>
-    <w:next w:val="Normal"/>
-    <w:link w:val="NN4Char"/>
-    <w:qFormat/>
-    <w:rsid w:val="005B5FF1"/>
-    <w:pPr>
-      <w:spacing w:before="120"/>
-    </w:pPr>
-  </w:style>
-  <w:style w:type="character" w:customStyle="1" w:styleId="HeadingChar">
-    <w:name w:val="Heading Char"/>
-    <w:basedOn w:val="StandardChar"/>
-    <w:link w:val="Heading"/>
-    <w:rsid w:val="003569E6"/>
-    <w:rPr>
-      <w:rFonts w:ascii="Arial" w:eastAsia="Microsoft YaHei" w:hAnsi="Arial"/>
-      <w:sz w:val="28"/>
-      <w:szCs w:val="28"/>
-    </w:rPr>
-  </w:style>
-  <w:style w:type="character" w:customStyle="1" w:styleId="Heading4Char">
-    <w:name w:val="Heading 4 Char"/>
-    <w:basedOn w:val="HeadingChar"/>
-    <w:link w:val="Heading4"/>
-    <w:rsid w:val="003569E6"/>
-    <w:rPr>
-      <w:rFonts w:ascii="Arial" w:eastAsia="Microsoft YaHei" w:hAnsi="Arial"/>
-      <w:b/>
-      <w:bCs/>
-      <w:sz w:val="28"/>
-      <w:szCs w:val="28"/>
-    </w:rPr>
-  </w:style>
-  <w:style w:type="character" w:customStyle="1" w:styleId="NN3Char">
-    <w:name w:val="NN_3 Char"/>
-    <w:basedOn w:val="Heading4Char"/>
-    <w:link w:val="NN3"/>
-    <w:rsid w:val="003569E6"/>
-    <w:rPr>
-      <w:rFonts w:ascii="Arial" w:eastAsia="Microsoft YaHei" w:hAnsi="Arial"/>
-      <w:b/>
-      <w:bCs/>
-      <w:sz w:val="28"/>
-      <w:szCs w:val="28"/>
-    </w:rPr>
-  </w:style>
-  <w:style w:type="paragraph" w:styleId="FootnoteText">
-    <w:name w:val="footnote text"/>
-    <w:basedOn w:val="Normal"/>
-    <w:link w:val="FootnoteTextChar"/>
-    <w:uiPriority w:val="99"/>
-    <w:semiHidden/>
-    <w:unhideWhenUsed/>
-    <w:rsid w:val="009549D3"/>
-    <w:pPr>
-      <w:spacing w:line="240" w:lineRule="auto"/>
-    </w:pPr>
-    <w:rPr>
-      <w:rFonts w:cs="Mangal"/>
-      <w:sz w:val="20"/>
-      <w:szCs w:val="18"/>
-    </w:rPr>
-  </w:style>
-  <w:style w:type="character" w:customStyle="1" w:styleId="NN4Char">
-    <w:name w:val="NN4 Char"/>
-    <w:basedOn w:val="TextbodyChar"/>
-    <w:link w:val="NN4"/>
-    <w:rsid w:val="005B5FF1"/>
-    <w:rPr>
-      <w:b/>
-      <w:bCs/>
-    </w:rPr>
-  </w:style>
-  <w:style w:type="character" w:customStyle="1" w:styleId="FootnoteTextChar">
-    <w:name w:val="Footnote Text Char"/>
-    <w:basedOn w:val="DefaultParagraphFont"/>
-    <w:link w:val="FootnoteText"/>
+  <w:style w:type="character" w:customStyle="1" w:styleId="TekstprzypisudolnegoZnak">
+    <w:name w:val="Tekst przypisu dolnego Znak"/>
+    <w:basedOn w:val="Domylnaczcionkaakapitu"/>
+    <w:link w:val="Tekstprzypisudolnego"/>
     <w:uiPriority w:val="99"/>
     <w:semiHidden/>
     <w:rsid w:val="009549D3"/>

--- a/Wyższa Szkoła Zarządzaniai i Bankowości.docx
+++ b/Wyższa Szkoła Zarządzaniai i Bankowości.docx
@@ -322,11 +322,33 @@
       </w:r>
       <w:bookmarkStart w:id="0" w:name="firstHeading1"/>
       <w:bookmarkEnd w:id="0"/>
+      <w:proofErr w:type="spellStart"/>
       <w:r>
         <w:rPr>
           <w:rStyle w:val="FootnoteSymbol"/>
         </w:rPr>
-        <w:t>Intelligent transportation system)</w:t>
+        <w:t>Intelligent</w:t>
+      </w:r>
+      <w:proofErr w:type="spellEnd"/>
+      <w:r>
+        <w:rPr>
+          <w:rStyle w:val="FootnoteSymbol"/>
+        </w:rPr>
+        <w:t xml:space="preserve"> </w:t>
+      </w:r>
+      <w:proofErr w:type="spellStart"/>
+      <w:r>
+        <w:rPr>
+          <w:rStyle w:val="FootnoteSymbol"/>
+        </w:rPr>
+        <w:t>transportation</w:t>
+      </w:r>
+      <w:proofErr w:type="spellEnd"/>
+      <w:r>
+        <w:rPr>
+          <w:rStyle w:val="FootnoteSymbol"/>
+        </w:rPr>
+        <w:t xml:space="preserve"> system)</w:t>
       </w:r>
       <w:r>
         <w:br/>
@@ -337,11 +359,19 @@
       <w:pPr>
         <w:pStyle w:val="TableContents"/>
       </w:pPr>
-      <w:r>
-        <w:rPr>
-          <w:rStyle w:val="StrongEmphasis"/>
-        </w:rPr>
-        <w:t>Actor-Critic (A2C),</w:t>
+      <w:proofErr w:type="spellStart"/>
+      <w:r>
+        <w:rPr>
+          <w:rStyle w:val="StrongEmphasis"/>
+        </w:rPr>
+        <w:t>Actor-Critic</w:t>
+      </w:r>
+      <w:proofErr w:type="spellEnd"/>
+      <w:r>
+        <w:rPr>
+          <w:rStyle w:val="StrongEmphasis"/>
+        </w:rPr>
+        <w:t xml:space="preserve"> (A2C),</w:t>
       </w:r>
     </w:p>
     <w:p>
@@ -352,19 +382,77 @@
         <w:rPr>
           <w:rStyle w:val="StrongEmphasis"/>
         </w:rPr>
-        <w:t>SUMO (Simulation of Urban Mobility)</w:t>
+        <w:t>SUMO (</w:t>
+      </w:r>
+      <w:proofErr w:type="spellStart"/>
+      <w:r>
+        <w:rPr>
+          <w:rStyle w:val="StrongEmphasis"/>
+        </w:rPr>
+        <w:t>Simulation</w:t>
+      </w:r>
+      <w:proofErr w:type="spellEnd"/>
+      <w:r>
+        <w:rPr>
+          <w:rStyle w:val="StrongEmphasis"/>
+        </w:rPr>
+        <w:t xml:space="preserve"> of Urban </w:t>
+      </w:r>
+      <w:proofErr w:type="spellStart"/>
+      <w:r>
+        <w:rPr>
+          <w:rStyle w:val="StrongEmphasis"/>
+        </w:rPr>
+        <w:t>Mobility</w:t>
+      </w:r>
+      <w:proofErr w:type="spellEnd"/>
+      <w:r>
+        <w:rPr>
+          <w:rStyle w:val="StrongEmphasis"/>
+        </w:rPr>
+        <w:t>)</w:t>
       </w:r>
     </w:p>
     <w:p>
       <w:pPr>
         <w:pStyle w:val="TableContents"/>
       </w:pPr>
-      <w:r>
-        <w:rPr>
-          <w:rStyle w:val="StrongEmphasis"/>
-        </w:rPr>
-        <w:t>Deep Neural Network, DNN, sieci głebokie</w:t>
-      </w:r>
+      <w:proofErr w:type="spellStart"/>
+      <w:r>
+        <w:rPr>
+          <w:rStyle w:val="StrongEmphasis"/>
+        </w:rPr>
+        <w:t>Deep</w:t>
+      </w:r>
+      <w:proofErr w:type="spellEnd"/>
+      <w:r>
+        <w:rPr>
+          <w:rStyle w:val="StrongEmphasis"/>
+        </w:rPr>
+        <w:t xml:space="preserve"> </w:t>
+      </w:r>
+      <w:proofErr w:type="spellStart"/>
+      <w:r>
+        <w:rPr>
+          <w:rStyle w:val="StrongEmphasis"/>
+        </w:rPr>
+        <w:t>Neural</w:t>
+      </w:r>
+      <w:proofErr w:type="spellEnd"/>
+      <w:r>
+        <w:rPr>
+          <w:rStyle w:val="StrongEmphasis"/>
+        </w:rPr>
+        <w:t xml:space="preserve"> Network, DNN, sieci </w:t>
+      </w:r>
+      <w:proofErr w:type="spellStart"/>
+      <w:r>
+        <w:rPr>
+          <w:rStyle w:val="StrongEmphasis"/>
+        </w:rPr>
+        <w:t>głebokie</w:t>
+      </w:r>
+      <w:proofErr w:type="spellEnd"/>
     </w:p>
     <w:p>
       <w:pPr>
@@ -638,7 +726,15 @@
         <w:footnoteReference w:id="1"/>
       </w:r>
       <w:r>
-        <w:t>, oferują szereg usprawnienia poprawiających płynność ruchu drogowego w porównaniu do statycznych, systemów sterowania nie uwzględniających dynamicznie zmieniających się warunków środowiska. Systemy takie jak SCATS, SCOOT czy RHODES,  pozwalają na adaptacyjne dostosowywanie cykli sygnałów do bieżących warunków drogowych. Mimo ich skuteczności, wciąż istnieje przestrzeń do ich udoskonaleń</w:t>
+        <w:t xml:space="preserve">, oferują szereg usprawnienia poprawiających płynność ruchu drogowego w porównaniu do statycznych, systemów sterowania nie uwzględniających dynamicznie zmieniających się warunków środowiska. Systemy takie jak SCATS, SCOOT czy </w:t>
+      </w:r>
+      <w:proofErr w:type="gramStart"/>
+      <w:r>
+        <w:t>RHODES,  pozwalają</w:t>
+      </w:r>
+      <w:proofErr w:type="gramEnd"/>
+      <w:r>
+        <w:t xml:space="preserve"> na adaptacyjne dostosowywanie cykli sygnałów do bieżących warunków drogowych. Mimo ich skuteczności, wciąż istnieje przestrzeń do ich udoskonaleń</w:t>
       </w:r>
       <w:r>
         <w:rPr>
@@ -664,10 +760,37 @@
         <w:rPr>
           <w:color w:val="339966"/>
         </w:rPr>
-        <w:t xml:space="preserve"> dziedzinie fizyki w 2024 roku,  </w:t>
-      </w:r>
-      <w:r>
-        <w:t>jest dowodem, że badania nad algorytmami sztucznej inteligencji nadal pozostają w centrum zainteresowana świata nauki. John J. Hopfield i Geoffrey E. Hinton otrzymali to najwyższe naukowe wyróżnienie za „fundamentalne odkrycia i wynalazki umożliwiające uczenie maszynowe przy użyciu sztucznych sieci neuronowych”</w:t>
+        <w:t xml:space="preserve"> dziedzinie fizyki w 2024 </w:t>
+      </w:r>
+      <w:proofErr w:type="gramStart"/>
+      <w:r>
+        <w:rPr>
+          <w:color w:val="339966"/>
+        </w:rPr>
+        <w:t xml:space="preserve">roku,  </w:t>
+      </w:r>
+      <w:r>
+        <w:t>jest</w:t>
+      </w:r>
+      <w:proofErr w:type="gramEnd"/>
+      <w:r>
+        <w:t xml:space="preserve"> dowodem, że badania nad algorytmami sztucznej inteligencji nadal pozostają w centrum zainteresowana świata nauki. John J. </w:t>
+      </w:r>
+      <w:proofErr w:type="spellStart"/>
+      <w:r>
+        <w:t>Hopfield</w:t>
+      </w:r>
+      <w:proofErr w:type="spellEnd"/>
+      <w:r>
+        <w:t xml:space="preserve"> i Geoffrey E. </w:t>
+      </w:r>
+      <w:proofErr w:type="spellStart"/>
+      <w:r>
+        <w:t>Hinton</w:t>
+      </w:r>
+      <w:proofErr w:type="spellEnd"/>
+      <w:r>
+        <w:t xml:space="preserve"> otrzymali to najwyższe naukowe wyróżnienie za „fundamentalne odkrycia i wynalazki umożliwiające uczenie maszynowe przy użyciu sztucznych sieci neuronowych”</w:t>
       </w:r>
       <w:r>
         <w:rPr>
@@ -694,7 +817,15 @@
         <w:footnoteReference w:id="3"/>
       </w:r>
       <w:r>
-        <w:t xml:space="preserve">  AlphaFold, </w:t>
+        <w:t xml:space="preserve">  </w:t>
+      </w:r>
+      <w:proofErr w:type="spellStart"/>
+      <w:r>
+        <w:t>AlphaFold</w:t>
+      </w:r>
+      <w:proofErr w:type="spellEnd"/>
+      <w:r>
+        <w:t xml:space="preserve">, </w:t>
       </w:r>
       <w:r>
         <w:rPr>
@@ -702,10 +833,23 @@
           <w:b w:val="0"/>
           <w:bCs w:val="0"/>
         </w:rPr>
-        <w:t>Tesla Autopilot,</w:t>
-      </w:r>
-      <w:r>
-        <w:t xml:space="preserve">  powoduje że ta dyscyplina wiedzy przeżywa kolejny renesans.</w:t>
+        <w:t xml:space="preserve">Tesla </w:t>
+      </w:r>
+      <w:proofErr w:type="gramStart"/>
+      <w:r>
+        <w:rPr>
+          <w:rStyle w:val="StrongEmphasis"/>
+          <w:b w:val="0"/>
+          <w:bCs w:val="0"/>
+        </w:rPr>
+        <w:t>Autopilot,</w:t>
+      </w:r>
+      <w:r>
+        <w:t xml:space="preserve">  powoduje</w:t>
+      </w:r>
+      <w:proofErr w:type="gramEnd"/>
+      <w:r>
+        <w:t xml:space="preserve"> że ta dyscyplina wiedzy przeżywa kolejny renesans.</w:t>
       </w:r>
       <w:r>
         <w:br/>
@@ -737,7 +881,23 @@
       </w:r>
       <w:r>
         <w:tab/>
-        <w:t>Obecnie jesteśmy świadkami rewolucji AI.  Powstają nowe typy jednostek obliczeniowych TPU v6 o prędkości 1836  TOPS (Tera Operations Per Second).</w:t>
+        <w:t xml:space="preserve">Obecnie jesteśmy świadkami rewolucji AI.  Powstają nowe typy jednostek obliczeniowych TPU v6 o prędkości </w:t>
+      </w:r>
+      <w:proofErr w:type="gramStart"/>
+      <w:r>
+        <w:t>1836  TOPS</w:t>
+      </w:r>
+      <w:proofErr w:type="gramEnd"/>
+      <w:r>
+        <w:t xml:space="preserve"> (</w:t>
+      </w:r>
+      <w:proofErr w:type="spellStart"/>
+      <w:r>
+        <w:t>Tera</w:t>
+      </w:r>
+      <w:proofErr w:type="spellEnd"/>
+      <w:r>
+        <w:t xml:space="preserve"> Operations Per Second).</w:t>
       </w:r>
       <w:r>
         <w:rPr>
@@ -746,7 +906,15 @@
         <w:footnoteReference w:id="4"/>
       </w:r>
       <w:r>
-        <w:t xml:space="preserve"> Rozwój technologi zaczyna być blokowany tylko przez ograniczoną ilość danych niezbędnych do trenowania modeli. </w:t>
+        <w:t xml:space="preserve"> Rozwój </w:t>
+      </w:r>
+      <w:proofErr w:type="spellStart"/>
+      <w:r>
+        <w:t>technologi</w:t>
+      </w:r>
+      <w:proofErr w:type="spellEnd"/>
+      <w:r>
+        <w:t xml:space="preserve"> zaczyna być blokowany tylko przez ograniczoną ilość danych niezbędnych do trenowania modeli. </w:t>
       </w:r>
       <w:r>
         <w:br/>
@@ -755,20 +923,51 @@
         <w:tab/>
         <w:t xml:space="preserve">Systemy takie jak </w:t>
       </w:r>
+      <w:proofErr w:type="spellStart"/>
       <w:r>
         <w:rPr>
           <w:rStyle w:val="StrongEmphasis"/>
         </w:rPr>
         <w:t>AlphaGo</w:t>
       </w:r>
-      <w:r>
-        <w:t xml:space="preserve">, opracowane przez DeepMind, pokazują że maszyny mogą przekroczyć poziom ludzkich umiejętności. System  </w:t>
-      </w:r>
-      <w:r>
-        <w:rPr>
-          <w:rStyle w:val="StrongEmphasis"/>
-        </w:rPr>
-        <w:t>AlphaGo Zero</w:t>
+      <w:proofErr w:type="spellEnd"/>
+      <w:r>
+        <w:t xml:space="preserve">, opracowane przez </w:t>
+      </w:r>
+      <w:proofErr w:type="spellStart"/>
+      <w:r>
+        <w:t>DeepMind</w:t>
+      </w:r>
+      <w:proofErr w:type="spellEnd"/>
+      <w:r>
+        <w:t xml:space="preserve">, </w:t>
+      </w:r>
+      <w:proofErr w:type="gramStart"/>
+      <w:r>
+        <w:t>pokazują</w:t>
+      </w:r>
+      <w:proofErr w:type="gramEnd"/>
+      <w:r>
+        <w:t xml:space="preserve"> że maszyny mogą przekroczyć poziom ludzkich umiejętności. </w:t>
+      </w:r>
+      <w:proofErr w:type="gramStart"/>
+      <w:r>
+        <w:t xml:space="preserve">System  </w:t>
+      </w:r>
+      <w:proofErr w:type="spellStart"/>
+      <w:r>
+        <w:rPr>
+          <w:rStyle w:val="StrongEmphasis"/>
+        </w:rPr>
+        <w:t>AlphaGo</w:t>
+      </w:r>
+      <w:proofErr w:type="spellEnd"/>
+      <w:proofErr w:type="gramEnd"/>
+      <w:r>
+        <w:rPr>
+          <w:rStyle w:val="StrongEmphasis"/>
+        </w:rPr>
+        <w:t xml:space="preserve"> Zero</w:t>
       </w:r>
       <w:r>
         <w:t xml:space="preserve">, </w:t>
@@ -798,7 +997,23 @@
       </w:pPr>
       <w:r>
         <w:tab/>
-        <w:t>W pracy pogłębiam informacje o zagadnieniu uczenia ze wzmacnianie (RL), Procesów Decyzyjnych Markowa (MDP), algorytmy Q-value, gradientu polityk, w przekonaniu że ta wiedza może niebawem okazać się niezbędna do głębszego zrozumienia otaczającej nas rzeczywistości.</w:t>
+        <w:t>W pracy pogłębiam informacje o zagadnieniu uczenia ze wzmacnianie (RL), Procesów Decyzyjnych Markowa (MDP), algorytmy Q-</w:t>
+      </w:r>
+      <w:proofErr w:type="spellStart"/>
+      <w:r>
+        <w:t>value</w:t>
+      </w:r>
+      <w:proofErr w:type="spellEnd"/>
+      <w:r>
+        <w:t xml:space="preserve">, gradientu polityk, w </w:t>
+      </w:r>
+      <w:proofErr w:type="gramStart"/>
+      <w:r>
+        <w:t>przekonaniu</w:t>
+      </w:r>
+      <w:proofErr w:type="gramEnd"/>
+      <w:r>
+        <w:t xml:space="preserve"> że ta wiedza może niebawem okazać się niezbędna do głębszego zrozumienia otaczającej nas rzeczywistości.</w:t>
       </w:r>
     </w:p>
     <w:p>
@@ -868,7 +1083,21 @@
         <w:rPr>
           <w:rStyle w:val="StrongEmphasis"/>
         </w:rPr>
-        <w:t>Advantage Actor-Critic (A2C)</w:t>
+        <w:t xml:space="preserve">Advantage </w:t>
+      </w:r>
+      <w:proofErr w:type="spellStart"/>
+      <w:r>
+        <w:rPr>
+          <w:rStyle w:val="StrongEmphasis"/>
+        </w:rPr>
+        <w:t>Actor-Critic</w:t>
+      </w:r>
+      <w:proofErr w:type="spellEnd"/>
+      <w:r>
+        <w:rPr>
+          <w:rStyle w:val="StrongEmphasis"/>
+        </w:rPr>
+        <w:t xml:space="preserve"> (A2C)</w:t>
       </w:r>
       <w:r>
         <w:t xml:space="preserve">, mogą zostać wykorzystane do sterowania sygnalizacją świetlną na obszarach o dużym natężeniu ruchu. Symulacje przeprowadzone w środowisku </w:t>
@@ -923,12 +1152,25 @@
         <w:t>Przedmiotowy</w:t>
       </w:r>
       <w:r>
-        <w:t xml:space="preserve">: Optymalizacja sterowania sygnalizacją świetlną na skrzyżowaniach przy użyciu algorytmu Actor-Critic. </w:t>
+        <w:t xml:space="preserve">: Optymalizacja sterowania sygnalizacją świetlną na skrzyżowaniach przy użyciu algorytmu </w:t>
+      </w:r>
+      <w:proofErr w:type="spellStart"/>
+      <w:r>
+        <w:t>Actor-Critic</w:t>
+      </w:r>
+      <w:proofErr w:type="spellEnd"/>
+      <w:r>
+        <w:t xml:space="preserve">. </w:t>
       </w:r>
       <w:r>
         <w:br/>
-        <w:t>Analiza zgromadzonych danych wyników symulacji .</w:t>
-      </w:r>
+        <w:t xml:space="preserve">Analiza zgromadzonych danych wyników </w:t>
+      </w:r>
+      <w:proofErr w:type="gramStart"/>
+      <w:r>
+        <w:t>symulacji .</w:t>
+      </w:r>
+      <w:proofErr w:type="gramEnd"/>
     </w:p>
     <w:p>
       <w:pPr>
@@ -986,8 +1228,13 @@
         <w:t>SUMO</w:t>
       </w:r>
       <w:r>
-        <w:t>. Ruch drogowy będzie generowany w sposób syntetyczny, z uwzględnieniem scenariuszy, które koncentrują się na tworzeniu zatorów drogowych .</w:t>
-      </w:r>
+        <w:t xml:space="preserve">. Ruch drogowy będzie generowany w sposób syntetyczny, z uwzględnieniem scenariuszy, które koncentrują się na tworzeniu zatorów </w:t>
+      </w:r>
+      <w:proofErr w:type="gramStart"/>
+      <w:r>
+        <w:t>drogowych .</w:t>
+      </w:r>
+      <w:proofErr w:type="gramEnd"/>
     </w:p>
     <w:p>
       <w:pPr>
@@ -1076,7 +1323,13 @@
         <w:t>Metody oceny efektywności</w:t>
       </w:r>
       <w:r>
-        <w:t>: Analiza wyników symulacji, w tym pomiar opóźnień, czasu oczekiwania pojazdów oraz przepustowości, ilośc zużytego paliwa i wyemitowanego CO2.</w:t>
+        <w:t>: Analiza wyników symulacji, w tym pomiar opóźnień, czasu oczekiwania pojazdów oraz przepustowości, iloś</w:t>
+      </w:r>
+      <w:r>
+        <w:t>ć</w:t>
+      </w:r>
+      <w:r>
+        <w:t xml:space="preserve"> zużytego paliwa i wyemitowanego CO2.</w:t>
       </w:r>
     </w:p>
     <w:p>
@@ -1111,14 +1364,21 @@
           <w:numId w:val="3"/>
         </w:numPr>
         <w:spacing w:after="0"/>
-      </w:pPr>
-      <w:r>
-        <w:rPr>
-          <w:rStyle w:val="StrongEmphasis"/>
+        <w:rPr>
+          <w:color w:val="00B050"/>
+        </w:rPr>
+      </w:pPr>
+      <w:r>
+        <w:rPr>
+          <w:rStyle w:val="StrongEmphasis"/>
+          <w:color w:val="00B050"/>
         </w:rPr>
         <w:t>Rozdział 1</w:t>
       </w:r>
       <w:r>
+        <w:rPr>
+          <w:color w:val="00B050"/>
+        </w:rPr>
         <w:t>: Wprowadzenie teoretyczne, omówienie podstaw zarządzania ruchem drogowym oraz metod sterowania sygnalizacją świetlną.</w:t>
       </w:r>
     </w:p>
@@ -1130,14 +1390,21 @@
           <w:numId w:val="3"/>
         </w:numPr>
         <w:spacing w:after="0"/>
-      </w:pPr>
-      <w:r>
-        <w:rPr>
-          <w:rStyle w:val="StrongEmphasis"/>
+        <w:rPr>
+          <w:color w:val="00B050"/>
+        </w:rPr>
+      </w:pPr>
+      <w:r>
+        <w:rPr>
+          <w:rStyle w:val="StrongEmphasis"/>
+          <w:color w:val="00B050"/>
         </w:rPr>
         <w:t>Rozdział 2</w:t>
       </w:r>
       <w:r>
+        <w:rPr>
+          <w:color w:val="00B050"/>
+        </w:rPr>
         <w:t>: Analiza literatury naukowej, opis procesów RL, AC.</w:t>
       </w:r>
     </w:p>
@@ -1149,14 +1416,21 @@
           <w:numId w:val="3"/>
         </w:numPr>
         <w:spacing w:after="0"/>
-      </w:pPr>
-      <w:r>
-        <w:rPr>
-          <w:rStyle w:val="StrongEmphasis"/>
+        <w:rPr>
+          <w:color w:val="00B050"/>
+        </w:rPr>
+      </w:pPr>
+      <w:r>
+        <w:rPr>
+          <w:rStyle w:val="StrongEmphasis"/>
+          <w:color w:val="00B050"/>
         </w:rPr>
         <w:t>Rozdział 3</w:t>
       </w:r>
       <w:r>
+        <w:rPr>
+          <w:color w:val="00B050"/>
+        </w:rPr>
         <w:t>: Szczegóły implementacji algorytmu A2C w środowisku SUMO, w tym założenia eksperymentalne i opis procesu modelowania.</w:t>
       </w:r>
     </w:p>
@@ -1168,14 +1442,21 @@
           <w:numId w:val="3"/>
         </w:numPr>
         <w:spacing w:after="0"/>
-      </w:pPr>
-      <w:r>
-        <w:rPr>
-          <w:rStyle w:val="StrongEmphasis"/>
+        <w:rPr>
+          <w:color w:val="00B050"/>
+        </w:rPr>
+      </w:pPr>
+      <w:r>
+        <w:rPr>
+          <w:rStyle w:val="StrongEmphasis"/>
+          <w:color w:val="00B050"/>
         </w:rPr>
         <w:t>Rozdział 4</w:t>
       </w:r>
       <w:r>
+        <w:rPr>
+          <w:color w:val="00B050"/>
+        </w:rPr>
         <w:t>: Prezentacja wyników symulacji, wnioski oraz wskazanie kierunków, dalszych badań.</w:t>
       </w:r>
     </w:p>
@@ -1225,7 +1506,19 @@
         <w:rPr>
           <w:color w:val="000000"/>
         </w:rPr>
-        <w:t xml:space="preserve"> do sterowania sygnalizacją świetlną, a następnie symulacjom rozwiązania w środowisku SUMO.</w:t>
+        <w:t xml:space="preserve"> do sterowania sygnalizacją świetlną, w </w:t>
+      </w:r>
+      <w:r>
+        <w:rPr>
+          <w:color w:val="000000"/>
+        </w:rPr>
+        <w:t xml:space="preserve">modelowym </w:t>
+      </w:r>
+      <w:r>
+        <w:rPr>
+          <w:color w:val="000000"/>
+        </w:rPr>
+        <w:t>środowisku SUMO.</w:t>
       </w:r>
     </w:p>
     <w:p>
@@ -1239,7 +1532,13 @@
         <w:tab/>
       </w:r>
       <w:r>
-        <w:t>Przeprowadzone prace i symulacje stanowią doświadczenie edukacyjne, wprowadzające w tematykę algorytmów uczenia ze wzmacnianiem, modelowania systemów transportowych oraz wykorzystania intermodalnego symulatora SUMO.</w:t>
+        <w:t xml:space="preserve">Przeprowadzone prace i symulacje stanowią doświadczenie edukacyjne, wprowadzające w tematykę algorytmów uczenia ze wzmacnianiem, modelowania systemów transportowych oraz wykorzystania intermodalnego symulatora </w:t>
+      </w:r>
+      <w:r>
+        <w:t xml:space="preserve">ruchu drogowego </w:t>
+      </w:r>
+      <w:r>
+        <w:t>SUMO.</w:t>
       </w:r>
     </w:p>
     <w:p>
@@ -1384,7 +1683,39 @@
       </w:pPr>
       <w:r>
         <w:tab/>
-        <w:t>Sterowanie sygnalizacją świetlną ewoluowało od systemów stałoczasowych do zaawansowanych systemów zmiennoczasowych. Systemy stałoczasowe działały na podstawie historycznych danych, bez sprzężenia zwrotnego. Efektem rozwoju były sterowniki zmiennoczasowe, które działały dopasowując długość faz lub zmieniając sekwencje faz sygnalizacji do parametrów ruchu.</w:t>
+        <w:t xml:space="preserve">Sterowanie sygnalizacją świetlną ewoluowało od systemów </w:t>
+      </w:r>
+      <w:proofErr w:type="spellStart"/>
+      <w:r>
+        <w:t>stałoczasowych</w:t>
+      </w:r>
+      <w:proofErr w:type="spellEnd"/>
+      <w:r>
+        <w:t xml:space="preserve"> do zaawansowanych systemów </w:t>
+      </w:r>
+      <w:proofErr w:type="spellStart"/>
+      <w:r>
+        <w:t>zmiennoczasowych</w:t>
+      </w:r>
+      <w:proofErr w:type="spellEnd"/>
+      <w:r>
+        <w:t xml:space="preserve">. Systemy </w:t>
+      </w:r>
+      <w:proofErr w:type="spellStart"/>
+      <w:r>
+        <w:t>stałoczasowe</w:t>
+      </w:r>
+      <w:proofErr w:type="spellEnd"/>
+      <w:r>
+        <w:t xml:space="preserve"> działały na podstawie historycznych danych, bez sprzężenia zwrotnego. Efektem rozwoju były sterowniki </w:t>
+      </w:r>
+      <w:proofErr w:type="spellStart"/>
+      <w:r>
+        <w:t>zmiennoczasowe</w:t>
+      </w:r>
+      <w:proofErr w:type="spellEnd"/>
+      <w:r>
+        <w:t>, które działały dopasowując długość faz lub zmieniając sekwencje faz sygnalizacji do parametrów ruchu.</w:t>
       </w:r>
     </w:p>
     <w:p>
@@ -1393,7 +1724,7 @@
       </w:pPr>
       <w:r>
         <w:tab/>
-        <w:t>Nowoczesne systemy sterowania ruchem obejmują nie tylko pojedyncze skrzyżowania, ale także całe sieci drogowe. Lokalne sterowniki, działające w zdecentralizowany sposób, są wystarczające w warunkach niskiego ruchu, jednak przy większej gęstości ruchu wymagane jest ich koordynowanie centralne. Skuteczność lokalnych decyzji nie zawsze przekłada się na globalną optymalizację. Obecne trendy  zmierzają do tworzenia scentralizowanych i hierarchicznych systemów sterowania, uwzględniających współpracę między skrzyżowaniami.</w:t>
+        <w:t>Nowoczesne systemy sterowania ruchem obejmują nie tylko pojedyncze skrzyżowania, ale także całe sieci drogowe. Lokalne sterowniki, działające w zdecentralizowany sposób, są wystarczające w warunkach niskiego ruchu, jednak przy większej gęstości ruchu wymagane jest ich koordynowanie centralne. Skuteczność lokalnych decyzji nie zawsze przekłada się na globalną optymalizację. Obecne trendy zmierzają do tworzenia scentralizowanych i hierarchicznych systemów sterowania, uwzględniających współpracę między skrzyżowaniami.</w:t>
       </w:r>
     </w:p>
     <w:p>
@@ -1687,11 +2018,19 @@
           <w:numId w:val="8"/>
         </w:numPr>
       </w:pPr>
-      <w:r>
-        <w:rPr>
-          <w:rStyle w:val="StrongEmphasis"/>
-        </w:rPr>
-        <w:t>Stałoczasowe systemy sterowania:</w:t>
+      <w:proofErr w:type="spellStart"/>
+      <w:r>
+        <w:rPr>
+          <w:rStyle w:val="StrongEmphasis"/>
+        </w:rPr>
+        <w:t>Stałoczasowe</w:t>
+      </w:r>
+      <w:proofErr w:type="spellEnd"/>
+      <w:r>
+        <w:rPr>
+          <w:rStyle w:val="StrongEmphasis"/>
+        </w:rPr>
+        <w:t xml:space="preserve"> systemy sterowania:</w:t>
       </w:r>
     </w:p>
     <w:p>
@@ -1754,11 +2093,19 @@
           <w:numId w:val="10"/>
         </w:numPr>
       </w:pPr>
-      <w:r>
-        <w:rPr>
-          <w:rStyle w:val="StrongEmphasis"/>
-        </w:rPr>
-        <w:t>Zmiennoczasowe systemy sterowania:</w:t>
+      <w:proofErr w:type="spellStart"/>
+      <w:r>
+        <w:rPr>
+          <w:rStyle w:val="StrongEmphasis"/>
+        </w:rPr>
+        <w:t>Zmiennoczasowe</w:t>
+      </w:r>
+      <w:proofErr w:type="spellEnd"/>
+      <w:r>
+        <w:rPr>
+          <w:rStyle w:val="StrongEmphasis"/>
+        </w:rPr>
+        <w:t xml:space="preserve"> systemy sterowania:</w:t>
       </w:r>
     </w:p>
     <w:p>
@@ -2034,7 +2381,21 @@
         <w:rPr>
           <w:rStyle w:val="StrongEmphasis"/>
         </w:rPr>
-        <w:t>Uczenie przez wzmacnianie (Reinforcement Learning, RL):</w:t>
+        <w:t>Uczenie przez wzmacnianie (</w:t>
+      </w:r>
+      <w:proofErr w:type="spellStart"/>
+      <w:r>
+        <w:rPr>
+          <w:rStyle w:val="StrongEmphasis"/>
+        </w:rPr>
+        <w:t>Reinforcement</w:t>
+      </w:r>
+      <w:proofErr w:type="spellEnd"/>
+      <w:r>
+        <w:rPr>
+          <w:rStyle w:val="StrongEmphasis"/>
+        </w:rPr>
+        <w:t xml:space="preserve"> Learning, RL):</w:t>
       </w:r>
       <w:r>
         <w:br/>
@@ -2097,7 +2458,15 @@
         <w:spacing w:after="0"/>
       </w:pPr>
       <w:r>
-        <w:t>Systemy adaptacyjne wykorzystujące algorytmy Q-learning lub Advantage Actor-Critic (A2C).</w:t>
+        <w:t xml:space="preserve">Systemy adaptacyjne wykorzystujące algorytmy Q-learning lub Advantage </w:t>
+      </w:r>
+      <w:proofErr w:type="spellStart"/>
+      <w:r>
+        <w:t>Actor-Critic</w:t>
+      </w:r>
+      <w:proofErr w:type="spellEnd"/>
+      <w:r>
+        <w:t xml:space="preserve"> (A2C).</w:t>
       </w:r>
     </w:p>
     <w:p>
@@ -2109,7 +2478,27 @@
         </w:numPr>
       </w:pPr>
       <w:r>
-        <w:t>Metody multi-agentowe, gdzie różne skrzyżowania zarządzane są przez współpracujące agenty.</w:t>
+        <w:t xml:space="preserve">Metody </w:t>
+      </w:r>
+      <w:proofErr w:type="spellStart"/>
+      <w:r>
+        <w:t>multi</w:t>
+      </w:r>
+      <w:proofErr w:type="spellEnd"/>
+      <w:r>
+        <w:t>-agentowe, gdzie różne skrzyżowania zarządzane są przez współpracując</w:t>
+      </w:r>
+      <w:r>
+        <w:t>ych</w:t>
+      </w:r>
+      <w:r>
+        <w:t xml:space="preserve"> agent</w:t>
+      </w:r>
+      <w:r>
+        <w:t>ów</w:t>
+      </w:r>
+      <w:r>
+        <w:t>.</w:t>
       </w:r>
     </w:p>
     <w:p>
@@ -2120,7 +2509,19 @@
         <w:rPr>
           <w:rStyle w:val="StrongEmphasis"/>
         </w:rPr>
-        <w:t>Krótki opis dzałających systemów sterowania ruchem</w:t>
+        <w:t>Krótki opis dz</w:t>
+      </w:r>
+      <w:r>
+        <w:rPr>
+          <w:rStyle w:val="StrongEmphasis"/>
+        </w:rPr>
+        <w:t>i</w:t>
+      </w:r>
+      <w:r>
+        <w:rPr>
+          <w:rStyle w:val="StrongEmphasis"/>
+        </w:rPr>
+        <w:t>ałających systemów sterowania ruchem</w:t>
       </w:r>
     </w:p>
     <w:p>
@@ -2137,7 +2538,21 @@
         <w:rPr>
           <w:rStyle w:val="StrongEmphasis"/>
         </w:rPr>
-        <w:t>Urban Traffic Control System (UTCS)</w:t>
+        <w:t xml:space="preserve">Urban </w:t>
+      </w:r>
+      <w:proofErr w:type="spellStart"/>
+      <w:r>
+        <w:rPr>
+          <w:rStyle w:val="StrongEmphasis"/>
+        </w:rPr>
+        <w:t>Traffic</w:t>
+      </w:r>
+      <w:proofErr w:type="spellEnd"/>
+      <w:r>
+        <w:rPr>
+          <w:rStyle w:val="StrongEmphasis"/>
+        </w:rPr>
+        <w:t xml:space="preserve"> Control System (UTCS)</w:t>
       </w:r>
       <w:r>
         <w:rPr>
@@ -2278,7 +2693,49 @@
         <w:rPr>
           <w:rStyle w:val="StrongEmphasis"/>
         </w:rPr>
-        <w:t>SCATS (Sydney Coordinated Adaptive Traffic System):</w:t>
+        <w:t xml:space="preserve">SCATS (Sydney </w:t>
+      </w:r>
+      <w:proofErr w:type="spellStart"/>
+      <w:r>
+        <w:rPr>
+          <w:rStyle w:val="StrongEmphasis"/>
+        </w:rPr>
+        <w:t>Coordinated</w:t>
+      </w:r>
+      <w:proofErr w:type="spellEnd"/>
+      <w:r>
+        <w:rPr>
+          <w:rStyle w:val="StrongEmphasis"/>
+        </w:rPr>
+        <w:t xml:space="preserve"> </w:t>
+      </w:r>
+      <w:proofErr w:type="spellStart"/>
+      <w:r>
+        <w:rPr>
+          <w:rStyle w:val="StrongEmphasis"/>
+        </w:rPr>
+        <w:t>Adaptive</w:t>
+      </w:r>
+      <w:proofErr w:type="spellEnd"/>
+      <w:r>
+        <w:rPr>
+          <w:rStyle w:val="StrongEmphasis"/>
+        </w:rPr>
+        <w:t xml:space="preserve"> </w:t>
+      </w:r>
+      <w:proofErr w:type="spellStart"/>
+      <w:r>
+        <w:rPr>
+          <w:rStyle w:val="StrongEmphasis"/>
+        </w:rPr>
+        <w:t>Traffic</w:t>
+      </w:r>
+      <w:proofErr w:type="spellEnd"/>
+      <w:r>
+        <w:rPr>
+          <w:rStyle w:val="StrongEmphasis"/>
+        </w:rPr>
+        <w:t xml:space="preserve"> System):</w:t>
       </w:r>
     </w:p>
     <w:p>
@@ -2287,7 +2744,31 @@
         <w:ind w:left="709"/>
       </w:pPr>
       <w:r>
-        <w:t>SCATS (Sydney Coordinated Adaptive Traffic System), opracowany przez australijskich naukowców, to adaptacyjny system sterowania ruchem zaliczany do metod trzeciej generacji. W przeciwieństwie do SCOOT, SCATS nie korzysta z modelu ruchu ani optymalizatora planów sterowania, ale wybiera najlepszy plan sterowania na podstawie bieżących warunków ruchu. Struktura systemu jest hierarchiczna, obejmując trzy poziomy: lokalne sterowniki, urządzenia regionalne oraz centralne centrum sterowania odpowiedzialne za monitorowanie całego systemu.</w:t>
+        <w:t xml:space="preserve">SCATS (Sydney </w:t>
+      </w:r>
+      <w:proofErr w:type="spellStart"/>
+      <w:r>
+        <w:t>Coordinated</w:t>
+      </w:r>
+      <w:proofErr w:type="spellEnd"/>
+      <w:r>
+        <w:t xml:space="preserve"> </w:t>
+      </w:r>
+      <w:proofErr w:type="spellStart"/>
+      <w:r>
+        <w:t>Adaptive</w:t>
+      </w:r>
+      <w:proofErr w:type="spellEnd"/>
+      <w:r>
+        <w:t xml:space="preserve"> </w:t>
+      </w:r>
+      <w:proofErr w:type="spellStart"/>
+      <w:r>
+        <w:t>Traffic</w:t>
+      </w:r>
+      <w:proofErr w:type="spellEnd"/>
+      <w:r>
+        <w:t xml:space="preserve"> System), opracowany przez australijskich naukowców, to adaptacyjny system sterowania ruchem zaliczany do metod trzeciej generacji. W przeciwieństwie do SCOOT, SCATS nie korzysta z modelu ruchu ani optymalizatora planów sterowania, ale wybiera najlepszy plan sterowania na podstawie bieżących warunków ruchu. Struktura systemu jest hierarchiczna, obejmując trzy poziomy: lokalne sterowniki, urządzenia regionalne oraz centralne centrum sterowania odpowiedzialne za monitorowanie całego systemu.</w:t>
       </w:r>
     </w:p>
     <w:p>
@@ -2296,7 +2777,15 @@
         <w:ind w:left="709"/>
       </w:pPr>
       <w:r>
-        <w:t>SCATS dostosowuje długość cyklu, split i offset sygnałów świetlnych, wykorzystując dane z detektorów. Zmiany parametrów, takie jak długość sygnału zielonego, odbywają się w małych krokach co ±6 sekund, co pozwala na dynamiczną adaptację do warunków ruchu. System stosuje mechanizmy głosowania do wyboru odpowiednich planów offsetów i koordynacji między podsystemami.</w:t>
+        <w:t xml:space="preserve">SCATS dostosowuje długość cyklu, </w:t>
+      </w:r>
+      <w:proofErr w:type="spellStart"/>
+      <w:r>
+        <w:t>split</w:t>
+      </w:r>
+      <w:proofErr w:type="spellEnd"/>
+      <w:r>
+        <w:t xml:space="preserve"> i offset sygnałów świetlnych, wykorzystując dane z detektorów. Zmiany parametrów, takie jak długość sygnału zielonego, odbywają się w małych krokach co ±6 sekund, co pozwala na dynamiczną adaptację do warunków ruchu. System stosuje mechanizmy głosowania do wyboru odpowiednich planów offsetów i koordynacji między podsystemami.</w:t>
       </w:r>
     </w:p>
     <w:p>
@@ -2334,7 +2823,49 @@
         <w:rPr>
           <w:rStyle w:val="StrongEmphasis"/>
         </w:rPr>
-        <w:t>SCOOT (Split Cycle Offset Optimization Technique):</w:t>
+        <w:t xml:space="preserve">SCOOT (Split </w:t>
+      </w:r>
+      <w:proofErr w:type="spellStart"/>
+      <w:r>
+        <w:rPr>
+          <w:rStyle w:val="StrongEmphasis"/>
+        </w:rPr>
+        <w:t>Cycle</w:t>
+      </w:r>
+      <w:proofErr w:type="spellEnd"/>
+      <w:r>
+        <w:rPr>
+          <w:rStyle w:val="StrongEmphasis"/>
+        </w:rPr>
+        <w:t xml:space="preserve"> Offset </w:t>
+      </w:r>
+      <w:proofErr w:type="spellStart"/>
+      <w:r>
+        <w:rPr>
+          <w:rStyle w:val="StrongEmphasis"/>
+        </w:rPr>
+        <w:t>Optimization</w:t>
+      </w:r>
+      <w:proofErr w:type="spellEnd"/>
+      <w:r>
+        <w:rPr>
+          <w:rStyle w:val="StrongEmphasis"/>
+        </w:rPr>
+        <w:t xml:space="preserve"> </w:t>
+      </w:r>
+      <w:proofErr w:type="spellStart"/>
+      <w:r>
+        <w:rPr>
+          <w:rStyle w:val="StrongEmphasis"/>
+        </w:rPr>
+        <w:t>Technique</w:t>
+      </w:r>
+      <w:proofErr w:type="spellEnd"/>
+      <w:r>
+        <w:rPr>
+          <w:rStyle w:val="StrongEmphasis"/>
+        </w:rPr>
+        <w:t>):</w:t>
       </w:r>
       <w:r>
         <w:rPr>
@@ -2343,7 +2874,31 @@
         <w:br/>
       </w:r>
       <w:r>
-        <w:t>SCOOT (Split Cycle and Offset Optimization Technique) to metoda sterowania ruchem czwartej generacji, zaprojektowana do dynamicznej optymalizacji sygnalizacji świetlnej w oparciu o aktualne dane o ruchu. W systemie tym skrzyżowania są grupowane w pod obszary, a sterowniki w każdym pod obszarze operują na wspólnym cyklu. System dokonuje częstych, niewielkich zmian parametrów, takich jak długość sygnałów, czas trwania faz i offset, w celu minimalizacji opóźnień i zatrzymań.</w:t>
+        <w:t xml:space="preserve">SCOOT (Split </w:t>
+      </w:r>
+      <w:proofErr w:type="spellStart"/>
+      <w:r>
+        <w:t>Cycle</w:t>
+      </w:r>
+      <w:proofErr w:type="spellEnd"/>
+      <w:r>
+        <w:t xml:space="preserve"> and Offset </w:t>
+      </w:r>
+      <w:proofErr w:type="spellStart"/>
+      <w:r>
+        <w:t>Optimization</w:t>
+      </w:r>
+      <w:proofErr w:type="spellEnd"/>
+      <w:r>
+        <w:t xml:space="preserve"> </w:t>
+      </w:r>
+      <w:proofErr w:type="spellStart"/>
+      <w:r>
+        <w:t>Technique</w:t>
+      </w:r>
+      <w:proofErr w:type="spellEnd"/>
+      <w:r>
+        <w:t>) to metoda sterowania ruchem czwartej generacji, zaprojektowana do dynamicznej optymalizacji sygnalizacji świetlnej w oparciu o aktualne dane o ruchu. W systemie tym skrzyżowania są grupowane w pod obszary, a sterowniki w każdym pod obszarze operują na wspólnym cyklu. System dokonuje częstych, niewielkich zmian parametrów, takich jak długość sygnałów, czas trwania faz i offset, w celu minimalizacji opóźnień i zatrzymań.</w:t>
       </w:r>
       <w:r>
         <w:br/>
@@ -2360,8 +2915,16 @@
         <w:rPr>
           <w:rStyle w:val="StrongEmphasis"/>
         </w:rPr>
-        <w:t>Optymalizatora splitów</w:t>
-      </w:r>
+        <w:t xml:space="preserve">Optymalizatora </w:t>
+      </w:r>
+      <w:proofErr w:type="spellStart"/>
+      <w:r>
+        <w:rPr>
+          <w:rStyle w:val="StrongEmphasis"/>
+        </w:rPr>
+        <w:t>splitów</w:t>
+      </w:r>
+      <w:proofErr w:type="spellEnd"/>
       <w:r>
         <w:t>, który analizuje czas sygnałów czerwonych i zielonych, dostosowując ich długość w krokach co 1-4 sekundy.</w:t>
       </w:r>
@@ -2434,7 +2997,49 @@
         <w:rPr>
           <w:rStyle w:val="StrongEmphasis"/>
         </w:rPr>
-        <w:t>RHODES (Real-Time Hierarchical Optimized Distributed Effective System):</w:t>
+        <w:t xml:space="preserve">RHODES (Real-Time </w:t>
+      </w:r>
+      <w:proofErr w:type="spellStart"/>
+      <w:r>
+        <w:rPr>
+          <w:rStyle w:val="StrongEmphasis"/>
+        </w:rPr>
+        <w:t>Hierarchical</w:t>
+      </w:r>
+      <w:proofErr w:type="spellEnd"/>
+      <w:r>
+        <w:rPr>
+          <w:rStyle w:val="StrongEmphasis"/>
+        </w:rPr>
+        <w:t xml:space="preserve"> </w:t>
+      </w:r>
+      <w:proofErr w:type="spellStart"/>
+      <w:r>
+        <w:rPr>
+          <w:rStyle w:val="StrongEmphasis"/>
+        </w:rPr>
+        <w:t>Optimized</w:t>
+      </w:r>
+      <w:proofErr w:type="spellEnd"/>
+      <w:r>
+        <w:rPr>
+          <w:rStyle w:val="StrongEmphasis"/>
+        </w:rPr>
+        <w:t xml:space="preserve"> Distributed </w:t>
+      </w:r>
+      <w:proofErr w:type="spellStart"/>
+      <w:r>
+        <w:rPr>
+          <w:rStyle w:val="StrongEmphasis"/>
+        </w:rPr>
+        <w:t>Effective</w:t>
+      </w:r>
+      <w:proofErr w:type="spellEnd"/>
+      <w:r>
+        <w:rPr>
+          <w:rStyle w:val="StrongEmphasis"/>
+        </w:rPr>
+        <w:t xml:space="preserve"> System):</w:t>
       </w:r>
     </w:p>
     <w:p>
@@ -2452,15 +3057,48 @@
         <w:ind w:left="709"/>
       </w:pPr>
       <w:r>
-        <w:t xml:space="preserve">Algorytm ten został nazwany sterowaną optymalizacją faz (COP – Controlled Optimization of Phases). Podobnie jak systemy </w:t>
+        <w:t xml:space="preserve">Algorytm ten został nazwany sterowaną optymalizacją faz (COP – </w:t>
+      </w:r>
+      <w:proofErr w:type="spellStart"/>
+      <w:r>
+        <w:t>Controlled</w:t>
+      </w:r>
+      <w:proofErr w:type="spellEnd"/>
+      <w:r>
+        <w:t xml:space="preserve"> </w:t>
+      </w:r>
+      <w:proofErr w:type="spellStart"/>
+      <w:r>
+        <w:t>Optimization</w:t>
+      </w:r>
+      <w:proofErr w:type="spellEnd"/>
+      <w:r>
+        <w:t xml:space="preserve"> of </w:t>
+      </w:r>
+      <w:proofErr w:type="spellStart"/>
+      <w:r>
+        <w:t>Phases</w:t>
+      </w:r>
+      <w:proofErr w:type="spellEnd"/>
+      <w:r>
+        <w:t xml:space="preserve">). Podobnie jak systemy </w:t>
       </w:r>
       <w:r>
         <w:rPr>
           <w:b/>
           <w:bCs/>
         </w:rPr>
-        <w:t>DYPIC PRODYN,  OPAC</w:t>
-      </w:r>
+        <w:t xml:space="preserve">DYPIC </w:t>
+      </w:r>
+      <w:proofErr w:type="gramStart"/>
+      <w:r>
+        <w:rPr>
+          <w:b/>
+          <w:bCs/>
+        </w:rPr>
+        <w:t>PRODYN,  OPAC</w:t>
+      </w:r>
+      <w:proofErr w:type="gramEnd"/>
       <w:r>
         <w:t xml:space="preserve"> jest oparty na metodzie programowania dynamicznego.</w:t>
       </w:r>
@@ -2478,7 +3116,21 @@
           <w:b/>
           <w:bCs/>
         </w:rPr>
-        <w:t>GASCAP,SPPORT</w:t>
+        <w:t>GASCAP,</w:t>
+      </w:r>
+      <w:r>
+        <w:rPr>
+          <w:b/>
+          <w:bCs/>
+        </w:rPr>
+        <w:t xml:space="preserve"> </w:t>
+      </w:r>
+      <w:r>
+        <w:rPr>
+          <w:b/>
+          <w:bCs/>
+        </w:rPr>
+        <w:t>SPPORT</w:t>
       </w:r>
       <w:r>
         <w:rPr>
@@ -2487,7 +3139,34 @@
         <w:footnoteReference w:id="10"/>
       </w:r>
       <w:r>
-        <w:t xml:space="preserve"> Sterowanie ruchem drogowym z wykorzystaniem logiki rozmytej opiera się na analizie długości kolejek i napływu ruchu, które są przekształcane na wartości przynależności do zbiorów rozmytych, takich jak Krótka, Średnia czy Długa. Decyzje sterujące, np. przedłużenie fazy zielonej, wynikają z reguł rozmytych, które uwzględniają siłę aktywacji (FS) dla każdego przypadku.Zaletą logiki rozmytej jest niski koszt obliczeniowy i zdolność lepszego odzwierciedlenia aktualnych warunków ruchu w porównaniu do metod stałoczasowych czy zmiennoczasowych. Przykładowo, długość kolejki o wartości 7 może należeć jednocześnie do zbiorów Średnia i Długa z przynależnością 0,6, co zwiększa możliwości generalizacji. Dzięki temu logika rozmyta jest skuteczną i elastyczną metodą sterowania ruchem drogowym.</w:t>
+        <w:t xml:space="preserve"> Sterowanie ruchem drogowym z wykorzystaniem logiki rozmytej opiera się na analizie długości kolejek i napływu ruchu, które są przekształcane na wartości przynależności do zbiorów rozmytych, takich jak Krótka, Średnia czy Długa. Decyzje sterujące, np. przedłużenie fazy zielonej, wynikają z reguł rozmytych, które uwzględniają siłę aktywacji (FS) dla każdego przypadku.</w:t>
+      </w:r>
+      <w:r>
+        <w:t xml:space="preserve"> </w:t>
+      </w:r>
+      <w:proofErr w:type="gramStart"/>
+      <w:r>
+        <w:t>Zaletą</w:t>
+      </w:r>
+      <w:proofErr w:type="gramEnd"/>
+      <w:r>
+        <w:t xml:space="preserve"> logiki rozmytej jest niski koszt obliczeniowy i zdolność lepszego odzwierciedlenia aktualnych warunków ruchu w porównaniu do metod </w:t>
+      </w:r>
+      <w:proofErr w:type="spellStart"/>
+      <w:r>
+        <w:t>stałoczasowych</w:t>
+      </w:r>
+      <w:proofErr w:type="spellEnd"/>
+      <w:r>
+        <w:t xml:space="preserve"> czy </w:t>
+      </w:r>
+      <w:proofErr w:type="spellStart"/>
+      <w:r>
+        <w:t>zmiennoczasowych</w:t>
+      </w:r>
+      <w:proofErr w:type="spellEnd"/>
+      <w:r>
+        <w:t>. Przykładowo, długość kolejki o wartości 7 może należeć jednocześnie do zbiorów Średnia i Długa z przynależnością 0,6, co zwiększa możliwości generalizacji. Dzięki temu logika rozmyta jest skuteczną i elastyczną metodą sterowania ruchem drogowym.</w:t>
       </w:r>
     </w:p>
     <w:p>
@@ -2565,7 +3244,35 @@
         <w:rPr>
           <w:rStyle w:val="StrongEmphasis"/>
         </w:rPr>
-        <w:t>DRL (Deep Reinforcement Learning):</w:t>
+        <w:t>DRL (</w:t>
+      </w:r>
+      <w:proofErr w:type="spellStart"/>
+      <w:r>
+        <w:rPr>
+          <w:rStyle w:val="StrongEmphasis"/>
+        </w:rPr>
+        <w:t>Deep</w:t>
+      </w:r>
+      <w:proofErr w:type="spellEnd"/>
+      <w:r>
+        <w:rPr>
+          <w:rStyle w:val="StrongEmphasis"/>
+        </w:rPr>
+        <w:t xml:space="preserve"> </w:t>
+      </w:r>
+      <w:proofErr w:type="spellStart"/>
+      <w:r>
+        <w:rPr>
+          <w:rStyle w:val="StrongEmphasis"/>
+        </w:rPr>
+        <w:t>Reinforcement</w:t>
+      </w:r>
+      <w:proofErr w:type="spellEnd"/>
+      <w:r>
+        <w:rPr>
+          <w:rStyle w:val="StrongEmphasis"/>
+        </w:rPr>
+        <w:t xml:space="preserve"> Learning):</w:t>
       </w:r>
       <w:r>
         <w:t xml:space="preserve"> Wykorzystywane do sterowania sygnalizacją świetlną w oparciu o rzeczywiste dane ruchowe.</w:t>
@@ -2583,7 +3290,21 @@
         <w:rPr>
           <w:rStyle w:val="StrongEmphasis"/>
         </w:rPr>
-        <w:t>Metody multi-agentowe:</w:t>
+        <w:t xml:space="preserve">Metody </w:t>
+      </w:r>
+      <w:proofErr w:type="spellStart"/>
+      <w:r>
+        <w:rPr>
+          <w:rStyle w:val="StrongEmphasis"/>
+        </w:rPr>
+        <w:t>multi</w:t>
+      </w:r>
+      <w:proofErr w:type="spellEnd"/>
+      <w:r>
+        <w:rPr>
+          <w:rStyle w:val="StrongEmphasis"/>
+        </w:rPr>
+        <w:t>-agentowe:</w:t>
       </w:r>
       <w:r>
         <w:t xml:space="preserve"> Agenci zarządzający poszczególnymi skrzyżowaniami uczą się współpracy w celu optymalizacji globalnego ruchu.</w:t>
@@ -2618,176 +3339,216 @@
         <w:rPr>
           <w:color w:val="AECF00"/>
         </w:rPr>
-        <w:t>Zaprezentowane w artykule metody optymalizacji, w kaĪdym z przedstawionych systemów</w:t>
-      </w:r>
-    </w:p>
-    <w:p>
-      <w:pPr>
-        <w:pStyle w:val="Textbody"/>
+        <w:t>Przedstawione metody optymalizacji w systemach sterowania ruchem koncentrują się na poprawie efektywności i bezpieczeństwa transportu, niezależnie od stopnia zaawansowania technologicznego zastosowanych rozwiązań. W poniższym tekście omówiono kluczowe korzyści płynące z wdrażania takich systemów:</w:t>
+      </w:r>
+    </w:p>
+    <w:p>
+      <w:pPr>
+        <w:pStyle w:val="Textbody"/>
+        <w:numPr>
+          <w:ilvl w:val="0"/>
+          <w:numId w:val="32"/>
+        </w:numPr>
         <w:rPr>
           <w:color w:val="AECF00"/>
         </w:rPr>
       </w:pPr>
       <w:r>
         <w:rPr>
+          <w:b/>
+          <w:bCs/>
           <w:color w:val="AECF00"/>
         </w:rPr>
-        <w:t>sterowania, mają zawsze na celu zmniejszenie bądĨ zwiĊkszenie wydajnoĞci procesu</w:t>
-      </w:r>
-    </w:p>
-    <w:p>
-      <w:pPr>
-        <w:pStyle w:val="Textbody"/>
+        <w:t>Skrócenie czasu przejazdu</w:t>
+      </w:r>
+      <w:r>
         <w:rPr>
           <w:color w:val="AECF00"/>
         </w:rPr>
-      </w:pPr>
-      <w:r>
+        <w:t xml:space="preserve"> – Optymalizacja ruchu drogowego pozwala zmniejszyć czas potrzebny na pokonanie określonej trasy, co ma istotne znaczenie dla zarówno kierowców, jak i użytkowników komunikacji zbiorowej.</w:t>
+      </w:r>
+    </w:p>
+    <w:p>
+      <w:pPr>
+        <w:pStyle w:val="Textbody"/>
+        <w:numPr>
+          <w:ilvl w:val="0"/>
+          <w:numId w:val="32"/>
+        </w:numPr>
         <w:rPr>
           <w:color w:val="AECF00"/>
         </w:rPr>
-        <w:t>transportowego. Poczynając od rozwiązaĔ opartych na starszych metodach,</w:t>
-      </w:r>
-    </w:p>
-    <w:p>
-      <w:pPr>
-        <w:pStyle w:val="Textbody"/>
-        <w:rPr>
+      </w:pPr>
+      <w:r>
+        <w:rPr>
+          <w:b/>
+          <w:bCs/>
           <w:color w:val="AECF00"/>
         </w:rPr>
-      </w:pPr>
+        <w:t>Większa płynność ruchu</w:t>
+      </w:r>
       <w:r>
         <w:rPr>
           <w:color w:val="AECF00"/>
         </w:rPr>
-        <w:t>a skoĔczywszy na bardzo skomplikowanych algorytmach sterowania, otrzymuje siĊ wymierne</w:t>
-      </w:r>
-    </w:p>
-    <w:p>
-      <w:pPr>
-        <w:pStyle w:val="Textbody"/>
+        <w:t xml:space="preserve"> – Lepsze zarządzanie ruchem eliminuje korki i zmniejsza liczbę nieprzewidzianych zatrzymań pojazdów.</w:t>
+      </w:r>
+    </w:p>
+    <w:p>
+      <w:pPr>
+        <w:pStyle w:val="Textbody"/>
+        <w:numPr>
+          <w:ilvl w:val="0"/>
+          <w:numId w:val="32"/>
+        </w:numPr>
         <w:rPr>
           <w:color w:val="AECF00"/>
         </w:rPr>
       </w:pPr>
       <w:r>
         <w:rPr>
+          <w:b/>
+          <w:bCs/>
           <w:color w:val="AECF00"/>
         </w:rPr>
-        <w:t>rezultaty. Nie sposób wymieniü wszystkich zalet, jednak do najistotniejszych moĪna zaliczyü:</w:t>
-      </w:r>
-    </w:p>
-    <w:p>
-      <w:pPr>
-        <w:pStyle w:val="Textbody"/>
+        <w:t>Zwiększenie bezpieczeństwa</w:t>
+      </w:r>
+      <w:r>
         <w:rPr>
           <w:color w:val="AECF00"/>
         </w:rPr>
-      </w:pPr>
-      <w:r>
+        <w:t xml:space="preserve"> – Poprawa organizacji ruchu zmniejsza ryzyko kolizji i wypadków drogowych.</w:t>
+      </w:r>
+    </w:p>
+    <w:p>
+      <w:pPr>
+        <w:pStyle w:val="Textbody"/>
+        <w:numPr>
+          <w:ilvl w:val="0"/>
+          <w:numId w:val="32"/>
+        </w:numPr>
         <w:rPr>
           <w:color w:val="AECF00"/>
         </w:rPr>
-        <w:t> skrócenie czasu przejazdu,</w:t>
-      </w:r>
-    </w:p>
-    <w:p>
-      <w:pPr>
-        <w:pStyle w:val="Textbody"/>
-        <w:rPr>
+      </w:pPr>
+      <w:r>
+        <w:rPr>
+          <w:b/>
+          <w:bCs/>
           <w:color w:val="AECF00"/>
         </w:rPr>
-      </w:pPr>
+        <w:t>Monitorowanie ruchu</w:t>
+      </w:r>
       <w:r>
         <w:rPr>
           <w:color w:val="AECF00"/>
         </w:rPr>
-        <w:t> wiĊkszą páynnoĞü ruchu,</w:t>
-      </w:r>
-    </w:p>
-    <w:p>
-      <w:pPr>
-        <w:pStyle w:val="Textbody"/>
+        <w:t xml:space="preserve"> – Systemy zarządzania ruchem umożliwiają bieżące śledzenie sytuacji na drogach, co wspiera podejmowanie szybkich decyzji w razie utrudnień.</w:t>
+      </w:r>
+    </w:p>
+    <w:p>
+      <w:pPr>
+        <w:pStyle w:val="Textbody"/>
+        <w:numPr>
+          <w:ilvl w:val="0"/>
+          <w:numId w:val="32"/>
+        </w:numPr>
         <w:rPr>
           <w:color w:val="AECF00"/>
         </w:rPr>
       </w:pPr>
       <w:r>
         <w:rPr>
+          <w:b/>
+          <w:bCs/>
           <w:color w:val="AECF00"/>
         </w:rPr>
-        <w:t> zwiĊkszenie bezpieczeĔstwa na drogach,</w:t>
-      </w:r>
-    </w:p>
-    <w:p>
-      <w:pPr>
-        <w:pStyle w:val="Textbody"/>
+        <w:lastRenderedPageBreak/>
+        <w:t>Priorytet dla pojazdów uprzywilejowanych i komunikacji zbiorowej</w:t>
+      </w:r>
+      <w:r>
         <w:rPr>
           <w:color w:val="AECF00"/>
         </w:rPr>
-      </w:pPr>
-      <w:r>
+        <w:t xml:space="preserve"> – Nadanie priorytetu odpowiednim pojazdom skraca ich czas przejazdu, co ma szczególne znaczenie dla służb ratunkowych i komunikacji miejskiej.</w:t>
+      </w:r>
+    </w:p>
+    <w:p>
+      <w:pPr>
+        <w:pStyle w:val="Textbody"/>
+        <w:numPr>
+          <w:ilvl w:val="0"/>
+          <w:numId w:val="32"/>
+        </w:numPr>
         <w:rPr>
           <w:color w:val="AECF00"/>
         </w:rPr>
-        <w:t> monitorowanie ruchu w mieĞcie przez centrum zarządzania,</w:t>
-      </w:r>
-    </w:p>
-    <w:p>
-      <w:pPr>
-        <w:pStyle w:val="Textbody"/>
-        <w:rPr>
+      </w:pPr>
+      <w:r>
+        <w:rPr>
+          <w:b/>
+          <w:bCs/>
           <w:color w:val="AECF00"/>
         </w:rPr>
-      </w:pPr>
+        <w:t>Ograniczenie zużycia paliwa i emisji spalin</w:t>
+      </w:r>
       <w:r>
         <w:rPr>
           <w:color w:val="AECF00"/>
         </w:rPr>
-        <w:t> udzielanie priorytetu pojazdom komunikacji zbiorowej i uprzywilejowanym,</w:t>
-      </w:r>
-    </w:p>
-    <w:p>
-      <w:pPr>
-        <w:pStyle w:val="Textbody"/>
+        <w:t xml:space="preserve"> – Płynniejszy ruch i skrócone postoje zmniejszają zapotrzebowanie na paliwo oraz ograniczają emisję zanieczyszczeń do atmosfery.</w:t>
+      </w:r>
+    </w:p>
+    <w:p>
+      <w:pPr>
+        <w:pStyle w:val="Textbody"/>
+        <w:numPr>
+          <w:ilvl w:val="0"/>
+          <w:numId w:val="32"/>
+        </w:numPr>
         <w:rPr>
           <w:color w:val="AECF00"/>
         </w:rPr>
       </w:pPr>
       <w:r>
         <w:rPr>
+          <w:b/>
+          <w:bCs/>
           <w:color w:val="AECF00"/>
         </w:rPr>
-        <w:t> zmniejszenie zuĪycia paliwa,</w:t>
-      </w:r>
-    </w:p>
-    <w:p>
-      <w:pPr>
-        <w:pStyle w:val="Textbody"/>
+        <w:t>Personalizowane planowanie trasy</w:t>
+      </w:r>
+      <w:r>
         <w:rPr>
           <w:color w:val="AECF00"/>
         </w:rPr>
-      </w:pPr>
-      <w:r>
+        <w:t xml:space="preserve"> – Dzięki bieżącym informacjom o ruchu, dostarczanym za pośrednictwem znaków zmiennej treści (VMS) czy aplikacji internetowych, użytkownicy mogą wybierać optymalne trasy.</w:t>
+      </w:r>
+    </w:p>
+    <w:p>
+      <w:pPr>
+        <w:pStyle w:val="Textbody"/>
+        <w:numPr>
+          <w:ilvl w:val="0"/>
+          <w:numId w:val="32"/>
+        </w:numPr>
         <w:rPr>
           <w:color w:val="AECF00"/>
         </w:rPr>
-        <w:lastRenderedPageBreak/>
-        <w:t> zmniejszenie emisji spalin,</w:t>
-      </w:r>
-    </w:p>
-    <w:p>
-      <w:pPr>
-        <w:pStyle w:val="Textbody"/>
-        <w:rPr>
+      </w:pPr>
+      <w:r>
+        <w:rPr>
+          <w:b/>
+          <w:bCs/>
           <w:color w:val="AECF00"/>
         </w:rPr>
-      </w:pPr>
+        <w:t>Dostęp do danych statystycznych</w:t>
+      </w:r>
       <w:r>
         <w:rPr>
           <w:color w:val="AECF00"/>
         </w:rPr>
-        <w:t> moĪliwoĞü indywidualnego planowania trasy na podstawie bieĪącej informacji</w:t>
+        <w:t xml:space="preserve"> – Systemy te umożliwiają gromadzenie danych o ruchu, co wspiera analizę i dalsze usprawnienia.</w:t>
       </w:r>
     </w:p>
     <w:p>
@@ -2801,7 +3562,7 @@
         <w:rPr>
           <w:color w:val="AECF00"/>
         </w:rPr>
-        <w:t>o ruchu zamieszczanej na znakach zmiennej treĞci VMS oraz w Internecie,</w:t>
+        <w:t>Z badań i wdrożeń przeprowadzonych w różnych aglomeracjach wynika, że zastosowanie zaawansowanych systemów zarządzania ruchem jest korzystne zarówno dla kierowców, pieszych, jak i środowiska naturalnego. Jednocześnie wdrażanie takich rozwiązań wpływa pozytywnie na postrzeganie skuteczności działań władz lokalnych w zakresie poprawy bezpieczeństwa ruchu drogowego.</w:t>
       </w:r>
     </w:p>
     <w:p>
@@ -2815,21 +3576,21 @@
         <w:rPr>
           <w:color w:val="AECF00"/>
         </w:rPr>
-        <w:t> moĪliwoĞü pozyskiwania danych statystycznych.</w:t>
-      </w:r>
-    </w:p>
-    <w:p>
-      <w:pPr>
-        <w:pStyle w:val="Textbody"/>
+        <w:t xml:space="preserve">Głównym celem systemów ATMS (Advanced </w:t>
+      </w:r>
+      <w:proofErr w:type="spellStart"/>
+      <w:r>
         <w:rPr>
           <w:color w:val="AECF00"/>
         </w:rPr>
-      </w:pPr>
+        <w:t>Traffic</w:t>
+      </w:r>
+      <w:proofErr w:type="spellEnd"/>
       <w:r>
         <w:rPr>
           <w:color w:val="AECF00"/>
         </w:rPr>
-        <w:t>Zarówno z prowadzonych badaĔ oraz z przytoczonych wdroĪeĔ w wymienionych aglomeracjach moĪna</w:t>
+        <w:t xml:space="preserve"> Management Systems) jest maksymalizacja bezpieczeństwa i efektywności ruchu, co obejmuje zmniejszenie liczby wypadków, czasu podróży oraz poziomu emisji spalin i hałasu.</w:t>
       </w:r>
     </w:p>
     <w:p>
@@ -2843,110 +3604,8 @@
         <w:rPr>
           <w:color w:val="AECF00"/>
         </w:rPr>
-        <w:t>wnioskowaü, Īe aplikacja tego typu systemów na terenie miast jest korzystna zarówno dla kierowców,</w:t>
-      </w:r>
-    </w:p>
-    <w:p>
-      <w:pPr>
-        <w:pStyle w:val="Textbody"/>
-        <w:rPr>
-          <w:color w:val="AECF00"/>
-        </w:rPr>
-      </w:pPr>
-      <w:r>
-        <w:rPr>
-          <w:color w:val="AECF00"/>
-        </w:rPr>
-        <w:t>pieszych i Ğrodowiska naturalnego oraz rzutuje opiniotwórczo na operatywnoĞü wáadz municypalnych w</w:t>
-      </w:r>
-    </w:p>
-    <w:p>
-      <w:pPr>
-        <w:pStyle w:val="Textbody"/>
-        <w:rPr>
-          <w:color w:val="AECF00"/>
-        </w:rPr>
-      </w:pPr>
-      <w:r>
-        <w:rPr>
-          <w:color w:val="AECF00"/>
-        </w:rPr>
-        <w:t>zakresie poprawy bezpieczeĔstwa ruchu ulicznego.</w:t>
-      </w:r>
-    </w:p>
-    <w:p>
-      <w:pPr>
-        <w:pStyle w:val="Textbody"/>
-        <w:rPr>
-          <w:color w:val="AECF00"/>
-        </w:rPr>
-      </w:pPr>
-    </w:p>
-    <w:p>
-      <w:pPr>
-        <w:pStyle w:val="Textbody"/>
-        <w:rPr>
-          <w:color w:val="AECF00"/>
-        </w:rPr>
-      </w:pPr>
-    </w:p>
-    <w:p>
-      <w:pPr>
-        <w:pStyle w:val="Textbody"/>
-        <w:rPr>
-          <w:i/>
-          <w:iCs/>
-          <w:color w:val="000000"/>
-        </w:rPr>
-      </w:pPr>
-    </w:p>
-    <w:p>
-      <w:pPr>
-        <w:pStyle w:val="Textbody"/>
-        <w:rPr>
-          <w:i/>
-          <w:iCs/>
-          <w:color w:val="000000"/>
-        </w:rPr>
-      </w:pPr>
-    </w:p>
-    <w:p>
-      <w:pPr>
-        <w:pStyle w:val="Textbody"/>
-        <w:rPr>
-          <w:i/>
-          <w:iCs/>
-          <w:color w:val="AECF00"/>
-        </w:rPr>
-      </w:pPr>
-      <w:r>
-        <w:rPr>
-          <w:i/>
-          <w:iCs/>
-          <w:color w:val="AECF00"/>
-        </w:rPr>
-        <w:t>Celem zaawansowanych systemów zarządzania ruchem (ang. advanced traffic management systems – ATMS) jest za- pewnienie jak największego poziomu bezpieczeństwa i efektywności ruchu, w tym: zmniejszenia liczby wypadków, czasu podróży, poziomu emisji spalin, zanieczyszczenia środowiska, hałasu.</w:t>
-      </w:r>
-    </w:p>
-    <w:p>
-      <w:pPr>
-        <w:pStyle w:val="Textbody"/>
-        <w:rPr>
-          <w:i/>
-          <w:iCs/>
-          <w:color w:val="000000"/>
-        </w:rPr>
-      </w:pPr>
-    </w:p>
-    <w:p>
-      <w:pPr>
-        <w:pStyle w:val="Textbody"/>
-        <w:rPr>
-          <w:i/>
-          <w:iCs/>
-          <w:color w:val="000000"/>
-        </w:rPr>
-      </w:pPr>
+        <w:t>4o</w:t>
+      </w:r>
     </w:p>
     <w:p>
       <w:pPr>
@@ -3021,15 +3680,107 @@
           <w:iCs/>
           <w:color w:val="000000"/>
         </w:rPr>
+        <w:tab/>
+      </w:r>
+      <w:r>
+        <w:t>Sztuczna inteligencja (AI)</w:t>
+      </w:r>
+      <w:r>
+        <w:t xml:space="preserve">, </w:t>
+      </w:r>
+      <w:r>
+        <w:t>uczenie maszynowe (ML) to dynamicznie rozwijające się dziedziny, które odgrywają kluczową rolę w dzisiejszym świecie technologii. Za ojca sztucznej inteligencji i informatyki uzn</w:t>
+      </w:r>
+      <w:r>
+        <w:t>a</w:t>
+      </w:r>
+      <w:r>
+        <w:t>j</w:t>
+      </w:r>
+      <w:r>
+        <w:t>e</w:t>
+      </w:r>
+      <w:r>
+        <w:t xml:space="preserve"> się Alana Turing, który w 1943 roku postawił fundamentalne pytanie: "Czy maszyny mogą myśleć?". Jego prace nad maszynami </w:t>
+      </w:r>
+      <w:r>
         <w:lastRenderedPageBreak/>
+        <w:t>obliczeniowymi zapoczątkowały ideę tworzenia inteligentnych systemów</w:t>
+      </w:r>
+      <w:r>
+        <w:t xml:space="preserve"> informatycznych</w:t>
+      </w:r>
+      <w:r>
+        <w:t xml:space="preserve">. </w:t>
+      </w:r>
+      <w:r>
+        <w:br/>
+        <w:t xml:space="preserve">Kilka lat później, w 1956 roku, John </w:t>
+      </w:r>
+      <w:proofErr w:type="spellStart"/>
+      <w:r>
+        <w:t>McCarthy</w:t>
+      </w:r>
+      <w:proofErr w:type="spellEnd"/>
+      <w:r>
+        <w:t xml:space="preserve"> ukuł termin "sztuczna inteligencja" podczas legendarnej konferencji w </w:t>
+      </w:r>
+      <w:proofErr w:type="spellStart"/>
+      <w:r>
+        <w:t>Dartmouth</w:t>
+      </w:r>
+      <w:proofErr w:type="spellEnd"/>
+      <w:r>
+        <w:t xml:space="preserve"> College, która formalnie rozpoczęła badania nad AI.</w:t>
+      </w:r>
+    </w:p>
+    <w:p>
+      <w:pPr>
+        <w:pStyle w:val="Textbody"/>
+        <w:rPr>
+          <w:color w:val="000000"/>
+        </w:rPr>
+      </w:pPr>
+      <w:r>
+        <w:rPr>
+          <w:color w:val="000000"/>
+        </w:rPr>
         <w:tab/>
-      </w:r>
-      <w:r>
-        <w:t xml:space="preserve">Sztuczna inteligencja (AI) i uczenie maszynowe (ML) to dynamicznie rozwijające się dziedziny, które odgrywają kluczową rolę w dzisiejszym świecie technologii. Za ojca sztucznej inteligencji i informatyki uznjae się Alana Turing, który w 1943 roku postawił fundamentalne pytanie: "Czy maszyny mogą myśleć?". Jego prace nad maszynami obliczeniowymi zapoczątkowały ideę tworzenia inteligentnych systemów. </w:t>
-      </w:r>
-      <w:r>
-        <w:br/>
-        <w:t>Kilka lat później, w 1956 roku, John McCarthy ukuł termin "sztuczna inteligencja" podczas legendarnej konferencji w Dartmouth College, która formalnie rozpoczęła badania nad AI.</w:t>
+        <w:t>Rozwój uczenia maszynowego, jednej z kluczowych gałęzi sztucznej inteligencji, został zainicjowany przez Arthura Samuela w 1959 roku. Samuel wprowadził termin "</w:t>
+      </w:r>
+      <w:proofErr w:type="spellStart"/>
+      <w:r>
+        <w:rPr>
+          <w:color w:val="000000"/>
+        </w:rPr>
+        <w:t>machine</w:t>
+      </w:r>
+      <w:proofErr w:type="spellEnd"/>
+      <w:r>
+        <w:rPr>
+          <w:color w:val="000000"/>
+        </w:rPr>
+        <w:t xml:space="preserve"> learning" w kontekście programowania komputerów zdolnych do uczenia się na podstawie danych. Jest on również autorem jednego z pierwszych samodzielnie uczących się </w:t>
+      </w:r>
+      <w:proofErr w:type="gramStart"/>
+      <w:r>
+        <w:rPr>
+          <w:color w:val="000000"/>
+        </w:rPr>
+        <w:t>systemów,  program</w:t>
+      </w:r>
+      <w:r>
+        <w:rPr>
+          <w:color w:val="000000"/>
+        </w:rPr>
+        <w:t>u</w:t>
+      </w:r>
+      <w:proofErr w:type="gramEnd"/>
+      <w:r>
+        <w:rPr>
+          <w:color w:val="000000"/>
+        </w:rPr>
+        <w:t xml:space="preserve"> grającego w warcaby.</w:t>
       </w:r>
     </w:p>
     <w:p>
@@ -3044,34 +3795,19 @@
           <w:color w:val="000000"/>
         </w:rPr>
         <w:tab/>
-        <w:t>Rozwój uczenia maszynowego, jednej z kluczowych gałęzi sztucznej inteligencji, został zainicjowany przez Arthura Samuela w 1959 roku. Samuel wprowadził termin "machine learning" w kontekście programowania komputerów zdolnych do uczenia się na podstawie danych. Jest on również autorem jednego z pierwszych samodzielnie uczących się systemów,   program grającego w warcaby.</w:t>
-      </w:r>
-    </w:p>
-    <w:p>
-      <w:pPr>
-        <w:pStyle w:val="Textbody"/>
-        <w:rPr>
-          <w:color w:val="000000"/>
-        </w:rPr>
-      </w:pPr>
-      <w:r>
-        <w:rPr>
-          <w:color w:val="000000"/>
-        </w:rPr>
-        <w:tab/>
-        <w:t xml:space="preserve">Uczenie maszynowe dzieli się na trzy główne typy: </w:t>
-      </w:r>
-      <w:r>
-        <w:rPr>
-          <w:color w:val="000000"/>
-        </w:rPr>
-        <w:br/>
-      </w:r>
-      <w:r>
-        <w:rPr>
-          <w:color w:val="000000"/>
-        </w:rPr>
-        <w:t>uczenie nadzorowane, uczenie bez nadzoru oraz uczenie ze wzmocnieniem</w:t>
+        <w:t>Uczenie maszynowe dzieli się na trzy główne typy</w:t>
+      </w:r>
+      <w:r>
+        <w:rPr>
+          <w:color w:val="000000"/>
+        </w:rPr>
+        <w:t>;</w:t>
+      </w:r>
+      <w:r>
+        <w:rPr>
+          <w:color w:val="000000"/>
+        </w:rPr>
+        <w:t xml:space="preserve"> uczenie nadzorowane, uczenie bez nadzoru oraz uczenie ze wzmocnieniem</w:t>
       </w:r>
       <w:r>
         <w:rPr>
@@ -3195,7 +3931,7 @@
           <w:bCs w:val="0"/>
           <w:color w:val="000000"/>
         </w:rPr>
-        <w:t xml:space="preserve"> to rodzaj technik stosowanych w systemach uczących się, </w:t>
+        <w:t xml:space="preserve"> to rodzaj technik stosowanych w systemach uczących się, w których agent podejmuje w środowisku działania prowadzące do zmaksymalizowania nagrody</w:t>
       </w:r>
       <w:r>
         <w:rPr>
@@ -3204,8 +3940,7 @@
           <w:bCs w:val="0"/>
           <w:color w:val="000000"/>
         </w:rPr>
-        <w:lastRenderedPageBreak/>
-        <w:t>w których agent podejmuje w środowisku działania prowadzące do zmaksymalizowania nagrody</w:t>
+        <w:t xml:space="preserve"> płynącej ze środowiska,</w:t>
       </w:r>
       <w:r>
         <w:rPr>
@@ -3214,7 +3949,7 @@
           <w:bCs w:val="0"/>
           <w:color w:val="000000"/>
         </w:rPr>
-        <w:t xml:space="preserve"> płynącej ze środowiska,</w:t>
+        <w:t xml:space="preserve"> poprzez</w:t>
       </w:r>
       <w:r>
         <w:rPr>
@@ -3223,7 +3958,7 @@
           <w:bCs w:val="0"/>
           <w:color w:val="000000"/>
         </w:rPr>
-        <w:t xml:space="preserve"> poprzez</w:t>
+        <w:t xml:space="preserve"> wykon</w:t>
       </w:r>
       <w:r>
         <w:rPr>
@@ -3232,7 +3967,7 @@
           <w:bCs w:val="0"/>
           <w:color w:val="000000"/>
         </w:rPr>
-        <w:t xml:space="preserve"> wykon</w:t>
+        <w:t>ywanie</w:t>
       </w:r>
       <w:r>
         <w:rPr>
@@ -3241,15 +3976,6 @@
           <w:bCs w:val="0"/>
           <w:color w:val="000000"/>
         </w:rPr>
-        <w:t>ywanie</w:t>
-      </w:r>
-      <w:r>
-        <w:rPr>
-          <w:rStyle w:val="StrongEmphasis"/>
-          <w:b w:val="0"/>
-          <w:bCs w:val="0"/>
-          <w:color w:val="000000"/>
-        </w:rPr>
         <w:t xml:space="preserve"> określoną sekwencję kroków.</w:t>
       </w:r>
     </w:p>
@@ -3262,7 +3988,11 @@
         <w:t xml:space="preserve">Początki uczenia przez wzmacnianie sięgają lat 50. XX wieku. </w:t>
       </w:r>
       <w:r>
-        <w:t>Są silnie zakorzenione w badaniach nad zachowaniem adaptacyjnym, dynamicznym programowaniem i Procesami Decyzyjnymi Markowa.</w:t>
+        <w:t xml:space="preserve">Są silnie zakorzenione w badaniach nad zachowaniem adaptacyjnym, dynamicznym programowaniem i Procesami </w:t>
+      </w:r>
+      <w:r>
+        <w:lastRenderedPageBreak/>
+        <w:t>Decyzyjnymi Markowa.</w:t>
       </w:r>
       <w:r>
         <w:t xml:space="preserve"> Istnieje wiele obszarów, które są związane z uczeniem przez wzmacnianie.</w:t>
@@ -3292,6 +4022,7 @@
           <w:rStyle w:val="Wyrnieniedelikatne"/>
           <w:i/>
           <w:iCs/>
+          <w:noProof/>
           <w:lang w:eastAsia="pl-PL" w:bidi="ar-SA"/>
         </w:rPr>
         <w:drawing>
@@ -3352,10 +4083,36 @@
           <w:i/>
           <w:iCs/>
         </w:rPr>
-        <w:t xml:space="preserve">Źródło: schemat pochodzi z ksiązki </w:t>
-      </w:r>
-      <w:r>
-        <w:t>Głębokie uczenie przez wzmacnianie. Praca z chatbotami oraz robotyka, optymalizacja dyskretna i automatyzacja sieciowa w praktyce.</w:t>
+        <w:t xml:space="preserve">Źródło: schemat pochodzi z </w:t>
+      </w:r>
+      <w:proofErr w:type="spellStart"/>
+      <w:r>
+        <w:rPr>
+          <w:rStyle w:val="Wyrnieniedelikatne"/>
+          <w:i/>
+          <w:iCs/>
+        </w:rPr>
+        <w:t>ksiązki</w:t>
+      </w:r>
+      <w:proofErr w:type="spellEnd"/>
+      <w:r>
+        <w:rPr>
+          <w:rStyle w:val="Wyrnieniedelikatne"/>
+          <w:i/>
+          <w:iCs/>
+        </w:rPr>
+        <w:t xml:space="preserve"> </w:t>
+      </w:r>
+      <w:r>
+        <w:t xml:space="preserve">Głębokie uczenie przez wzmacnianie. Praca z </w:t>
+      </w:r>
+      <w:proofErr w:type="spellStart"/>
+      <w:r>
+        <w:t>chatbotami</w:t>
+      </w:r>
+      <w:proofErr w:type="spellEnd"/>
+      <w:r>
+        <w:t xml:space="preserve"> oraz robotyka, optymalizacja dyskretna i automatyzacja sieciowa w praktyce.</w:t>
       </w:r>
       <w:r>
         <w:t xml:space="preserve"> S.31.</w:t>
@@ -3372,16 +4129,62 @@
         <w:ind w:firstLine="709"/>
       </w:pPr>
       <w:r>
-        <w:t xml:space="preserve">Podstawowy model RL (Reinforcement Learning) </w:t>
-      </w:r>
-      <w:r>
-        <w:t>posiada dużo analofii do</w:t>
-      </w:r>
-      <w:r>
-        <w:t xml:space="preserve"> badań psychologicznych nad warunkowaniem klasycznym. Eksperymenty Ivana Pawłowa z psami wykazały, że zwierzęta potrafią kojarzyć sygnały środowiskowe, takie jak dźwięk dzwonka, z nagrodami, np. jedzeniem. </w:t>
-      </w:r>
-      <w:r>
-        <w:t>Z tąd też pochodzi t</w:t>
+        <w:t>Podstawowy model RL (</w:t>
+      </w:r>
+      <w:proofErr w:type="spellStart"/>
+      <w:r>
+        <w:t>Reinforcement</w:t>
+      </w:r>
+      <w:proofErr w:type="spellEnd"/>
+      <w:r>
+        <w:t xml:space="preserve"> Learning) </w:t>
+      </w:r>
+      <w:r>
+        <w:t>posiada dużo analo</w:t>
+      </w:r>
+      <w:r>
+        <w:t>g</w:t>
+      </w:r>
+      <w:r>
+        <w:t>ii do</w:t>
+      </w:r>
+      <w:r>
+        <w:t xml:space="preserve"> </w:t>
+      </w:r>
+      <w:r>
+        <w:t>modeli</w:t>
+      </w:r>
+      <w:r>
+        <w:t xml:space="preserve"> psychologicznych </w:t>
+      </w:r>
+      <w:r>
+        <w:t>z dziedziny</w:t>
+      </w:r>
+      <w:r>
+        <w:t xml:space="preserve"> warunkowani</w:t>
+      </w:r>
+      <w:r>
+        <w:t>a</w:t>
+      </w:r>
+      <w:r>
+        <w:t xml:space="preserve"> klasyczn</w:t>
+      </w:r>
+      <w:r>
+        <w:t>ego</w:t>
+      </w:r>
+      <w:r>
+        <w:t xml:space="preserve">. Eksperymenty Ivana Pawłowa z psami wykazały, że zwierzęta potrafią kojarzyć sygnały środowiskowe, takie jak dźwięk dzwonka, z nagrodami, np. jedzeniem. </w:t>
+      </w:r>
+      <w:r>
+        <w:t xml:space="preserve">Z </w:t>
+      </w:r>
+      <w:proofErr w:type="spellStart"/>
+      <w:r>
+        <w:t>tąd</w:t>
+      </w:r>
+      <w:proofErr w:type="spellEnd"/>
+      <w:r>
+        <w:t xml:space="preserve"> też pochodzi t</w:t>
       </w:r>
       <w:r>
         <w:t xml:space="preserve">ermin „wzmocnienie” </w:t>
@@ -3396,6 +4199,9 @@
         <w:t xml:space="preserve"> agenta</w:t>
       </w:r>
       <w:r>
+        <w:t xml:space="preserve"> (psa)</w:t>
+      </w:r>
+      <w:r>
         <w:t>.</w:t>
       </w:r>
       <w:r>
@@ -3423,14 +4229,63 @@
         <w:rPr>
           <w:color w:val="92D050"/>
         </w:rPr>
-        <w:t xml:space="preserve">Istnieje dużo algorytmów dla tej techniki, ale szczególną popularność zyskały obecnie 2 z nich: sieć deep-Q (deep Q-network, DQN) oraz deep deterministic policy gradient </w:t>
-      </w:r>
+        <w:t xml:space="preserve">Istnieje dużo algorytmów dla tej techniki, ale szczególną popularność zyskały obecnie 2 z nich: sieć </w:t>
+      </w:r>
+      <w:proofErr w:type="spellStart"/>
       <w:r>
         <w:rPr>
           <w:color w:val="92D050"/>
         </w:rPr>
-        <w:lastRenderedPageBreak/>
-        <w:t xml:space="preserve">(DDPG). Oba są łatwe do wdrożenia, a jednocześnie oferują bardzo duże możliwości. </w:t>
+        <w:t>deep</w:t>
+      </w:r>
+      <w:proofErr w:type="spellEnd"/>
+      <w:r>
+        <w:rPr>
+          <w:color w:val="92D050"/>
+        </w:rPr>
+        <w:t>-Q (</w:t>
+      </w:r>
+      <w:proofErr w:type="spellStart"/>
+      <w:r>
+        <w:rPr>
+          <w:color w:val="92D050"/>
+        </w:rPr>
+        <w:t>deep</w:t>
+      </w:r>
+      <w:proofErr w:type="spellEnd"/>
+      <w:r>
+        <w:rPr>
+          <w:color w:val="92D050"/>
+        </w:rPr>
+        <w:t xml:space="preserve"> Q-network, DQN) oraz </w:t>
+      </w:r>
+      <w:proofErr w:type="spellStart"/>
+      <w:r>
+        <w:rPr>
+          <w:color w:val="92D050"/>
+        </w:rPr>
+        <w:t>deep</w:t>
+      </w:r>
+      <w:proofErr w:type="spellEnd"/>
+      <w:r>
+        <w:rPr>
+          <w:color w:val="92D050"/>
+        </w:rPr>
+        <w:t xml:space="preserve"> </w:t>
+      </w:r>
+      <w:proofErr w:type="spellStart"/>
+      <w:r>
+        <w:rPr>
+          <w:color w:val="92D050"/>
+        </w:rPr>
+        <w:t>deterministic</w:t>
+      </w:r>
+      <w:proofErr w:type="spellEnd"/>
+      <w:r>
+        <w:rPr>
+          <w:color w:val="92D050"/>
+        </w:rPr>
+        <w:t xml:space="preserve"> policy gradient (DDPG). Oba są łatwe do wdrożenia, a jednocześnie oferują bardzo duże możliwości. </w:t>
       </w:r>
       <w:r>
         <w:rPr>
@@ -3451,7 +4306,29 @@
       </w:pPr>
       <w:r>
         <w:tab/>
-        <w:t>Poniżej znajduje się podział współczesnych algorytmów RL, które wykorzystują różne podejścia do uczenia agenta.</w:t>
+      </w:r>
+      <w:r>
+        <w:t>Na rysunku p</w:t>
+      </w:r>
+      <w:r>
+        <w:t xml:space="preserve">oniżej znajduje się </w:t>
+      </w:r>
+      <w:proofErr w:type="spellStart"/>
+      <w:r>
+        <w:t>taksometria</w:t>
+      </w:r>
+      <w:proofErr w:type="spellEnd"/>
+      <w:r>
+        <w:t xml:space="preserve"> współczesnych algorytmów RL, </w:t>
+      </w:r>
+      <w:r>
+        <w:t xml:space="preserve">korzystających z różnych technik predykcji </w:t>
+      </w:r>
+      <w:r>
+        <w:t>stanów środowiska</w:t>
+      </w:r>
+      <w:r>
+        <w:t>.</w:t>
       </w:r>
     </w:p>
     <w:p>
@@ -3463,6 +4340,7 @@
           <w:noProof/>
           <w:lang w:eastAsia="pl-PL" w:bidi="ar-SA"/>
         </w:rPr>
+        <w:lastRenderedPageBreak/>
         <w:drawing>
           <wp:anchor distT="0" distB="0" distL="114300" distR="114300" simplePos="0" relativeHeight="8" behindDoc="0" locked="0" layoutInCell="1" allowOverlap="1" wp14:anchorId="527D74A4" wp14:editId="31F08AAD">
             <wp:simplePos x="0" y="0"/>
@@ -3609,7 +4487,55 @@
       </w:pPr>
       <w:r>
         <w:tab/>
-        <w:t>Głównymi elementy uczenia przez wzmacnianie są; agent (Agent) i środowisko (Enviroment), a także kanały interakcji — akcje (action), nagrodę (reward) i stan (state).</w:t>
+        <w:t xml:space="preserve">Głównymi elementy uczenia przez wzmacnianie są; agent (Agent) i środowisko </w:t>
+      </w:r>
+      <w:r>
+        <w:lastRenderedPageBreak/>
+        <w:t>(</w:t>
+      </w:r>
+      <w:proofErr w:type="spellStart"/>
+      <w:r>
+        <w:t>Enviroment</w:t>
+      </w:r>
+      <w:proofErr w:type="spellEnd"/>
+      <w:r>
+        <w:t>), kanały interakcji — akcje (</w:t>
+      </w:r>
+      <w:proofErr w:type="spellStart"/>
+      <w:r>
+        <w:t>action</w:t>
+      </w:r>
+      <w:proofErr w:type="spellEnd"/>
+      <w:r>
+        <w:t>), nagrod</w:t>
+      </w:r>
+      <w:r>
+        <w:t>y</w:t>
+      </w:r>
+      <w:r>
+        <w:t xml:space="preserve"> (</w:t>
+      </w:r>
+      <w:proofErr w:type="spellStart"/>
+      <w:r>
+        <w:t>reward</w:t>
+      </w:r>
+      <w:proofErr w:type="spellEnd"/>
+      <w:r>
+        <w:t>) i stan</w:t>
+      </w:r>
+      <w:r>
+        <w:t>y</w:t>
+      </w:r>
+      <w:r>
+        <w:t xml:space="preserve"> (</w:t>
+      </w:r>
+      <w:proofErr w:type="spellStart"/>
+      <w:r>
+        <w:t>state</w:t>
+      </w:r>
+      <w:proofErr w:type="spellEnd"/>
+      <w:r>
+        <w:t>).</w:t>
       </w:r>
     </w:p>
     <w:p>
@@ -3617,7 +4543,13 @@
         <w:pStyle w:val="Drawing"/>
       </w:pPr>
       <w:r>
-        <w:t>Rysunek 1. Shemat blokowy algorytmu RL</w:t>
+        <w:t>Rysunek 1. S</w:t>
+      </w:r>
+      <w:r>
+        <w:t>c</w:t>
+      </w:r>
+      <w:r>
+        <w:t>hemat blokowy algorytmu RL</w:t>
       </w:r>
     </w:p>
     <w:p>
@@ -3626,6 +4558,7 @@
       </w:pPr>
       <w:r>
         <w:rPr>
+          <w:noProof/>
           <w:lang w:eastAsia="pl-PL" w:bidi="ar-SA"/>
         </w:rPr>
         <w:drawing>
@@ -3674,16 +4607,71 @@
           </wp:anchor>
         </w:drawing>
       </w:r>
-      <w:r>
-        <w:t>Żródło: Schemat pochodzi z ksiązki „Reinforcement Learning: An Introduction” Second edition, in progress</w:t>
-      </w:r>
+      <w:proofErr w:type="spellStart"/>
+      <w:r>
+        <w:t>Żródło</w:t>
+      </w:r>
+      <w:proofErr w:type="spellEnd"/>
+      <w:r>
+        <w:t xml:space="preserve">: Schemat pochodzi z </w:t>
+      </w:r>
+      <w:proofErr w:type="spellStart"/>
+      <w:r>
+        <w:t>ksiązki</w:t>
+      </w:r>
+      <w:proofErr w:type="spellEnd"/>
+      <w:r>
+        <w:t xml:space="preserve"> „</w:t>
+      </w:r>
+      <w:proofErr w:type="spellStart"/>
+      <w:r>
+        <w:t>Reinforcement</w:t>
+      </w:r>
+      <w:proofErr w:type="spellEnd"/>
+      <w:r>
+        <w:t xml:space="preserve"> Learning: </w:t>
+      </w:r>
+      <w:proofErr w:type="spellStart"/>
+      <w:r>
+        <w:t>An</w:t>
+      </w:r>
+      <w:proofErr w:type="spellEnd"/>
+      <w:r>
+        <w:t xml:space="preserve"> </w:t>
+      </w:r>
+      <w:proofErr w:type="spellStart"/>
+      <w:r>
+        <w:t>Introduction</w:t>
+      </w:r>
+      <w:proofErr w:type="spellEnd"/>
+      <w:r>
+        <w:t xml:space="preserve">” Second </w:t>
+      </w:r>
+      <w:proofErr w:type="spellStart"/>
+      <w:r>
+        <w:t>edition</w:t>
+      </w:r>
+      <w:proofErr w:type="spellEnd"/>
+      <w:r>
+        <w:t xml:space="preserve">, in </w:t>
+      </w:r>
+      <w:proofErr w:type="spellStart"/>
+      <w:r>
+        <w:t>progress</w:t>
+      </w:r>
+      <w:proofErr w:type="spellEnd"/>
     </w:p>
     <w:p>
       <w:pPr>
         <w:pStyle w:val="Cytat"/>
       </w:pPr>
-      <w:r>
-        <w:t xml:space="preserve">November 5, 2017, stron 38 </w:t>
+      <w:proofErr w:type="spellStart"/>
+      <w:r>
+        <w:t>November</w:t>
+      </w:r>
+      <w:proofErr w:type="spellEnd"/>
+      <w:r>
+        <w:t xml:space="preserve"> 5, 2017, stron 38 </w:t>
       </w:r>
       <w:r>
         <w:rPr>
@@ -3801,6 +4789,7 @@
         </w:rPr>
         <w:t xml:space="preserve"> </w:t>
       </w:r>
+      <w:proofErr w:type="spellStart"/>
       <w:r>
         <w:rPr>
           <w:rStyle w:val="StrongEmphasis"/>
@@ -3844,6 +4833,7 @@
         </w:rPr>
         <w:t>∈</w:t>
       </w:r>
+      <w:proofErr w:type="gramStart"/>
       <w:r>
         <w:rPr>
           <w:rStyle w:val="StrongEmphasis"/>
@@ -3858,6 +4848,7 @@
         </w:rPr>
         <w:t>S</w:t>
       </w:r>
+      <w:proofErr w:type="spellEnd"/>
       <w:r>
         <w:rPr>
           <w:rStyle w:val="StrongEmphasis"/>
@@ -3868,17 +4859,7 @@
           <w:iCs/>
           <w:color w:val="000000"/>
         </w:rPr>
-        <w:t xml:space="preserve"> , </w:t>
-      </w:r>
-      <w:r>
-        <w:rPr>
-          <w:rStyle w:val="StrongEmphasis"/>
-          <w:rFonts w:cs="Times New Roman"/>
-          <w:b w:val="0"/>
-          <w:bCs w:val="0"/>
-          <w:color w:val="000000"/>
-        </w:rPr>
-        <w:t xml:space="preserve">gdzie </w:t>
+        <w:t xml:space="preserve"> </w:t>
       </w:r>
       <w:r>
         <w:rPr>
@@ -3890,61 +4871,74 @@
           <w:iCs/>
           <w:color w:val="000000"/>
         </w:rPr>
-        <w:t>S</w:t>
-      </w:r>
+        <w:t>,</w:t>
+      </w:r>
+      <w:proofErr w:type="gramEnd"/>
       <w:r>
         <w:rPr>
           <w:rStyle w:val="StrongEmphasis"/>
           <w:rFonts w:cs="Times New Roman"/>
-          <w:b w:val="0"/>
-          <w:bCs w:val="0"/>
-          <w:color w:val="000000"/>
-        </w:rPr>
-        <w:t xml:space="preserve"> jest</w:t>
-      </w:r>
-      <w:r>
-        <w:rPr>
-          <w:rStyle w:val="StrongEmphasis"/>
-          <w:b w:val="0"/>
-          <w:bCs w:val="0"/>
-          <w:color w:val="000000"/>
-        </w:rPr>
-        <w:t xml:space="preserve"> zbiorem wszystkich możliwych stanów środowiska</w:t>
-      </w:r>
-      <w:r>
-        <w:rPr>
-          <w:rStyle w:val="StrongEmphasis"/>
           <w:b w:val="0"/>
           <w:bCs w:val="0"/>
           <w:i/>
           <w:iCs/>
           <w:color w:val="000000"/>
-          <w:sz w:val="28"/>
-          <w:szCs w:val="28"/>
-        </w:rPr>
-        <w:t xml:space="preserve">. </w:t>
-      </w:r>
-      <w:r>
-        <w:rPr>
-          <w:rStyle w:val="StrongEmphasis"/>
+        </w:rPr>
+        <w:t xml:space="preserve"> </w:t>
+      </w:r>
+      <w:r>
+        <w:rPr>
+          <w:rStyle w:val="StrongEmphasis"/>
+          <w:rFonts w:cs="Times New Roman"/>
           <w:b w:val="0"/>
           <w:bCs w:val="0"/>
           <w:color w:val="000000"/>
         </w:rPr>
-        <w:t xml:space="preserve">W każdym kroku </w:t>
-      </w:r>
-      <w:r>
-        <w:rPr>
-          <w:rStyle w:val="StrongEmphasis"/>
+        <w:t xml:space="preserve">gdzie </w:t>
+      </w:r>
+      <w:r>
+        <w:rPr>
+          <w:rStyle w:val="StrongEmphasis"/>
+          <w:rFonts w:cs="Times New Roman"/>
           <w:b w:val="0"/>
           <w:bCs w:val="0"/>
           <w:i/>
           <w:iCs/>
           <w:color w:val="000000"/>
+        </w:rPr>
+        <w:t>S</w:t>
+      </w:r>
+      <w:r>
+        <w:rPr>
+          <w:rStyle w:val="StrongEmphasis"/>
+          <w:rFonts w:cs="Times New Roman"/>
+          <w:b w:val="0"/>
+          <w:bCs w:val="0"/>
+          <w:color w:val="000000"/>
+        </w:rPr>
+        <w:t xml:space="preserve"> jest</w:t>
+      </w:r>
+      <w:r>
+        <w:rPr>
+          <w:rStyle w:val="StrongEmphasis"/>
+          <w:b w:val="0"/>
+          <w:bCs w:val="0"/>
+          <w:color w:val="000000"/>
+        </w:rPr>
+        <w:t xml:space="preserve"> zbiorem wszystkich możliwych stanów środowiska</w:t>
+      </w:r>
+      <w:r>
+        <w:rPr>
+          <w:rStyle w:val="StrongEmphasis"/>
+          <w:b w:val="0"/>
+          <w:bCs w:val="0"/>
+          <w:i/>
+          <w:iCs/>
+          <w:color w:val="000000"/>
           <w:sz w:val="28"/>
           <w:szCs w:val="28"/>
         </w:rPr>
-        <w:t>t</w:t>
+        <w:t xml:space="preserve">. </w:t>
       </w:r>
       <w:r>
         <w:rPr>
@@ -3953,8 +4947,31 @@
           <w:bCs w:val="0"/>
           <w:color w:val="000000"/>
         </w:rPr>
+        <w:t xml:space="preserve">W każdym kroku </w:t>
+      </w:r>
+      <w:r>
+        <w:rPr>
+          <w:rStyle w:val="StrongEmphasis"/>
+          <w:b w:val="0"/>
+          <w:bCs w:val="0"/>
+          <w:i/>
+          <w:iCs/>
+          <w:color w:val="000000"/>
+          <w:sz w:val="28"/>
+          <w:szCs w:val="28"/>
+        </w:rPr>
+        <w:t>t</w:t>
+      </w:r>
+      <w:r>
+        <w:rPr>
+          <w:rStyle w:val="StrongEmphasis"/>
+          <w:b w:val="0"/>
+          <w:bCs w:val="0"/>
+          <w:color w:val="000000"/>
+        </w:rPr>
         <w:t xml:space="preserve"> agent wykonuje akcję </w:t>
       </w:r>
+      <w:proofErr w:type="spellStart"/>
       <w:r>
         <w:rPr>
           <w:rStyle w:val="StrongEmphasis"/>
@@ -4007,6 +5024,7 @@
         </w:rPr>
         <w:t>A</w:t>
       </w:r>
+      <w:proofErr w:type="spellEnd"/>
       <w:r>
         <w:rPr>
           <w:rStyle w:val="StrongEmphasis"/>
@@ -4041,8 +5059,9 @@
           <w:szCs w:val="28"/>
           <w:vertAlign w:val="subscript"/>
         </w:rPr>
-        <w:t>t+1</w:t>
-      </w:r>
+        <w:t>t+</w:t>
+      </w:r>
+      <w:proofErr w:type="gramStart"/>
       <w:r>
         <w:rPr>
           <w:rStyle w:val="StrongEmphasis"/>
@@ -4051,18 +5070,42 @@
           <w:i/>
           <w:iCs/>
           <w:color w:val="000000"/>
+          <w:sz w:val="28"/>
+          <w:szCs w:val="28"/>
           <w:vertAlign w:val="subscript"/>
         </w:rPr>
-        <w:t xml:space="preserve">  </w:t>
+        <w:t>1</w:t>
       </w:r>
       <w:r>
         <w:rPr>
           <w:rStyle w:val="StrongEmphasis"/>
           <w:b w:val="0"/>
           <w:bCs w:val="0"/>
-          <w:color w:val="000000"/>
-        </w:rPr>
-        <w:t xml:space="preserve">oraz otrzymuje nagrodę </w:t>
+          <w:i/>
+          <w:iCs/>
+          <w:color w:val="000000"/>
+          <w:vertAlign w:val="subscript"/>
+        </w:rPr>
+        <w:t xml:space="preserve">  </w:t>
+      </w:r>
+      <w:r>
+        <w:rPr>
+          <w:rStyle w:val="StrongEmphasis"/>
+          <w:b w:val="0"/>
+          <w:bCs w:val="0"/>
+          <w:color w:val="000000"/>
+        </w:rPr>
+        <w:t>oraz</w:t>
+      </w:r>
+      <w:proofErr w:type="gramEnd"/>
+      <w:r>
+        <w:rPr>
+          <w:rStyle w:val="StrongEmphasis"/>
+          <w:b w:val="0"/>
+          <w:bCs w:val="0"/>
+          <w:color w:val="000000"/>
+        </w:rPr>
+        <w:t xml:space="preserve"> otrzymuje nagrodę </w:t>
       </w:r>
       <w:r>
         <w:rPr>
@@ -4241,63 +5284,66 @@
         <w:pStyle w:val="NN4"/>
         <w:rPr>
           <w:rStyle w:val="NN4Char"/>
-        </w:rPr>
-      </w:pPr>
-      <w:r>
-        <w:rPr>
-          <w:rStyle w:val="NN4Char"/>
-        </w:rPr>
-        <w:t>Akcje</w:t>
-      </w:r>
-    </w:p>
-    <w:p>
-      <w:pPr>
-        <w:ind w:firstLine="709"/>
-      </w:pPr>
-    </w:p>
-    <w:p>
-      <w:pPr>
-        <w:ind w:firstLine="709"/>
-      </w:pPr>
-      <w:r>
-        <w:lastRenderedPageBreak/>
-        <w:t>Akcje to działania, jakie agent może wykonywać w środowisku, np. ruchy w grze</w:t>
-      </w:r>
-      <w:r>
-        <w:t>.</w:t>
-      </w:r>
-      <w:r>
-        <w:t xml:space="preserve"> </w:t>
-      </w:r>
-      <w:r>
-        <w:t>D</w:t>
-      </w:r>
-      <w:r>
-        <w:t xml:space="preserve">ecyzje podejmowane </w:t>
-      </w:r>
-      <w:r>
-        <w:t>m</w:t>
-      </w:r>
-      <w:r>
-        <w:t>ogą być dyskretne (np. ruch w lewo) lub ciągłe (ustaw czas świecenia światła zielonego na sygnalizatorze na [10,60] s).</w:t>
-      </w:r>
-    </w:p>
-    <w:p/>
-    <w:p>
-      <w:pPr>
-        <w:pStyle w:val="NN4"/>
+          <w:b/>
+          <w:bCs/>
+        </w:rPr>
+      </w:pPr>
+      <w:r>
         <w:rPr>
           <w:rStyle w:val="NN4Char"/>
           <w:b/>
           <w:bCs/>
         </w:rPr>
-      </w:pPr>
-      <w:r>
+        <w:t>Akcje</w:t>
+      </w:r>
+    </w:p>
+    <w:p>
+      <w:pPr>
+        <w:ind w:firstLine="709"/>
+      </w:pPr>
+    </w:p>
+    <w:p>
+      <w:pPr>
+        <w:ind w:firstLine="709"/>
+      </w:pPr>
+      <w:r>
+        <w:t>Akcje to działania, jakie agent może wykonywać w środowisku, np. ruchy w grze</w:t>
+      </w:r>
+      <w:r>
+        <w:t>.</w:t>
+      </w:r>
+      <w:r>
+        <w:t xml:space="preserve"> </w:t>
+      </w:r>
+      <w:r>
+        <w:t>D</w:t>
+      </w:r>
+      <w:r>
+        <w:t xml:space="preserve">ecyzje podejmowane </w:t>
+      </w:r>
+      <w:r>
+        <w:t>m</w:t>
+      </w:r>
+      <w:r>
+        <w:t>ogą być dyskretne (np. ruch w lewo) lub ciągłe (ustaw czas świecenia światła zielonego na sygnalizatorze na [10,60] s).</w:t>
+      </w:r>
+    </w:p>
+    <w:p/>
+    <w:p>
+      <w:pPr>
+        <w:pStyle w:val="NN4"/>
         <w:rPr>
           <w:rStyle w:val="NN4Char"/>
           <w:b/>
           <w:bCs/>
         </w:rPr>
+      </w:pPr>
+      <w:r>
+        <w:rPr>
+          <w:rStyle w:val="NN4Char"/>
+          <w:b/>
+          <w:bCs/>
+        </w:rPr>
         <w:t>Obserwacje</w:t>
       </w:r>
     </w:p>
@@ -4318,6 +5364,7 @@
         <w:rPr>
           <w:color w:val="000000"/>
         </w:rPr>
+        <w:lastRenderedPageBreak/>
         <w:tab/>
         <w:t>Obserwacje to informacje przekazywane agen</w:t>
       </w:r>
@@ -4343,114 +5390,115 @@
       <w:pPr>
         <w:pStyle w:val="NN4"/>
         <w:rPr>
-          <w:color w:val="000000"/>
-        </w:rPr>
-      </w:pPr>
-      <w:r>
-        <w:rPr>
-          <w:rStyle w:val="NN4Char"/>
-        </w:rPr>
-        <w:t>Nagroda</w:t>
-      </w:r>
-      <w:r>
-        <w:rPr>
-          <w:color w:val="000000"/>
-        </w:rPr>
-        <w:br/>
-      </w:r>
-    </w:p>
-    <w:p>
-      <w:pPr>
-        <w:pStyle w:val="Textbody"/>
-        <w:spacing w:after="0"/>
-        <w:rPr>
-          <w:color w:val="999999"/>
-        </w:rPr>
-      </w:pPr>
-      <w:r>
-        <w:rPr>
-          <w:color w:val="000000"/>
-        </w:rPr>
-        <w:tab/>
-        <w:t>Nagroda w uczeniu przez wzmacnianie to skalarna wartość, którą agent okresowo otrzymuje ze środowiska jako informację zwrotną o jakości swoich działań. Może być pozytywna lub negatywna, ale zawsze ma charakter lokalny, odzwierciedlając niedawne działania agenta, a nie całokształt jego sukcesów. Celem nagrody jest wzmocnienie pożądanych zachowań agenta.</w:t>
-      </w:r>
-    </w:p>
-    <w:p>
-      <w:pPr>
-        <w:pStyle w:val="Textbody"/>
-        <w:rPr>
-          <w:color w:val="000000"/>
-        </w:rPr>
-      </w:pPr>
-    </w:p>
-    <w:p>
-      <w:pPr>
-        <w:pStyle w:val="Textbody"/>
-        <w:rPr>
-          <w:color w:val="000000"/>
-        </w:rPr>
-      </w:pPr>
-      <w:r>
-        <w:rPr>
-          <w:color w:val="000000"/>
-        </w:rPr>
-        <w:t>Nagrody pozostają kluczowym elementem procesu uczenia, napędzającym postępy agenta.</w:t>
-      </w:r>
-    </w:p>
-    <w:p>
-      <w:pPr>
-        <w:pStyle w:val="Textbody"/>
-        <w:rPr>
-          <w:color w:val="000000"/>
-        </w:rPr>
-      </w:pPr>
-    </w:p>
-    <w:p>
-      <w:pPr>
-        <w:pStyle w:val="NN3"/>
-      </w:pPr>
-      <w:r>
-        <w:t>1.</w:t>
-      </w:r>
-      <w:r>
-        <w:t xml:space="preserve">2 </w:t>
-      </w:r>
-      <w:r>
-        <w:rPr>
-          <w:rStyle w:val="StrongEmphasis"/>
-          <w:b/>
-        </w:rPr>
-        <w:t>Procesy Decyzyjne Markowa (MDP)</w:t>
-      </w:r>
-    </w:p>
-    <w:p>
-      <w:pPr>
-        <w:pStyle w:val="Textbody"/>
-      </w:pPr>
-    </w:p>
-    <w:p>
-      <w:pPr>
-        <w:pStyle w:val="Textbody"/>
-      </w:pPr>
-      <w:r>
-        <w:rPr>
-          <w:rStyle w:val="StrongEmphasis"/>
           <w:b w:val="0"/>
           <w:bCs w:val="0"/>
           <w:color w:val="000000"/>
         </w:rPr>
-        <w:tab/>
-        <w:t>Procesy Decyzyjne Markowa (MDP) są podstawowym modelem matematycznym używanym w uczeni</w:t>
-      </w:r>
-      <w:r>
-        <w:rPr>
-          <w:rStyle w:val="StrongEmphasis"/>
+      </w:pPr>
+      <w:r>
+        <w:rPr>
+          <w:rStyle w:val="NN4Char"/>
+          <w:b/>
+          <w:bCs/>
+        </w:rPr>
+        <w:t>Nagroda</w:t>
+      </w:r>
+      <w:r>
+        <w:rPr>
           <w:b w:val="0"/>
           <w:bCs w:val="0"/>
           <w:color w:val="000000"/>
         </w:rPr>
-        <w:t>u przez wzmacnianie. Umożliwiają</w:t>
-      </w:r>
+        <w:br/>
+      </w:r>
+    </w:p>
+    <w:p>
+      <w:pPr>
+        <w:pStyle w:val="Textbody"/>
+        <w:spacing w:after="0"/>
+        <w:rPr>
+          <w:color w:val="999999"/>
+        </w:rPr>
+      </w:pPr>
+      <w:r>
+        <w:rPr>
+          <w:color w:val="000000"/>
+        </w:rPr>
+        <w:tab/>
+        <w:t xml:space="preserve">Nagroda w uczeniu przez wzmacnianie to skalarna wartość, którą agent okresowo otrzymuje ze środowiska jako informację zwrotną o jakości swoich działań. Może być pozytywna lub negatywna, ale zawsze ma charakter lokalny, odzwierciedlając niedawne działania agenta, a nie całokształt jego sukcesów. Celem nagrody jest wzmocnienie pożądanych </w:t>
+      </w:r>
+      <w:proofErr w:type="spellStart"/>
+      <w:r>
+        <w:rPr>
+          <w:color w:val="000000"/>
+        </w:rPr>
+        <w:t>zachowań</w:t>
+      </w:r>
+      <w:proofErr w:type="spellEnd"/>
+      <w:r>
+        <w:rPr>
+          <w:color w:val="000000"/>
+        </w:rPr>
+        <w:t xml:space="preserve"> agenta.</w:t>
+      </w:r>
+    </w:p>
+    <w:p>
+      <w:pPr>
+        <w:pStyle w:val="Textbody"/>
+        <w:rPr>
+          <w:color w:val="000000"/>
+        </w:rPr>
+      </w:pPr>
+    </w:p>
+    <w:p>
+      <w:pPr>
+        <w:pStyle w:val="Textbody"/>
+        <w:rPr>
+          <w:color w:val="000000"/>
+        </w:rPr>
+      </w:pPr>
+      <w:r>
+        <w:rPr>
+          <w:color w:val="000000"/>
+        </w:rPr>
+        <w:t>Nagrody pozostają kluczowym elementem procesu uczenia, napędzającym postępy agenta.</w:t>
+      </w:r>
+    </w:p>
+    <w:p>
+      <w:pPr>
+        <w:pStyle w:val="Textbody"/>
+        <w:rPr>
+          <w:color w:val="000000"/>
+        </w:rPr>
+      </w:pPr>
+    </w:p>
+    <w:p>
+      <w:pPr>
+        <w:pStyle w:val="NN3"/>
+      </w:pPr>
+      <w:r>
+        <w:t>1.</w:t>
+      </w:r>
+      <w:r>
+        <w:t xml:space="preserve">2 </w:t>
+      </w:r>
+      <w:r>
+        <w:rPr>
+          <w:rStyle w:val="StrongEmphasis"/>
+          <w:b/>
+        </w:rPr>
+        <w:t>Procesy Decyzyjne Markowa (MDP)</w:t>
+      </w:r>
+    </w:p>
+    <w:p>
+      <w:pPr>
+        <w:pStyle w:val="Textbody"/>
+      </w:pPr>
+    </w:p>
+    <w:p>
+      <w:pPr>
+        <w:pStyle w:val="Textbody"/>
+      </w:pPr>
       <w:r>
         <w:rPr>
           <w:rStyle w:val="StrongEmphasis"/>
@@ -4458,7 +5506,8 @@
           <w:bCs w:val="0"/>
           <w:color w:val="000000"/>
         </w:rPr>
-        <w:t xml:space="preserve"> one formalne modelowanie </w:t>
+        <w:tab/>
+        <w:t xml:space="preserve">Procesy Decyzyjne Markowa (MDP) </w:t>
       </w:r>
       <w:r>
         <w:rPr>
@@ -4467,7 +5516,7 @@
           <w:bCs w:val="0"/>
           <w:color w:val="000000"/>
         </w:rPr>
-        <w:t xml:space="preserve">środowiska oraz </w:t>
+        <w:t xml:space="preserve">to </w:t>
       </w:r>
       <w:r>
         <w:rPr>
@@ -4476,7 +5525,7 @@
           <w:bCs w:val="0"/>
           <w:color w:val="000000"/>
         </w:rPr>
-        <w:t xml:space="preserve">interakcji </w:t>
+        <w:t>model matematycznym używany w uczeni</w:t>
       </w:r>
       <w:r>
         <w:rPr>
@@ -4485,7 +5534,7 @@
           <w:bCs w:val="0"/>
           <w:color w:val="000000"/>
         </w:rPr>
-        <w:t xml:space="preserve">środowiska z </w:t>
+        <w:t>u przez wzmacnianie. Umożliwia</w:t>
       </w:r>
       <w:r>
         <w:rPr>
@@ -4494,7 +5543,7 @@
           <w:bCs w:val="0"/>
           <w:color w:val="000000"/>
         </w:rPr>
-        <w:t>agent</w:t>
+        <w:t xml:space="preserve"> formalne modelowanie </w:t>
       </w:r>
       <w:r>
         <w:rPr>
@@ -4503,7 +5552,7 @@
           <w:bCs w:val="0"/>
           <w:color w:val="000000"/>
         </w:rPr>
-        <w:t>em</w:t>
+        <w:t xml:space="preserve">środowiska oraz </w:t>
       </w:r>
       <w:r>
         <w:rPr>
@@ -4512,7 +5561,79 @@
           <w:bCs w:val="0"/>
           <w:color w:val="000000"/>
         </w:rPr>
-        <w:t xml:space="preserve">. MDP rozszerzają </w:t>
+        <w:t xml:space="preserve">interakcji </w:t>
+      </w:r>
+      <w:r>
+        <w:rPr>
+          <w:rStyle w:val="StrongEmphasis"/>
+          <w:b w:val="0"/>
+          <w:bCs w:val="0"/>
+          <w:color w:val="000000"/>
+        </w:rPr>
+        <w:t xml:space="preserve">środowiska z </w:t>
+      </w:r>
+      <w:r>
+        <w:rPr>
+          <w:rStyle w:val="StrongEmphasis"/>
+          <w:b w:val="0"/>
+          <w:bCs w:val="0"/>
+          <w:color w:val="000000"/>
+        </w:rPr>
+        <w:t>agent</w:t>
+      </w:r>
+      <w:r>
+        <w:rPr>
+          <w:rStyle w:val="StrongEmphasis"/>
+          <w:b w:val="0"/>
+          <w:bCs w:val="0"/>
+          <w:color w:val="000000"/>
+        </w:rPr>
+        <w:t>em</w:t>
+      </w:r>
+      <w:r>
+        <w:rPr>
+          <w:rStyle w:val="StrongEmphasis"/>
+          <w:b w:val="0"/>
+          <w:bCs w:val="0"/>
+          <w:color w:val="000000"/>
+        </w:rPr>
+        <w:t xml:space="preserve">. </w:t>
+      </w:r>
+      <w:r>
+        <w:rPr>
+          <w:rStyle w:val="StrongEmphasis"/>
+          <w:b w:val="0"/>
+          <w:bCs w:val="0"/>
+          <w:color w:val="000000"/>
+        </w:rPr>
+        <w:t>Jest on</w:t>
+      </w:r>
+      <w:r>
+        <w:rPr>
+          <w:rStyle w:val="StrongEmphasis"/>
+          <w:b w:val="0"/>
+          <w:bCs w:val="0"/>
+          <w:color w:val="000000"/>
+        </w:rPr>
+        <w:t xml:space="preserve"> rozszerz</w:t>
+      </w:r>
+      <w:r>
+        <w:rPr>
+          <w:rStyle w:val="StrongEmphasis"/>
+          <w:b w:val="0"/>
+          <w:bCs w:val="0"/>
+          <w:color w:val="000000"/>
+        </w:rPr>
+        <w:t>eniem</w:t>
+      </w:r>
+      <w:r>
+        <w:rPr>
+          <w:rStyle w:val="StrongEmphasis"/>
+          <w:b w:val="0"/>
+          <w:bCs w:val="0"/>
+          <w:color w:val="000000"/>
+        </w:rPr>
+        <w:t xml:space="preserve"> </w:t>
       </w:r>
       <w:r>
         <w:rPr>
@@ -4522,25 +5643,27 @@
           <w:i/>
           <w:color w:val="000000"/>
         </w:rPr>
-        <w:t>klasyczny proces Markowa</w:t>
+        <w:t>klasyczn</w:t>
       </w:r>
       <w:r>
         <w:rPr>
           <w:rStyle w:val="StrongEmphasis"/>
           <w:b w:val="0"/>
           <w:bCs w:val="0"/>
-          <w:color w:val="000000"/>
-        </w:rPr>
-        <w:t xml:space="preserve"> o akcje i nagrody, co pozwala na mode</w:t>
+          <w:i/>
+          <w:color w:val="000000"/>
+        </w:rPr>
+        <w:t>ego</w:t>
       </w:r>
       <w:r>
         <w:rPr>
           <w:rStyle w:val="StrongEmphasis"/>
           <w:b w:val="0"/>
           <w:bCs w:val="0"/>
-          <w:color w:val="000000"/>
-        </w:rPr>
-        <w:t>lowanie bardziej złożonych interakcji</w:t>
+          <w:i/>
+          <w:color w:val="000000"/>
+        </w:rPr>
+        <w:t xml:space="preserve"> proces Markowa</w:t>
       </w:r>
       <w:r>
         <w:rPr>
@@ -4549,7 +5672,25 @@
           <w:bCs w:val="0"/>
           <w:color w:val="000000"/>
         </w:rPr>
-        <w:t>.</w:t>
+        <w:t xml:space="preserve"> </w:t>
+      </w:r>
+      <w:r>
+        <w:rPr>
+          <w:rStyle w:val="StrongEmphasis"/>
+          <w:b w:val="0"/>
+          <w:bCs w:val="0"/>
+          <w:color w:val="000000"/>
+        </w:rPr>
+        <w:t xml:space="preserve">dodając do niego </w:t>
+      </w:r>
+      <w:r>
+        <w:rPr>
+          <w:rStyle w:val="StrongEmphasis"/>
+          <w:b w:val="0"/>
+          <w:bCs w:val="0"/>
+          <w:color w:val="000000"/>
+        </w:rPr>
+        <w:t>akcje i nagrody.</w:t>
       </w:r>
     </w:p>
     <w:p>
@@ -4579,7 +5720,35 @@
           <w:i/>
           <w:iCs/>
         </w:rPr>
-        <w:t>MDP = (S,A,P,R,γ)</w:t>
+        <w:t>MDP = (</w:t>
+      </w:r>
+      <w:proofErr w:type="spellStart"/>
+      <w:proofErr w:type="gramStart"/>
+      <w:r>
+        <w:rPr>
+          <w:rFonts w:asciiTheme="majorHAnsi" w:hAnsiTheme="majorHAnsi" w:cs="Times New Roman"/>
+          <w:i/>
+          <w:iCs/>
+        </w:rPr>
+        <w:t>S,A</w:t>
+      </w:r>
+      <w:proofErr w:type="gramEnd"/>
+      <w:r>
+        <w:rPr>
+          <w:rFonts w:asciiTheme="majorHAnsi" w:hAnsiTheme="majorHAnsi" w:cs="Times New Roman"/>
+          <w:i/>
+          <w:iCs/>
+        </w:rPr>
+        <w:t>,P,R,γ</w:t>
+      </w:r>
+      <w:proofErr w:type="spellEnd"/>
+      <w:r>
+        <w:rPr>
+          <w:rFonts w:asciiTheme="majorHAnsi" w:hAnsiTheme="majorHAnsi" w:cs="Times New Roman"/>
+          <w:i/>
+          <w:iCs/>
+        </w:rPr>
+        <w:t>)</w:t>
       </w:r>
       <w:r>
         <w:rPr>
@@ -4648,7 +5817,6 @@
         <w:framePr w:wrap="around"/>
       </w:pPr>
       <w:r>
-        <w:lastRenderedPageBreak/>
         <w:t>gdzie:</w:t>
       </w:r>
       <w:r>
@@ -4698,13 +5866,25 @@
         </w:rPr>
         <w:t>∣</w:t>
       </w:r>
+      <w:proofErr w:type="spellStart"/>
+      <w:proofErr w:type="gramStart"/>
       <w:r>
         <w:rPr>
           <w:rFonts w:ascii="Courier New" w:hAnsi="Courier New"/>
           <w:sz w:val="26"/>
           <w:szCs w:val="26"/>
         </w:rPr>
-        <w:t>s,a)</w:t>
+        <w:t>s,a</w:t>
+      </w:r>
+      <w:proofErr w:type="spellEnd"/>
+      <w:proofErr w:type="gramEnd"/>
+      <w:r>
+        <w:rPr>
+          <w:rFonts w:ascii="Courier New" w:hAnsi="Courier New"/>
+          <w:sz w:val="26"/>
+          <w:szCs w:val="26"/>
+        </w:rPr>
+        <w:t>)</w:t>
       </w:r>
       <w:r>
         <w:t xml:space="preserve"> : praw</w:t>
@@ -4730,11 +5910,29 @@
           <w:sz w:val="28"/>
           <w:szCs w:val="28"/>
         </w:rPr>
-        <w:t>R(s,a)</w:t>
-      </w:r>
+        <w:t>R(</w:t>
+      </w:r>
+      <w:proofErr w:type="spellStart"/>
       <w:r>
         <w:rPr>
           <w:rFonts w:ascii="Courier New" w:hAnsi="Courier New"/>
+          <w:sz w:val="28"/>
+          <w:szCs w:val="28"/>
+        </w:rPr>
+        <w:t>s,a</w:t>
+      </w:r>
+      <w:proofErr w:type="spellEnd"/>
+      <w:r>
+        <w:rPr>
+          <w:rFonts w:ascii="Courier New" w:hAnsi="Courier New"/>
+          <w:sz w:val="28"/>
+          <w:szCs w:val="28"/>
+        </w:rPr>
+        <w:t>)</w:t>
+      </w:r>
+      <w:r>
+        <w:rPr>
+          <w:rFonts w:ascii="Courier New" w:hAnsi="Courier New"/>
         </w:rPr>
         <w:t>:</w:t>
       </w:r>
@@ -4802,6 +6000,7 @@
           <w:rStyle w:val="StrongEmphasis"/>
           <w:b/>
         </w:rPr>
+        <w:lastRenderedPageBreak/>
         <w:t>1</w:t>
       </w:r>
       <w:r>
@@ -4843,6 +6042,8 @@
         </w:rPr>
         <w:t>|</w:t>
       </w:r>
+      <w:proofErr w:type="spellStart"/>
+      <w:proofErr w:type="gramStart"/>
       <w:r>
         <w:rPr>
           <w:rStyle w:val="StrongEmphasis"/>
@@ -4850,7 +6051,18 @@
           <w:i/>
           <w:iCs/>
         </w:rPr>
-        <w:t>s,a)</w:t>
+        <w:t>s,a</w:t>
+      </w:r>
+      <w:proofErr w:type="spellEnd"/>
+      <w:proofErr w:type="gramEnd"/>
+      <w:r>
+        <w:rPr>
+          <w:rStyle w:val="StrongEmphasis"/>
+          <w:b/>
+          <w:i/>
+          <w:iCs/>
+        </w:rPr>
+        <w:t>)</w:t>
       </w:r>
       <w:r>
         <w:rPr>
@@ -5180,7 +6392,29 @@
           <w:i/>
           <w:iCs/>
         </w:rPr>
-        <w:t>R(s,a)</w:t>
+        <w:t>R(</w:t>
+      </w:r>
+      <w:proofErr w:type="spellStart"/>
+      <w:proofErr w:type="gramStart"/>
+      <w:r>
+        <w:rPr>
+          <w:rStyle w:val="StrongEmphasis"/>
+          <w:b/>
+          <w:i/>
+          <w:iCs/>
+        </w:rPr>
+        <w:t>s,a</w:t>
+      </w:r>
+      <w:proofErr w:type="spellEnd"/>
+      <w:proofErr w:type="gramEnd"/>
+      <w:r>
+        <w:rPr>
+          <w:rStyle w:val="StrongEmphasis"/>
+          <w:b/>
+          <w:i/>
+          <w:iCs/>
+        </w:rPr>
+        <w:t>)</w:t>
       </w:r>
       <w:r>
         <w:rPr>
@@ -5210,7 +6444,27 @@
           <w:i/>
           <w:iCs/>
         </w:rPr>
-        <w:t>R(s,a)</w:t>
+        <w:t>R(</w:t>
+      </w:r>
+      <w:proofErr w:type="spellStart"/>
+      <w:proofErr w:type="gramStart"/>
+      <w:r>
+        <w:rPr>
+          <w:rFonts w:cs="Times New Roman"/>
+          <w:i/>
+          <w:iCs/>
+        </w:rPr>
+        <w:t>s,a</w:t>
+      </w:r>
+      <w:proofErr w:type="spellEnd"/>
+      <w:proofErr w:type="gramEnd"/>
+      <w:r>
+        <w:rPr>
+          <w:rFonts w:cs="Times New Roman"/>
+          <w:i/>
+          <w:iCs/>
+        </w:rPr>
+        <w:t>)</w:t>
       </w:r>
       <w:r>
         <w:rPr>
@@ -5508,7 +6762,6 @@
           <w:b/>
           <w:bCs/>
         </w:rPr>
-        <w:lastRenderedPageBreak/>
         <w:t>1.5</w:t>
       </w:r>
       <w:r>
@@ -5914,11 +7167,19 @@
         <w:framePr w:wrap="around"/>
       </w:pPr>
       <w:r>
+        <w:lastRenderedPageBreak/>
         <w:t>gdzie:</w:t>
       </w:r>
       <w:r>
         <w:br/>
-        <w:t>Gt: skumulowana zdyskontowana nagroda począwszy od chwili t,</w:t>
+      </w:r>
+      <w:proofErr w:type="spellStart"/>
+      <w:r>
+        <w:t>Gt</w:t>
+      </w:r>
+      <w:proofErr w:type="spellEnd"/>
+      <w:r>
+        <w:t>: skumulowana zdyskontowana nagroda począwszy od chwili t,</w:t>
       </w:r>
       <w:r>
         <w:br/>
@@ -5929,10 +7190,18 @@
         <w:t>γ: współczynnik dyskontowania, który zmniejsza z</w:t>
       </w:r>
       <w:r>
-        <w:t xml:space="preserve">naczenie nagród otrzymanych w  </w:t>
-      </w:r>
-      <w:r>
-        <w:t>odległej przyszłości.</w:t>
+        <w:t xml:space="preserve">naczenie nagród otrzymanych </w:t>
+      </w:r>
+      <w:proofErr w:type="gramStart"/>
+      <w:r>
+        <w:t xml:space="preserve">w  </w:t>
+      </w:r>
+      <w:r>
+        <w:t>odległej</w:t>
+      </w:r>
+      <w:proofErr w:type="gramEnd"/>
+      <w:r>
+        <w:t xml:space="preserve"> przyszłości.</w:t>
       </w:r>
     </w:p>
     <w:p>
@@ -5990,25 +7259,7 @@
           <w:bCs w:val="0"/>
           <w:color w:val="000000"/>
         </w:rPr>
-        <w:t xml:space="preserve"> sposób, w jaki agent podejmuje decyzje w </w:t>
-      </w:r>
-      <w:r>
-        <w:rPr>
-          <w:rStyle w:val="StrongEmphasis"/>
-          <w:b w:val="0"/>
-          <w:bCs w:val="0"/>
-          <w:color w:val="000000"/>
-        </w:rPr>
-        <w:t xml:space="preserve"> </w:t>
-      </w:r>
-      <w:r>
-        <w:rPr>
-          <w:rStyle w:val="StrongEmphasis"/>
-          <w:b w:val="0"/>
-          <w:bCs w:val="0"/>
-          <w:color w:val="000000"/>
-        </w:rPr>
-        <w:t>środowisk</w:t>
+        <w:t xml:space="preserve"> sposób, w jaki agent podejmuje decyzje w środowisk</w:t>
       </w:r>
       <w:r>
         <w:rPr>
@@ -6370,7 +7621,14 @@
         <w:rPr>
           <w:rFonts w:cs="Times New Roman"/>
         </w:rPr>
-        <w:t xml:space="preserve"> Zawsze wybiera tę samą akcję w danym stanie (π(a</w:t>
+        <w:t xml:space="preserve"> Zawsze wybiera tę samą akcję w danym stanie (π(</w:t>
+      </w:r>
+      <w:proofErr w:type="spellStart"/>
+      <w:r>
+        <w:rPr>
+          <w:rFonts w:cs="Times New Roman"/>
+        </w:rPr>
+        <w:t>a</w:t>
       </w:r>
       <w:r>
         <w:rPr>
@@ -6378,11 +7636,26 @@
         </w:rPr>
         <w:t>∣</w:t>
       </w:r>
+      <w:proofErr w:type="gramStart"/>
       <w:r>
         <w:rPr>
           <w:rFonts w:cs="Times New Roman"/>
         </w:rPr>
-        <w:t>s)=1).</w:t>
+        <w:t>s</w:t>
+      </w:r>
+      <w:proofErr w:type="spellEnd"/>
+      <w:r>
+        <w:rPr>
+          <w:rFonts w:cs="Times New Roman"/>
+        </w:rPr>
+        <w:t>)=</w:t>
+      </w:r>
+      <w:proofErr w:type="gramEnd"/>
+      <w:r>
+        <w:rPr>
+          <w:rFonts w:cs="Times New Roman"/>
+        </w:rPr>
+        <w:t>1).</w:t>
       </w:r>
     </w:p>
     <w:p>
@@ -6400,7 +7673,6 @@
         <w:pStyle w:val="NN3"/>
       </w:pPr>
       <w:r>
-        <w:lastRenderedPageBreak/>
         <w:t>1.7</w:t>
       </w:r>
       <w:r>
@@ -6495,14 +7767,20 @@
     </w:p>
     <w:p>
       <w:r>
-        <w:t>Vπ(s)=Ea</w:t>
-      </w:r>
+        <w:t>Vπ(s)=</w:t>
+      </w:r>
+      <w:proofErr w:type="spellStart"/>
+      <w:r>
+        <w:t>Ea</w:t>
+      </w:r>
+      <w:proofErr w:type="spellEnd"/>
       <w:r>
         <w:rPr>
           <w:rFonts w:ascii="Cambria Math" w:hAnsi="Cambria Math" w:cs="Cambria Math"/>
         </w:rPr>
         <w:t>∼</w:t>
       </w:r>
+      <w:proofErr w:type="gramStart"/>
       <w:r>
         <w:rPr>
           <w:rFonts w:cs="Times New Roman"/>
@@ -6510,8 +7788,13 @@
         <w:t>π</w:t>
       </w:r>
       <w:r>
-        <w:t>,s</w:t>
-      </w:r>
+        <w:t>,</w:t>
+      </w:r>
+      <w:proofErr w:type="spellStart"/>
+      <w:r>
+        <w:t>s</w:t>
+      </w:r>
+      <w:proofErr w:type="gramEnd"/>
       <w:r>
         <w:rPr>
           <w:rFonts w:cs="Times New Roman"/>
@@ -6527,6 +7810,7 @@
       <w:r>
         <w:t>P</w:t>
       </w:r>
+      <w:proofErr w:type="spellEnd"/>
       <w:r>
         <w:rPr>
           <w:rFonts w:cs="Times New Roman"/>
@@ -6534,8 +7818,17 @@
         <w:t>​</w:t>
       </w:r>
       <w:r>
-        <w:t>[r(s,a)+</w:t>
-      </w:r>
+        <w:t>[r(</w:t>
+      </w:r>
+      <w:proofErr w:type="spellStart"/>
+      <w:r>
+        <w:t>s,a</w:t>
+      </w:r>
+      <w:proofErr w:type="spellEnd"/>
+      <w:r>
+        <w:t>)+</w:t>
+      </w:r>
+      <w:proofErr w:type="spellStart"/>
       <w:r>
         <w:rPr>
           <w:rFonts w:cs="Times New Roman"/>
@@ -6545,6 +7838,7 @@
       <w:r>
         <w:t>V</w:t>
       </w:r>
+      <w:proofErr w:type="spellEnd"/>
       <w:r>
         <w:rPr>
           <w:rFonts w:cs="Times New Roman"/>
@@ -6564,6 +7858,7 @@
         <w:t>)],</w:t>
       </w:r>
     </w:p>
+    <w:p/>
     <w:p>
       <w:r>
         <w:t>Określa wartość stanu s, gdy agent działa zgodnie z polityką π\piπ.</w:t>
@@ -6571,7 +7866,25 @@
     </w:p>
     <w:p>
       <w:r>
-        <w:t>Nagroda (r(s,a)) za wykonanie akcji a w stanie s jest sumowana z wartością zdyskontowaną przyszłych stanów (γVπ(s′)).</w:t>
+        <w:t>Nagroda (r(</w:t>
+      </w:r>
+      <w:proofErr w:type="spellStart"/>
+      <w:proofErr w:type="gramStart"/>
+      <w:r>
+        <w:t>s,a</w:t>
+      </w:r>
+      <w:proofErr w:type="spellEnd"/>
+      <w:proofErr w:type="gramEnd"/>
+      <w:r>
+        <w:t>)) za wykonanie akcji a w stanie s jest sumowana z wartością zdyskontowaną przyszłych stanów (</w:t>
+      </w:r>
+      <w:proofErr w:type="spellStart"/>
+      <w:r>
+        <w:t>γV</w:t>
+      </w:r>
+      <w:proofErr w:type="spellEnd"/>
+      <w:r>
+        <w:t>π(s′)).</w:t>
       </w:r>
     </w:p>
     <w:p/>
@@ -6616,14 +7929,20 @@
         <w:t>∗</w:t>
       </w:r>
       <w:r>
-        <w:t>(s)=amax</w:t>
-      </w:r>
+        <w:t>(s)=</w:t>
+      </w:r>
+      <w:proofErr w:type="spellStart"/>
+      <w:r>
+        <w:t>amax</w:t>
+      </w:r>
+      <w:proofErr w:type="spellEnd"/>
       <w:r>
         <w:rPr>
           <w:rFonts w:cs="Times New Roman"/>
         </w:rPr>
         <w:t>​</w:t>
       </w:r>
+      <w:proofErr w:type="spellStart"/>
       <w:r>
         <w:t>Es</w:t>
       </w:r>
@@ -6642,6 +7961,7 @@
       <w:r>
         <w:t>P</w:t>
       </w:r>
+      <w:proofErr w:type="spellEnd"/>
       <w:r>
         <w:rPr>
           <w:rFonts w:cs="Times New Roman"/>
@@ -6649,8 +7969,19 @@
         <w:t>​</w:t>
       </w:r>
       <w:r>
-        <w:t>[r(s,a)+</w:t>
-      </w:r>
+        <w:t>[r(</w:t>
+      </w:r>
+      <w:proofErr w:type="spellStart"/>
+      <w:proofErr w:type="gramStart"/>
+      <w:r>
+        <w:t>s,a</w:t>
+      </w:r>
+      <w:proofErr w:type="spellEnd"/>
+      <w:proofErr w:type="gramEnd"/>
+      <w:r>
+        <w:t>)+</w:t>
+      </w:r>
+      <w:proofErr w:type="spellStart"/>
       <w:r>
         <w:rPr>
           <w:rFonts w:cs="Times New Roman"/>
@@ -6660,6 +7991,7 @@
       <w:r>
         <w:t>V</w:t>
       </w:r>
+      <w:proofErr w:type="spellEnd"/>
       <w:r>
         <w:rPr>
           <w:rFonts w:ascii="Cambria Math" w:hAnsi="Cambria Math" w:cs="Cambria Math"/>
@@ -6692,7 +8024,23 @@
     </w:p>
     <w:p>
       <w:r>
-        <w:t>W przeciwieństwie do wersji on-policy, tu dodany jest operator max⁡\maxmax, który reprezentuje wybór akcji aaa maksymalizującej wartość.</w:t>
+        <w:t>W przeciwieństwie do wersji on-policy, tu dodany jest operator max⁡\</w:t>
+      </w:r>
+      <w:proofErr w:type="spellStart"/>
+      <w:r>
+        <w:t>maxmax</w:t>
+      </w:r>
+      <w:proofErr w:type="spellEnd"/>
+      <w:r>
+        <w:t xml:space="preserve">, który reprezentuje wybór akcji </w:t>
+      </w:r>
+      <w:proofErr w:type="spellStart"/>
+      <w:r>
+        <w:t>aaa</w:t>
+      </w:r>
+      <w:proofErr w:type="spellEnd"/>
+      <w:r>
+        <w:t xml:space="preserve"> maksymalizującej wartość.</w:t>
       </w:r>
     </w:p>
     <w:p>
@@ -6811,7 +8159,17 @@
     </w:p>
     <w:p>
       <w:r>
-        <w:t>Oblicza wartość Q(s,a) dla par stan-akcja, bez potrzeby wcześniejszej znajomości funkcji przejścia (P(s′</w:t>
+        <w:t>Oblicza wartość Q(</w:t>
+      </w:r>
+      <w:proofErr w:type="spellStart"/>
+      <w:proofErr w:type="gramStart"/>
+      <w:r>
+        <w:t>s,a</w:t>
+      </w:r>
+      <w:proofErr w:type="spellEnd"/>
+      <w:proofErr w:type="gramEnd"/>
+      <w:r>
+        <w:t>) dla par stan-akcja, bez potrzeby wcześniejszej znajomości funkcji przejścia (P(s′</w:t>
       </w:r>
       <w:r>
         <w:rPr>
@@ -6819,8 +8177,13 @@
         </w:rPr>
         <w:t>∣</w:t>
       </w:r>
-      <w:r>
-        <w:t>s,a)).</w:t>
+      <w:proofErr w:type="spellStart"/>
+      <w:r>
+        <w:t>s,a</w:t>
+      </w:r>
+      <w:proofErr w:type="spellEnd"/>
+      <w:r>
+        <w:t>)).</w:t>
       </w:r>
     </w:p>
     <w:p/>
@@ -6843,47 +8206,93 @@
         <w:pStyle w:val="NN2"/>
       </w:pPr>
       <w:r>
+        <w:t xml:space="preserve">1.8 </w:t>
+      </w:r>
+      <w:proofErr w:type="spellStart"/>
+      <w:r>
+        <w:t>Deep</w:t>
+      </w:r>
+      <w:proofErr w:type="spellEnd"/>
+      <w:r>
+        <w:t xml:space="preserve"> Learning w kontekście RL</w:t>
+      </w:r>
+    </w:p>
+    <w:p/>
+    <w:p>
+      <w:r>
+        <w:rPr>
+          <w:rStyle w:val="Pogrubienie"/>
+        </w:rPr>
+        <w:t>Uczenie głębokie (</w:t>
+      </w:r>
+      <w:proofErr w:type="spellStart"/>
+      <w:r>
+        <w:rPr>
+          <w:rStyle w:val="Pogrubienie"/>
+        </w:rPr>
+        <w:t>Deep</w:t>
+      </w:r>
+      <w:proofErr w:type="spellEnd"/>
+      <w:r>
+        <w:rPr>
+          <w:rStyle w:val="Pogrubienie"/>
+        </w:rPr>
+        <w:t xml:space="preserve"> Learning, DL)</w:t>
+      </w:r>
+      <w:r>
+        <w:t xml:space="preserve"> to dziedzina sztucznej inteligencji, która korzysta z sieci neuronowych o wielu warstwach, pozwalających na efektywne przetwarzanie i reprezentowanie złożonych danych. W uczeniu przez wzmacnianie (</w:t>
+      </w:r>
+      <w:proofErr w:type="spellStart"/>
+      <w:r>
+        <w:t>Reinforcement</w:t>
+      </w:r>
+      <w:proofErr w:type="spellEnd"/>
+      <w:r>
+        <w:t xml:space="preserve"> Learning, RL), metody DL odgrywają kluczową rolę w rozwiązywaniu problemów związanych z dużymi i złożonymi przestrzeniami stanów oraz akcji. Dzięki DL możliwe jest wykorzystanie potężnych modeli zdolnych do aproksymacji funkcji i optymalizacji polityki agenta.</w:t>
+      </w:r>
+    </w:p>
+    <w:p/>
+    <w:p>
+      <w:r>
+        <w:t xml:space="preserve">Dlaczego </w:t>
+      </w:r>
+      <w:proofErr w:type="spellStart"/>
+      <w:r>
+        <w:t>Deep</w:t>
+      </w:r>
+      <w:proofErr w:type="spellEnd"/>
+      <w:r>
+        <w:t xml:space="preserve"> Learning w RL?</w:t>
+      </w:r>
+    </w:p>
+    <w:p>
+      <w:r>
+        <w:rPr>
+          <w:rStyle w:val="Pogrubienie"/>
+        </w:rPr>
+        <w:t>Reprezentacja dużych przestrzeni stanów:</w:t>
+      </w:r>
+      <w:r>
+        <w:t xml:space="preserve"> W tradycyjnym RL, przestrzenie stanów i akcji </w:t>
+      </w:r>
+      <w:r>
         <w:lastRenderedPageBreak/>
-        <w:t xml:space="preserve">1.8 </w:t>
-      </w:r>
-      <w:r>
-        <w:t>Deep Learning w kontekście RL</w:t>
-      </w:r>
-    </w:p>
-    <w:p/>
+        <w:t xml:space="preserve">często muszą być dyskretyzowane lub opisywane za pomocą ręcznie tworzonych funkcji cech. Głębokie sieci neuronowe potrafią automatycznie wyodrębniać istotne cechy z danych surowych, takich jak obrazy, </w:t>
+      </w:r>
+      <w:proofErr w:type="gramStart"/>
+      <w:r>
+        <w:t>dźwięki,</w:t>
+      </w:r>
+      <w:proofErr w:type="gramEnd"/>
+      <w:r>
+        <w:t xml:space="preserve"> czy dane czasowe, co eliminuje potrzebę inżynierii cech.</w:t>
+      </w:r>
+    </w:p>
     <w:p>
       <w:r>
         <w:rPr>
           <w:rStyle w:val="Pogrubienie"/>
         </w:rPr>
-        <w:t>Uczenie głębokie (Deep Learning, DL)</w:t>
-      </w:r>
-      <w:r>
-        <w:t xml:space="preserve"> to dziedzina sztucznej inteligencji, która korzysta z sieci neuronowych o wielu warstwach, pozwalających na efektywne przetwarzanie i reprezentowanie złożonych danych. W uczeniu przez wzmacnianie (Reinforcement Learning, RL), metody DL odgrywają kluczową rolę w rozwiązywaniu problemów związanych z dużymi i złożonymi przestrzeniami stanów oraz akcji. Dzięki DL możliwe jest wykorzystanie potężnych modeli zdolnych do aproksymacji funkcji i optymalizacji polityki agenta.</w:t>
-      </w:r>
-    </w:p>
-    <w:p/>
-    <w:p>
-      <w:r>
-        <w:t>Dlaczego Deep Learning w RL?</w:t>
-      </w:r>
-    </w:p>
-    <w:p>
-      <w:r>
-        <w:rPr>
-          <w:rStyle w:val="Pogrubienie"/>
-        </w:rPr>
-        <w:t>Reprezentacja dużych przestrzeni stanów:</w:t>
-      </w:r>
-      <w:r>
-        <w:t xml:space="preserve"> W tradycyjnym RL, przestrzenie stanów i akcji często muszą być dyskretyzowane lub opisywane za pomocą ręcznie tworzonych funkcji cech. Głębokie sieci neuronowe potrafią automatycznie wyodrębniać istotne cechy z danych surowych, takich jak obrazy, dźwięki, czy dane czasowe, co eliminuje potrzebę inżynierii cech.</w:t>
-      </w:r>
-    </w:p>
-    <w:p>
-      <w:r>
-        <w:rPr>
-          <w:rStyle w:val="Pogrubienie"/>
-        </w:rPr>
         <w:t>Aproksymacja funkcji wartości i polityki:</w:t>
       </w:r>
       <w:r>
@@ -6926,7 +8335,23 @@
         <w:rPr>
           <w:rStyle w:val="katex-mathml"/>
         </w:rPr>
-        <w:t>Q(s,a)Q(s, a)</w:t>
+        <w:t>Q(</w:t>
+      </w:r>
+      <w:proofErr w:type="spellStart"/>
+      <w:proofErr w:type="gramStart"/>
+      <w:r>
+        <w:rPr>
+          <w:rStyle w:val="katex-mathml"/>
+        </w:rPr>
+        <w:t>s,a</w:t>
+      </w:r>
+      <w:proofErr w:type="spellEnd"/>
+      <w:proofErr w:type="gramEnd"/>
+      <w:r>
+        <w:rPr>
+          <w:rStyle w:val="katex-mathml"/>
+        </w:rPr>
+        <w:t>)Q(s, a)</w:t>
       </w:r>
       <w:r>
         <w:rPr>
@@ -6940,6 +8365,7 @@
         </w:rPr>
         <w:t>(</w:t>
       </w:r>
+      <w:proofErr w:type="spellStart"/>
       <w:r>
         <w:rPr>
           <w:rStyle w:val="mord"/>
@@ -6958,6 +8384,7 @@
         </w:rPr>
         <w:t>a</w:t>
       </w:r>
+      <w:proofErr w:type="spellEnd"/>
       <w:r>
         <w:rPr>
           <w:rStyle w:val="mclose"/>
@@ -6971,7 +8398,14 @@
         <w:rPr>
           <w:rStyle w:val="katex-mathml"/>
         </w:rPr>
-        <w:t>π(a</w:t>
+        <w:t>π(</w:t>
+      </w:r>
+      <w:proofErr w:type="spellStart"/>
+      <w:r>
+        <w:rPr>
+          <w:rStyle w:val="katex-mathml"/>
+        </w:rPr>
+        <w:t>a</w:t>
       </w:r>
       <w:r>
         <w:rPr>
@@ -6984,7 +8418,28 @@
         <w:rPr>
           <w:rStyle w:val="katex-mathml"/>
         </w:rPr>
-        <w:t>s)\pi(a|s)</w:t>
+        <w:t>s</w:t>
+      </w:r>
+      <w:proofErr w:type="spellEnd"/>
+      <w:r>
+        <w:rPr>
+          <w:rStyle w:val="katex-mathml"/>
+        </w:rPr>
+        <w:t>)\pi(</w:t>
+      </w:r>
+      <w:proofErr w:type="spellStart"/>
+      <w:r>
+        <w:rPr>
+          <w:rStyle w:val="katex-mathml"/>
+        </w:rPr>
+        <w:t>a|s</w:t>
+      </w:r>
+      <w:proofErr w:type="spellEnd"/>
+      <w:r>
+        <w:rPr>
+          <w:rStyle w:val="katex-mathml"/>
+        </w:rPr>
+        <w:t>)</w:t>
       </w:r>
       <w:r>
         <w:rPr>
@@ -6998,6 +8453,7 @@
         </w:rPr>
         <w:t>(</w:t>
       </w:r>
+      <w:proofErr w:type="spellStart"/>
       <w:r>
         <w:rPr>
           <w:rStyle w:val="mord"/>
@@ -7017,6 +8473,7 @@
         </w:rPr>
         <w:t>s</w:t>
       </w:r>
+      <w:proofErr w:type="spellEnd"/>
       <w:r>
         <w:rPr>
           <w:rStyle w:val="mclose"/>
@@ -7045,14 +8502,46 @@
       </w:r>
     </w:p>
     <w:p>
+      <w:proofErr w:type="spellStart"/>
       <w:r>
         <w:rPr>
           <w:rStyle w:val="Pogrubienie"/>
         </w:rPr>
-        <w:t>Deep Q-Learning (DQN):</w:t>
-      </w:r>
-      <w:r>
-        <w:t xml:space="preserve"> Pierwszym przełomem było wprowadzenie przez Mnih i wsp. (2015) metody Deep Q-Network, w której głęboka sieć neuronowa aproksymuje wartość Q-funkcji. DQN umożliwiło rozwiązanie problemów takich jak gry Atari, gdzie przestrzeń stanów (obrazy z gry) jest bardzo duża.</w:t>
+        <w:t>Deep</w:t>
+      </w:r>
+      <w:proofErr w:type="spellEnd"/>
+      <w:r>
+        <w:rPr>
+          <w:rStyle w:val="Pogrubienie"/>
+        </w:rPr>
+        <w:t xml:space="preserve"> Q-Learning (DQN):</w:t>
+      </w:r>
+      <w:r>
+        <w:t xml:space="preserve"> Pierwszym przełomem było wprowadzenie przez </w:t>
+      </w:r>
+      <w:proofErr w:type="spellStart"/>
+      <w:r>
+        <w:t>Mnih</w:t>
+      </w:r>
+      <w:proofErr w:type="spellEnd"/>
+      <w:r>
+        <w:t xml:space="preserve"> i </w:t>
+      </w:r>
+      <w:proofErr w:type="spellStart"/>
+      <w:r>
+        <w:t>wsp</w:t>
+      </w:r>
+      <w:proofErr w:type="spellEnd"/>
+      <w:r>
+        <w:t xml:space="preserve">. (2015) metody </w:t>
+      </w:r>
+      <w:proofErr w:type="spellStart"/>
+      <w:r>
+        <w:t>Deep</w:t>
+      </w:r>
+      <w:proofErr w:type="spellEnd"/>
+      <w:r>
+        <w:t xml:space="preserve"> Q-Network, w której głęboka sieć neuronowa aproksymuje wartość Q-funkcji. DQN umożliwiło rozwiązanie problemów takich jak gry Atari, gdzie przestrzeń stanów (obrazy z gry) jest bardzo duża.</w:t>
       </w:r>
     </w:p>
     <w:p>
@@ -7071,6 +8560,8 @@
         </w:rPr>
         <w:t>(</w:t>
       </w:r>
+      <w:proofErr w:type="spellStart"/>
+      <w:proofErr w:type="gramStart"/>
       <w:r>
         <w:rPr>
           <w:rStyle w:val="mord"/>
@@ -7089,6 +8580,8 @@
         </w:rPr>
         <w:t>a</w:t>
       </w:r>
+      <w:proofErr w:type="spellEnd"/>
+      <w:proofErr w:type="gramEnd"/>
       <w:r>
         <w:rPr>
           <w:rStyle w:val="mclose"/>
@@ -7109,17 +8602,31 @@
         <w:rPr>
           <w:rStyle w:val="Pogrubienie"/>
         </w:rPr>
-        <w:lastRenderedPageBreak/>
         <w:t>Polityki stochastyczne i deterministyczne:</w:t>
       </w:r>
       <w:r>
-        <w:t xml:space="preserve"> W algorytmach opartych na politykach (np. REINFORCE, PPO, Actor-Critic) sieci neuronowe są używane do modelowania samej polityki </w:t>
+        <w:t xml:space="preserve"> W algorytmach opartych na politykach (np. REINFORCE, PPO, </w:t>
+      </w:r>
+      <w:proofErr w:type="spellStart"/>
+      <w:r>
+        <w:t>Actor-Critic</w:t>
+      </w:r>
+      <w:proofErr w:type="spellEnd"/>
+      <w:r>
+        <w:t xml:space="preserve">) sieci neuronowe są używane do modelowania samej polityki </w:t>
       </w:r>
       <w:r>
         <w:rPr>
           <w:rStyle w:val="katex-mathml"/>
         </w:rPr>
-        <w:t>π(a</w:t>
+        <w:t>π(</w:t>
+      </w:r>
+      <w:proofErr w:type="spellStart"/>
+      <w:r>
+        <w:rPr>
+          <w:rStyle w:val="katex-mathml"/>
+        </w:rPr>
+        <w:t>a</w:t>
       </w:r>
       <w:r>
         <w:rPr>
@@ -7128,11 +8635,40 @@
         </w:rPr>
         <w:t>∣</w:t>
       </w:r>
+      <w:proofErr w:type="gramStart"/>
       <w:r>
         <w:rPr>
           <w:rStyle w:val="katex-mathml"/>
         </w:rPr>
-        <w:t>s)\pi(a|s)</w:t>
+        <w:t>s</w:t>
+      </w:r>
+      <w:proofErr w:type="spellEnd"/>
+      <w:r>
+        <w:rPr>
+          <w:rStyle w:val="katex-mathml"/>
+        </w:rPr>
+        <w:t>)\</w:t>
+      </w:r>
+      <w:proofErr w:type="gramEnd"/>
+      <w:r>
+        <w:rPr>
+          <w:rStyle w:val="katex-mathml"/>
+        </w:rPr>
+        <w:t>pi(</w:t>
+      </w:r>
+      <w:proofErr w:type="spellStart"/>
+      <w:r>
+        <w:rPr>
+          <w:rStyle w:val="katex-mathml"/>
+        </w:rPr>
+        <w:t>a|s</w:t>
+      </w:r>
+      <w:proofErr w:type="spellEnd"/>
+      <w:r>
+        <w:rPr>
+          <w:rStyle w:val="katex-mathml"/>
+        </w:rPr>
+        <w:t>)</w:t>
       </w:r>
       <w:r>
         <w:rPr>
@@ -7146,6 +8682,7 @@
         </w:rPr>
         <w:t>(</w:t>
       </w:r>
+      <w:proofErr w:type="spellStart"/>
       <w:r>
         <w:rPr>
           <w:rStyle w:val="mord"/>
@@ -7165,6 +8702,7 @@
         </w:rPr>
         <w:t>s</w:t>
       </w:r>
+      <w:proofErr w:type="spellEnd"/>
       <w:r>
         <w:rPr>
           <w:rStyle w:val="mclose"/>
@@ -7196,7 +8734,15 @@
     <w:p/>
     <w:p>
       <w:r>
-        <w:t>Podsumowanie: RL wspierane przez Deep Learning</w:t>
+        <w:t xml:space="preserve">Podsumowanie: RL wspierane przez </w:t>
+      </w:r>
+      <w:proofErr w:type="spellStart"/>
+      <w:r>
+        <w:t>Deep</w:t>
+      </w:r>
+      <w:proofErr w:type="spellEnd"/>
+      <w:r>
+        <w:t xml:space="preserve"> Learning</w:t>
       </w:r>
     </w:p>
     <w:p>
@@ -7204,10 +8750,19 @@
         <w:rPr>
           <w:rStyle w:val="Pogrubienie"/>
         </w:rPr>
+        <w:lastRenderedPageBreak/>
         <w:t>Uczenie głębokie</w:t>
       </w:r>
       <w:r>
-        <w:t xml:space="preserve"> umożliwia zastosowanie algorytmów RL w rzeczywistych problemach, takich jak sterowanie robotami, planowanie w środowiskach symulowanych czy podejmowanie decyzji w grach. Kluczowym elementem jest zdolność sieci neuronowych do przechwytywania i uczenia się wzorców, które wcześniej wymagały mozolnych obliczeń rekurencyjnych lub ręcznego modelowania. Tym samym Deep Learning zrewolucjonizował RL, czyniąc go narzędziem praktycznym i skalowalnym do rzeczywistych zastosowań.</w:t>
+        <w:t xml:space="preserve"> umożliwia zastosowanie algorytmów RL w rzeczywistych problemach, takich jak sterowanie robotami, planowanie w środowiskach symulowanych czy podejmowanie decyzji w grach. Kluczowym elementem jest zdolność sieci neuronowych do przechwytywania i uczenia się wzorców, które wcześniej wymagały mozolnych obliczeń rekurencyjnych lub ręcznego modelowania. Tym samym </w:t>
+      </w:r>
+      <w:proofErr w:type="spellStart"/>
+      <w:r>
+        <w:t>Deep</w:t>
+      </w:r>
+      <w:proofErr w:type="spellEnd"/>
+      <w:r>
+        <w:t xml:space="preserve"> Learning zrewolucjonizował RL, czyniąc go narzędziem praktycznym i skalowalnym do rzeczywistych zastosowań.</w:t>
       </w:r>
     </w:p>
     <w:p>
@@ -7224,6 +8779,7 @@
     <w:p>
       <w:r>
         <w:rPr>
+          <w:noProof/>
           <w:lang w:eastAsia="pl-PL" w:bidi="ar-SA"/>
         </w:rPr>
         <w:drawing>
@@ -7274,80 +8830,108 @@
         <w:rPr>
           <w:lang w:eastAsia="pl-PL" w:bidi="ar-SA"/>
         </w:rPr>
+        <w:t>Pakiet SUMO:</w:t>
+      </w:r>
+    </w:p>
+    <w:p>
+      <w:pPr>
+        <w:rPr>
+          <w:lang w:eastAsia="pl-PL" w:bidi="ar-SA"/>
+        </w:rPr>
+      </w:pPr>
+      <w:r>
+        <w:rPr>
+          <w:lang w:eastAsia="pl-PL" w:bidi="ar-SA"/>
+        </w:rPr>
+        <w:t xml:space="preserve">    SUMO jest zestawem aplikacji wspierających symulację scenariuszy ruchu drogowego. Obejmuje narzędzia do generowania sieci drogowej, tworzenia popytu transportowego </w:t>
+      </w:r>
+      <w:r>
+        <w:rPr>
+          <w:lang w:eastAsia="pl-PL" w:bidi="ar-SA"/>
+        </w:rPr>
+        <w:t>oraz przeprowadzania symulacji​</w:t>
+      </w:r>
+    </w:p>
+    <w:p>
+      <w:pPr>
+        <w:ind w:firstLine="709"/>
+        <w:rPr>
+          <w:lang w:eastAsia="pl-PL" w:bidi="ar-SA"/>
+        </w:rPr>
+      </w:pPr>
+      <w:r>
+        <w:rPr>
+          <w:lang w:eastAsia="pl-PL" w:bidi="ar-SA"/>
+        </w:rPr>
+        <w:t>Narzędzia takie jak „</w:t>
+      </w:r>
+      <w:proofErr w:type="spellStart"/>
+      <w:r>
+        <w:rPr>
+          <w:lang w:eastAsia="pl-PL" w:bidi="ar-SA"/>
+        </w:rPr>
+        <w:t>netgenerate</w:t>
+      </w:r>
+      <w:proofErr w:type="spellEnd"/>
+      <w:r>
+        <w:rPr>
+          <w:lang w:eastAsia="pl-PL" w:bidi="ar-SA"/>
+        </w:rPr>
+        <w:t>” i „</w:t>
+      </w:r>
+      <w:proofErr w:type="spellStart"/>
+      <w:r>
+        <w:rPr>
+          <w:lang w:eastAsia="pl-PL" w:bidi="ar-SA"/>
+        </w:rPr>
+        <w:t>netconvert</w:t>
+      </w:r>
+      <w:proofErr w:type="spellEnd"/>
+      <w:r>
+        <w:rPr>
+          <w:lang w:eastAsia="pl-PL" w:bidi="ar-SA"/>
+        </w:rPr>
+        <w:t>” umożliwiają generowanie lub importowanie sieci drogowych z różnych formatów. Dodatkowo SUMO obsługuje tworzenie scenariuszy o dużej skali, takich jak symulacje ruchu w całych miastach​</w:t>
+      </w:r>
+    </w:p>
+    <w:p>
+      <w:pPr>
+        <w:rPr>
+          <w:lang w:eastAsia="pl-PL" w:bidi="ar-SA"/>
+        </w:rPr>
+      </w:pPr>
+    </w:p>
+    <w:p>
+      <w:pPr>
+        <w:rPr>
+          <w:lang w:eastAsia="pl-PL" w:bidi="ar-SA"/>
+        </w:rPr>
+      </w:pPr>
+    </w:p>
+    <w:p>
+      <w:pPr>
+        <w:rPr>
+          <w:lang w:eastAsia="pl-PL" w:bidi="ar-SA"/>
+        </w:rPr>
+      </w:pPr>
+      <w:r>
+        <w:rPr>
+          <w:lang w:eastAsia="pl-PL" w:bidi="ar-SA"/>
+        </w:rPr>
+        <w:t>Zastosowania SUMO:</w:t>
+      </w:r>
+    </w:p>
+    <w:p>
+      <w:pPr>
+        <w:rPr>
+          <w:lang w:eastAsia="pl-PL" w:bidi="ar-SA"/>
+        </w:rPr>
+      </w:pPr>
+      <w:r>
+        <w:rPr>
+          <w:lang w:eastAsia="pl-PL" w:bidi="ar-SA"/>
+        </w:rPr>
         <w:lastRenderedPageBreak/>
-        <w:t>Pakiet SUMO:</w:t>
-      </w:r>
-    </w:p>
-    <w:p>
-      <w:pPr>
-        <w:rPr>
-          <w:lang w:eastAsia="pl-PL" w:bidi="ar-SA"/>
-        </w:rPr>
-      </w:pPr>
-      <w:r>
-        <w:rPr>
-          <w:lang w:eastAsia="pl-PL" w:bidi="ar-SA"/>
-        </w:rPr>
-        <w:t xml:space="preserve">    SUMO jest zestawem aplikacji wspierających symulację scenariuszy ruchu drogowego. Obejmuje narzędzia do generowania sieci drogowej, tworzenia popytu transportowego </w:t>
-      </w:r>
-      <w:r>
-        <w:rPr>
-          <w:lang w:eastAsia="pl-PL" w:bidi="ar-SA"/>
-        </w:rPr>
-        <w:t>oraz przeprowadzania symulacji​</w:t>
-      </w:r>
-    </w:p>
-    <w:p>
-      <w:pPr>
-        <w:ind w:firstLine="709"/>
-        <w:rPr>
-          <w:lang w:eastAsia="pl-PL" w:bidi="ar-SA"/>
-        </w:rPr>
-      </w:pPr>
-      <w:r>
-        <w:rPr>
-          <w:lang w:eastAsia="pl-PL" w:bidi="ar-SA"/>
-        </w:rPr>
-        <w:t>Narzędzia takie jak „netgenerate” i „netconvert” umożliwiają generowanie lub importowanie sieci drogowych z różnych formatów. Dodatkowo SUMO obsługuje tworzenie scenariuszy o dużej skali, takich jak symulacje ruchu w całych miastach​</w:t>
-      </w:r>
-    </w:p>
-    <w:p>
-      <w:pPr>
-        <w:rPr>
-          <w:lang w:eastAsia="pl-PL" w:bidi="ar-SA"/>
-        </w:rPr>
-      </w:pPr>
-    </w:p>
-    <w:p>
-      <w:pPr>
-        <w:rPr>
-          <w:lang w:eastAsia="pl-PL" w:bidi="ar-SA"/>
-        </w:rPr>
-      </w:pPr>
-    </w:p>
-    <w:p>
-      <w:pPr>
-        <w:rPr>
-          <w:lang w:eastAsia="pl-PL" w:bidi="ar-SA"/>
-        </w:rPr>
-      </w:pPr>
-      <w:r>
-        <w:rPr>
-          <w:lang w:eastAsia="pl-PL" w:bidi="ar-SA"/>
-        </w:rPr>
-        <w:t>Zastosowania SUMO:</w:t>
-      </w:r>
-    </w:p>
-    <w:p>
-      <w:pPr>
-        <w:rPr>
-          <w:lang w:eastAsia="pl-PL" w:bidi="ar-SA"/>
-        </w:rPr>
-      </w:pPr>
-      <w:r>
-        <w:rPr>
-          <w:lang w:eastAsia="pl-PL" w:bidi="ar-SA"/>
-        </w:rPr>
         <w:t xml:space="preserve">    SUMO jest używany w badaniach nad komunikacją V2X (pojazd-pojazd i pojazd-infrastruktura), wspierając generowanie realistycznych ścieżek pojazdów na potrzeby symulacji komunikacyjnych​</w:t>
       </w:r>
     </w:p>
@@ -7453,26 +9037,40 @@
         <w:rPr>
           <w:lang w:eastAsia="pl-PL" w:bidi="ar-SA"/>
         </w:rPr>
-        <w:t>Dodano funkcjonalności umożliwiające symulację ruchu intermodalnego oraz wsparcie dla pojazdów autonomicznych, co znajduje zastosowanie w projektach takich jak CityMobil​</w:t>
-      </w:r>
-    </w:p>
-    <w:p>
-      <w:pPr>
+        <w:t xml:space="preserve">Dodano funkcjonalności umożliwiające symulację ruchu intermodalnego oraz wsparcie dla pojazdów autonomicznych, co znajduje zastosowanie w projektach takich jak </w:t>
+      </w:r>
+      <w:proofErr w:type="spellStart"/>
+      <w:r>
         <w:rPr>
           <w:lang w:eastAsia="pl-PL" w:bidi="ar-SA"/>
         </w:rPr>
-      </w:pPr>
-    </w:p>
-    <w:p>
-      <w:pPr>
+        <w:t>CityMobil</w:t>
+      </w:r>
+      <w:proofErr w:type="spellEnd"/>
+      <w:r>
         <w:rPr>
           <w:lang w:eastAsia="pl-PL" w:bidi="ar-SA"/>
         </w:rPr>
-      </w:pPr>
-      <w:r>
+        <w:t>​</w:t>
+      </w:r>
+    </w:p>
+    <w:p>
+      <w:pPr>
         <w:rPr>
           <w:lang w:eastAsia="pl-PL" w:bidi="ar-SA"/>
         </w:rPr>
+      </w:pPr>
+    </w:p>
+    <w:p>
+      <w:pPr>
+        <w:rPr>
+          <w:lang w:eastAsia="pl-PL" w:bidi="ar-SA"/>
+        </w:rPr>
+      </w:pPr>
+      <w:r>
+        <w:rPr>
+          <w:lang w:eastAsia="pl-PL" w:bidi="ar-SA"/>
+        </w:rPr>
         <w:t xml:space="preserve">    .</w:t>
       </w:r>
     </w:p>
@@ -7506,7 +9104,21 @@
         <w:rPr>
           <w:lang w:eastAsia="pl-PL" w:bidi="ar-SA"/>
         </w:rPr>
-        <w:t xml:space="preserve">    Planowane są dalsze ulepszenia modeli ruchu, integracja z innymi symulatorami oraz rozwój interfejsu TraCI, który umożliwia sterowanie symulacją w czasie rzeczywistym​</w:t>
+        <w:t xml:space="preserve">    Planowane są dalsze ulepszenia modeli ruchu, integracja z innymi symulatorami oraz rozwój interfejsu </w:t>
+      </w:r>
+      <w:proofErr w:type="spellStart"/>
+      <w:r>
+        <w:rPr>
+          <w:lang w:eastAsia="pl-PL" w:bidi="ar-SA"/>
+        </w:rPr>
+        <w:t>TraCI</w:t>
+      </w:r>
+      <w:proofErr w:type="spellEnd"/>
+      <w:r>
+        <w:rPr>
+          <w:lang w:eastAsia="pl-PL" w:bidi="ar-SA"/>
+        </w:rPr>
+        <w:t>, który umożliwia sterowanie symulacją w czasie rzeczywistym​</w:t>
       </w:r>
     </w:p>
     <w:p>
@@ -7646,8 +9258,13 @@
         </w:rPr>
         <w:footnoteRef/>
       </w:r>
-      <w:r>
-        <w:t>National-geographic - https://www.national-geographic.pl/nauka/nagroda-nobla-2024/</w:t>
+      <w:proofErr w:type="spellStart"/>
+      <w:r>
+        <w:t>National-geographic</w:t>
+      </w:r>
+      <w:proofErr w:type="spellEnd"/>
+      <w:r>
+        <w:t xml:space="preserve"> - https://www.national-geographic.pl/nauka/nagroda-nobla-2024/</w:t>
       </w:r>
     </w:p>
   </w:footnote>
@@ -7727,7 +9344,15 @@
         <w:footnoteRef/>
       </w:r>
       <w:r>
-        <w:t>Gaca S., Suchorzewski W., Tracz M., Inżynieria ruchu drogowego. Teoria i praktyka, W.K.Ł., Warszawa, 2008</w:t>
+        <w:t xml:space="preserve">Gaca S., </w:t>
+      </w:r>
+      <w:proofErr w:type="spellStart"/>
+      <w:r>
+        <w:t>Suchorzewski</w:t>
+      </w:r>
+      <w:proofErr w:type="spellEnd"/>
+      <w:r>
+        <w:t xml:space="preserve"> W., Tracz M., Inżynieria ruchu drogowego. Teoria i praktyka, W.K.Ł., Warszawa, 2008</w:t>
       </w:r>
     </w:p>
   </w:footnote>
@@ -7759,7 +9384,39 @@
         <w:footnoteRef/>
       </w:r>
       <w:r>
-        <w:t>SCOOT® Version History, Split Cycle and Offset Optimisation Technique, https://trlsoftware.com/software/intelligent-signal-control/scoot/scoot-version-history/</w:t>
+        <w:t xml:space="preserve">SCOOT® Version </w:t>
+      </w:r>
+      <w:proofErr w:type="spellStart"/>
+      <w:r>
+        <w:t>History</w:t>
+      </w:r>
+      <w:proofErr w:type="spellEnd"/>
+      <w:r>
+        <w:t xml:space="preserve">, Split </w:t>
+      </w:r>
+      <w:proofErr w:type="spellStart"/>
+      <w:r>
+        <w:t>Cycle</w:t>
+      </w:r>
+      <w:proofErr w:type="spellEnd"/>
+      <w:r>
+        <w:t xml:space="preserve"> and Offset </w:t>
+      </w:r>
+      <w:proofErr w:type="spellStart"/>
+      <w:r>
+        <w:t>Optimisation</w:t>
+      </w:r>
+      <w:proofErr w:type="spellEnd"/>
+      <w:r>
+        <w:t xml:space="preserve"> </w:t>
+      </w:r>
+      <w:proofErr w:type="spellStart"/>
+      <w:r>
+        <w:t>Technique</w:t>
+      </w:r>
+      <w:proofErr w:type="spellEnd"/>
+      <w:r>
+        <w:t>, https://trlsoftware.com/software/intelligent-signal-control/scoot/scoot-version-history/</w:t>
       </w:r>
     </w:p>
   </w:footnote>
@@ -7790,8 +9447,21 @@
         </w:rPr>
         <w:footnoteRef/>
       </w:r>
-      <w:r>
-        <w:t>MiĞkiewicz M.: ViaPIACON – polska metoda sterowania ruchem drogowym. Przegląd ITS nr 4, Warszawa 2008.</w:t>
+      <w:proofErr w:type="spellStart"/>
+      <w:r>
+        <w:t>MiĞkiewicz</w:t>
+      </w:r>
+      <w:proofErr w:type="spellEnd"/>
+      <w:r>
+        <w:t xml:space="preserve"> M.: </w:t>
+      </w:r>
+      <w:proofErr w:type="spellStart"/>
+      <w:r>
+        <w:t>ViaPIACON</w:t>
+      </w:r>
+      <w:proofErr w:type="spellEnd"/>
+      <w:r>
+        <w:t xml:space="preserve"> – polska metoda sterowania ruchem drogowym. Przegląd ITS nr 4, Warszawa 2008.</w:t>
       </w:r>
     </w:p>
   </w:footnote>
@@ -7806,8 +9476,13 @@
         </w:rPr>
         <w:footnoteRef/>
       </w:r>
-      <w:r>
-        <w:t>Sztyczna Inteligencja od Podstaw, sztuczna-inteligencja-od-podstaw-feliks-kurp-helion-2.pdf</w:t>
+      <w:proofErr w:type="spellStart"/>
+      <w:r>
+        <w:t>Sztyczna</w:t>
+      </w:r>
+      <w:proofErr w:type="spellEnd"/>
+      <w:r>
+        <w:t xml:space="preserve"> Inteligencja od Podstaw, sztuczna-inteligencja-od-podstaw-feliks-kurp-helion-2.pdf</w:t>
       </w:r>
     </w:p>
   </w:footnote>
@@ -7823,7 +9498,31 @@
         <w:footnoteRef/>
       </w:r>
       <w:r>
-        <w:t>Steven L. Brunton, J. Nathan Kutz, Data Driven Science &amp; Engineering Machine Learning, Dynamical Systems, and Control (databookRL.pdf)</w:t>
+        <w:t xml:space="preserve">Steven L. </w:t>
+      </w:r>
+      <w:proofErr w:type="spellStart"/>
+      <w:r>
+        <w:t>Brunton</w:t>
+      </w:r>
+      <w:proofErr w:type="spellEnd"/>
+      <w:r>
+        <w:t xml:space="preserve">, J. Nathan Kutz, Data </w:t>
+      </w:r>
+      <w:proofErr w:type="spellStart"/>
+      <w:r>
+        <w:t>Driven</w:t>
+      </w:r>
+      <w:proofErr w:type="spellEnd"/>
+      <w:r>
+        <w:t xml:space="preserve"> Science &amp; Engineering Machine Learning, </w:t>
+      </w:r>
+      <w:proofErr w:type="spellStart"/>
+      <w:r>
+        <w:t>Dynamical</w:t>
+      </w:r>
+      <w:proofErr w:type="spellEnd"/>
+      <w:r>
+        <w:t xml:space="preserve"> Systems, and Control (databookRL.pdf)</w:t>
       </w:r>
     </w:p>
   </w:footnote>
@@ -7871,8 +9570,45 @@
         <w:footnoteRef/>
       </w:r>
       <w:r>
-        <w:t xml:space="preserve"> „Reinforcement Learning: An Introduction” - Second edition, in progress</w:t>
-      </w:r>
+        <w:t xml:space="preserve"> „</w:t>
+      </w:r>
+      <w:proofErr w:type="spellStart"/>
+      <w:r>
+        <w:t>Reinforcement</w:t>
+      </w:r>
+      <w:proofErr w:type="spellEnd"/>
+      <w:r>
+        <w:t xml:space="preserve"> Learning: </w:t>
+      </w:r>
+      <w:proofErr w:type="spellStart"/>
+      <w:r>
+        <w:t>An</w:t>
+      </w:r>
+      <w:proofErr w:type="spellEnd"/>
+      <w:r>
+        <w:t xml:space="preserve"> </w:t>
+      </w:r>
+      <w:proofErr w:type="spellStart"/>
+      <w:r>
+        <w:t>Introduction</w:t>
+      </w:r>
+      <w:proofErr w:type="spellEnd"/>
+      <w:r>
+        <w:t xml:space="preserve">” - Second </w:t>
+      </w:r>
+      <w:proofErr w:type="spellStart"/>
+      <w:r>
+        <w:t>edition</w:t>
+      </w:r>
+      <w:proofErr w:type="spellEnd"/>
+      <w:r>
+        <w:t xml:space="preserve">, in </w:t>
+      </w:r>
+      <w:proofErr w:type="spellStart"/>
+      <w:r>
+        <w:t>progress</w:t>
+      </w:r>
+      <w:proofErr w:type="spellEnd"/>
     </w:p>
     <w:p>
       <w:pPr>
@@ -7883,7 +9619,30 @@
       </w:r>
       <w:r>
         <w:tab/>
-        <w:t>”Complete Draft” November 5, 2017 Richard S. Sutton and Andrew G. Barto http://incompleteideas.net/book/bookdraft2017nov5.pdf</w:t>
+      </w:r>
+      <w:proofErr w:type="gramStart"/>
+      <w:r>
+        <w:t>”Complete</w:t>
+      </w:r>
+      <w:proofErr w:type="gramEnd"/>
+      <w:r>
+        <w:t xml:space="preserve"> Draft” </w:t>
+      </w:r>
+      <w:proofErr w:type="spellStart"/>
+      <w:r>
+        <w:t>November</w:t>
+      </w:r>
+      <w:proofErr w:type="spellEnd"/>
+      <w:r>
+        <w:t xml:space="preserve"> 5, 2017 Richard S. </w:t>
+      </w:r>
+      <w:proofErr w:type="spellStart"/>
+      <w:r>
+        <w:t>Sutton</w:t>
+      </w:r>
+      <w:proofErr w:type="spellEnd"/>
+      <w:r>
+        <w:t xml:space="preserve"> and Andrew G. Barto http://incompleteideas.net/book/bookdraft2017nov5.pdf</w:t>
       </w:r>
     </w:p>
   </w:footnote>
@@ -7899,7 +9658,31 @@
         <w:footnoteRef/>
       </w:r>
       <w:r>
-        <w:t>I Reinforcement Learning: An Introduction (wzór 3.8)</w:t>
+        <w:t xml:space="preserve">I </w:t>
+      </w:r>
+      <w:proofErr w:type="spellStart"/>
+      <w:r>
+        <w:t>Reinforcement</w:t>
+      </w:r>
+      <w:proofErr w:type="spellEnd"/>
+      <w:r>
+        <w:t xml:space="preserve"> Learning: </w:t>
+      </w:r>
+      <w:proofErr w:type="spellStart"/>
+      <w:r>
+        <w:t>An</w:t>
+      </w:r>
+      <w:proofErr w:type="spellEnd"/>
+      <w:r>
+        <w:t xml:space="preserve"> </w:t>
+      </w:r>
+      <w:proofErr w:type="spellStart"/>
+      <w:r>
+        <w:t>Introduction</w:t>
+      </w:r>
+      <w:proofErr w:type="spellEnd"/>
+      <w:r>
+        <w:t xml:space="preserve"> (wzór 3.8)</w:t>
       </w:r>
     </w:p>
   </w:footnote>
@@ -7918,7 +9701,47 @@
         <w:t xml:space="preserve"> </w:t>
       </w:r>
       <w:r>
-        <w:t>The International Journal on Advances in Systems and Measurements is published by IARIA</w:t>
+        <w:t xml:space="preserve">The International </w:t>
+      </w:r>
+      <w:proofErr w:type="spellStart"/>
+      <w:r>
+        <w:t>Journal</w:t>
+      </w:r>
+      <w:proofErr w:type="spellEnd"/>
+      <w:r>
+        <w:t xml:space="preserve"> on </w:t>
+      </w:r>
+      <w:proofErr w:type="spellStart"/>
+      <w:r>
+        <w:t>Advances</w:t>
+      </w:r>
+      <w:proofErr w:type="spellEnd"/>
+      <w:r>
+        <w:t xml:space="preserve"> in Systems and </w:t>
+      </w:r>
+      <w:proofErr w:type="spellStart"/>
+      <w:r>
+        <w:t>Measurements</w:t>
+      </w:r>
+      <w:proofErr w:type="spellEnd"/>
+      <w:r>
+        <w:t xml:space="preserve"> </w:t>
+      </w:r>
+      <w:proofErr w:type="spellStart"/>
+      <w:r>
+        <w:t>is</w:t>
+      </w:r>
+      <w:proofErr w:type="spellEnd"/>
+      <w:r>
+        <w:t xml:space="preserve"> </w:t>
+      </w:r>
+      <w:proofErr w:type="spellStart"/>
+      <w:r>
+        <w:t>published</w:t>
+      </w:r>
+      <w:proofErr w:type="spellEnd"/>
+      <w:r>
+        <w:t xml:space="preserve"> by IARIA</w:t>
       </w:r>
     </w:p>
   </w:footnote>
@@ -8661,6 +10484,119 @@
     </w:lvl>
   </w:abstractNum>
   <w:abstractNum w:abstractNumId="7" w15:restartNumberingAfterBreak="0">
+    <w:nsid w:val="169502E5"/>
+    <w:multiLevelType w:val="multilevel"/>
+    <w:tmpl w:val="8F509398"/>
+    <w:lvl w:ilvl="0">
+      <w:start w:val="1"/>
+      <w:numFmt w:val="decimal"/>
+      <w:lvlText w:val="%1."/>
+      <w:lvlJc w:val="left"/>
+      <w:pPr>
+        <w:tabs>
+          <w:tab w:val="num" w:pos="720"/>
+        </w:tabs>
+        <w:ind w:left="720" w:hanging="360"/>
+      </w:pPr>
+    </w:lvl>
+    <w:lvl w:ilvl="1" w:tentative="1">
+      <w:start w:val="1"/>
+      <w:numFmt w:val="decimal"/>
+      <w:lvlText w:val="%2."/>
+      <w:lvlJc w:val="left"/>
+      <w:pPr>
+        <w:tabs>
+          <w:tab w:val="num" w:pos="1440"/>
+        </w:tabs>
+        <w:ind w:left="1440" w:hanging="360"/>
+      </w:pPr>
+    </w:lvl>
+    <w:lvl w:ilvl="2" w:tentative="1">
+      <w:start w:val="1"/>
+      <w:numFmt w:val="decimal"/>
+      <w:lvlText w:val="%3."/>
+      <w:lvlJc w:val="left"/>
+      <w:pPr>
+        <w:tabs>
+          <w:tab w:val="num" w:pos="2160"/>
+        </w:tabs>
+        <w:ind w:left="2160" w:hanging="360"/>
+      </w:pPr>
+    </w:lvl>
+    <w:lvl w:ilvl="3" w:tentative="1">
+      <w:start w:val="1"/>
+      <w:numFmt w:val="decimal"/>
+      <w:lvlText w:val="%4."/>
+      <w:lvlJc w:val="left"/>
+      <w:pPr>
+        <w:tabs>
+          <w:tab w:val="num" w:pos="2880"/>
+        </w:tabs>
+        <w:ind w:left="2880" w:hanging="360"/>
+      </w:pPr>
+    </w:lvl>
+    <w:lvl w:ilvl="4" w:tentative="1">
+      <w:start w:val="1"/>
+      <w:numFmt w:val="decimal"/>
+      <w:lvlText w:val="%5."/>
+      <w:lvlJc w:val="left"/>
+      <w:pPr>
+        <w:tabs>
+          <w:tab w:val="num" w:pos="3600"/>
+        </w:tabs>
+        <w:ind w:left="3600" w:hanging="360"/>
+      </w:pPr>
+    </w:lvl>
+    <w:lvl w:ilvl="5" w:tentative="1">
+      <w:start w:val="1"/>
+      <w:numFmt w:val="decimal"/>
+      <w:lvlText w:val="%6."/>
+      <w:lvlJc w:val="left"/>
+      <w:pPr>
+        <w:tabs>
+          <w:tab w:val="num" w:pos="4320"/>
+        </w:tabs>
+        <w:ind w:left="4320" w:hanging="360"/>
+      </w:pPr>
+    </w:lvl>
+    <w:lvl w:ilvl="6" w:tentative="1">
+      <w:start w:val="1"/>
+      <w:numFmt w:val="decimal"/>
+      <w:lvlText w:val="%7."/>
+      <w:lvlJc w:val="left"/>
+      <w:pPr>
+        <w:tabs>
+          <w:tab w:val="num" w:pos="5040"/>
+        </w:tabs>
+        <w:ind w:left="5040" w:hanging="360"/>
+      </w:pPr>
+    </w:lvl>
+    <w:lvl w:ilvl="7" w:tentative="1">
+      <w:start w:val="1"/>
+      <w:numFmt w:val="decimal"/>
+      <w:lvlText w:val="%8."/>
+      <w:lvlJc w:val="left"/>
+      <w:pPr>
+        <w:tabs>
+          <w:tab w:val="num" w:pos="5760"/>
+        </w:tabs>
+        <w:ind w:left="5760" w:hanging="360"/>
+      </w:pPr>
+    </w:lvl>
+    <w:lvl w:ilvl="8" w:tentative="1">
+      <w:start w:val="1"/>
+      <w:numFmt w:val="decimal"/>
+      <w:lvlText w:val="%9."/>
+      <w:lvlJc w:val="left"/>
+      <w:pPr>
+        <w:tabs>
+          <w:tab w:val="num" w:pos="6480"/>
+        </w:tabs>
+        <w:ind w:left="6480" w:hanging="360"/>
+      </w:pPr>
+    </w:lvl>
+  </w:abstractNum>
+  <w:abstractNum w:abstractNumId="8" w15:restartNumberingAfterBreak="0">
     <w:nsid w:val="1A613ED6"/>
     <w:multiLevelType w:val="multilevel"/>
     <w:tmpl w:val="C7F0E70E"/>
@@ -8746,7 +10682,7 @@
       </w:pPr>
     </w:lvl>
   </w:abstractNum>
-  <w:abstractNum w:abstractNumId="8" w15:restartNumberingAfterBreak="0">
+  <w:abstractNum w:abstractNumId="9" w15:restartNumberingAfterBreak="0">
     <w:nsid w:val="26A2603E"/>
     <w:multiLevelType w:val="multilevel"/>
     <w:tmpl w:val="00A058BC"/>
@@ -8823,7 +10759,7 @@
       </w:rPr>
     </w:lvl>
   </w:abstractNum>
-  <w:abstractNum w:abstractNumId="9" w15:restartNumberingAfterBreak="0">
+  <w:abstractNum w:abstractNumId="10" w15:restartNumberingAfterBreak="0">
     <w:nsid w:val="27F64629"/>
     <w:multiLevelType w:val="multilevel"/>
     <w:tmpl w:val="C5749B38"/>
@@ -8927,7 +10863,7 @@
       </w:rPr>
     </w:lvl>
   </w:abstractNum>
-  <w:abstractNum w:abstractNumId="10" w15:restartNumberingAfterBreak="0">
+  <w:abstractNum w:abstractNumId="11" w15:restartNumberingAfterBreak="0">
     <w:nsid w:val="34280F22"/>
     <w:multiLevelType w:val="multilevel"/>
     <w:tmpl w:val="83943328"/>
@@ -9040,7 +10976,7 @@
       </w:pPr>
     </w:lvl>
   </w:abstractNum>
-  <w:abstractNum w:abstractNumId="11" w15:restartNumberingAfterBreak="0">
+  <w:abstractNum w:abstractNumId="12" w15:restartNumberingAfterBreak="0">
     <w:nsid w:val="361171C2"/>
     <w:multiLevelType w:val="multilevel"/>
     <w:tmpl w:val="FFCCE96A"/>
@@ -9142,7 +11078,7 @@
       </w:rPr>
     </w:lvl>
   </w:abstractNum>
-  <w:abstractNum w:abstractNumId="12" w15:restartNumberingAfterBreak="0">
+  <w:abstractNum w:abstractNumId="13" w15:restartNumberingAfterBreak="0">
     <w:nsid w:val="3AF87465"/>
     <w:multiLevelType w:val="multilevel"/>
     <w:tmpl w:val="44C0C8EE"/>
@@ -9201,7 +11137,7 @@
       <w:lvlJc w:val="left"/>
     </w:lvl>
   </w:abstractNum>
-  <w:abstractNum w:abstractNumId="13" w15:restartNumberingAfterBreak="0">
+  <w:abstractNum w:abstractNumId="14" w15:restartNumberingAfterBreak="0">
     <w:nsid w:val="3DD00BBB"/>
     <w:multiLevelType w:val="multilevel"/>
     <w:tmpl w:val="632E7048"/>
@@ -9278,7 +11214,7 @@
       </w:rPr>
     </w:lvl>
   </w:abstractNum>
-  <w:abstractNum w:abstractNumId="14" w15:restartNumberingAfterBreak="0">
+  <w:abstractNum w:abstractNumId="15" w15:restartNumberingAfterBreak="0">
     <w:nsid w:val="42561B34"/>
     <w:multiLevelType w:val="multilevel"/>
     <w:tmpl w:val="B2B096B8"/>
@@ -9382,7 +11318,7 @@
       </w:rPr>
     </w:lvl>
   </w:abstractNum>
-  <w:abstractNum w:abstractNumId="15" w15:restartNumberingAfterBreak="0">
+  <w:abstractNum w:abstractNumId="16" w15:restartNumberingAfterBreak="0">
     <w:nsid w:val="44245E4B"/>
     <w:multiLevelType w:val="multilevel"/>
     <w:tmpl w:val="7A28C1AE"/>
@@ -9459,7 +11395,7 @@
       </w:rPr>
     </w:lvl>
   </w:abstractNum>
-  <w:abstractNum w:abstractNumId="16" w15:restartNumberingAfterBreak="0">
+  <w:abstractNum w:abstractNumId="17" w15:restartNumberingAfterBreak="0">
     <w:nsid w:val="498B2A47"/>
     <w:multiLevelType w:val="multilevel"/>
     <w:tmpl w:val="51EA136E"/>
@@ -9608,7 +11544,7 @@
       </w:rPr>
     </w:lvl>
   </w:abstractNum>
-  <w:abstractNum w:abstractNumId="17" w15:restartNumberingAfterBreak="0">
+  <w:abstractNum w:abstractNumId="18" w15:restartNumberingAfterBreak="0">
     <w:nsid w:val="59DD43CF"/>
     <w:multiLevelType w:val="multilevel"/>
     <w:tmpl w:val="4F284A7C"/>
@@ -9725,7 +11661,7 @@
       </w:pPr>
     </w:lvl>
   </w:abstractNum>
-  <w:abstractNum w:abstractNumId="18" w15:restartNumberingAfterBreak="0">
+  <w:abstractNum w:abstractNumId="19" w15:restartNumberingAfterBreak="0">
     <w:nsid w:val="5CDB0139"/>
     <w:multiLevelType w:val="multilevel"/>
     <w:tmpl w:val="244CD3D6"/>
@@ -9874,7 +11810,7 @@
       </w:rPr>
     </w:lvl>
   </w:abstractNum>
-  <w:abstractNum w:abstractNumId="19" w15:restartNumberingAfterBreak="0">
+  <w:abstractNum w:abstractNumId="20" w15:restartNumberingAfterBreak="0">
     <w:nsid w:val="5F921CC6"/>
     <w:multiLevelType w:val="multilevel"/>
     <w:tmpl w:val="3B769ED8"/>
@@ -9951,7 +11887,7 @@
       </w:rPr>
     </w:lvl>
   </w:abstractNum>
-  <w:abstractNum w:abstractNumId="20" w15:restartNumberingAfterBreak="0">
+  <w:abstractNum w:abstractNumId="21" w15:restartNumberingAfterBreak="0">
     <w:nsid w:val="60AB39BD"/>
     <w:multiLevelType w:val="multilevel"/>
     <w:tmpl w:val="B10CB188"/>
@@ -10055,7 +11991,7 @@
       </w:rPr>
     </w:lvl>
   </w:abstractNum>
-  <w:abstractNum w:abstractNumId="21" w15:restartNumberingAfterBreak="0">
+  <w:abstractNum w:abstractNumId="22" w15:restartNumberingAfterBreak="0">
     <w:nsid w:val="64776B5B"/>
     <w:multiLevelType w:val="multilevel"/>
     <w:tmpl w:val="890617AA"/>
@@ -10159,7 +12095,7 @@
       </w:rPr>
     </w:lvl>
   </w:abstractNum>
-  <w:abstractNum w:abstractNumId="22" w15:restartNumberingAfterBreak="0">
+  <w:abstractNum w:abstractNumId="23" w15:restartNumberingAfterBreak="0">
     <w:nsid w:val="65FF37D1"/>
     <w:multiLevelType w:val="multilevel"/>
     <w:tmpl w:val="21AE5A6A"/>
@@ -10236,7 +12172,7 @@
       </w:rPr>
     </w:lvl>
   </w:abstractNum>
-  <w:abstractNum w:abstractNumId="23" w15:restartNumberingAfterBreak="0">
+  <w:abstractNum w:abstractNumId="24" w15:restartNumberingAfterBreak="0">
     <w:nsid w:val="660777A5"/>
     <w:multiLevelType w:val="hybridMultilevel"/>
     <w:tmpl w:val="741CD842"/>
@@ -10349,7 +12285,7 @@
       </w:rPr>
     </w:lvl>
   </w:abstractNum>
-  <w:abstractNum w:abstractNumId="24" w15:restartNumberingAfterBreak="0">
+  <w:abstractNum w:abstractNumId="25" w15:restartNumberingAfterBreak="0">
     <w:nsid w:val="681C4923"/>
     <w:multiLevelType w:val="multilevel"/>
     <w:tmpl w:val="02EC66B2"/>
@@ -10466,7 +12402,7 @@
       </w:pPr>
     </w:lvl>
   </w:abstractNum>
-  <w:abstractNum w:abstractNumId="25" w15:restartNumberingAfterBreak="0">
+  <w:abstractNum w:abstractNumId="26" w15:restartNumberingAfterBreak="0">
     <w:nsid w:val="6929065A"/>
     <w:multiLevelType w:val="multilevel"/>
     <w:tmpl w:val="C23E6780"/>
@@ -10568,7 +12504,7 @@
       </w:rPr>
     </w:lvl>
   </w:abstractNum>
-  <w:abstractNum w:abstractNumId="26" w15:restartNumberingAfterBreak="0">
+  <w:abstractNum w:abstractNumId="27" w15:restartNumberingAfterBreak="0">
     <w:nsid w:val="6BC64AE5"/>
     <w:multiLevelType w:val="multilevel"/>
     <w:tmpl w:val="F906212C"/>
@@ -10645,7 +12581,7 @@
       </w:rPr>
     </w:lvl>
   </w:abstractNum>
-  <w:abstractNum w:abstractNumId="27" w15:restartNumberingAfterBreak="0">
+  <w:abstractNum w:abstractNumId="28" w15:restartNumberingAfterBreak="0">
     <w:nsid w:val="70467407"/>
     <w:multiLevelType w:val="multilevel"/>
     <w:tmpl w:val="E5EE9D3C"/>
@@ -10749,7 +12685,7 @@
       </w:rPr>
     </w:lvl>
   </w:abstractNum>
-  <w:abstractNum w:abstractNumId="28" w15:restartNumberingAfterBreak="0">
+  <w:abstractNum w:abstractNumId="29" w15:restartNumberingAfterBreak="0">
     <w:nsid w:val="7408178C"/>
     <w:multiLevelType w:val="multilevel"/>
     <w:tmpl w:val="025859E6"/>
@@ -10826,7 +12762,7 @@
       </w:rPr>
     </w:lvl>
   </w:abstractNum>
-  <w:abstractNum w:abstractNumId="29" w15:restartNumberingAfterBreak="0">
+  <w:abstractNum w:abstractNumId="30" w15:restartNumberingAfterBreak="0">
     <w:nsid w:val="77B361BA"/>
     <w:multiLevelType w:val="multilevel"/>
     <w:tmpl w:val="E056D43E"/>
@@ -10903,7 +12839,7 @@
       </w:rPr>
     </w:lvl>
   </w:abstractNum>
-  <w:abstractNum w:abstractNumId="30" w15:restartNumberingAfterBreak="0">
+  <w:abstractNum w:abstractNumId="31" w15:restartNumberingAfterBreak="0">
     <w:nsid w:val="7B15256A"/>
     <w:multiLevelType w:val="multilevel"/>
     <w:tmpl w:val="11544800"/>
@@ -11056,43 +12992,43 @@
     <w:abstractNumId w:val="2"/>
   </w:num>
   <w:num w:numId="2" w16cid:durableId="1536767827">
-    <w:abstractNumId w:val="7"/>
+    <w:abstractNumId w:val="8"/>
   </w:num>
   <w:num w:numId="3" w16cid:durableId="636767180">
-    <w:abstractNumId w:val="27"/>
+    <w:abstractNumId w:val="28"/>
   </w:num>
   <w:num w:numId="4" w16cid:durableId="1413815888">
-    <w:abstractNumId w:val="13"/>
+    <w:abstractNumId w:val="14"/>
   </w:num>
   <w:num w:numId="5" w16cid:durableId="1975406595">
     <w:abstractNumId w:val="3"/>
   </w:num>
   <w:num w:numId="6" w16cid:durableId="1086343547">
-    <w:abstractNumId w:val="15"/>
+    <w:abstractNumId w:val="16"/>
   </w:num>
   <w:num w:numId="7" w16cid:durableId="1496188108">
-    <w:abstractNumId w:val="28"/>
+    <w:abstractNumId w:val="29"/>
   </w:num>
   <w:num w:numId="8" w16cid:durableId="215514183">
-    <w:abstractNumId w:val="19"/>
+    <w:abstractNumId w:val="20"/>
   </w:num>
   <w:num w:numId="9" w16cid:durableId="1062675568">
-    <w:abstractNumId w:val="25"/>
+    <w:abstractNumId w:val="26"/>
   </w:num>
   <w:num w:numId="10" w16cid:durableId="1969046411">
-    <w:abstractNumId w:val="8"/>
+    <w:abstractNumId w:val="9"/>
   </w:num>
   <w:num w:numId="11" w16cid:durableId="1167096616">
-    <w:abstractNumId w:val="26"/>
+    <w:abstractNumId w:val="27"/>
   </w:num>
   <w:num w:numId="12" w16cid:durableId="609510546">
-    <w:abstractNumId w:val="11"/>
+    <w:abstractNumId w:val="12"/>
   </w:num>
   <w:num w:numId="13" w16cid:durableId="140076931">
-    <w:abstractNumId w:val="29"/>
+    <w:abstractNumId w:val="30"/>
   </w:num>
   <w:num w:numId="14" w16cid:durableId="1986277387">
-    <w:abstractNumId w:val="22"/>
+    <w:abstractNumId w:val="23"/>
   </w:num>
   <w:num w:numId="15" w16cid:durableId="1972317990">
     <w:abstractNumId w:val="6"/>
@@ -11101,49 +13037,52 @@
     <w:abstractNumId w:val="5"/>
   </w:num>
   <w:num w:numId="17" w16cid:durableId="569390017">
-    <w:abstractNumId w:val="20"/>
+    <w:abstractNumId w:val="21"/>
   </w:num>
   <w:num w:numId="18" w16cid:durableId="1897232051">
     <w:abstractNumId w:val="4"/>
   </w:num>
   <w:num w:numId="19" w16cid:durableId="1387533206">
-    <w:abstractNumId w:val="21"/>
+    <w:abstractNumId w:val="22"/>
   </w:num>
   <w:num w:numId="20" w16cid:durableId="1168329559">
-    <w:abstractNumId w:val="9"/>
+    <w:abstractNumId w:val="10"/>
   </w:num>
   <w:num w:numId="21" w16cid:durableId="117188252">
-    <w:abstractNumId w:val="14"/>
+    <w:abstractNumId w:val="15"/>
   </w:num>
   <w:num w:numId="22" w16cid:durableId="1787113038">
-    <w:abstractNumId w:val="12"/>
+    <w:abstractNumId w:val="13"/>
   </w:num>
   <w:num w:numId="23" w16cid:durableId="456415505">
-    <w:abstractNumId w:val="23"/>
+    <w:abstractNumId w:val="24"/>
   </w:num>
   <w:num w:numId="24" w16cid:durableId="1441753195">
-    <w:abstractNumId w:val="10"/>
+    <w:abstractNumId w:val="11"/>
   </w:num>
   <w:num w:numId="25" w16cid:durableId="1228491087">
-    <w:abstractNumId w:val="24"/>
+    <w:abstractNumId w:val="25"/>
   </w:num>
   <w:num w:numId="26" w16cid:durableId="1662194690">
     <w:abstractNumId w:val="1"/>
   </w:num>
   <w:num w:numId="27" w16cid:durableId="679042255">
-    <w:abstractNumId w:val="16"/>
+    <w:abstractNumId w:val="17"/>
   </w:num>
   <w:num w:numId="28" w16cid:durableId="503516858">
-    <w:abstractNumId w:val="17"/>
+    <w:abstractNumId w:val="18"/>
   </w:num>
   <w:num w:numId="29" w16cid:durableId="1868374753">
     <w:abstractNumId w:val="0"/>
   </w:num>
   <w:num w:numId="30" w16cid:durableId="1608997274">
-    <w:abstractNumId w:val="30"/>
+    <w:abstractNumId w:val="31"/>
   </w:num>
   <w:num w:numId="31" w16cid:durableId="447355187">
-    <w:abstractNumId w:val="18"/>
+    <w:abstractNumId w:val="19"/>
+  </w:num>
+  <w:num w:numId="32" w16cid:durableId="1637684684">
+    <w:abstractNumId w:val="7"/>
   </w:num>
 </w:numbering>
 </file>
@@ -11700,7 +13639,6 @@
   <w:style w:type="character" w:default="1" w:styleId="Domylnaczcionkaakapitu">
     <w:name w:val="Default Paragraph Font"/>
     <w:uiPriority w:val="1"/>
-    <w:semiHidden/>
     <w:unhideWhenUsed/>
   </w:style>
   <w:style w:type="table" w:default="1" w:styleId="Standardowy">

--- a/Wyższa Szkoła Zarządzaniai i Bankowości.docx
+++ b/Wyższa Szkoła Zarządzaniai i Bankowości.docx
@@ -363,6 +363,8 @@
       <w:r>
         <w:rPr>
           <w:rStyle w:val="StrongEmphasis"/>
+          <w:b w:val="0"/>
+          <w:bCs w:val="0"/>
         </w:rPr>
         <w:t>Actor-Critic</w:t>
       </w:r>
@@ -370,6 +372,8 @@
       <w:r>
         <w:rPr>
           <w:rStyle w:val="StrongEmphasis"/>
+          <w:b w:val="0"/>
+          <w:bCs w:val="0"/>
         </w:rPr>
         <w:t xml:space="preserve"> (A2C),</w:t>
       </w:r>
@@ -381,6 +385,8 @@
       <w:r>
         <w:rPr>
           <w:rStyle w:val="StrongEmphasis"/>
+          <w:b w:val="0"/>
+          <w:bCs w:val="0"/>
         </w:rPr>
         <w:t>SUMO (</w:t>
       </w:r>
@@ -388,6 +394,8 @@
       <w:r>
         <w:rPr>
           <w:rStyle w:val="StrongEmphasis"/>
+          <w:b w:val="0"/>
+          <w:bCs w:val="0"/>
         </w:rPr>
         <w:t>Simulation</w:t>
       </w:r>
@@ -395,6 +403,8 @@
       <w:r>
         <w:rPr>
           <w:rStyle w:val="StrongEmphasis"/>
+          <w:b w:val="0"/>
+          <w:bCs w:val="0"/>
         </w:rPr>
         <w:t xml:space="preserve"> of Urban </w:t>
       </w:r>
@@ -402,6 +412,8 @@
       <w:r>
         <w:rPr>
           <w:rStyle w:val="StrongEmphasis"/>
+          <w:b w:val="0"/>
+          <w:bCs w:val="0"/>
         </w:rPr>
         <w:t>Mobility</w:t>
       </w:r>
@@ -409,6 +421,8 @@
       <w:r>
         <w:rPr>
           <w:rStyle w:val="StrongEmphasis"/>
+          <w:b w:val="0"/>
+          <w:bCs w:val="0"/>
         </w:rPr>
         <w:t>)</w:t>
       </w:r>
@@ -421,6 +435,8 @@
       <w:r>
         <w:rPr>
           <w:rStyle w:val="StrongEmphasis"/>
+          <w:b w:val="0"/>
+          <w:bCs w:val="0"/>
         </w:rPr>
         <w:t>Deep</w:t>
       </w:r>
@@ -428,6 +444,8 @@
       <w:r>
         <w:rPr>
           <w:rStyle w:val="StrongEmphasis"/>
+          <w:b w:val="0"/>
+          <w:bCs w:val="0"/>
         </w:rPr>
         <w:t xml:space="preserve"> </w:t>
       </w:r>
@@ -435,6 +453,8 @@
       <w:r>
         <w:rPr>
           <w:rStyle w:val="StrongEmphasis"/>
+          <w:b w:val="0"/>
+          <w:bCs w:val="0"/>
         </w:rPr>
         <w:t>Neural</w:t>
       </w:r>
@@ -442,6 +462,8 @@
       <w:r>
         <w:rPr>
           <w:rStyle w:val="StrongEmphasis"/>
+          <w:b w:val="0"/>
+          <w:bCs w:val="0"/>
         </w:rPr>
         <w:t xml:space="preserve"> Network, DNN, sieci </w:t>
       </w:r>
@@ -449,6 +471,8 @@
       <w:r>
         <w:rPr>
           <w:rStyle w:val="StrongEmphasis"/>
+          <w:b w:val="0"/>
+          <w:bCs w:val="0"/>
         </w:rPr>
         <w:t>głebokie</w:t>
       </w:r>
@@ -703,7 +727,31 @@
         <w:rPr>
           <w:color w:val="000000"/>
         </w:rPr>
-        <w:t>generują wymierne straty finansowe, przyczynia się do zwiększonej emisji spalin, pogarszając jakość środowiska. W sposób pośredni obniżają poziom życia mieszkańców aglomeracji. Zatory drogowe wpływają na czas reakcji służb ratunkowych (straż pożarna, policja, służba zdrowia) co może mieć tragiczne konsekwencje. Wraz ze wzrostem obciążenia infrastruktury drogowej, rośnie zapotrzebowanie na efektywne metody kontroli ruchu. Ponieważ fizyczna rozbudowy dróg, jest bardzo kosztowna, a często niemożliwa, jednym z kluczowych narzędzi poprawy dynamiki ruchu są sygnalizatory świetlne a ich optymalizacja jest kluczowe dla minimalizowania opóźnień drogowych.</w:t>
+        <w:t xml:space="preserve">generują wymierne straty finansowe, przyczynia się do zwiększonej emisji spalin, pogarsza jakość środowiska. W sposób pośredni </w:t>
+      </w:r>
+      <w:r>
+        <w:rPr>
+          <w:color w:val="000000"/>
+        </w:rPr>
+        <w:t xml:space="preserve">utrudnia i </w:t>
+      </w:r>
+      <w:r>
+        <w:rPr>
+          <w:color w:val="000000"/>
+        </w:rPr>
+        <w:t>obniżają poziom życia mieszkańców aglomeracji. Zatory drogowe wpływają na czas reakcji służb ratunkowych (straż pożarna, policja, służba zdrowia) co może mieć tragiczne konsekwencje. Wraz ze wzrostem obciążenia infrastruktury drogowej, rośnie zapotrzebowanie na efektywne metody kontroli ruchu. Ponieważ fizyczna rozbudowy dróg, jest bardzo kosztowna, a często niemożliwa, jednym z kluczowych narzędzi poprawy dynamiki ruchu są sygnalizatory świetlne a ich optymalizacja jest kluczow</w:t>
+      </w:r>
+      <w:r>
+        <w:rPr>
+          <w:color w:val="000000"/>
+        </w:rPr>
+        <w:t>a</w:t>
+      </w:r>
+      <w:r>
+        <w:rPr>
+          <w:color w:val="000000"/>
+        </w:rPr>
+        <w:t xml:space="preserve"> dla minimalizowania opóźnień drogowych.</w:t>
       </w:r>
     </w:p>
     <w:p>
@@ -726,15 +774,25 @@
         <w:footnoteReference w:id="1"/>
       </w:r>
       <w:r>
-        <w:t xml:space="preserve">, oferują szereg usprawnienia poprawiających płynność ruchu drogowego w porównaniu do statycznych, systemów sterowania nie uwzględniających dynamicznie zmieniających się warunków środowiska. Systemy takie jak SCATS, SCOOT czy </w:t>
-      </w:r>
-      <w:proofErr w:type="gramStart"/>
-      <w:r>
-        <w:t>RHODES,  pozwalają</w:t>
-      </w:r>
-      <w:proofErr w:type="gramEnd"/>
-      <w:r>
-        <w:t xml:space="preserve"> na adaptacyjne dostosowywanie cykli sygnałów do bieżących warunków drogowych. Mimo ich skuteczności, wciąż istnieje przestrzeń do ich udoskonaleń</w:t>
+        <w:t>, oferują szereg usprawnie</w:t>
+      </w:r>
+      <w:r>
+        <w:t>ń</w:t>
+      </w:r>
+      <w:r>
+        <w:t xml:space="preserve"> po</w:t>
+      </w:r>
+      <w:r>
+        <w:t>dnoszących</w:t>
+      </w:r>
+      <w:r>
+        <w:t xml:space="preserve"> płynność ruchu drogowego w porównaniu do systemów </w:t>
+      </w:r>
+      <w:r>
+        <w:t xml:space="preserve">statycznych, </w:t>
+      </w:r>
+      <w:r>
+        <w:t>nie uwzględniających dynamicznie zmieniających się warunków środowiska. Systemy takie jak SCATS, SCOOT czy RHODES, pozwalają na adaptacyjne dostosowywanie cykli sygnałów do bieżących warunków drogowych. Mimo ich skuteczności, wciąż istnieje przestrzeń do ich udoskonaleń</w:t>
       </w:r>
       <w:r>
         <w:rPr>
@@ -760,21 +818,10 @@
         <w:rPr>
           <w:color w:val="339966"/>
         </w:rPr>
-        <w:t xml:space="preserve"> dziedzinie fizyki w 2024 </w:t>
-      </w:r>
-      <w:proofErr w:type="gramStart"/>
-      <w:r>
-        <w:rPr>
-          <w:color w:val="339966"/>
-        </w:rPr>
-        <w:t xml:space="preserve">roku,  </w:t>
-      </w:r>
-      <w:r>
-        <w:t>jest</w:t>
-      </w:r>
-      <w:proofErr w:type="gramEnd"/>
-      <w:r>
-        <w:t xml:space="preserve"> dowodem, że badania nad algorytmami sztucznej inteligencji nadal pozostają w centrum zainteresowana świata nauki. John J. </w:t>
+        <w:t xml:space="preserve"> dziedzinie fizyki w 2024 roku, </w:t>
+      </w:r>
+      <w:r>
+        <w:t xml:space="preserve">jest dowodem, że badania nad algorytmami sztucznej inteligencji pozostają w centrum zainteresowana świata nauki. John J. </w:t>
       </w:r>
       <w:proofErr w:type="spellStart"/>
       <w:r>
@@ -799,7 +846,25 @@
         <w:footnoteReference w:id="2"/>
       </w:r>
       <w:r>
-        <w:t>. Ich prace przyczyniły się do stworzenia mechanizmu wstecznej propagacja błędów, co dało impuls do rozwinięcie nowoczesnych sieci wielowarstwowych, które są podwaliną współczesnych systemów uczenia maszynowego.</w:t>
+        <w:t xml:space="preserve">. Ich prace przyczyniły się do stworzenia mechanizmu wstecznej propagacja błędów, co dało impuls do rozwinięcie </w:t>
+      </w:r>
+      <w:r>
+        <w:t xml:space="preserve">neuronowych </w:t>
+      </w:r>
+      <w:r>
+        <w:t>sieci wielowarstwowych, które s</w:t>
+      </w:r>
+      <w:r>
+        <w:t>tały</w:t>
+      </w:r>
+      <w:r>
+        <w:t xml:space="preserve"> </w:t>
+      </w:r>
+      <w:r>
+        <w:t xml:space="preserve">się </w:t>
+      </w:r>
+      <w:r>
+        <w:t>podwaliną współczesnych systemów uczenia maszynowego.</w:t>
       </w:r>
     </w:p>
     <w:p>
@@ -825,7 +890,10 @@
       </w:r>
       <w:proofErr w:type="spellEnd"/>
       <w:r>
-        <w:t xml:space="preserve">, </w:t>
+        <w:t>,</w:t>
+      </w:r>
+      <w:r>
+        <w:t xml:space="preserve"> </w:t>
       </w:r>
       <w:r>
         <w:rPr>
@@ -859,13 +927,13 @@
       <w:pPr>
         <w:pStyle w:val="NN1"/>
         <w:rPr>
-          <w:rStyle w:val="NN1Char"/>
+          <w:rStyle w:val="NN1Znak"/>
           <w:b/>
         </w:rPr>
       </w:pPr>
       <w:r>
         <w:rPr>
-          <w:rStyle w:val="NN1Char"/>
+          <w:rStyle w:val="NN1Znak"/>
           <w:b/>
         </w:rPr>
         <w:lastRenderedPageBreak/>
@@ -881,15 +949,7 @@
       </w:r>
       <w:r>
         <w:tab/>
-        <w:t xml:space="preserve">Obecnie jesteśmy świadkami rewolucji AI.  Powstają nowe typy jednostek obliczeniowych TPU v6 o prędkości </w:t>
-      </w:r>
-      <w:proofErr w:type="gramStart"/>
-      <w:r>
-        <w:t>1836  TOPS</w:t>
-      </w:r>
-      <w:proofErr w:type="gramEnd"/>
-      <w:r>
-        <w:t xml:space="preserve"> (</w:t>
+        <w:t>Obecnie jesteśmy świadkami rewolucji AI.  Powstają nowe typy jednostek obliczeniowych TPU v6 o prędkości 1836 TOPS (</w:t>
       </w:r>
       <w:proofErr w:type="spellStart"/>
       <w:r>
@@ -906,15 +966,25 @@
         <w:footnoteReference w:id="4"/>
       </w:r>
       <w:r>
-        <w:t xml:space="preserve"> Rozwój </w:t>
-      </w:r>
-      <w:proofErr w:type="spellStart"/>
-      <w:r>
-        <w:t>technologi</w:t>
-      </w:r>
-      <w:proofErr w:type="spellEnd"/>
-      <w:r>
-        <w:t xml:space="preserve"> zaczyna być blokowany tylko przez ograniczoną ilość danych niezbędnych do trenowania modeli. </w:t>
+        <w:t xml:space="preserve"> Rozwój</w:t>
+      </w:r>
+      <w:r>
+        <w:t xml:space="preserve"> </w:t>
+      </w:r>
+      <w:r>
+        <w:t>technolog</w:t>
+      </w:r>
+      <w:r>
+        <w:t>i</w:t>
+      </w:r>
+      <w:r>
+        <w:t xml:space="preserve">i </w:t>
+      </w:r>
+      <w:r>
+        <w:t xml:space="preserve">AI </w:t>
+      </w:r>
+      <w:r>
+        <w:t xml:space="preserve">zaczyna być blokowany przez ograniczoną ilość danych niezbędnych do trenowania modeli. </w:t>
       </w:r>
       <w:r>
         <w:br/>
@@ -927,12 +997,21 @@
       <w:r>
         <w:rPr>
           <w:rStyle w:val="StrongEmphasis"/>
+          <w:b w:val="0"/>
+          <w:bCs w:val="0"/>
         </w:rPr>
         <w:t>AlphaGo</w:t>
       </w:r>
       <w:proofErr w:type="spellEnd"/>
       <w:r>
-        <w:t xml:space="preserve">, opracowane przez </w:t>
+        <w:rPr>
+          <w:b/>
+          <w:bCs/>
+        </w:rPr>
+        <w:t xml:space="preserve">, </w:t>
+      </w:r>
+      <w:r>
+        <w:t xml:space="preserve">opracowane przez </w:t>
       </w:r>
       <w:proofErr w:type="spellStart"/>
       <w:r>
@@ -940,86 +1019,159 @@
       </w:r>
       <w:proofErr w:type="spellEnd"/>
       <w:r>
+        <w:t>,</w:t>
+      </w:r>
+      <w:r>
+        <w:t xml:space="preserve"> </w:t>
+      </w:r>
+      <w:proofErr w:type="gramStart"/>
+      <w:r>
+        <w:t>pokazuj</w:t>
+      </w:r>
+      <w:r>
+        <w:t>ą</w:t>
+      </w:r>
+      <w:proofErr w:type="gramEnd"/>
+      <w:r>
+        <w:t xml:space="preserve"> że maszyny mogą przekroczyć poziom ludzkich umiejętności. System </w:t>
+      </w:r>
+      <w:proofErr w:type="spellStart"/>
+      <w:r>
+        <w:rPr>
+          <w:rStyle w:val="StrongEmphasis"/>
+        </w:rPr>
+        <w:t>AlphaGo</w:t>
+      </w:r>
+      <w:proofErr w:type="spellEnd"/>
+      <w:r>
+        <w:rPr>
+          <w:rStyle w:val="StrongEmphasis"/>
+        </w:rPr>
+        <w:t xml:space="preserve"> Zero</w:t>
+      </w:r>
+      <w:r>
         <w:t xml:space="preserve">, </w:t>
       </w:r>
-      <w:proofErr w:type="gramStart"/>
-      <w:r>
-        <w:t>pokazują</w:t>
-      </w:r>
-      <w:proofErr w:type="gramEnd"/>
-      <w:r>
-        <w:t xml:space="preserve"> że maszyny mogą przekroczyć poziom ludzkich umiejętności. </w:t>
-      </w:r>
-      <w:proofErr w:type="gramStart"/>
-      <w:r>
-        <w:t xml:space="preserve">System  </w:t>
-      </w:r>
-      <w:proofErr w:type="spellStart"/>
-      <w:r>
-        <w:rPr>
-          <w:rStyle w:val="StrongEmphasis"/>
-        </w:rPr>
-        <w:t>AlphaGo</w:t>
-      </w:r>
-      <w:proofErr w:type="spellEnd"/>
-      <w:proofErr w:type="gramEnd"/>
-      <w:r>
-        <w:rPr>
-          <w:rStyle w:val="StrongEmphasis"/>
-        </w:rPr>
-        <w:t xml:space="preserve"> Zero</w:t>
+      <w:r>
+        <w:rPr>
+          <w:rStyle w:val="Odwoanieprzypisudolnego"/>
+        </w:rPr>
+        <w:footnoteReference w:id="5"/>
+      </w:r>
+      <w:r>
+        <w:t>osiągnął po 3 godzinach treningu mistrzowski poziom w grze w Go, a po 70 godzinach nauki zaproponował rozwiązania przekraczające dotychczasowe ludzkie doświadczenie.</w:t>
+      </w:r>
+    </w:p>
+    <w:p>
+      <w:pPr>
+        <w:pStyle w:val="Textbody"/>
+        <w:ind w:firstLine="709"/>
+      </w:pPr>
+      <w:r>
+        <w:t xml:space="preserve">Tradycyjne metody sterowania ruchem drogowym, mimo swojej skuteczności, nadal mają potencjał do rozwoju i optymalizacji. Nowoczesne systemy </w:t>
+      </w:r>
+      <w:r>
+        <w:t>drogowe</w:t>
       </w:r>
       <w:r>
         <w:t xml:space="preserve">, </w:t>
       </w:r>
       <w:r>
-        <w:rPr>
-          <w:rStyle w:val="Odwoanieprzypisudolnego"/>
-        </w:rPr>
-        <w:footnoteReference w:id="5"/>
-      </w:r>
-      <w:r>
-        <w:t>osiągnął po 3 godzinach treningu mistrzowski poziom w grze w Go, a po 70 godzinach nauki zaproponował rozwiązania przekraczające dotychczasowe ludzkie doświadczenie.</w:t>
-      </w:r>
-    </w:p>
-    <w:p>
-      <w:pPr>
-        <w:pStyle w:val="Textbody"/>
-      </w:pPr>
-      <w:r>
-        <w:tab/>
-        <w:t>Tradycyjne metody sterowania ruchem drogowym, choć skuteczne, mogą być uzupełnione danymi pochodzącymi z rozwijających się technologii, takich jak autonomiczne pojazdy. Informacje generowane przez te pojazdy; lokalizacja, prędkość, cel podróży czy warunki ruchu, mogą być wykorzystywane do tworzenia adaptacyjnych systemów, ucząc się optymalnych strategii na podstawie danych pobieranych w czasie rzeczywistym z otaczającego środowiska.</w:t>
-      </w:r>
-    </w:p>
-    <w:p>
-      <w:pPr>
-        <w:pStyle w:val="Textbody"/>
-      </w:pPr>
-      <w:r>
-        <w:tab/>
-        <w:t>W pracy pogłębiam informacje o zagadnieniu uczenia ze wzmacnianie (RL), Procesów Decyzyjnych Markowa (MDP), algorytmy Q-</w:t>
-      </w:r>
-      <w:proofErr w:type="spellStart"/>
-      <w:r>
-        <w:t>value</w:t>
-      </w:r>
-      <w:proofErr w:type="spellEnd"/>
-      <w:r>
-        <w:t xml:space="preserve">, gradientu polityk, w </w:t>
-      </w:r>
-      <w:proofErr w:type="gramStart"/>
-      <w:r>
-        <w:t>przekonaniu</w:t>
-      </w:r>
-      <w:proofErr w:type="gramEnd"/>
-      <w:r>
-        <w:t xml:space="preserve"> że ta wiedza może niebawem okazać się niezbędna do głębszego zrozumienia otaczającej nas rzeczywistości.</w:t>
-      </w:r>
-    </w:p>
-    <w:p>
-      <w:pPr>
-        <w:pStyle w:val="Textbody"/>
-      </w:pPr>
+        <w:t>w połączeniu z technologią</w:t>
+      </w:r>
+      <w:r>
+        <w:t xml:space="preserve"> autonomiczn</w:t>
+      </w:r>
+      <w:r>
+        <w:t>ych</w:t>
+      </w:r>
+      <w:r>
+        <w:t xml:space="preserve"> pojazd</w:t>
+      </w:r>
+      <w:r>
+        <w:t>ów</w:t>
+      </w:r>
+      <w:r>
+        <w:t xml:space="preserve">, mogą znacząco poprawić efektywność i adaptacyjność </w:t>
+      </w:r>
+      <w:r>
+        <w:t>sterowania</w:t>
+      </w:r>
+      <w:r>
+        <w:t xml:space="preserve">. Informacje generowane przez </w:t>
+      </w:r>
+      <w:r>
+        <w:t xml:space="preserve">te </w:t>
+      </w:r>
+      <w:r>
+        <w:t>pojazdy</w:t>
+      </w:r>
+      <w:r>
+        <w:t xml:space="preserve"> oraz inne efektory</w:t>
+      </w:r>
+      <w:r>
+        <w:t xml:space="preserve">, </w:t>
+      </w:r>
+      <w:r>
+        <w:t xml:space="preserve">mogą </w:t>
+      </w:r>
+      <w:r>
+        <w:t>stanowi</w:t>
+      </w:r>
+      <w:r>
+        <w:t>ć</w:t>
+      </w:r>
+      <w:r>
+        <w:t xml:space="preserve"> źródło danych do tworzenia zaawansowanych </w:t>
+      </w:r>
+      <w:r>
+        <w:t xml:space="preserve">strategii </w:t>
+      </w:r>
+      <w:r>
+        <w:t>zarządzania ruchem, zwiększając płynność i bezpieczeństwo na drogach</w:t>
+      </w:r>
+      <w:r>
+        <w:t>.</w:t>
+      </w:r>
+    </w:p>
+    <w:p>
+      <w:pPr>
+        <w:pStyle w:val="Textbody"/>
+        <w:ind w:firstLine="709"/>
+      </w:pPr>
+      <w:r>
+        <w:t xml:space="preserve">Wybór tematu </w:t>
+      </w:r>
+      <w:r>
+        <w:t xml:space="preserve">pracy </w:t>
+      </w:r>
+      <w:r>
+        <w:t xml:space="preserve">jest uzasadniony aktualnymi trendami w dziedzinie AI, potencjałem technologii </w:t>
+      </w:r>
+      <w:r>
+        <w:t xml:space="preserve">sieci neuronowych oraz próbą wykorzystania wiedzy </w:t>
+      </w:r>
+      <w:r>
+        <w:t xml:space="preserve">z zakresu </w:t>
+      </w:r>
+      <w:r>
+        <w:t>algorytmów uczenia maszynowego</w:t>
+      </w:r>
+      <w:r>
+        <w:t>.</w:t>
+      </w:r>
+    </w:p>
+    <w:p>
+      <w:pPr>
+        <w:pStyle w:val="Textbody"/>
+        <w:ind w:firstLine="709"/>
+      </w:pPr>
+      <w:r>
+        <w:t>.</w:t>
+      </w:r>
+      <w:r>
+        <w:br/>
+      </w:r>
     </w:p>
     <w:p>
       <w:pPr>
@@ -1055,13 +1207,13 @@
       <w:pPr>
         <w:pStyle w:val="NN1"/>
         <w:rPr>
-          <w:rStyle w:val="NN1Char"/>
+          <w:rStyle w:val="NN1Znak"/>
           <w:b/>
         </w:rPr>
       </w:pPr>
       <w:r>
         <w:rPr>
-          <w:rStyle w:val="NN1Char"/>
+          <w:rStyle w:val="NN1Znak"/>
           <w:b/>
         </w:rPr>
         <w:lastRenderedPageBreak/>
@@ -1109,7 +1261,7 @@
         <w:t>SUMO</w:t>
       </w:r>
       <w:r>
-        <w:t xml:space="preserve"> pozwolą na ocenę potencjału oraz efektywności takich rozwiązania.  </w:t>
+        <w:t xml:space="preserve"> pozwolą na ocenę potencjału oraz efektywności rozwiązania.  </w:t>
       </w:r>
     </w:p>
     <w:p>
@@ -1164,13 +1316,8 @@
       </w:r>
       <w:r>
         <w:br/>
-        <w:t xml:space="preserve">Analiza zgromadzonych danych wyników </w:t>
-      </w:r>
-      <w:proofErr w:type="gramStart"/>
-      <w:r>
-        <w:t>symulacji .</w:t>
-      </w:r>
-      <w:proofErr w:type="gramEnd"/>
+        <w:t>Analiza zgromadzonych danych wyników symulacji.</w:t>
+      </w:r>
     </w:p>
     <w:p>
       <w:pPr>
@@ -1211,6 +1358,7 @@
           <w:numId w:val="1"/>
         </w:numPr>
       </w:pPr>
+      <w:proofErr w:type="gramStart"/>
       <w:r>
         <w:rPr>
           <w:rStyle w:val="StrongEmphasis"/>
@@ -1218,7 +1366,29 @@
         <w:t>Przestrzenny</w:t>
       </w:r>
       <w:r>
-        <w:t xml:space="preserve">: Symulacje zostaną przeprowadzone w wirtualnym środowisku </w:t>
+        <w:t xml:space="preserve">: </w:t>
+      </w:r>
+      <w:r>
+        <w:t xml:space="preserve"> </w:t>
+      </w:r>
+      <w:r>
+        <w:t>Symulacje</w:t>
+      </w:r>
+      <w:proofErr w:type="gramEnd"/>
+      <w:r>
+        <w:t xml:space="preserve"> zostan</w:t>
+      </w:r>
+      <w:r>
+        <w:t>ie</w:t>
+      </w:r>
+      <w:r>
+        <w:t xml:space="preserve"> przeprowadzon</w:t>
+      </w:r>
+      <w:r>
+        <w:t>a</w:t>
+      </w:r>
+      <w:r>
+        <w:t xml:space="preserve"> w wirtualnym środowisku </w:t>
       </w:r>
       <w:r>
         <w:rPr>
@@ -1230,11 +1400,9 @@
       <w:r>
         <w:t xml:space="preserve">. Ruch drogowy będzie generowany w sposób syntetyczny, z uwzględnieniem scenariuszy, które koncentrują się na tworzeniu zatorów </w:t>
       </w:r>
-      <w:proofErr w:type="gramStart"/>
-      <w:r>
-        <w:t>drogowych .</w:t>
-      </w:r>
-      <w:proofErr w:type="gramEnd"/>
+      <w:r>
+        <w:t>drogowych.</w:t>
+      </w:r>
     </w:p>
     <w:p>
       <w:pPr>
@@ -1373,13 +1541,32 @@
           <w:rStyle w:val="StrongEmphasis"/>
           <w:color w:val="00B050"/>
         </w:rPr>
-        <w:t>Rozdział 1</w:t>
-      </w:r>
-      <w:r>
-        <w:rPr>
+        <w:t xml:space="preserve">Rozdział </w:t>
+      </w:r>
+      <w:r>
+        <w:rPr>
+          <w:rStyle w:val="StrongEmphasis"/>
           <w:color w:val="00B050"/>
         </w:rPr>
-        <w:t>: Wprowadzenie teoretyczne, omówienie podstaw zarządzania ruchem drogowym oraz metod sterowania sygnalizacją świetlną.</w:t>
+        <w:t>4</w:t>
+      </w:r>
+      <w:r>
+        <w:rPr>
+          <w:color w:val="00B050"/>
+        </w:rPr>
+        <w:t xml:space="preserve">: </w:t>
+      </w:r>
+      <w:r>
+        <w:rPr>
+          <w:color w:val="00B050"/>
+        </w:rPr>
+        <w:t>Sterowanie ruchem świetlnym</w:t>
+      </w:r>
+      <w:r>
+        <w:rPr>
+          <w:color w:val="00B050"/>
+        </w:rPr>
+        <w:t>, omówienie podstaw zarządzania ruchem drogowym oraz metod sterowania sygnalizacją świetlną.</w:t>
       </w:r>
     </w:p>
     <w:p>
@@ -1399,13 +1586,40 @@
           <w:rStyle w:val="StrongEmphasis"/>
           <w:color w:val="00B050"/>
         </w:rPr>
-        <w:t>Rozdział 2</w:t>
-      </w:r>
-      <w:r>
-        <w:rPr>
+        <w:t xml:space="preserve">Rozdział </w:t>
+      </w:r>
+      <w:proofErr w:type="gramStart"/>
+      <w:r>
+        <w:rPr>
+          <w:rStyle w:val="StrongEmphasis"/>
           <w:color w:val="00B050"/>
         </w:rPr>
-        <w:t>: Analiza literatury naukowej, opis procesów RL, AC.</w:t>
+        <w:t xml:space="preserve">5 </w:t>
+      </w:r>
+      <w:r>
+        <w:rPr>
+          <w:color w:val="00B050"/>
+        </w:rPr>
+        <w:t>:</w:t>
+      </w:r>
+      <w:proofErr w:type="gramEnd"/>
+      <w:r>
+        <w:rPr>
+          <w:color w:val="00B050"/>
+        </w:rPr>
+        <w:t xml:space="preserve"> </w:t>
+      </w:r>
+      <w:r>
+        <w:rPr>
+          <w:color w:val="00B050"/>
+        </w:rPr>
+        <w:t>Uczenie maszynowe; a</w:t>
+      </w:r>
+      <w:r>
+        <w:rPr>
+          <w:color w:val="00B050"/>
+        </w:rPr>
+        <w:t>naliza literatury naukowej, opis procesów RL, AC.</w:t>
       </w:r>
     </w:p>
     <w:p>
@@ -1425,39 +1639,32 @@
           <w:rStyle w:val="StrongEmphasis"/>
           <w:color w:val="00B050"/>
         </w:rPr>
-        <w:t>Rozdział 3</w:t>
-      </w:r>
-      <w:r>
-        <w:rPr>
+        <w:t xml:space="preserve">Rozdział </w:t>
+      </w:r>
+      <w:r>
+        <w:rPr>
+          <w:rStyle w:val="StrongEmphasis"/>
           <w:color w:val="00B050"/>
         </w:rPr>
-        <w:t>: Szczegóły implementacji algorytmu A2C w środowisku SUMO, w tym założenia eksperymentalne i opis procesu modelowania.</w:t>
-      </w:r>
-    </w:p>
-    <w:p>
-      <w:pPr>
-        <w:pStyle w:val="Textbody"/>
-        <w:numPr>
-          <w:ilvl w:val="0"/>
-          <w:numId w:val="3"/>
-        </w:numPr>
-        <w:spacing w:after="0"/>
+        <w:t>6</w:t>
+      </w:r>
+      <w:r>
         <w:rPr>
           <w:color w:val="00B050"/>
         </w:rPr>
-      </w:pPr>
-      <w:r>
-        <w:rPr>
-          <w:rStyle w:val="StrongEmphasis"/>
+        <w:t xml:space="preserve">: </w:t>
+      </w:r>
+      <w:r>
+        <w:rPr>
           <w:color w:val="00B050"/>
         </w:rPr>
-        <w:t>Rozdział 4</w:t>
+        <w:t>Pakiet symulatora SUMO</w:t>
       </w:r>
       <w:r>
         <w:rPr>
           <w:color w:val="00B050"/>
         </w:rPr>
-        <w:t>: Prezentacja wyników symulacji, wnioski oraz wskazanie kierunków, dalszych badań.</w:t>
+        <w:t>.</w:t>
       </w:r>
     </w:p>
     <w:p>
@@ -1492,7 +1699,31 @@
         <w:rPr>
           <w:color w:val="000000"/>
         </w:rPr>
-        <w:t xml:space="preserve">Praca ta stanowi połączenie teorii algorytmów sztucznej inteligencji z praktycznym ich zastosowaniem. Celem jest aplikacja algorytmu </w:t>
+        <w:t>Praca stanowi połączenie teorii algorytmów sztucznej inteligencji</w:t>
+      </w:r>
+      <w:r>
+        <w:rPr>
+          <w:color w:val="000000"/>
+        </w:rPr>
+        <w:t xml:space="preserve"> oraz sieci neuronowych</w:t>
+      </w:r>
+      <w:r>
+        <w:rPr>
+          <w:color w:val="000000"/>
+        </w:rPr>
+        <w:t xml:space="preserve"> z praktycznym ich zastosowaniem. Celem jest </w:t>
+      </w:r>
+      <w:r>
+        <w:rPr>
+          <w:color w:val="000000"/>
+        </w:rPr>
+        <w:t>implementacja</w:t>
+      </w:r>
+      <w:r>
+        <w:rPr>
+          <w:color w:val="000000"/>
+        </w:rPr>
+        <w:t xml:space="preserve"> algorytmu </w:t>
       </w:r>
       <w:r>
         <w:rPr>
@@ -1508,11 +1739,25 @@
         </w:rPr>
         <w:t xml:space="preserve"> do sterowania sygnalizacją świetlną, w </w:t>
       </w:r>
-      <w:r>
-        <w:rPr>
-          <w:color w:val="000000"/>
-        </w:rPr>
-        <w:t xml:space="preserve">modelowym </w:t>
+      <w:proofErr w:type="spellStart"/>
+      <w:r>
+        <w:rPr>
+          <w:color w:val="000000"/>
+        </w:rPr>
+        <w:t>modelo</w:t>
+      </w:r>
+      <w:r>
+        <w:rPr>
+          <w:color w:val="000000"/>
+        </w:rPr>
+        <w:t>anym</w:t>
+      </w:r>
+      <w:proofErr w:type="spellEnd"/>
+      <w:r>
+        <w:rPr>
+          <w:color w:val="000000"/>
+        </w:rPr>
+        <w:t xml:space="preserve"> </w:t>
       </w:r>
       <w:r>
         <w:rPr>
@@ -1632,6 +1877,16 @@
     </w:p>
     <w:p>
       <w:pPr>
+        <w:pStyle w:val="Textbody"/>
+        <w:rPr>
+          <w:i/>
+          <w:iCs/>
+          <w:color w:val="000000"/>
+        </w:rPr>
+      </w:pPr>
+    </w:p>
+    <w:p>
+      <w:pPr>
         <w:pStyle w:val="NN1"/>
       </w:pPr>
       <w:r>
@@ -1642,22 +1897,45 @@
     <w:p>
       <w:pPr>
         <w:pStyle w:val="Textbody"/>
-        <w:rPr>
-          <w:i/>
-          <w:iCs/>
-          <w:color w:val="000000"/>
-        </w:rPr>
-      </w:pPr>
-    </w:p>
-    <w:p>
-      <w:pPr>
-        <w:pStyle w:val="Textbody"/>
-        <w:rPr>
-          <w:i/>
-          <w:iCs/>
-          <w:color w:val="000000"/>
-        </w:rPr>
-      </w:pPr>
+      </w:pPr>
+    </w:p>
+    <w:p>
+      <w:pPr>
+        <w:ind w:firstLine="360"/>
+      </w:pPr>
+      <w:r>
+        <w:t xml:space="preserve">Pierwsze zastosowanie sygnalizacji świetlnej w sterowaniu ruchem drogowym miało miejsce w 1868 roku w Londynie. Latarnie wyposażone były w lampy gazowe. Elektryczna sygnalizacja została po raz pierwszy zastosowana w 1914 roku w </w:t>
+      </w:r>
+      <w:r>
+        <w:t>Cleveland.</w:t>
+      </w:r>
+      <w:r>
+        <w:rPr>
+          <w:rStyle w:val="Odwoanieprzypisudolnego"/>
+        </w:rPr>
+        <w:footnoteReference w:id="6"/>
+      </w:r>
+      <w:r>
+        <w:t xml:space="preserve"> Do roku 1918 sygnalizatory były dwukolorowe, tj. wyposażone w światło czerwone i zielone. </w:t>
+      </w:r>
+      <w:r>
+        <w:t>T</w:t>
+      </w:r>
+      <w:r>
+        <w:t xml:space="preserve">rójkolorową, </w:t>
+      </w:r>
+      <w:r>
+        <w:t xml:space="preserve">sygnalizacja </w:t>
+      </w:r>
+      <w:r>
+        <w:t xml:space="preserve">zawierającą również światło żółte, </w:t>
+      </w:r>
+      <w:r>
+        <w:t xml:space="preserve">zainicjował </w:t>
+      </w:r>
+      <w:r>
+        <w:t>Londynie.</w:t>
+      </w:r>
     </w:p>
     <w:p>
       <w:pPr>
@@ -1665,16 +1943,59 @@
       </w:pPr>
       <w:r>
         <w:tab/>
-        <w:t>Po raz pierwszy sygnalizację świetlną zastosowano w sterowaniu ruchem drogowym w 1868 roku w Londynie. Latarnie wyposażone były w lampy gazowe. Elektryczną sygnalizację świetlną zastosowano po raz pierwszy w 1914 roku w Cleveland.</w:t>
-      </w:r>
-      <w:r>
-        <w:rPr>
-          <w:rStyle w:val="Odwoanieprzypisudolnego"/>
-        </w:rPr>
-        <w:footnoteReference w:id="6"/>
-      </w:r>
-      <w:r>
-        <w:t xml:space="preserve"> Do roku 1918 sygnalizatory były dwukolorowe, tj. światło czerwone i światło zielone. Po raz pierwszy trójkolorowe sygnalizacje wprowadzono w Londynie.</w:t>
+        <w:t xml:space="preserve">Sterowanie sygnalizacją ewoluowało od systemów </w:t>
+      </w:r>
+      <w:proofErr w:type="spellStart"/>
+      <w:r>
+        <w:t>stałoczasowych</w:t>
+      </w:r>
+      <w:proofErr w:type="spellEnd"/>
+      <w:r>
+        <w:t xml:space="preserve"> do systemów </w:t>
+      </w:r>
+      <w:proofErr w:type="spellStart"/>
+      <w:r>
+        <w:t>zmiennoczasowych</w:t>
+      </w:r>
+      <w:proofErr w:type="spellEnd"/>
+      <w:r>
+        <w:t xml:space="preserve">. Systemy </w:t>
+      </w:r>
+      <w:proofErr w:type="spellStart"/>
+      <w:r>
+        <w:t>stałoczasowe</w:t>
+      </w:r>
+      <w:proofErr w:type="spellEnd"/>
+      <w:r>
+        <w:t xml:space="preserve"> </w:t>
+      </w:r>
+      <w:proofErr w:type="spellStart"/>
+      <w:r>
+        <w:t>działał</w:t>
+      </w:r>
+      <w:r>
+        <w:t>aką</w:t>
+      </w:r>
+      <w:proofErr w:type="spellEnd"/>
+      <w:r>
+        <w:t xml:space="preserve"> na podstawie historycznych danych, bez sprzężenia zwrotnego</w:t>
+      </w:r>
+      <w:r>
+        <w:t>,</w:t>
+      </w:r>
+      <w:r>
+        <w:t xml:space="preserve"> </w:t>
+      </w:r>
+      <w:proofErr w:type="spellStart"/>
+      <w:r>
+        <w:t>zmiennoczasowe</w:t>
+      </w:r>
+      <w:proofErr w:type="spellEnd"/>
+      <w:r>
+        <w:t xml:space="preserve"> </w:t>
+      </w:r>
+      <w:r>
+        <w:t>dopasowują długość faz lub zmieniając sekwencje faz sygnalizacji do parametrów ruchu.</w:t>
       </w:r>
     </w:p>
     <w:p>
@@ -1683,48 +2004,31 @@
       </w:pPr>
       <w:r>
         <w:tab/>
-        <w:t xml:space="preserve">Sterowanie sygnalizacją świetlną ewoluowało od systemów </w:t>
-      </w:r>
-      <w:proofErr w:type="spellStart"/>
-      <w:r>
-        <w:t>stałoczasowych</w:t>
-      </w:r>
-      <w:proofErr w:type="spellEnd"/>
-      <w:r>
-        <w:t xml:space="preserve"> do zaawansowanych systemów </w:t>
-      </w:r>
-      <w:proofErr w:type="spellStart"/>
-      <w:r>
-        <w:t>zmiennoczasowych</w:t>
-      </w:r>
-      <w:proofErr w:type="spellEnd"/>
-      <w:r>
-        <w:t xml:space="preserve">. Systemy </w:t>
-      </w:r>
-      <w:proofErr w:type="spellStart"/>
-      <w:r>
-        <w:t>stałoczasowe</w:t>
-      </w:r>
-      <w:proofErr w:type="spellEnd"/>
-      <w:r>
-        <w:t xml:space="preserve"> działały na podstawie historycznych danych, bez sprzężenia zwrotnego. Efektem rozwoju były sterowniki </w:t>
-      </w:r>
-      <w:proofErr w:type="spellStart"/>
-      <w:r>
-        <w:t>zmiennoczasowe</w:t>
-      </w:r>
-      <w:proofErr w:type="spellEnd"/>
-      <w:r>
-        <w:t>, które działały dopasowując długość faz lub zmieniając sekwencje faz sygnalizacji do parametrów ruchu.</w:t>
-      </w:r>
-    </w:p>
-    <w:p>
-      <w:pPr>
-        <w:pStyle w:val="Textbody"/>
-      </w:pPr>
-      <w:r>
-        <w:tab/>
-        <w:t>Nowoczesne systemy sterowania ruchem obejmują nie tylko pojedyncze skrzyżowania, ale także całe sieci drogowe. Lokalne sterowniki, działające w zdecentralizowany sposób, są wystarczające w warunkach niskiego ruchu, jednak przy większej gęstości ruchu wymagane jest ich koordynowanie centralne. Skuteczność lokalnych decyzji nie zawsze przekłada się na globalną optymalizację. Obecne trendy zmierzają do tworzenia scentralizowanych i hierarchicznych systemów sterowania, uwzględniających współpracę między skrzyżowaniami.</w:t>
+        <w:t>Nowoczesne systemy obejmują nie tylko pojedyncze skrzyżowania, ale także całe sieci drogowe. Lokalne sterowniki</w:t>
+      </w:r>
+      <w:r>
+        <w:t xml:space="preserve"> świetlne</w:t>
+      </w:r>
+      <w:r>
+        <w:t>, działające w zdecentralizowany sposób, są wystarczające w warunkach niskiego ruchu, jednak przy większej gęstości ruchu</w:t>
+      </w:r>
+      <w:r>
+        <w:t xml:space="preserve"> ich wydajność jest niewystarczająca</w:t>
+      </w:r>
+      <w:r>
+        <w:t xml:space="preserve">. Skuteczność lokalnych decyzji nie zawsze przekłada się na globalną optymalizację. Obecne trendy </w:t>
+      </w:r>
+      <w:r>
+        <w:t>to</w:t>
+      </w:r>
+      <w:r>
+        <w:t xml:space="preserve"> tworzeni</w:t>
+      </w:r>
+      <w:r>
+        <w:t>e</w:t>
+      </w:r>
+      <w:r>
+        <w:t xml:space="preserve"> scentralizowanych i hierarchicznych systemów sterowania, uwzględniających współpracę między skrzyżowaniami.</w:t>
       </w:r>
     </w:p>
     <w:p>
@@ -1776,6 +2080,7 @@
         <w:pStyle w:val="NN2"/>
       </w:pPr>
       <w:r>
+        <w:lastRenderedPageBreak/>
         <w:t>Sterowanie Ruchem Drogowym: Szczegółowy Podział Systemów</w:t>
       </w:r>
     </w:p>
@@ -1802,10 +2107,7 @@
     <w:p>
       <w:pPr>
         <w:pStyle w:val="Textbody"/>
-        <w:numPr>
-          <w:ilvl w:val="0"/>
-          <w:numId w:val="4"/>
-        </w:numPr>
+        <w:ind w:firstLine="709"/>
       </w:pPr>
       <w:r>
         <w:rPr>
@@ -1856,10 +2158,7 @@
     <w:p>
       <w:pPr>
         <w:pStyle w:val="Textbody"/>
-        <w:numPr>
-          <w:ilvl w:val="0"/>
-          <w:numId w:val="6"/>
-        </w:numPr>
+        <w:ind w:firstLine="709"/>
       </w:pPr>
       <w:r>
         <w:rPr>
@@ -1936,10 +2235,7 @@
     <w:p>
       <w:pPr>
         <w:pStyle w:val="Textbody"/>
-        <w:numPr>
-          <w:ilvl w:val="0"/>
-          <w:numId w:val="7"/>
-        </w:numPr>
+        <w:ind w:firstLine="709"/>
       </w:pPr>
       <w:r>
         <w:rPr>
@@ -2000,6 +2296,15 @@
     </w:p>
     <w:p>
       <w:pPr>
+        <w:pStyle w:val="Textbody"/>
+        <w:numPr>
+          <w:ilvl w:val="1"/>
+          <w:numId w:val="5"/>
+        </w:numPr>
+      </w:pPr>
+    </w:p>
+    <w:p>
+      <w:pPr>
         <w:pStyle w:val="NN3"/>
       </w:pPr>
       <w:r>
@@ -2013,10 +2318,7 @@
     <w:p>
       <w:pPr>
         <w:pStyle w:val="Textbody"/>
-        <w:numPr>
-          <w:ilvl w:val="0"/>
-          <w:numId w:val="8"/>
-        </w:numPr>
+        <w:ind w:firstLine="709"/>
       </w:pPr>
       <w:proofErr w:type="spellStart"/>
       <w:r>
@@ -2244,10 +2546,7 @@
     <w:p>
       <w:pPr>
         <w:pStyle w:val="Textbody"/>
-        <w:numPr>
-          <w:ilvl w:val="0"/>
-          <w:numId w:val="11"/>
-        </w:numPr>
+        <w:ind w:firstLine="709"/>
       </w:pPr>
       <w:r>
         <w:rPr>
@@ -2298,10 +2597,7 @@
     <w:p>
       <w:pPr>
         <w:pStyle w:val="Textbody"/>
-        <w:numPr>
-          <w:ilvl w:val="0"/>
-          <w:numId w:val="13"/>
-        </w:numPr>
+        <w:ind w:firstLine="709"/>
       </w:pPr>
       <w:r>
         <w:rPr>
@@ -2343,10 +2639,7 @@
     <w:p>
       <w:pPr>
         <w:pStyle w:val="Textbody"/>
-        <w:numPr>
-          <w:ilvl w:val="0"/>
-          <w:numId w:val="14"/>
-        </w:numPr>
+        <w:ind w:firstLine="709"/>
       </w:pPr>
       <w:r>
         <w:rPr>
@@ -2358,11 +2651,8 @@
     <w:p>
       <w:pPr>
         <w:pStyle w:val="Textbody"/>
-        <w:numPr>
-          <w:ilvl w:val="1"/>
-          <w:numId w:val="12"/>
-        </w:numPr>
         <w:spacing w:after="0"/>
+        <w:ind w:left="1414" w:firstLine="4"/>
       </w:pPr>
       <w:r>
         <w:t>Wykorzystują metody uczenia maszynowego, takie jak:</w:t>
@@ -2438,11 +2728,8 @@
     <w:p>
       <w:pPr>
         <w:pStyle w:val="Textbody"/>
-        <w:numPr>
-          <w:ilvl w:val="1"/>
-          <w:numId w:val="12"/>
-        </w:numPr>
         <w:spacing w:after="0"/>
+        <w:ind w:left="1414" w:firstLine="4"/>
       </w:pPr>
       <w:r>
         <w:t>Przykłady:</w:t>
@@ -3144,13 +3431,8 @@
       <w:r>
         <w:t xml:space="preserve"> </w:t>
       </w:r>
-      <w:proofErr w:type="gramStart"/>
-      <w:r>
-        <w:t>Zaletą</w:t>
-      </w:r>
-      <w:proofErr w:type="gramEnd"/>
-      <w:r>
-        <w:t xml:space="preserve"> logiki rozmytej jest niski koszt obliczeniowy i zdolność lepszego odzwierciedlenia aktualnych warunków ruchu w porównaniu do metod </w:t>
+      <w:r>
+        <w:t xml:space="preserve">Zaletą logiki rozmytej jest niski koszt obliczeniowy i zdolność lepszego odzwierciedlenia aktualnych warunków ruchu w porównaniu do metod </w:t>
       </w:r>
       <w:proofErr w:type="spellStart"/>
       <w:r>
@@ -3320,7 +3602,34 @@
         <w:pStyle w:val="Textbody"/>
       </w:pPr>
       <w:r>
-        <w:t>Metody adaptacyjnego sterowania ruchem często mają złożoną hierarchiczną budowę i wymagają skomplikowanych algorytmów o dużej złożoności czasowej. Systemy takie jak SCATS i SCOOT są rozwijane i skutecznie sterują ruchem w miejskich sieciach liczących tysiące skrzyżowań. Obecnie dąży się do tworzenia systemów zdolnych do przetwarzania dużych ilości danych w krótkim czasie, które zapewniają płynność ruchu i radzą sobie z nietypowymi sytuacjami. kolizje czy remonty</w:t>
+        <w:t>Metody adaptacyjnego sterowania ruchem często mają złożoną hierarchiczną budowę i wymagają skomplikowanych algorytmów o dużej złożoności czasowej. Systemy takie jak SCATS i SCOOT są rozwijane i skutecznie sterują ruchem w miejskich sieciach liczących tysiące skrzyżowań. Obecnie dąży się do tworzenia systemów zdolnych do przetwarzania dużych ilości danych w krótkim czasie, które zapewni</w:t>
+      </w:r>
+      <w:r>
+        <w:t xml:space="preserve">łyby </w:t>
+      </w:r>
+      <w:r>
+        <w:t xml:space="preserve">płynność ruchu </w:t>
+      </w:r>
+      <w:r>
+        <w:t xml:space="preserve">uwzględniając </w:t>
+      </w:r>
+      <w:r>
+        <w:t>nietypow</w:t>
+      </w:r>
+      <w:r>
+        <w:t>e</w:t>
+      </w:r>
+      <w:r>
+        <w:t xml:space="preserve"> sytuacj</w:t>
+      </w:r>
+      <w:r>
+        <w:t>e takiej jak</w:t>
+      </w:r>
+      <w:r>
+        <w:t xml:space="preserve"> kolizje czy remonty</w:t>
+      </w:r>
+      <w:r>
+        <w:t>.</w:t>
       </w:r>
     </w:p>
     <w:p>
@@ -3339,8 +3648,40 @@
         <w:rPr>
           <w:color w:val="AECF00"/>
         </w:rPr>
-        <w:t>Przedstawione metody optymalizacji w systemach sterowania ruchem koncentrują się na poprawie efektywności i bezpieczeństwa transportu, niezależnie od stopnia zaawansowania technologicznego zastosowanych rozwiązań. W poniższym tekście omówiono kluczowe korzyści płynące z wdrażania takich systemów:</w:t>
-      </w:r>
+        <w:t>Przedstawione metody optymalizacji koncentrują się na poprawie efektywności i bezpieczeństwa transportu</w:t>
+      </w:r>
+      <w:r>
+        <w:rPr>
+          <w:color w:val="AECF00"/>
+        </w:rPr>
+        <w:t>.</w:t>
+      </w:r>
+      <w:r>
+        <w:rPr>
+          <w:color w:val="AECF00"/>
+        </w:rPr>
+        <w:t xml:space="preserve"> </w:t>
+      </w:r>
+      <w:r>
+        <w:rPr>
+          <w:color w:val="AECF00"/>
+        </w:rPr>
+        <w:t xml:space="preserve">Oto korzyści płynące </w:t>
+      </w:r>
+      <w:proofErr w:type="gramStart"/>
+      <w:r>
+        <w:rPr>
+          <w:color w:val="AECF00"/>
+        </w:rPr>
+        <w:t xml:space="preserve">z </w:t>
+      </w:r>
+      <w:r>
+        <w:rPr>
+          <w:color w:val="AECF00"/>
+        </w:rPr>
+        <w:t>:</w:t>
+      </w:r>
+      <w:proofErr w:type="gramEnd"/>
     </w:p>
     <w:p>
       <w:pPr>
@@ -3463,14 +3804,20 @@
           <w:bCs/>
           <w:color w:val="AECF00"/>
         </w:rPr>
+        <w:t>Priorytet dla pojazdów uprzywilejowanych i komunikacji zbiorowej</w:t>
+      </w:r>
+      <w:r>
+        <w:rPr>
+          <w:color w:val="AECF00"/>
+        </w:rPr>
+        <w:t xml:space="preserve"> – Nadanie priorytetu odpowiednim pojazdom skraca ich czas przejazdu, co ma szczególne </w:t>
+      </w:r>
+      <w:r>
+        <w:rPr>
+          <w:color w:val="AECF00"/>
+        </w:rPr>
         <w:lastRenderedPageBreak/>
-        <w:t>Priorytet dla pojazdów uprzywilejowanych i komunikacji zbiorowej</w:t>
-      </w:r>
-      <w:r>
-        <w:rPr>
-          <w:color w:val="AECF00"/>
-        </w:rPr>
-        <w:t xml:space="preserve"> – Nadanie priorytetu odpowiednim pojazdom skraca ich czas przejazdu, co ma szczególne znaczenie dla służb ratunkowych i komunikacji miejskiej.</w:t>
+        <w:t>znaczenie dla służb ratunkowych i komunikacji miejskiej.</w:t>
       </w:r>
     </w:p>
     <w:p>
@@ -3701,11 +4048,7 @@
         <w:t>e</w:t>
       </w:r>
       <w:r>
-        <w:t xml:space="preserve"> się Alana Turing, który w 1943 roku postawił fundamentalne pytanie: "Czy maszyny mogą myśleć?". Jego prace nad maszynami </w:t>
-      </w:r>
-      <w:r>
-        <w:lastRenderedPageBreak/>
-        <w:t>obliczeniowymi zapoczątkowały ideę tworzenia inteligentnych systemów</w:t>
+        <w:t xml:space="preserve"> się Alana Turing, który w 1943 roku postawił fundamentalne pytanie: "Czy maszyny mogą myśleć?". Jego prace nad maszynami obliczeniowymi zapoczątkowały ideę tworzenia inteligentnych systemów</w:t>
       </w:r>
       <w:r>
         <w:t xml:space="preserve"> informatycznych</w:t>
@@ -3723,7 +4066,11 @@
       </w:r>
       <w:proofErr w:type="spellEnd"/>
       <w:r>
-        <w:t xml:space="preserve"> ukuł termin "sztuczna inteligencja" podczas legendarnej konferencji w </w:t>
+        <w:t xml:space="preserve"> ukuł termin "sztuczna inteligencja" podczas </w:t>
+      </w:r>
+      <w:r>
+        <w:lastRenderedPageBreak/>
+        <w:t xml:space="preserve">legendarnej konferencji w </w:t>
       </w:r>
       <w:proofErr w:type="spellStart"/>
       <w:r>
@@ -3988,11 +4335,7 @@
         <w:t xml:space="preserve">Początki uczenia przez wzmacnianie sięgają lat 50. XX wieku. </w:t>
       </w:r>
       <w:r>
-        <w:t xml:space="preserve">Są silnie zakorzenione w badaniach nad zachowaniem adaptacyjnym, dynamicznym programowaniem i Procesami </w:t>
-      </w:r>
-      <w:r>
-        <w:lastRenderedPageBreak/>
-        <w:t>Decyzyjnymi Markowa.</w:t>
+        <w:t>Są silnie zakorzenione w badaniach nad zachowaniem adaptacyjnym, dynamicznym programowaniem i Procesami Decyzyjnymi Markowa.</w:t>
       </w:r>
       <w:r>
         <w:t xml:space="preserve"> Istnieje wiele obszarów, które są związane z uczeniem przez wzmacnianie.</w:t>
@@ -4025,6 +4368,7 @@
           <w:noProof/>
           <w:lang w:eastAsia="pl-PL" w:bidi="ar-SA"/>
         </w:rPr>
+        <w:lastRenderedPageBreak/>
         <w:drawing>
           <wp:anchor distT="0" distB="0" distL="114300" distR="114300" simplePos="0" relativeHeight="251659264" behindDoc="0" locked="0" layoutInCell="1" allowOverlap="1" wp14:anchorId="38AD26A9" wp14:editId="65B100ED">
             <wp:simplePos x="0" y="0"/>
@@ -10863,7 +11207,94 @@
       </w:rPr>
     </w:lvl>
   </w:abstractNum>
-  <w:abstractNum w:abstractNumId="11" w15:restartNumberingAfterBreak="0">
+  <w:abstractNum w:abstractNumId="12" w15:restartNumberingAfterBreak="0">
+    <w:nsid w:val="2F3E0C46"/>
+    <w:multiLevelType w:val="hybridMultilevel"/>
+    <w:tmpl w:val="2FE6FFC2"/>
+    <w:lvl w:ilvl="0" w:tplc="BA2A712C">
+      <w:start w:val="1"/>
+      <w:numFmt w:val="decimal"/>
+      <w:pStyle w:val="NN1"/>
+      <w:lvlText w:val="%1."/>
+      <w:lvlJc w:val="left"/>
+      <w:pPr>
+        <w:ind w:left="720" w:hanging="360"/>
+      </w:pPr>
+    </w:lvl>
+    <w:lvl w:ilvl="1" w:tplc="04150019" w:tentative="1">
+      <w:start w:val="1"/>
+      <w:numFmt w:val="lowerLetter"/>
+      <w:lvlText w:val="%2."/>
+      <w:lvlJc w:val="left"/>
+      <w:pPr>
+        <w:ind w:left="1440" w:hanging="360"/>
+      </w:pPr>
+    </w:lvl>
+    <w:lvl w:ilvl="2" w:tplc="0415001B" w:tentative="1">
+      <w:start w:val="1"/>
+      <w:numFmt w:val="lowerRoman"/>
+      <w:lvlText w:val="%3."/>
+      <w:lvlJc w:val="right"/>
+      <w:pPr>
+        <w:ind w:left="2160" w:hanging="180"/>
+      </w:pPr>
+    </w:lvl>
+    <w:lvl w:ilvl="3" w:tplc="0415000F" w:tentative="1">
+      <w:start w:val="1"/>
+      <w:numFmt w:val="decimal"/>
+      <w:lvlText w:val="%4."/>
+      <w:lvlJc w:val="left"/>
+      <w:pPr>
+        <w:ind w:left="2880" w:hanging="360"/>
+      </w:pPr>
+    </w:lvl>
+    <w:lvl w:ilvl="4" w:tplc="04150019" w:tentative="1">
+      <w:start w:val="1"/>
+      <w:numFmt w:val="lowerLetter"/>
+      <w:lvlText w:val="%5."/>
+      <w:lvlJc w:val="left"/>
+      <w:pPr>
+        <w:ind w:left="3600" w:hanging="360"/>
+      </w:pPr>
+    </w:lvl>
+    <w:lvl w:ilvl="5" w:tplc="0415001B" w:tentative="1">
+      <w:start w:val="1"/>
+      <w:numFmt w:val="lowerRoman"/>
+      <w:lvlText w:val="%6."/>
+      <w:lvlJc w:val="right"/>
+      <w:pPr>
+        <w:ind w:left="4320" w:hanging="180"/>
+      </w:pPr>
+    </w:lvl>
+    <w:lvl w:ilvl="6" w:tplc="0415000F" w:tentative="1">
+      <w:start w:val="1"/>
+      <w:numFmt w:val="decimal"/>
+      <w:lvlText w:val="%7."/>
+      <w:lvlJc w:val="left"/>
+      <w:pPr>
+        <w:ind w:left="5040" w:hanging="360"/>
+      </w:pPr>
+    </w:lvl>
+    <w:lvl w:ilvl="7" w:tplc="04150019" w:tentative="1">
+      <w:start w:val="1"/>
+      <w:numFmt w:val="lowerLetter"/>
+      <w:lvlText w:val="%8."/>
+      <w:lvlJc w:val="left"/>
+      <w:pPr>
+        <w:ind w:left="5760" w:hanging="360"/>
+      </w:pPr>
+    </w:lvl>
+    <w:lvl w:ilvl="8" w:tplc="0415001B" w:tentative="1">
+      <w:start w:val="1"/>
+      <w:numFmt w:val="lowerRoman"/>
+      <w:lvlText w:val="%9."/>
+      <w:lvlJc w:val="right"/>
+      <w:pPr>
+        <w:ind w:left="6480" w:hanging="180"/>
+      </w:pPr>
+    </w:lvl>
+  </w:abstractNum>
+  <w:abstractNum w:abstractNumId="13" w15:restartNumberingAfterBreak="0">
     <w:nsid w:val="34280F22"/>
     <w:multiLevelType w:val="multilevel"/>
     <w:tmpl w:val="83943328"/>
@@ -10976,7 +11407,7 @@
       </w:pPr>
     </w:lvl>
   </w:abstractNum>
-  <w:abstractNum w:abstractNumId="12" w15:restartNumberingAfterBreak="0">
+  <w:abstractNum w:abstractNumId="14" w15:restartNumberingAfterBreak="0">
     <w:nsid w:val="361171C2"/>
     <w:multiLevelType w:val="multilevel"/>
     <w:tmpl w:val="FFCCE96A"/>
@@ -11078,7 +11509,7 @@
       </w:rPr>
     </w:lvl>
   </w:abstractNum>
-  <w:abstractNum w:abstractNumId="13" w15:restartNumberingAfterBreak="0">
+  <w:abstractNum w:abstractNumId="15" w15:restartNumberingAfterBreak="0">
     <w:nsid w:val="3AF87465"/>
     <w:multiLevelType w:val="multilevel"/>
     <w:tmpl w:val="44C0C8EE"/>
@@ -11137,7 +11568,7 @@
       <w:lvlJc w:val="left"/>
     </w:lvl>
   </w:abstractNum>
-  <w:abstractNum w:abstractNumId="14" w15:restartNumberingAfterBreak="0">
+  <w:abstractNum w:abstractNumId="16" w15:restartNumberingAfterBreak="0">
     <w:nsid w:val="3DD00BBB"/>
     <w:multiLevelType w:val="multilevel"/>
     <w:tmpl w:val="632E7048"/>
@@ -11214,7 +11645,7 @@
       </w:rPr>
     </w:lvl>
   </w:abstractNum>
-  <w:abstractNum w:abstractNumId="15" w15:restartNumberingAfterBreak="0">
+  <w:abstractNum w:abstractNumId="17" w15:restartNumberingAfterBreak="0">
     <w:nsid w:val="42561B34"/>
     <w:multiLevelType w:val="multilevel"/>
     <w:tmpl w:val="B2B096B8"/>
@@ -11318,7 +11749,7 @@
       </w:rPr>
     </w:lvl>
   </w:abstractNum>
-  <w:abstractNum w:abstractNumId="16" w15:restartNumberingAfterBreak="0">
+  <w:abstractNum w:abstractNumId="18" w15:restartNumberingAfterBreak="0">
     <w:nsid w:val="44245E4B"/>
     <w:multiLevelType w:val="multilevel"/>
     <w:tmpl w:val="7A28C1AE"/>
@@ -11395,7 +11826,7 @@
       </w:rPr>
     </w:lvl>
   </w:abstractNum>
-  <w:abstractNum w:abstractNumId="17" w15:restartNumberingAfterBreak="0">
+  <w:abstractNum w:abstractNumId="19" w15:restartNumberingAfterBreak="0">
     <w:nsid w:val="498B2A47"/>
     <w:multiLevelType w:val="multilevel"/>
     <w:tmpl w:val="51EA136E"/>
@@ -11544,7 +11975,7 @@
       </w:rPr>
     </w:lvl>
   </w:abstractNum>
-  <w:abstractNum w:abstractNumId="18" w15:restartNumberingAfterBreak="0">
+  <w:abstractNum w:abstractNumId="20" w15:restartNumberingAfterBreak="0">
     <w:nsid w:val="59DD43CF"/>
     <w:multiLevelType w:val="multilevel"/>
     <w:tmpl w:val="4F284A7C"/>
@@ -11661,7 +12092,7 @@
       </w:pPr>
     </w:lvl>
   </w:abstractNum>
-  <w:abstractNum w:abstractNumId="19" w15:restartNumberingAfterBreak="0">
+  <w:abstractNum w:abstractNumId="21" w15:restartNumberingAfterBreak="0">
     <w:nsid w:val="5CDB0139"/>
     <w:multiLevelType w:val="multilevel"/>
     <w:tmpl w:val="244CD3D6"/>
@@ -11810,7 +12241,7 @@
       </w:rPr>
     </w:lvl>
   </w:abstractNum>
-  <w:abstractNum w:abstractNumId="20" w15:restartNumberingAfterBreak="0">
+  <w:abstractNum w:abstractNumId="22" w15:restartNumberingAfterBreak="0">
     <w:nsid w:val="5F921CC6"/>
     <w:multiLevelType w:val="multilevel"/>
     <w:tmpl w:val="3B769ED8"/>
@@ -11887,7 +12318,7 @@
       </w:rPr>
     </w:lvl>
   </w:abstractNum>
-  <w:abstractNum w:abstractNumId="21" w15:restartNumberingAfterBreak="0">
+  <w:abstractNum w:abstractNumId="23" w15:restartNumberingAfterBreak="0">
     <w:nsid w:val="60AB39BD"/>
     <w:multiLevelType w:val="multilevel"/>
     <w:tmpl w:val="B10CB188"/>
@@ -11991,7 +12422,7 @@
       </w:rPr>
     </w:lvl>
   </w:abstractNum>
-  <w:abstractNum w:abstractNumId="22" w15:restartNumberingAfterBreak="0">
+  <w:abstractNum w:abstractNumId="24" w15:restartNumberingAfterBreak="0">
     <w:nsid w:val="64776B5B"/>
     <w:multiLevelType w:val="multilevel"/>
     <w:tmpl w:val="890617AA"/>
@@ -12095,7 +12526,7 @@
       </w:rPr>
     </w:lvl>
   </w:abstractNum>
-  <w:abstractNum w:abstractNumId="23" w15:restartNumberingAfterBreak="0">
+  <w:abstractNum w:abstractNumId="25" w15:restartNumberingAfterBreak="0">
     <w:nsid w:val="65FF37D1"/>
     <w:multiLevelType w:val="multilevel"/>
     <w:tmpl w:val="21AE5A6A"/>
@@ -12172,7 +12603,7 @@
       </w:rPr>
     </w:lvl>
   </w:abstractNum>
-  <w:abstractNum w:abstractNumId="24" w15:restartNumberingAfterBreak="0">
+  <w:abstractNum w:abstractNumId="26" w15:restartNumberingAfterBreak="0">
     <w:nsid w:val="660777A5"/>
     <w:multiLevelType w:val="hybridMultilevel"/>
     <w:tmpl w:val="741CD842"/>
@@ -12285,7 +12716,7 @@
       </w:rPr>
     </w:lvl>
   </w:abstractNum>
-  <w:abstractNum w:abstractNumId="25" w15:restartNumberingAfterBreak="0">
+  <w:abstractNum w:abstractNumId="27" w15:restartNumberingAfterBreak="0">
     <w:nsid w:val="681C4923"/>
     <w:multiLevelType w:val="multilevel"/>
     <w:tmpl w:val="02EC66B2"/>
@@ -12402,7 +12833,7 @@
       </w:pPr>
     </w:lvl>
   </w:abstractNum>
-  <w:abstractNum w:abstractNumId="26" w15:restartNumberingAfterBreak="0">
+  <w:abstractNum w:abstractNumId="28" w15:restartNumberingAfterBreak="0">
     <w:nsid w:val="6929065A"/>
     <w:multiLevelType w:val="multilevel"/>
     <w:tmpl w:val="C23E6780"/>
@@ -12504,7 +12935,7 @@
       </w:rPr>
     </w:lvl>
   </w:abstractNum>
-  <w:abstractNum w:abstractNumId="27" w15:restartNumberingAfterBreak="0">
+  <w:abstractNum w:abstractNumId="29" w15:restartNumberingAfterBreak="0">
     <w:nsid w:val="6BC64AE5"/>
     <w:multiLevelType w:val="multilevel"/>
     <w:tmpl w:val="F906212C"/>
@@ -12581,7 +13012,7 @@
       </w:rPr>
     </w:lvl>
   </w:abstractNum>
-  <w:abstractNum w:abstractNumId="28" w15:restartNumberingAfterBreak="0">
+  <w:abstractNum w:abstractNumId="30" w15:restartNumberingAfterBreak="0">
     <w:nsid w:val="70467407"/>
     <w:multiLevelType w:val="multilevel"/>
     <w:tmpl w:val="E5EE9D3C"/>
@@ -12685,7 +13116,7 @@
       </w:rPr>
     </w:lvl>
   </w:abstractNum>
-  <w:abstractNum w:abstractNumId="29" w15:restartNumberingAfterBreak="0">
+  <w:abstractNum w:abstractNumId="31" w15:restartNumberingAfterBreak="0">
     <w:nsid w:val="7408178C"/>
     <w:multiLevelType w:val="multilevel"/>
     <w:tmpl w:val="025859E6"/>
@@ -12762,7 +13193,7 @@
       </w:rPr>
     </w:lvl>
   </w:abstractNum>
-  <w:abstractNum w:abstractNumId="30" w15:restartNumberingAfterBreak="0">
+  <w:abstractNum w:abstractNumId="32" w15:restartNumberingAfterBreak="0">
     <w:nsid w:val="77B361BA"/>
     <w:multiLevelType w:val="multilevel"/>
     <w:tmpl w:val="E056D43E"/>
@@ -12839,7 +13270,7 @@
       </w:rPr>
     </w:lvl>
   </w:abstractNum>
-  <w:abstractNum w:abstractNumId="31" w15:restartNumberingAfterBreak="0">
+  <w:abstractNum w:abstractNumId="33" w15:restartNumberingAfterBreak="0">
     <w:nsid w:val="7B15256A"/>
     <w:multiLevelType w:val="multilevel"/>
     <w:tmpl w:val="11544800"/>
@@ -12995,40 +13426,40 @@
     <w:abstractNumId w:val="8"/>
   </w:num>
   <w:num w:numId="3" w16cid:durableId="636767180">
-    <w:abstractNumId w:val="28"/>
+    <w:abstractNumId w:val="30"/>
   </w:num>
   <w:num w:numId="4" w16cid:durableId="1413815888">
-    <w:abstractNumId w:val="14"/>
+    <w:abstractNumId w:val="16"/>
   </w:num>
   <w:num w:numId="5" w16cid:durableId="1975406595">
     <w:abstractNumId w:val="3"/>
   </w:num>
   <w:num w:numId="6" w16cid:durableId="1086343547">
-    <w:abstractNumId w:val="16"/>
+    <w:abstractNumId w:val="18"/>
   </w:num>
   <w:num w:numId="7" w16cid:durableId="1496188108">
-    <w:abstractNumId w:val="29"/>
+    <w:abstractNumId w:val="31"/>
   </w:num>
   <w:num w:numId="8" w16cid:durableId="215514183">
-    <w:abstractNumId w:val="20"/>
+    <w:abstractNumId w:val="22"/>
   </w:num>
   <w:num w:numId="9" w16cid:durableId="1062675568">
-    <w:abstractNumId w:val="26"/>
+    <w:abstractNumId w:val="28"/>
   </w:num>
   <w:num w:numId="10" w16cid:durableId="1969046411">
     <w:abstractNumId w:val="9"/>
   </w:num>
   <w:num w:numId="11" w16cid:durableId="1167096616">
-    <w:abstractNumId w:val="27"/>
+    <w:abstractNumId w:val="29"/>
   </w:num>
   <w:num w:numId="12" w16cid:durableId="609510546">
-    <w:abstractNumId w:val="12"/>
+    <w:abstractNumId w:val="14"/>
   </w:num>
   <w:num w:numId="13" w16cid:durableId="140076931">
-    <w:abstractNumId w:val="30"/>
+    <w:abstractNumId w:val="32"/>
   </w:num>
   <w:num w:numId="14" w16cid:durableId="1986277387">
-    <w:abstractNumId w:val="23"/>
+    <w:abstractNumId w:val="25"/>
   </w:num>
   <w:num w:numId="15" w16cid:durableId="1972317990">
     <w:abstractNumId w:val="6"/>
@@ -13037,52 +13468,55 @@
     <w:abstractNumId w:val="5"/>
   </w:num>
   <w:num w:numId="17" w16cid:durableId="569390017">
-    <w:abstractNumId w:val="21"/>
+    <w:abstractNumId w:val="23"/>
   </w:num>
   <w:num w:numId="18" w16cid:durableId="1897232051">
     <w:abstractNumId w:val="4"/>
   </w:num>
   <w:num w:numId="19" w16cid:durableId="1387533206">
-    <w:abstractNumId w:val="22"/>
+    <w:abstractNumId w:val="24"/>
   </w:num>
   <w:num w:numId="20" w16cid:durableId="1168329559">
     <w:abstractNumId w:val="10"/>
   </w:num>
   <w:num w:numId="21" w16cid:durableId="117188252">
+    <w:abstractNumId w:val="17"/>
+  </w:num>
+  <w:num w:numId="22" w16cid:durableId="1787113038">
     <w:abstractNumId w:val="15"/>
   </w:num>
-  <w:num w:numId="22" w16cid:durableId="1787113038">
+  <w:num w:numId="23" w16cid:durableId="456415505">
+    <w:abstractNumId w:val="26"/>
+  </w:num>
+  <w:num w:numId="24" w16cid:durableId="1441753195">
     <w:abstractNumId w:val="13"/>
   </w:num>
-  <w:num w:numId="23" w16cid:durableId="456415505">
-    <w:abstractNumId w:val="24"/>
-  </w:num>
-  <w:num w:numId="24" w16cid:durableId="1441753195">
-    <w:abstractNumId w:val="11"/>
-  </w:num>
   <w:num w:numId="25" w16cid:durableId="1228491087">
-    <w:abstractNumId w:val="25"/>
+    <w:abstractNumId w:val="27"/>
   </w:num>
   <w:num w:numId="26" w16cid:durableId="1662194690">
     <w:abstractNumId w:val="1"/>
   </w:num>
   <w:num w:numId="27" w16cid:durableId="679042255">
-    <w:abstractNumId w:val="17"/>
+    <w:abstractNumId w:val="19"/>
   </w:num>
   <w:num w:numId="28" w16cid:durableId="503516858">
-    <w:abstractNumId w:val="18"/>
+    <w:abstractNumId w:val="20"/>
   </w:num>
   <w:num w:numId="29" w16cid:durableId="1868374753">
     <w:abstractNumId w:val="0"/>
   </w:num>
   <w:num w:numId="30" w16cid:durableId="1608997274">
-    <w:abstractNumId w:val="31"/>
+    <w:abstractNumId w:val="33"/>
   </w:num>
   <w:num w:numId="31" w16cid:durableId="447355187">
-    <w:abstractNumId w:val="19"/>
+    <w:abstractNumId w:val="21"/>
   </w:num>
   <w:num w:numId="32" w16cid:durableId="1637684684">
     <w:abstractNumId w:val="7"/>
+  </w:num>
+  <w:num w:numId="36" w16cid:durableId="65150414">
+    <w:abstractNumId w:val="12"/>
   </w:num>
 </w:numbering>
 </file>
@@ -14246,9 +14680,14 @@
   <w:style w:type="paragraph" w:customStyle="1" w:styleId="NN1">
     <w:name w:val="NN_1"/>
     <w:basedOn w:val="Nagwek1"/>
-    <w:link w:val="NN1Char"/>
+    <w:link w:val="NN1Znak"/>
     <w:qFormat/>
     <w:rsid w:val="005A3188"/>
+    <w:pPr>
+      <w:numPr>
+        <w:numId w:val="36"/>
+      </w:numPr>
+    </w:pPr>
     <w:rPr>
       <w:sz w:val="32"/>
     </w:rPr>
@@ -14275,8 +14714,8 @@
       <w:sz w:val="28"/>
     </w:rPr>
   </w:style>
-  <w:style w:type="character" w:customStyle="1" w:styleId="NN1Char">
-    <w:name w:val="NN_1 Char"/>
+  <w:style w:type="character" w:customStyle="1" w:styleId="NN1Znak">
+    <w:name w:val="NN_1 Znak"/>
     <w:basedOn w:val="Nagwek7Znak"/>
     <w:link w:val="NN1"/>
     <w:rsid w:val="005A3188"/>

--- a/Wyższa Szkoła Zarządzaniai i Bankowości.docx
+++ b/Wyższa Szkoła Zarządzaniai i Bankowości.docx
@@ -4241,13 +4241,7 @@
         <w:pStyle w:val="Cytat"/>
       </w:pPr>
       <w:r>
-        <w:t>Rysunek</w:t>
-      </w:r>
-      <w:r>
-        <w:t xml:space="preserve"> 3,</w:t>
-      </w:r>
-      <w:r>
-        <w:t xml:space="preserve"> </w:t>
+        <w:t xml:space="preserve">Rysunek 3, </w:t>
       </w:r>
       <w:r>
         <w:rPr>
@@ -7550,13 +7544,7 @@
           <w:rPr>
             <w:rFonts w:ascii="Cambria Math" w:hAnsi="Cambria Math"/>
           </w:rPr>
-          <m:t>(s')</m:t>
-        </m:r>
-        <m:r>
-          <w:rPr>
-            <w:rFonts w:ascii="Cambria Math" w:hAnsi="Cambria Math"/>
-          </w:rPr>
-          <m:t>]</m:t>
+          <m:t>(s')]</m:t>
         </m:r>
       </m:oMath>
       <w:r>
@@ -8177,16 +8165,7 @@
       </w:pPr>
       <w:r>
         <w:lastRenderedPageBreak/>
-        <w:t>1.</w:t>
-      </w:r>
-      <w:r>
-        <w:t>9</w:t>
-      </w:r>
-      <w:r>
-        <w:t xml:space="preserve"> </w:t>
-      </w:r>
-      <w:r>
-        <w:t>Algorytm Aktor-Krytyk (Actor</w:t>
+        <w:t>1.9 Algorytm Aktor-Krytyk (Actor</w:t>
       </w:r>
       <w:r>
         <w:t>-</w:t>
@@ -8531,13 +8510,7 @@
         <w:rPr>
           <w:lang w:eastAsia="pl-PL" w:bidi="ar-SA"/>
         </w:rPr>
-        <w:t xml:space="preserve"> </w:t>
-      </w:r>
-      <w:r>
-        <w:rPr>
-          <w:lang w:eastAsia="pl-PL" w:bidi="ar-SA"/>
-        </w:rPr>
-        <w:t>(rysunek 5 przedstawia dynamikę procesu)</w:t>
+        <w:t xml:space="preserve"> (rysunek 5 przedstawia dynamikę procesu)</w:t>
       </w:r>
     </w:p>
     <w:p>
@@ -8876,10 +8849,7 @@
         <w:t>t</w:t>
       </w:r>
       <w:r>
-        <w:t xml:space="preserve"> </w:t>
-      </w:r>
-      <w:r>
-        <w:t>​, który służy jako sygnał wzmocnienia do ulepszania polityki w aktorze.</w:t>
+        <w:t xml:space="preserve"> ​, który służy jako sygnał wzmocnienia do ulepszania polityki w aktorze.</w:t>
       </w:r>
     </w:p>
     <w:p>
@@ -8986,13 +8956,7 @@
               <w:rPr>
                 <w:rFonts w:ascii="Cambria Math" w:hAnsi="Cambria Math"/>
               </w:rPr>
-              <m:t>t</m:t>
-            </m:r>
-            <m:r>
-              <w:rPr>
-                <w:rFonts w:ascii="Cambria Math" w:hAnsi="Cambria Math"/>
-              </w:rPr>
-              <m:t>+1</m:t>
+              <m:t>t+1</m:t>
             </m:r>
           </m:sub>
         </m:sSub>
@@ -9237,13 +9201,7 @@
         <w:t xml:space="preserve">, </w:t>
       </w:r>
       <w:r>
-        <w:t>Shigenobu Kobayashi</w:t>
-      </w:r>
-      <w:r>
-        <w:t xml:space="preserve"> </w:t>
-      </w:r>
-      <w:r>
-        <w:t>An Analysis of Actor/Critic Algorithms using Eligibility Traces: Reinforcement Learning with Imp erfect Value Functions:</w:t>
+        <w:t>Shigenobu Kobayashi An Analysis of Actor/Critic Algorithms using Eligibility Traces: Reinforcement Learning with Imp erfect Value Functions:</w:t>
       </w:r>
       <w:r>
         <w:t xml:space="preserve"> </w:t>
@@ -9264,6 +9222,734 @@
     </w:p>
     <w:p>
       <w:pPr>
+        <w:rPr>
+          <w:rFonts w:cs="Times New Roman"/>
+        </w:rPr>
+      </w:pPr>
+      <w:r>
+        <w:rPr>
+          <w:rFonts w:cs="Times New Roman"/>
+        </w:rPr>
+        <w:t xml:space="preserve">Pełne peseudokod algorytmu zaporoponował </w:t>
+      </w:r>
+    </w:p>
+    <w:p>
+      <w:pPr>
+        <w:rPr>
+          <w:rFonts w:cs="Times New Roman"/>
+        </w:rPr>
+      </w:pPr>
+    </w:p>
+    <w:p>
+      <w:pPr>
+        <w:jc w:val="right"/>
+        <w:rPr>
+          <w:rFonts w:cs="Times New Roman"/>
+          <w:b/>
+          <w:bCs/>
+        </w:rPr>
+      </w:pPr>
+      <w:r>
+        <w:rPr>
+          <w:rFonts w:cs="Times New Roman"/>
+          <w:b/>
+          <w:bCs/>
+        </w:rPr>
+        <w:t>Wejści</w:t>
+      </w:r>
+      <w:r>
+        <w:rPr>
+          <w:rFonts w:cs="Times New Roman"/>
+          <w:b/>
+          <w:bCs/>
+        </w:rPr>
+        <w:t>e</w:t>
+      </w:r>
+      <w:r>
+        <w:rPr>
+          <w:rFonts w:cs="Times New Roman"/>
+          <w:b/>
+          <w:bCs/>
+        </w:rPr>
+        <w:t>:</w:t>
+      </w:r>
+    </w:p>
+    <w:p>
+      <w:pPr>
+        <w:rPr>
+          <w:rFonts w:cs="Times New Roman"/>
+          <w:b/>
+          <w:bCs/>
+        </w:rPr>
+      </w:pPr>
+      <w:r>
+        <w:rPr>
+          <w:rFonts w:cs="Times New Roman"/>
+        </w:rPr>
+        <w:t>π(a</w:t>
+      </w:r>
+      <w:r>
+        <w:rPr>
+          <w:rFonts w:ascii="Cambria Math" w:hAnsi="Cambria Math" w:cs="Cambria Math"/>
+        </w:rPr>
+        <w:t>∣</w:t>
+      </w:r>
+      <w:r>
+        <w:rPr>
+          <w:rFonts w:cs="Times New Roman"/>
+        </w:rPr>
+        <w:t>s,θ), różniczkowalna funkcja prawdopodobieństwa wyboru akcji a w stanie s.</w:t>
+      </w:r>
+    </w:p>
+    <w:p>
+      <w:pPr>
+        <w:rPr>
+          <w:rFonts w:cs="Times New Roman"/>
+        </w:rPr>
+      </w:pPr>
+      <w:r>
+        <w:rPr>
+          <w:rFonts w:cs="Times New Roman"/>
+        </w:rPr>
+        <w:t>V(s,w), różniczkowalna funkcja szacująca wartość stanu s.</w:t>
+      </w:r>
+    </w:p>
+    <w:p>
+      <w:pPr>
+        <w:rPr>
+          <w:rFonts w:cs="Times New Roman"/>
+        </w:rPr>
+      </w:pPr>
+      <w:r>
+        <w:rPr>
+          <w:rFonts w:cs="Times New Roman"/>
+        </w:rPr>
+        <w:t>Współczynniki uczenia: α</w:t>
+      </w:r>
+      <w:r>
+        <w:rPr>
+          <w:rFonts w:cs="Times New Roman"/>
+          <w:vertAlign w:val="subscript"/>
+        </w:rPr>
+        <w:t>θ</w:t>
+      </w:r>
+      <w:r>
+        <w:rPr>
+          <w:rFonts w:cs="Times New Roman"/>
+        </w:rPr>
+        <w:t>&gt;0, α</w:t>
+      </w:r>
+      <w:r>
+        <w:rPr>
+          <w:rFonts w:cs="Times New Roman"/>
+          <w:vertAlign w:val="subscript"/>
+        </w:rPr>
+        <w:t>w</w:t>
+      </w:r>
+      <w:r>
+        <w:rPr>
+          <w:rFonts w:cs="Times New Roman"/>
+        </w:rPr>
+        <w:t>&gt;0.</w:t>
+      </w:r>
+    </w:p>
+    <w:p>
+      <w:pPr>
+        <w:jc w:val="right"/>
+        <w:rPr>
+          <w:rFonts w:cs="Times New Roman"/>
+          <w:b/>
+          <w:bCs/>
+        </w:rPr>
+      </w:pPr>
+      <w:r>
+        <w:rPr>
+          <w:rFonts w:cs="Times New Roman"/>
+          <w:b/>
+          <w:bCs/>
+        </w:rPr>
+        <w:t>Inicjalizacja:</w:t>
+      </w:r>
+    </w:p>
+    <w:p>
+      <w:pPr>
+        <w:rPr>
+          <w:rFonts w:cs="Times New Roman"/>
+          <w:b/>
+          <w:bCs/>
+        </w:rPr>
+      </w:pPr>
+      <w:r>
+        <w:rPr>
+          <w:rFonts w:cs="Times New Roman"/>
+        </w:rPr>
+        <w:t>Parametry polityki: θ</w:t>
+      </w:r>
+      <w:r>
+        <w:rPr>
+          <w:rFonts w:ascii="Cambria Math" w:hAnsi="Cambria Math" w:cs="Cambria Math"/>
+        </w:rPr>
+        <w:t>∈</w:t>
+      </w:r>
+      <w:r>
+        <w:rPr>
+          <w:rFonts w:cs="Times New Roman"/>
+        </w:rPr>
+        <w:t>R.</w:t>
+      </w:r>
+    </w:p>
+    <w:p>
+      <w:pPr>
+        <w:rPr>
+          <w:rFonts w:cs="Times New Roman"/>
+        </w:rPr>
+      </w:pPr>
+      <w:r>
+        <w:rPr>
+          <w:rFonts w:cs="Times New Roman"/>
+        </w:rPr>
+        <w:t>Wagi funkcji wartości: w</w:t>
+      </w:r>
+      <w:r>
+        <w:rPr>
+          <w:rFonts w:ascii="Cambria Math" w:hAnsi="Cambria Math" w:cs="Cambria Math"/>
+        </w:rPr>
+        <w:t>∈</w:t>
+      </w:r>
+      <w:r>
+        <w:rPr>
+          <w:rFonts w:cs="Times New Roman"/>
+        </w:rPr>
+        <w:t>R.</w:t>
+      </w:r>
+    </w:p>
+    <w:p>
+      <w:pPr>
+        <w:rPr>
+          <w:rFonts w:cs="Times New Roman"/>
+        </w:rPr>
+      </w:pPr>
+    </w:p>
+    <w:p>
+      <w:pPr>
+        <w:rPr>
+          <w:rFonts w:cs="Times New Roman"/>
+          <w:b/>
+          <w:bCs/>
+        </w:rPr>
+      </w:pPr>
+      <w:r>
+        <w:rPr>
+          <w:rFonts w:cs="Times New Roman"/>
+          <w:b/>
+          <w:bCs/>
+        </w:rPr>
+        <w:t>A</w:t>
+      </w:r>
+      <w:r>
+        <w:rPr>
+          <w:rFonts w:cs="Times New Roman"/>
+          <w:b/>
+          <w:bCs/>
+        </w:rPr>
+        <w:t>LGORYTM</w:t>
+      </w:r>
+      <w:r>
+        <w:rPr>
+          <w:rFonts w:cs="Times New Roman"/>
+          <w:b/>
+          <w:bCs/>
+        </w:rPr>
+        <w:t>:</w:t>
+      </w:r>
+    </w:p>
+    <w:p>
+      <w:pPr>
+        <w:jc w:val="right"/>
+        <w:rPr>
+          <w:rFonts w:cs="Times New Roman"/>
+        </w:rPr>
+      </w:pPr>
+      <w:r>
+        <w:rPr>
+          <w:rFonts w:cs="Times New Roman"/>
+          <w:b/>
+          <w:bCs/>
+        </w:rPr>
+        <w:t>Pętla nieskończona (dla każdego epizodu):</w:t>
+      </w:r>
+    </w:p>
+    <w:p>
+      <w:pPr>
+        <w:rPr>
+          <w:rFonts w:cs="Times New Roman"/>
+        </w:rPr>
+      </w:pPr>
+      <w:r>
+        <w:rPr>
+          <w:rFonts w:cs="Times New Roman"/>
+        </w:rPr>
+        <w:t xml:space="preserve">1. </w:t>
+      </w:r>
+      <w:r>
+        <w:rPr>
+          <w:rFonts w:cs="Times New Roman"/>
+        </w:rPr>
+        <w:t>Inicjalizuj</w:t>
+      </w:r>
+      <w:r>
+        <w:rPr>
+          <w:rFonts w:cs="Times New Roman"/>
+          <w:b/>
+          <w:bCs/>
+        </w:rPr>
+        <w:t xml:space="preserve"> s</w:t>
+      </w:r>
+      <w:r>
+        <w:rPr>
+          <w:rFonts w:cs="Times New Roman"/>
+        </w:rPr>
+        <w:t xml:space="preserve"> pierwszy stan epizodu.</w:t>
+      </w:r>
+    </w:p>
+    <w:p>
+      <w:pPr>
+        <w:rPr>
+          <w:rFonts w:cs="Times New Roman"/>
+        </w:rPr>
+      </w:pPr>
+      <w:r>
+        <w:rPr>
+          <w:rFonts w:cs="Times New Roman"/>
+        </w:rPr>
+        <w:t xml:space="preserve">2. </w:t>
+      </w:r>
+      <w:r>
+        <w:rPr>
+          <w:rFonts w:cs="Times New Roman"/>
+        </w:rPr>
+        <w:t>I←1</w:t>
+      </w:r>
+    </w:p>
+    <w:p>
+      <w:pPr>
+        <w:jc w:val="right"/>
+        <w:rPr>
+          <w:rFonts w:cs="Times New Roman"/>
+          <w:b/>
+          <w:bCs/>
+        </w:rPr>
+      </w:pPr>
+      <w:r>
+        <w:rPr>
+          <w:rFonts w:cs="Times New Roman"/>
+          <w:b/>
+          <w:bCs/>
+        </w:rPr>
+        <w:t>Pętla czasowa (dopóki sss nie jest terminalny):</w:t>
+      </w:r>
+    </w:p>
+    <w:p>
+      <w:pPr>
+        <w:rPr>
+          <w:rFonts w:cs="Times New Roman"/>
+          <w:b/>
+          <w:bCs/>
+        </w:rPr>
+      </w:pPr>
+      <w:r>
+        <w:rPr>
+          <w:rFonts w:cs="Times New Roman"/>
+        </w:rPr>
+        <w:t>3. Wybierz akcję a</w:t>
+      </w:r>
+      <w:r>
+        <w:rPr>
+          <w:rFonts w:ascii="Cambria Math" w:hAnsi="Cambria Math" w:cs="Cambria Math"/>
+        </w:rPr>
+        <w:t>∼</w:t>
+      </w:r>
+      <w:r>
+        <w:rPr>
+          <w:rFonts w:cs="Times New Roman"/>
+        </w:rPr>
+        <w:t>π(</w:t>
+      </w:r>
+      <w:r>
+        <w:rPr>
+          <w:rFonts w:ascii="Cambria Math" w:hAnsi="Cambria Math" w:cs="Cambria Math"/>
+        </w:rPr>
+        <w:t>⋅∣</w:t>
+      </w:r>
+      <w:r>
+        <w:rPr>
+          <w:rFonts w:cs="Times New Roman"/>
+        </w:rPr>
+        <w:t>s,θ).</w:t>
+      </w:r>
+      <w:r>
+        <w:rPr>
+          <w:rFonts w:cs="Times New Roman"/>
+        </w:rPr>
+        <w:br/>
+        <w:t>4. Wykonaj akcję a, zaobserwuj nowy stan s′ i nagrodę r.</w:t>
+      </w:r>
+      <w:r>
+        <w:rPr>
+          <w:rFonts w:cs="Times New Roman"/>
+        </w:rPr>
+        <w:br/>
+        <w:t>5. Oblicz błąd TD (δ):</w:t>
+      </w:r>
+    </w:p>
+    <w:p>
+      <w:pPr>
+        <w:rPr>
+          <w:rFonts w:cs="Times New Roman"/>
+        </w:rPr>
+      </w:pPr>
+      <m:oMathPara>
+        <m:oMath>
+          <m:r>
+            <w:rPr>
+              <w:rFonts w:ascii="Cambria Math" w:hAnsi="Cambria Math" w:cs="Times New Roman"/>
+            </w:rPr>
+            <m:t>δ</m:t>
+          </m:r>
+          <m:r>
+            <w:rPr>
+              <w:rFonts w:ascii="Cambria Math" w:hAnsi="Cambria Math" w:cs="Times New Roman"/>
+            </w:rPr>
+            <m:t>←</m:t>
+          </m:r>
+          <m:r>
+            <w:rPr>
+              <w:rFonts w:ascii="Cambria Math" w:hAnsi="Cambria Math" w:cs="Times New Roman"/>
+            </w:rPr>
+            <m:t>r</m:t>
+          </m:r>
+          <m:r>
+            <w:rPr>
+              <w:rFonts w:ascii="Cambria Math" w:hAnsi="Cambria Math" w:cs="Times New Roman"/>
+            </w:rPr>
+            <m:t>+γV(</m:t>
+          </m:r>
+          <m:sSub>
+            <m:sSubPr>
+              <m:ctrlPr>
+                <w:rPr>
+                  <w:rFonts w:ascii="Cambria Math" w:hAnsi="Cambria Math" w:cs="Times New Roman"/>
+                </w:rPr>
+              </m:ctrlPr>
+            </m:sSubPr>
+            <m:e>
+              <m:r>
+                <w:rPr>
+                  <w:rFonts w:ascii="Cambria Math" w:hAnsi="Cambria Math" w:cs="Times New Roman"/>
+                </w:rPr>
+                <m:t>s</m:t>
+              </m:r>
+            </m:e>
+            <m:sub>
+              <m:r>
+                <w:rPr>
+                  <w:rFonts w:ascii="Cambria Math" w:hAnsi="Cambria Math" w:cs="Times New Roman"/>
+                </w:rPr>
+                <m:t>t+1</m:t>
+              </m:r>
+            </m:sub>
+          </m:sSub>
+          <m:r>
+            <w:rPr>
+              <w:rFonts w:ascii="Cambria Math" w:hAnsi="Cambria Math" w:cs="Times New Roman"/>
+            </w:rPr>
+            <m:t xml:space="preserve"> ,w</m:t>
+          </m:r>
+          <m:r>
+            <w:rPr>
+              <w:rFonts w:ascii="Cambria Math" w:hAnsi="Cambria Math" w:cs="Times New Roman"/>
+            </w:rPr>
+            <m:t>)-V(</m:t>
+          </m:r>
+          <m:sSub>
+            <m:sSubPr>
+              <m:ctrlPr>
+                <w:rPr>
+                  <w:rFonts w:ascii="Cambria Math" w:hAnsi="Cambria Math" w:cs="Times New Roman"/>
+                </w:rPr>
+              </m:ctrlPr>
+            </m:sSubPr>
+            <m:e>
+              <m:r>
+                <w:rPr>
+                  <w:rFonts w:ascii="Cambria Math" w:hAnsi="Cambria Math" w:cs="Times New Roman"/>
+                </w:rPr>
+                <m:t>s</m:t>
+              </m:r>
+            </m:e>
+            <m:sub>
+              <m:r>
+                <w:rPr>
+                  <w:rFonts w:ascii="Cambria Math" w:hAnsi="Cambria Math" w:cs="Times New Roman"/>
+                </w:rPr>
+                <m:t>t</m:t>
+              </m:r>
+            </m:sub>
+          </m:sSub>
+          <m:r>
+            <w:rPr>
+              <w:rFonts w:ascii="Cambria Math" w:hAnsi="Cambria Math" w:cs="Times New Roman"/>
+            </w:rPr>
+            <m:t>,w</m:t>
+          </m:r>
+          <m:r>
+            <w:rPr>
+              <w:rFonts w:ascii="Cambria Math" w:hAnsi="Cambria Math" w:cs="Times New Roman"/>
+            </w:rPr>
+            <m:t>)</m:t>
+          </m:r>
+        </m:oMath>
+      </m:oMathPara>
+    </w:p>
+    <w:p>
+      <w:pPr>
+        <w:jc w:val="right"/>
+        <w:rPr>
+          <w:rFonts w:cs="Times New Roman"/>
+        </w:rPr>
+      </w:pPr>
+      <w:r>
+        <w:rPr>
+          <w:rFonts w:cs="Times New Roman"/>
+        </w:rPr>
+        <w:t>*(Jeśli s</w:t>
+      </w:r>
+      <w:r>
+        <w:rPr>
+          <w:rFonts w:cs="Times New Roman"/>
+        </w:rPr>
+        <w:t>t+1</w:t>
+      </w:r>
+      <w:r>
+        <w:rPr>
+          <w:rFonts w:cs="Times New Roman"/>
+        </w:rPr>
+        <w:t xml:space="preserve"> jest stanem terminalnym, to V(s′,w)=0.</w:t>
+      </w:r>
+    </w:p>
+    <w:p>
+      <w:pPr>
+        <w:rPr>
+          <w:rFonts w:cs="Times New Roman"/>
+        </w:rPr>
+      </w:pPr>
+      <w:r>
+        <w:rPr>
+          <w:rFonts w:cs="Times New Roman"/>
+        </w:rPr>
+        <w:t xml:space="preserve">6. </w:t>
+      </w:r>
+      <w:r>
+        <w:rPr>
+          <w:rFonts w:cs="Times New Roman"/>
+        </w:rPr>
+        <w:t>Zaktualizuj wagi funkcji wartości:</w:t>
+      </w:r>
+    </w:p>
+    <w:p>
+      <w:pPr>
+        <w:rPr>
+          <w:rFonts w:cs="Times New Roman"/>
+        </w:rPr>
+      </w:pPr>
+      <m:oMathPara>
+        <m:oMath>
+          <m:r>
+            <w:rPr>
+              <w:rFonts w:ascii="Cambria Math" w:hAnsi="Cambria Math" w:cs="Times New Roman"/>
+            </w:rPr>
+            <m:t>w←w+</m:t>
+          </m:r>
+          <m:sSub>
+            <m:sSubPr>
+              <m:ctrlPr>
+                <w:rPr>
+                  <w:rFonts w:ascii="Cambria Math" w:hAnsi="Cambria Math" w:cs="Times New Roman"/>
+                  <w:i/>
+                </w:rPr>
+              </m:ctrlPr>
+            </m:sSubPr>
+            <m:e>
+              <m:r>
+                <w:rPr>
+                  <w:rFonts w:ascii="Cambria Math" w:hAnsi="Cambria Math" w:cs="Times New Roman"/>
+                </w:rPr>
+                <m:t>α</m:t>
+              </m:r>
+            </m:e>
+            <m:sub>
+              <m:r>
+                <w:rPr>
+                  <w:rFonts w:ascii="Cambria Math" w:hAnsi="Cambria Math" w:cs="Times New Roman"/>
+                </w:rPr>
+                <m:t>w</m:t>
+              </m:r>
+            </m:sub>
+          </m:sSub>
+          <m:r>
+            <w:rPr>
+              <w:rFonts w:ascii="Cambria Math" w:hAnsi="Cambria Math" w:cs="Times New Roman"/>
+            </w:rPr>
+            <m:t>​Iδ∇V(s,w)</m:t>
+          </m:r>
+        </m:oMath>
+      </m:oMathPara>
+    </w:p>
+    <w:p>
+      <w:pPr>
+        <w:rPr>
+          <w:rFonts w:cs="Times New Roman"/>
+        </w:rPr>
+      </w:pPr>
+      <w:r>
+        <w:rPr>
+          <w:rFonts w:cs="Times New Roman"/>
+        </w:rPr>
+        <w:t xml:space="preserve">7. </w:t>
+      </w:r>
+      <w:r>
+        <w:rPr>
+          <w:rFonts w:cs="Times New Roman"/>
+        </w:rPr>
+        <w:t>Zaktualizuj parametry polityki:</w:t>
+      </w:r>
+    </w:p>
+    <w:p>
+      <w:pPr>
+        <w:rPr>
+          <w:rFonts w:cs="Times New Roman"/>
+        </w:rPr>
+      </w:pPr>
+      <m:oMathPara>
+        <m:oMath>
+          <m:r>
+            <w:rPr>
+              <w:rFonts w:ascii="Cambria Math" w:hAnsi="Cambria Math" w:cs="Times New Roman"/>
+            </w:rPr>
+            <m:t>θ←θ+​Iδ∇lnπ(a∣s,θ)</m:t>
+          </m:r>
+        </m:oMath>
+      </m:oMathPara>
+    </w:p>
+    <w:p>
+      <w:pPr>
+        <w:rPr>
+          <w:rFonts w:cs="Times New Roman"/>
+        </w:rPr>
+      </w:pPr>
+      <w:r>
+        <w:rPr>
+          <w:rFonts w:cs="Times New Roman"/>
+        </w:rPr>
+        <w:t xml:space="preserve">8. </w:t>
+      </w:r>
+      <w:r>
+        <w:rPr>
+          <w:rFonts w:cs="Times New Roman"/>
+        </w:rPr>
+        <w:t>Zaktualizuj współczynnik wpływu I:</w:t>
+      </w:r>
+    </w:p>
+    <w:p>
+      <w:pPr>
+        <w:rPr>
+          <w:rFonts w:cs="Times New Roman"/>
+        </w:rPr>
+      </w:pPr>
+      <w:r>
+        <w:rPr>
+          <w:rFonts w:cs="Times New Roman"/>
+        </w:rPr>
+        <w:t>I←γI</w:t>
+      </w:r>
+    </w:p>
+    <w:p>
+      <w:pPr>
+        <w:rPr>
+          <w:rFonts w:cs="Times New Roman"/>
+        </w:rPr>
+      </w:pPr>
+      <w:r>
+        <w:rPr>
+          <w:rFonts w:cs="Times New Roman"/>
+        </w:rPr>
+        <w:t xml:space="preserve">9. </w:t>
+      </w:r>
+      <w:r>
+        <w:rPr>
+          <w:rFonts w:cs="Times New Roman"/>
+        </w:rPr>
+        <w:t>Przejdź do następnego stanu:</w:t>
+      </w:r>
+    </w:p>
+    <w:p>
+      <w:pPr>
+        <w:rPr>
+          <w:rFonts w:cs="Times New Roman"/>
+        </w:rPr>
+      </w:pPr>
+      <w:r>
+        <w:rPr>
+          <w:rFonts w:cs="Times New Roman"/>
+        </w:rPr>
+        <w:t>s←s</w:t>
+      </w:r>
+      <w:r>
+        <w:rPr>
+          <w:rFonts w:cs="Times New Roman"/>
+          <w:vertAlign w:val="subscript"/>
+        </w:rPr>
+        <w:t>t+1</w:t>
+      </w:r>
+    </w:p>
+    <w:p>
+      <w:pPr>
+        <w:spacing w:line="240" w:lineRule="auto"/>
+      </w:pPr>
+    </w:p>
+    <w:p>
+      <w:pPr>
+        <w:spacing w:line="240" w:lineRule="auto"/>
+      </w:pPr>
+    </w:p>
+    <w:p>
+      <w:pPr>
+        <w:spacing w:line="240" w:lineRule="auto"/>
+      </w:pPr>
+    </w:p>
+    <w:p>
+      <w:pPr>
+        <w:spacing w:line="240" w:lineRule="auto"/>
+      </w:pPr>
+    </w:p>
+    <w:p>
+      <w:pPr>
+        <w:spacing w:line="240" w:lineRule="auto"/>
+      </w:pPr>
+      <w:r>
+        <w:br/>
+      </w:r>
+    </w:p>
+    <w:p>
+      <w:pPr>
+        <w:spacing w:line="240" w:lineRule="auto"/>
+      </w:pPr>
+      <w:r>
+        <w:br w:type="page"/>
+      </w:r>
+    </w:p>
+    <w:p>
+      <w:pPr>
         <w:spacing w:line="240" w:lineRule="auto"/>
         <w:rPr>
           <w:b/>
@@ -9272,16 +9958,12 @@
           <w:szCs w:val="36"/>
         </w:rPr>
       </w:pPr>
-      <w:r>
-        <w:br w:type="page"/>
-      </w:r>
     </w:p>
     <w:p>
       <w:pPr>
         <w:pStyle w:val="NN2"/>
       </w:pPr>
       <w:r>
-        <w:lastRenderedPageBreak/>
         <w:t>1.</w:t>
       </w:r>
       <w:r>
@@ -9481,10 +10163,7 @@
         <w:t xml:space="preserve">, </w:t>
       </w:r>
       <w:r>
-        <w:t>Machine Learning and Deep Learning with R</w:t>
-      </w:r>
-      <w:r>
-        <w:t xml:space="preserve">, </w:t>
+        <w:t xml:space="preserve">Machine Learning and Deep Learning with R, </w:t>
       </w:r>
       <w:hyperlink r:id="rId18" w:history="1">
         <w:r>
@@ -9497,10 +10176,7 @@
         </w:r>
       </w:hyperlink>
       <w:r>
-        <w:t xml:space="preserve">, </w:t>
-      </w:r>
-      <w:r>
-        <w:t>https://theoreticalecology.github.io/machinelearning/</w:t>
+        <w:t>, https://theoreticalecology.github.io/machinelearning/</w:t>
       </w:r>
     </w:p>
     <w:p/>
@@ -9551,7 +10227,6 @@
     <w:p/>
     <w:p>
       <w:r>
-        <w:lastRenderedPageBreak/>
         <w:t xml:space="preserve">Kluczowym elementem </w:t>
       </w:r>
       <w:r>
@@ -12178,10 +12853,7 @@
         <w:t xml:space="preserve"> </w:t>
       </w:r>
       <w:r>
-        <w:t>Richard S. Sutton and Andrew G. Barto</w:t>
-      </w:r>
-      <w:r>
-        <w:t xml:space="preserve"> </w:t>
+        <w:t xml:space="preserve">Richard S. Sutton and Andrew G. Barto </w:t>
       </w:r>
       <w:r>
         <w:t xml:space="preserve">„Reinforcement Learning: An Introduction” - Second edition, in </w:t>
@@ -12255,16 +12927,7 @@
         <w:t xml:space="preserve"> </w:t>
       </w:r>
       <w:r>
-        <w:t xml:space="preserve">Nature, </w:t>
-      </w:r>
-      <w:r>
-        <w:t>Human-level control through deep reinforcement learning</w:t>
-      </w:r>
-      <w:r>
-        <w:t xml:space="preserve">, </w:t>
-      </w:r>
-      <w:r>
-        <w:t>https://www.nature.com/articles/nature14236</w:t>
+        <w:t>Nature, Human-level control through deep reinforcement learning, https://www.nature.com/articles/nature14236</w:t>
       </w:r>
     </w:p>
     <w:p>
@@ -14638,6 +15301,155 @@
     </w:lvl>
   </w:abstractNum>
   <w:abstractNum w:abstractNumId="22" w15:restartNumberingAfterBreak="0">
+    <w:nsid w:val="41AF156C"/>
+    <w:multiLevelType w:val="multilevel"/>
+    <w:tmpl w:val="F5988604"/>
+    <w:lvl w:ilvl="0">
+      <w:start w:val="1"/>
+      <w:numFmt w:val="bullet"/>
+      <w:lvlText w:val=""/>
+      <w:lvlJc w:val="left"/>
+      <w:pPr>
+        <w:tabs>
+          <w:tab w:val="num" w:pos="720"/>
+        </w:tabs>
+        <w:ind w:left="720" w:hanging="360"/>
+      </w:pPr>
+      <w:rPr>
+        <w:rFonts w:ascii="Symbol" w:hAnsi="Symbol" w:hint="default"/>
+        <w:sz w:val="20"/>
+      </w:rPr>
+    </w:lvl>
+    <w:lvl w:ilvl="1" w:tentative="1">
+      <w:start w:val="1"/>
+      <w:numFmt w:val="bullet"/>
+      <w:lvlText w:val="o"/>
+      <w:lvlJc w:val="left"/>
+      <w:pPr>
+        <w:tabs>
+          <w:tab w:val="num" w:pos="1440"/>
+        </w:tabs>
+        <w:ind w:left="1440" w:hanging="360"/>
+      </w:pPr>
+      <w:rPr>
+        <w:rFonts w:ascii="Courier New" w:hAnsi="Courier New" w:hint="default"/>
+        <w:sz w:val="20"/>
+      </w:rPr>
+    </w:lvl>
+    <w:lvl w:ilvl="2" w:tentative="1">
+      <w:start w:val="1"/>
+      <w:numFmt w:val="bullet"/>
+      <w:lvlText w:val=""/>
+      <w:lvlJc w:val="left"/>
+      <w:pPr>
+        <w:tabs>
+          <w:tab w:val="num" w:pos="2160"/>
+        </w:tabs>
+        <w:ind w:left="2160" w:hanging="360"/>
+      </w:pPr>
+      <w:rPr>
+        <w:rFonts w:ascii="Wingdings" w:hAnsi="Wingdings" w:hint="default"/>
+        <w:sz w:val="20"/>
+      </w:rPr>
+    </w:lvl>
+    <w:lvl w:ilvl="3" w:tentative="1">
+      <w:start w:val="1"/>
+      <w:numFmt w:val="bullet"/>
+      <w:lvlText w:val=""/>
+      <w:lvlJc w:val="left"/>
+      <w:pPr>
+        <w:tabs>
+          <w:tab w:val="num" w:pos="2880"/>
+        </w:tabs>
+        <w:ind w:left="2880" w:hanging="360"/>
+      </w:pPr>
+      <w:rPr>
+        <w:rFonts w:ascii="Wingdings" w:hAnsi="Wingdings" w:hint="default"/>
+        <w:sz w:val="20"/>
+      </w:rPr>
+    </w:lvl>
+    <w:lvl w:ilvl="4" w:tentative="1">
+      <w:start w:val="1"/>
+      <w:numFmt w:val="bullet"/>
+      <w:lvlText w:val=""/>
+      <w:lvlJc w:val="left"/>
+      <w:pPr>
+        <w:tabs>
+          <w:tab w:val="num" w:pos="3600"/>
+        </w:tabs>
+        <w:ind w:left="3600" w:hanging="360"/>
+      </w:pPr>
+      <w:rPr>
+        <w:rFonts w:ascii="Wingdings" w:hAnsi="Wingdings" w:hint="default"/>
+        <w:sz w:val="20"/>
+      </w:rPr>
+    </w:lvl>
+    <w:lvl w:ilvl="5" w:tentative="1">
+      <w:start w:val="1"/>
+      <w:numFmt w:val="bullet"/>
+      <w:lvlText w:val=""/>
+      <w:lvlJc w:val="left"/>
+      <w:pPr>
+        <w:tabs>
+          <w:tab w:val="num" w:pos="4320"/>
+        </w:tabs>
+        <w:ind w:left="4320" w:hanging="360"/>
+      </w:pPr>
+      <w:rPr>
+        <w:rFonts w:ascii="Wingdings" w:hAnsi="Wingdings" w:hint="default"/>
+        <w:sz w:val="20"/>
+      </w:rPr>
+    </w:lvl>
+    <w:lvl w:ilvl="6" w:tentative="1">
+      <w:start w:val="1"/>
+      <w:numFmt w:val="bullet"/>
+      <w:lvlText w:val=""/>
+      <w:lvlJc w:val="left"/>
+      <w:pPr>
+        <w:tabs>
+          <w:tab w:val="num" w:pos="5040"/>
+        </w:tabs>
+        <w:ind w:left="5040" w:hanging="360"/>
+      </w:pPr>
+      <w:rPr>
+        <w:rFonts w:ascii="Wingdings" w:hAnsi="Wingdings" w:hint="default"/>
+        <w:sz w:val="20"/>
+      </w:rPr>
+    </w:lvl>
+    <w:lvl w:ilvl="7" w:tentative="1">
+      <w:start w:val="1"/>
+      <w:numFmt w:val="bullet"/>
+      <w:lvlText w:val=""/>
+      <w:lvlJc w:val="left"/>
+      <w:pPr>
+        <w:tabs>
+          <w:tab w:val="num" w:pos="5760"/>
+        </w:tabs>
+        <w:ind w:left="5760" w:hanging="360"/>
+      </w:pPr>
+      <w:rPr>
+        <w:rFonts w:ascii="Wingdings" w:hAnsi="Wingdings" w:hint="default"/>
+        <w:sz w:val="20"/>
+      </w:rPr>
+    </w:lvl>
+    <w:lvl w:ilvl="8" w:tentative="1">
+      <w:start w:val="1"/>
+      <w:numFmt w:val="bullet"/>
+      <w:lvlText w:val=""/>
+      <w:lvlJc w:val="left"/>
+      <w:pPr>
+        <w:tabs>
+          <w:tab w:val="num" w:pos="6480"/>
+        </w:tabs>
+        <w:ind w:left="6480" w:hanging="360"/>
+      </w:pPr>
+      <w:rPr>
+        <w:rFonts w:ascii="Wingdings" w:hAnsi="Wingdings" w:hint="default"/>
+        <w:sz w:val="20"/>
+      </w:rPr>
+    </w:lvl>
+  </w:abstractNum>
+  <w:abstractNum w:abstractNumId="23" w15:restartNumberingAfterBreak="0">
     <w:nsid w:val="42561B34"/>
     <w:multiLevelType w:val="multilevel"/>
     <w:tmpl w:val="B2B096B8"/>
@@ -14741,7 +15553,7 @@
       </w:rPr>
     </w:lvl>
   </w:abstractNum>
-  <w:abstractNum w:abstractNumId="23" w15:restartNumberingAfterBreak="0">
+  <w:abstractNum w:abstractNumId="24" w15:restartNumberingAfterBreak="0">
     <w:nsid w:val="44245E4B"/>
     <w:multiLevelType w:val="multilevel"/>
     <w:tmpl w:val="7A28C1AE"/>
@@ -14818,7 +15630,7 @@
       </w:rPr>
     </w:lvl>
   </w:abstractNum>
-  <w:abstractNum w:abstractNumId="24" w15:restartNumberingAfterBreak="0">
+  <w:abstractNum w:abstractNumId="25" w15:restartNumberingAfterBreak="0">
     <w:nsid w:val="48983E0B"/>
     <w:multiLevelType w:val="multilevel"/>
     <w:tmpl w:val="C786E0E0"/>
@@ -14967,7 +15779,156 @@
       </w:rPr>
     </w:lvl>
   </w:abstractNum>
-  <w:abstractNum w:abstractNumId="25" w15:restartNumberingAfterBreak="0">
+  <w:abstractNum w:abstractNumId="26" w15:restartNumberingAfterBreak="0">
+    <w:nsid w:val="4913124E"/>
+    <w:multiLevelType w:val="multilevel"/>
+    <w:tmpl w:val="E36E9C6A"/>
+    <w:lvl w:ilvl="0">
+      <w:start w:val="1"/>
+      <w:numFmt w:val="bullet"/>
+      <w:lvlText w:val=""/>
+      <w:lvlJc w:val="left"/>
+      <w:pPr>
+        <w:tabs>
+          <w:tab w:val="num" w:pos="720"/>
+        </w:tabs>
+        <w:ind w:left="720" w:hanging="360"/>
+      </w:pPr>
+      <w:rPr>
+        <w:rFonts w:ascii="Symbol" w:hAnsi="Symbol" w:hint="default"/>
+        <w:sz w:val="20"/>
+      </w:rPr>
+    </w:lvl>
+    <w:lvl w:ilvl="1" w:tentative="1">
+      <w:start w:val="1"/>
+      <w:numFmt w:val="bullet"/>
+      <w:lvlText w:val="o"/>
+      <w:lvlJc w:val="left"/>
+      <w:pPr>
+        <w:tabs>
+          <w:tab w:val="num" w:pos="1440"/>
+        </w:tabs>
+        <w:ind w:left="1440" w:hanging="360"/>
+      </w:pPr>
+      <w:rPr>
+        <w:rFonts w:ascii="Courier New" w:hAnsi="Courier New" w:hint="default"/>
+        <w:sz w:val="20"/>
+      </w:rPr>
+    </w:lvl>
+    <w:lvl w:ilvl="2" w:tentative="1">
+      <w:start w:val="1"/>
+      <w:numFmt w:val="bullet"/>
+      <w:lvlText w:val=""/>
+      <w:lvlJc w:val="left"/>
+      <w:pPr>
+        <w:tabs>
+          <w:tab w:val="num" w:pos="2160"/>
+        </w:tabs>
+        <w:ind w:left="2160" w:hanging="360"/>
+      </w:pPr>
+      <w:rPr>
+        <w:rFonts w:ascii="Wingdings" w:hAnsi="Wingdings" w:hint="default"/>
+        <w:sz w:val="20"/>
+      </w:rPr>
+    </w:lvl>
+    <w:lvl w:ilvl="3" w:tentative="1">
+      <w:start w:val="1"/>
+      <w:numFmt w:val="bullet"/>
+      <w:lvlText w:val=""/>
+      <w:lvlJc w:val="left"/>
+      <w:pPr>
+        <w:tabs>
+          <w:tab w:val="num" w:pos="2880"/>
+        </w:tabs>
+        <w:ind w:left="2880" w:hanging="360"/>
+      </w:pPr>
+      <w:rPr>
+        <w:rFonts w:ascii="Wingdings" w:hAnsi="Wingdings" w:hint="default"/>
+        <w:sz w:val="20"/>
+      </w:rPr>
+    </w:lvl>
+    <w:lvl w:ilvl="4" w:tentative="1">
+      <w:start w:val="1"/>
+      <w:numFmt w:val="bullet"/>
+      <w:lvlText w:val=""/>
+      <w:lvlJc w:val="left"/>
+      <w:pPr>
+        <w:tabs>
+          <w:tab w:val="num" w:pos="3600"/>
+        </w:tabs>
+        <w:ind w:left="3600" w:hanging="360"/>
+      </w:pPr>
+      <w:rPr>
+        <w:rFonts w:ascii="Wingdings" w:hAnsi="Wingdings" w:hint="default"/>
+        <w:sz w:val="20"/>
+      </w:rPr>
+    </w:lvl>
+    <w:lvl w:ilvl="5" w:tentative="1">
+      <w:start w:val="1"/>
+      <w:numFmt w:val="bullet"/>
+      <w:lvlText w:val=""/>
+      <w:lvlJc w:val="left"/>
+      <w:pPr>
+        <w:tabs>
+          <w:tab w:val="num" w:pos="4320"/>
+        </w:tabs>
+        <w:ind w:left="4320" w:hanging="360"/>
+      </w:pPr>
+      <w:rPr>
+        <w:rFonts w:ascii="Wingdings" w:hAnsi="Wingdings" w:hint="default"/>
+        <w:sz w:val="20"/>
+      </w:rPr>
+    </w:lvl>
+    <w:lvl w:ilvl="6" w:tentative="1">
+      <w:start w:val="1"/>
+      <w:numFmt w:val="bullet"/>
+      <w:lvlText w:val=""/>
+      <w:lvlJc w:val="left"/>
+      <w:pPr>
+        <w:tabs>
+          <w:tab w:val="num" w:pos="5040"/>
+        </w:tabs>
+        <w:ind w:left="5040" w:hanging="360"/>
+      </w:pPr>
+      <w:rPr>
+        <w:rFonts w:ascii="Wingdings" w:hAnsi="Wingdings" w:hint="default"/>
+        <w:sz w:val="20"/>
+      </w:rPr>
+    </w:lvl>
+    <w:lvl w:ilvl="7" w:tentative="1">
+      <w:start w:val="1"/>
+      <w:numFmt w:val="bullet"/>
+      <w:lvlText w:val=""/>
+      <w:lvlJc w:val="left"/>
+      <w:pPr>
+        <w:tabs>
+          <w:tab w:val="num" w:pos="5760"/>
+        </w:tabs>
+        <w:ind w:left="5760" w:hanging="360"/>
+      </w:pPr>
+      <w:rPr>
+        <w:rFonts w:ascii="Wingdings" w:hAnsi="Wingdings" w:hint="default"/>
+        <w:sz w:val="20"/>
+      </w:rPr>
+    </w:lvl>
+    <w:lvl w:ilvl="8" w:tentative="1">
+      <w:start w:val="1"/>
+      <w:numFmt w:val="bullet"/>
+      <w:lvlText w:val=""/>
+      <w:lvlJc w:val="left"/>
+      <w:pPr>
+        <w:tabs>
+          <w:tab w:val="num" w:pos="6480"/>
+        </w:tabs>
+        <w:ind w:left="6480" w:hanging="360"/>
+      </w:pPr>
+      <w:rPr>
+        <w:rFonts w:ascii="Wingdings" w:hAnsi="Wingdings" w:hint="default"/>
+        <w:sz w:val="20"/>
+      </w:rPr>
+    </w:lvl>
+  </w:abstractNum>
+  <w:abstractNum w:abstractNumId="27" w15:restartNumberingAfterBreak="0">
     <w:nsid w:val="498B2A47"/>
     <w:multiLevelType w:val="multilevel"/>
     <w:tmpl w:val="51EA136E"/>
@@ -15116,7 +16077,7 @@
       </w:rPr>
     </w:lvl>
   </w:abstractNum>
-  <w:abstractNum w:abstractNumId="26" w15:restartNumberingAfterBreak="0">
+  <w:abstractNum w:abstractNumId="28" w15:restartNumberingAfterBreak="0">
     <w:nsid w:val="59DD43CF"/>
     <w:multiLevelType w:val="multilevel"/>
     <w:tmpl w:val="4F284A7C"/>
@@ -15233,7 +16194,7 @@
       </w:pPr>
     </w:lvl>
   </w:abstractNum>
-  <w:abstractNum w:abstractNumId="27" w15:restartNumberingAfterBreak="0">
+  <w:abstractNum w:abstractNumId="29" w15:restartNumberingAfterBreak="0">
     <w:nsid w:val="5C352214"/>
     <w:multiLevelType w:val="multilevel"/>
     <w:tmpl w:val="0A6AF8AA"/>
@@ -15382,7 +16343,7 @@
       </w:rPr>
     </w:lvl>
   </w:abstractNum>
-  <w:abstractNum w:abstractNumId="28" w15:restartNumberingAfterBreak="0">
+  <w:abstractNum w:abstractNumId="30" w15:restartNumberingAfterBreak="0">
     <w:nsid w:val="5CDB0139"/>
     <w:multiLevelType w:val="multilevel"/>
     <w:tmpl w:val="244CD3D6"/>
@@ -15531,7 +16492,7 @@
       </w:rPr>
     </w:lvl>
   </w:abstractNum>
-  <w:abstractNum w:abstractNumId="29" w15:restartNumberingAfterBreak="0">
+  <w:abstractNum w:abstractNumId="31" w15:restartNumberingAfterBreak="0">
     <w:nsid w:val="5DAF58FA"/>
     <w:multiLevelType w:val="multilevel"/>
     <w:tmpl w:val="4B8499E6"/>
@@ -15680,7 +16641,7 @@
       </w:rPr>
     </w:lvl>
   </w:abstractNum>
-  <w:abstractNum w:abstractNumId="30" w15:restartNumberingAfterBreak="0">
+  <w:abstractNum w:abstractNumId="32" w15:restartNumberingAfterBreak="0">
     <w:nsid w:val="5F3137B6"/>
     <w:multiLevelType w:val="multilevel"/>
     <w:tmpl w:val="26363758"/>
@@ -15829,7 +16790,7 @@
       </w:rPr>
     </w:lvl>
   </w:abstractNum>
-  <w:abstractNum w:abstractNumId="31" w15:restartNumberingAfterBreak="0">
+  <w:abstractNum w:abstractNumId="33" w15:restartNumberingAfterBreak="0">
     <w:nsid w:val="5F921CC6"/>
     <w:multiLevelType w:val="multilevel"/>
     <w:tmpl w:val="3B769ED8"/>
@@ -15906,7 +16867,7 @@
       </w:rPr>
     </w:lvl>
   </w:abstractNum>
-  <w:abstractNum w:abstractNumId="32" w15:restartNumberingAfterBreak="0">
+  <w:abstractNum w:abstractNumId="34" w15:restartNumberingAfterBreak="0">
     <w:nsid w:val="60AB39BD"/>
     <w:multiLevelType w:val="multilevel"/>
     <w:tmpl w:val="B10CB188"/>
@@ -16010,7 +16971,7 @@
       </w:rPr>
     </w:lvl>
   </w:abstractNum>
-  <w:abstractNum w:abstractNumId="33" w15:restartNumberingAfterBreak="0">
+  <w:abstractNum w:abstractNumId="35" w15:restartNumberingAfterBreak="0">
     <w:nsid w:val="64776B5B"/>
     <w:multiLevelType w:val="multilevel"/>
     <w:tmpl w:val="890617AA"/>
@@ -16114,7 +17075,7 @@
       </w:rPr>
     </w:lvl>
   </w:abstractNum>
-  <w:abstractNum w:abstractNumId="34" w15:restartNumberingAfterBreak="0">
+  <w:abstractNum w:abstractNumId="36" w15:restartNumberingAfterBreak="0">
     <w:nsid w:val="65FF37D1"/>
     <w:multiLevelType w:val="multilevel"/>
     <w:tmpl w:val="21AE5A6A"/>
@@ -16191,7 +17152,7 @@
       </w:rPr>
     </w:lvl>
   </w:abstractNum>
-  <w:abstractNum w:abstractNumId="35" w15:restartNumberingAfterBreak="0">
+  <w:abstractNum w:abstractNumId="37" w15:restartNumberingAfterBreak="0">
     <w:nsid w:val="660777A5"/>
     <w:multiLevelType w:val="hybridMultilevel"/>
     <w:tmpl w:val="741CD842"/>
@@ -16304,7 +17265,120 @@
       </w:rPr>
     </w:lvl>
   </w:abstractNum>
-  <w:abstractNum w:abstractNumId="36" w15:restartNumberingAfterBreak="0">
+  <w:abstractNum w:abstractNumId="38" w15:restartNumberingAfterBreak="0">
+    <w:nsid w:val="66C852D9"/>
+    <w:multiLevelType w:val="multilevel"/>
+    <w:tmpl w:val="2DAA2AF4"/>
+    <w:lvl w:ilvl="0">
+      <w:start w:val="1"/>
+      <w:numFmt w:val="decimal"/>
+      <w:lvlText w:val="%1."/>
+      <w:lvlJc w:val="left"/>
+      <w:pPr>
+        <w:tabs>
+          <w:tab w:val="num" w:pos="720"/>
+        </w:tabs>
+        <w:ind w:left="720" w:hanging="360"/>
+      </w:pPr>
+    </w:lvl>
+    <w:lvl w:ilvl="1" w:tentative="1">
+      <w:start w:val="1"/>
+      <w:numFmt w:val="decimal"/>
+      <w:lvlText w:val="%2."/>
+      <w:lvlJc w:val="left"/>
+      <w:pPr>
+        <w:tabs>
+          <w:tab w:val="num" w:pos="1440"/>
+        </w:tabs>
+        <w:ind w:left="1440" w:hanging="360"/>
+      </w:pPr>
+    </w:lvl>
+    <w:lvl w:ilvl="2" w:tentative="1">
+      <w:start w:val="1"/>
+      <w:numFmt w:val="decimal"/>
+      <w:lvlText w:val="%3."/>
+      <w:lvlJc w:val="left"/>
+      <w:pPr>
+        <w:tabs>
+          <w:tab w:val="num" w:pos="2160"/>
+        </w:tabs>
+        <w:ind w:left="2160" w:hanging="360"/>
+      </w:pPr>
+    </w:lvl>
+    <w:lvl w:ilvl="3" w:tentative="1">
+      <w:start w:val="1"/>
+      <w:numFmt w:val="decimal"/>
+      <w:lvlText w:val="%4."/>
+      <w:lvlJc w:val="left"/>
+      <w:pPr>
+        <w:tabs>
+          <w:tab w:val="num" w:pos="2880"/>
+        </w:tabs>
+        <w:ind w:left="2880" w:hanging="360"/>
+      </w:pPr>
+    </w:lvl>
+    <w:lvl w:ilvl="4" w:tentative="1">
+      <w:start w:val="1"/>
+      <w:numFmt w:val="decimal"/>
+      <w:lvlText w:val="%5."/>
+      <w:lvlJc w:val="left"/>
+      <w:pPr>
+        <w:tabs>
+          <w:tab w:val="num" w:pos="3600"/>
+        </w:tabs>
+        <w:ind w:left="3600" w:hanging="360"/>
+      </w:pPr>
+    </w:lvl>
+    <w:lvl w:ilvl="5" w:tentative="1">
+      <w:start w:val="1"/>
+      <w:numFmt w:val="decimal"/>
+      <w:lvlText w:val="%6."/>
+      <w:lvlJc w:val="left"/>
+      <w:pPr>
+        <w:tabs>
+          <w:tab w:val="num" w:pos="4320"/>
+        </w:tabs>
+        <w:ind w:left="4320" w:hanging="360"/>
+      </w:pPr>
+    </w:lvl>
+    <w:lvl w:ilvl="6" w:tentative="1">
+      <w:start w:val="1"/>
+      <w:numFmt w:val="decimal"/>
+      <w:lvlText w:val="%7."/>
+      <w:lvlJc w:val="left"/>
+      <w:pPr>
+        <w:tabs>
+          <w:tab w:val="num" w:pos="5040"/>
+        </w:tabs>
+        <w:ind w:left="5040" w:hanging="360"/>
+      </w:pPr>
+    </w:lvl>
+    <w:lvl w:ilvl="7" w:tentative="1">
+      <w:start w:val="1"/>
+      <w:numFmt w:val="decimal"/>
+      <w:lvlText w:val="%8."/>
+      <w:lvlJc w:val="left"/>
+      <w:pPr>
+        <w:tabs>
+          <w:tab w:val="num" w:pos="5760"/>
+        </w:tabs>
+        <w:ind w:left="5760" w:hanging="360"/>
+      </w:pPr>
+    </w:lvl>
+    <w:lvl w:ilvl="8" w:tentative="1">
+      <w:start w:val="1"/>
+      <w:numFmt w:val="decimal"/>
+      <w:lvlText w:val="%9."/>
+      <w:lvlJc w:val="left"/>
+      <w:pPr>
+        <w:tabs>
+          <w:tab w:val="num" w:pos="6480"/>
+        </w:tabs>
+        <w:ind w:left="6480" w:hanging="360"/>
+      </w:pPr>
+    </w:lvl>
+  </w:abstractNum>
+  <w:abstractNum w:abstractNumId="39" w15:restartNumberingAfterBreak="0">
     <w:nsid w:val="681C4923"/>
     <w:multiLevelType w:val="multilevel"/>
     <w:tmpl w:val="02EC66B2"/>
@@ -16421,7 +17495,7 @@
       </w:pPr>
     </w:lvl>
   </w:abstractNum>
-  <w:abstractNum w:abstractNumId="37" w15:restartNumberingAfterBreak="0">
+  <w:abstractNum w:abstractNumId="40" w15:restartNumberingAfterBreak="0">
     <w:nsid w:val="6929065A"/>
     <w:multiLevelType w:val="multilevel"/>
     <w:tmpl w:val="C23E6780"/>
@@ -16523,7 +17597,7 @@
       </w:rPr>
     </w:lvl>
   </w:abstractNum>
-  <w:abstractNum w:abstractNumId="38" w15:restartNumberingAfterBreak="0">
+  <w:abstractNum w:abstractNumId="41" w15:restartNumberingAfterBreak="0">
     <w:nsid w:val="6BC64AE5"/>
     <w:multiLevelType w:val="multilevel"/>
     <w:tmpl w:val="F906212C"/>
@@ -16600,7 +17674,7 @@
       </w:rPr>
     </w:lvl>
   </w:abstractNum>
-  <w:abstractNum w:abstractNumId="39" w15:restartNumberingAfterBreak="0">
+  <w:abstractNum w:abstractNumId="42" w15:restartNumberingAfterBreak="0">
     <w:nsid w:val="70467407"/>
     <w:multiLevelType w:val="multilevel"/>
     <w:tmpl w:val="E5EE9D3C"/>
@@ -16704,7 +17778,7 @@
       </w:rPr>
     </w:lvl>
   </w:abstractNum>
-  <w:abstractNum w:abstractNumId="40" w15:restartNumberingAfterBreak="0">
+  <w:abstractNum w:abstractNumId="43" w15:restartNumberingAfterBreak="0">
     <w:nsid w:val="7408178C"/>
     <w:multiLevelType w:val="multilevel"/>
     <w:tmpl w:val="025859E6"/>
@@ -16781,7 +17855,7 @@
       </w:rPr>
     </w:lvl>
   </w:abstractNum>
-  <w:abstractNum w:abstractNumId="41" w15:restartNumberingAfterBreak="0">
+  <w:abstractNum w:abstractNumId="44" w15:restartNumberingAfterBreak="0">
     <w:nsid w:val="77B361BA"/>
     <w:multiLevelType w:val="multilevel"/>
     <w:tmpl w:val="E056D43E"/>
@@ -16858,10 +17932,272 @@
       </w:rPr>
     </w:lvl>
   </w:abstractNum>
-  <w:abstractNum w:abstractNumId="42" w15:restartNumberingAfterBreak="0">
+  <w:abstractNum w:abstractNumId="45" w15:restartNumberingAfterBreak="0">
+    <w:nsid w:val="7A834C31"/>
+    <w:multiLevelType w:val="multilevel"/>
+    <w:tmpl w:val="60201A30"/>
+    <w:lvl w:ilvl="0">
+      <w:start w:val="6"/>
+      <w:numFmt w:val="decimal"/>
+      <w:lvlText w:val="%1."/>
+      <w:lvlJc w:val="left"/>
+      <w:pPr>
+        <w:tabs>
+          <w:tab w:val="num" w:pos="720"/>
+        </w:tabs>
+        <w:ind w:left="720" w:hanging="360"/>
+      </w:pPr>
+    </w:lvl>
+    <w:lvl w:ilvl="1" w:tentative="1">
+      <w:start w:val="1"/>
+      <w:numFmt w:val="decimal"/>
+      <w:lvlText w:val="%2."/>
+      <w:lvlJc w:val="left"/>
+      <w:pPr>
+        <w:tabs>
+          <w:tab w:val="num" w:pos="1440"/>
+        </w:tabs>
+        <w:ind w:left="1440" w:hanging="360"/>
+      </w:pPr>
+    </w:lvl>
+    <w:lvl w:ilvl="2" w:tentative="1">
+      <w:start w:val="1"/>
+      <w:numFmt w:val="decimal"/>
+      <w:lvlText w:val="%3."/>
+      <w:lvlJc w:val="left"/>
+      <w:pPr>
+        <w:tabs>
+          <w:tab w:val="num" w:pos="2160"/>
+        </w:tabs>
+        <w:ind w:left="2160" w:hanging="360"/>
+      </w:pPr>
+    </w:lvl>
+    <w:lvl w:ilvl="3" w:tentative="1">
+      <w:start w:val="1"/>
+      <w:numFmt w:val="decimal"/>
+      <w:lvlText w:val="%4."/>
+      <w:lvlJc w:val="left"/>
+      <w:pPr>
+        <w:tabs>
+          <w:tab w:val="num" w:pos="2880"/>
+        </w:tabs>
+        <w:ind w:left="2880" w:hanging="360"/>
+      </w:pPr>
+    </w:lvl>
+    <w:lvl w:ilvl="4" w:tentative="1">
+      <w:start w:val="1"/>
+      <w:numFmt w:val="decimal"/>
+      <w:lvlText w:val="%5."/>
+      <w:lvlJc w:val="left"/>
+      <w:pPr>
+        <w:tabs>
+          <w:tab w:val="num" w:pos="3600"/>
+        </w:tabs>
+        <w:ind w:left="3600" w:hanging="360"/>
+      </w:pPr>
+    </w:lvl>
+    <w:lvl w:ilvl="5" w:tentative="1">
+      <w:start w:val="1"/>
+      <w:numFmt w:val="decimal"/>
+      <w:lvlText w:val="%6."/>
+      <w:lvlJc w:val="left"/>
+      <w:pPr>
+        <w:tabs>
+          <w:tab w:val="num" w:pos="4320"/>
+        </w:tabs>
+        <w:ind w:left="4320" w:hanging="360"/>
+      </w:pPr>
+    </w:lvl>
+    <w:lvl w:ilvl="6" w:tentative="1">
+      <w:start w:val="1"/>
+      <w:numFmt w:val="decimal"/>
+      <w:lvlText w:val="%7."/>
+      <w:lvlJc w:val="left"/>
+      <w:pPr>
+        <w:tabs>
+          <w:tab w:val="num" w:pos="5040"/>
+        </w:tabs>
+        <w:ind w:left="5040" w:hanging="360"/>
+      </w:pPr>
+    </w:lvl>
+    <w:lvl w:ilvl="7" w:tentative="1">
+      <w:start w:val="1"/>
+      <w:numFmt w:val="decimal"/>
+      <w:lvlText w:val="%8."/>
+      <w:lvlJc w:val="left"/>
+      <w:pPr>
+        <w:tabs>
+          <w:tab w:val="num" w:pos="5760"/>
+        </w:tabs>
+        <w:ind w:left="5760" w:hanging="360"/>
+      </w:pPr>
+    </w:lvl>
+    <w:lvl w:ilvl="8" w:tentative="1">
+      <w:start w:val="1"/>
+      <w:numFmt w:val="decimal"/>
+      <w:lvlText w:val="%9."/>
+      <w:lvlJc w:val="left"/>
+      <w:pPr>
+        <w:tabs>
+          <w:tab w:val="num" w:pos="6480"/>
+        </w:tabs>
+        <w:ind w:left="6480" w:hanging="360"/>
+      </w:pPr>
+    </w:lvl>
+  </w:abstractNum>
+  <w:abstractNum w:abstractNumId="46" w15:restartNumberingAfterBreak="0">
     <w:nsid w:val="7B15256A"/>
     <w:multiLevelType w:val="multilevel"/>
     <w:tmpl w:val="11544800"/>
+    <w:lvl w:ilvl="0">
+      <w:start w:val="1"/>
+      <w:numFmt w:val="bullet"/>
+      <w:lvlText w:val=""/>
+      <w:lvlJc w:val="left"/>
+      <w:pPr>
+        <w:tabs>
+          <w:tab w:val="num" w:pos="720"/>
+        </w:tabs>
+        <w:ind w:left="720" w:hanging="360"/>
+      </w:pPr>
+      <w:rPr>
+        <w:rFonts w:ascii="Symbol" w:hAnsi="Symbol" w:hint="default"/>
+        <w:sz w:val="20"/>
+      </w:rPr>
+    </w:lvl>
+    <w:lvl w:ilvl="1" w:tentative="1">
+      <w:start w:val="1"/>
+      <w:numFmt w:val="bullet"/>
+      <w:lvlText w:val="o"/>
+      <w:lvlJc w:val="left"/>
+      <w:pPr>
+        <w:tabs>
+          <w:tab w:val="num" w:pos="1440"/>
+        </w:tabs>
+        <w:ind w:left="1440" w:hanging="360"/>
+      </w:pPr>
+      <w:rPr>
+        <w:rFonts w:ascii="Courier New" w:hAnsi="Courier New" w:hint="default"/>
+        <w:sz w:val="20"/>
+      </w:rPr>
+    </w:lvl>
+    <w:lvl w:ilvl="2" w:tentative="1">
+      <w:start w:val="1"/>
+      <w:numFmt w:val="bullet"/>
+      <w:lvlText w:val=""/>
+      <w:lvlJc w:val="left"/>
+      <w:pPr>
+        <w:tabs>
+          <w:tab w:val="num" w:pos="2160"/>
+        </w:tabs>
+        <w:ind w:left="2160" w:hanging="360"/>
+      </w:pPr>
+      <w:rPr>
+        <w:rFonts w:ascii="Wingdings" w:hAnsi="Wingdings" w:hint="default"/>
+        <w:sz w:val="20"/>
+      </w:rPr>
+    </w:lvl>
+    <w:lvl w:ilvl="3" w:tentative="1">
+      <w:start w:val="1"/>
+      <w:numFmt w:val="bullet"/>
+      <w:lvlText w:val=""/>
+      <w:lvlJc w:val="left"/>
+      <w:pPr>
+        <w:tabs>
+          <w:tab w:val="num" w:pos="2880"/>
+        </w:tabs>
+        <w:ind w:left="2880" w:hanging="360"/>
+      </w:pPr>
+      <w:rPr>
+        <w:rFonts w:ascii="Wingdings" w:hAnsi="Wingdings" w:hint="default"/>
+        <w:sz w:val="20"/>
+      </w:rPr>
+    </w:lvl>
+    <w:lvl w:ilvl="4" w:tentative="1">
+      <w:start w:val="1"/>
+      <w:numFmt w:val="bullet"/>
+      <w:lvlText w:val=""/>
+      <w:lvlJc w:val="left"/>
+      <w:pPr>
+        <w:tabs>
+          <w:tab w:val="num" w:pos="3600"/>
+        </w:tabs>
+        <w:ind w:left="3600" w:hanging="360"/>
+      </w:pPr>
+      <w:rPr>
+        <w:rFonts w:ascii="Wingdings" w:hAnsi="Wingdings" w:hint="default"/>
+        <w:sz w:val="20"/>
+      </w:rPr>
+    </w:lvl>
+    <w:lvl w:ilvl="5" w:tentative="1">
+      <w:start w:val="1"/>
+      <w:numFmt w:val="bullet"/>
+      <w:lvlText w:val=""/>
+      <w:lvlJc w:val="left"/>
+      <w:pPr>
+        <w:tabs>
+          <w:tab w:val="num" w:pos="4320"/>
+        </w:tabs>
+        <w:ind w:left="4320" w:hanging="360"/>
+      </w:pPr>
+      <w:rPr>
+        <w:rFonts w:ascii="Wingdings" w:hAnsi="Wingdings" w:hint="default"/>
+        <w:sz w:val="20"/>
+      </w:rPr>
+    </w:lvl>
+    <w:lvl w:ilvl="6" w:tentative="1">
+      <w:start w:val="1"/>
+      <w:numFmt w:val="bullet"/>
+      <w:lvlText w:val=""/>
+      <w:lvlJc w:val="left"/>
+      <w:pPr>
+        <w:tabs>
+          <w:tab w:val="num" w:pos="5040"/>
+        </w:tabs>
+        <w:ind w:left="5040" w:hanging="360"/>
+      </w:pPr>
+      <w:rPr>
+        <w:rFonts w:ascii="Wingdings" w:hAnsi="Wingdings" w:hint="default"/>
+        <w:sz w:val="20"/>
+      </w:rPr>
+    </w:lvl>
+    <w:lvl w:ilvl="7" w:tentative="1">
+      <w:start w:val="1"/>
+      <w:numFmt w:val="bullet"/>
+      <w:lvlText w:val=""/>
+      <w:lvlJc w:val="left"/>
+      <w:pPr>
+        <w:tabs>
+          <w:tab w:val="num" w:pos="5760"/>
+        </w:tabs>
+        <w:ind w:left="5760" w:hanging="360"/>
+      </w:pPr>
+      <w:rPr>
+        <w:rFonts w:ascii="Wingdings" w:hAnsi="Wingdings" w:hint="default"/>
+        <w:sz w:val="20"/>
+      </w:rPr>
+    </w:lvl>
+    <w:lvl w:ilvl="8" w:tentative="1">
+      <w:start w:val="1"/>
+      <w:numFmt w:val="bullet"/>
+      <w:lvlText w:val=""/>
+      <w:lvlJc w:val="left"/>
+      <w:pPr>
+        <w:tabs>
+          <w:tab w:val="num" w:pos="6480"/>
+        </w:tabs>
+        <w:ind w:left="6480" w:hanging="360"/>
+      </w:pPr>
+      <w:rPr>
+        <w:rFonts w:ascii="Wingdings" w:hAnsi="Wingdings" w:hint="default"/>
+        <w:sz w:val="20"/>
+      </w:rPr>
+    </w:lvl>
+  </w:abstractNum>
+  <w:abstractNum w:abstractNumId="47" w15:restartNumberingAfterBreak="0">
+    <w:nsid w:val="7FAD6E45"/>
+    <w:multiLevelType w:val="multilevel"/>
+    <w:tmpl w:val="511899A6"/>
     <w:lvl w:ilvl="0">
       <w:start w:val="1"/>
       <w:numFmt w:val="bullet"/>
@@ -17014,7 +18350,7 @@
     <w:abstractNumId w:val="10"/>
   </w:num>
   <w:num w:numId="3" w16cid:durableId="636767180">
-    <w:abstractNumId w:val="39"/>
+    <w:abstractNumId w:val="42"/>
   </w:num>
   <w:num w:numId="4" w16cid:durableId="1413815888">
     <w:abstractNumId w:val="20"/>
@@ -17023,31 +18359,31 @@
     <w:abstractNumId w:val="4"/>
   </w:num>
   <w:num w:numId="6" w16cid:durableId="1086343547">
-    <w:abstractNumId w:val="23"/>
+    <w:abstractNumId w:val="24"/>
   </w:num>
   <w:num w:numId="7" w16cid:durableId="1496188108">
-    <w:abstractNumId w:val="40"/>
+    <w:abstractNumId w:val="43"/>
   </w:num>
   <w:num w:numId="8" w16cid:durableId="215514183">
-    <w:abstractNumId w:val="31"/>
+    <w:abstractNumId w:val="33"/>
   </w:num>
   <w:num w:numId="9" w16cid:durableId="1062675568">
-    <w:abstractNumId w:val="37"/>
+    <w:abstractNumId w:val="40"/>
   </w:num>
   <w:num w:numId="10" w16cid:durableId="1969046411">
     <w:abstractNumId w:val="11"/>
   </w:num>
   <w:num w:numId="11" w16cid:durableId="1167096616">
-    <w:abstractNumId w:val="38"/>
+    <w:abstractNumId w:val="41"/>
   </w:num>
   <w:num w:numId="12" w16cid:durableId="609510546">
     <w:abstractNumId w:val="15"/>
   </w:num>
   <w:num w:numId="13" w16cid:durableId="140076931">
-    <w:abstractNumId w:val="41"/>
+    <w:abstractNumId w:val="44"/>
   </w:num>
   <w:num w:numId="14" w16cid:durableId="1986277387">
-    <w:abstractNumId w:val="34"/>
+    <w:abstractNumId w:val="36"/>
   </w:num>
   <w:num w:numId="15" w16cid:durableId="1972317990">
     <w:abstractNumId w:val="8"/>
@@ -17056,49 +18392,49 @@
     <w:abstractNumId w:val="7"/>
   </w:num>
   <w:num w:numId="17" w16cid:durableId="569390017">
-    <w:abstractNumId w:val="32"/>
+    <w:abstractNumId w:val="34"/>
   </w:num>
   <w:num w:numId="18" w16cid:durableId="1897232051">
     <w:abstractNumId w:val="5"/>
   </w:num>
   <w:num w:numId="19" w16cid:durableId="1387533206">
-    <w:abstractNumId w:val="33"/>
+    <w:abstractNumId w:val="35"/>
   </w:num>
   <w:num w:numId="20" w16cid:durableId="1168329559">
     <w:abstractNumId w:val="12"/>
   </w:num>
   <w:num w:numId="21" w16cid:durableId="117188252">
-    <w:abstractNumId w:val="22"/>
+    <w:abstractNumId w:val="23"/>
   </w:num>
   <w:num w:numId="22" w16cid:durableId="1787113038">
     <w:abstractNumId w:val="18"/>
   </w:num>
   <w:num w:numId="23" w16cid:durableId="456415505">
-    <w:abstractNumId w:val="35"/>
+    <w:abstractNumId w:val="37"/>
   </w:num>
   <w:num w:numId="24" w16cid:durableId="1441753195">
     <w:abstractNumId w:val="14"/>
   </w:num>
   <w:num w:numId="25" w16cid:durableId="1228491087">
-    <w:abstractNumId w:val="36"/>
+    <w:abstractNumId w:val="39"/>
   </w:num>
   <w:num w:numId="26" w16cid:durableId="1662194690">
     <w:abstractNumId w:val="2"/>
   </w:num>
   <w:num w:numId="27" w16cid:durableId="679042255">
-    <w:abstractNumId w:val="25"/>
+    <w:abstractNumId w:val="27"/>
   </w:num>
   <w:num w:numId="28" w16cid:durableId="503516858">
-    <w:abstractNumId w:val="26"/>
+    <w:abstractNumId w:val="28"/>
   </w:num>
   <w:num w:numId="29" w16cid:durableId="1868374753">
     <w:abstractNumId w:val="1"/>
   </w:num>
   <w:num w:numId="30" w16cid:durableId="1608997274">
-    <w:abstractNumId w:val="42"/>
+    <w:abstractNumId w:val="46"/>
   </w:num>
   <w:num w:numId="31" w16cid:durableId="447355187">
-    <w:abstractNumId w:val="28"/>
+    <w:abstractNumId w:val="30"/>
   </w:num>
   <w:num w:numId="32" w16cid:durableId="1637684684">
     <w:abstractNumId w:val="9"/>
@@ -17113,19 +18449,19 @@
     <w:abstractNumId w:val="19"/>
   </w:num>
   <w:num w:numId="36" w16cid:durableId="1456019672">
-    <w:abstractNumId w:val="29"/>
+    <w:abstractNumId w:val="31"/>
   </w:num>
   <w:num w:numId="37" w16cid:durableId="2113891543">
     <w:abstractNumId w:val="21"/>
   </w:num>
   <w:num w:numId="38" w16cid:durableId="1461801176">
-    <w:abstractNumId w:val="24"/>
+    <w:abstractNumId w:val="25"/>
   </w:num>
   <w:num w:numId="39" w16cid:durableId="1276450398">
-    <w:abstractNumId w:val="30"/>
+    <w:abstractNumId w:val="32"/>
   </w:num>
   <w:num w:numId="40" w16cid:durableId="422343585">
-    <w:abstractNumId w:val="27"/>
+    <w:abstractNumId w:val="29"/>
   </w:num>
   <w:num w:numId="41" w16cid:durableId="1575386772">
     <w:abstractNumId w:val="17"/>
@@ -17135,6 +18471,21 @@
   </w:num>
   <w:num w:numId="43" w16cid:durableId="1929656685">
     <w:abstractNumId w:val="6"/>
+  </w:num>
+  <w:num w:numId="44" w16cid:durableId="209616877">
+    <w:abstractNumId w:val="26"/>
+  </w:num>
+  <w:num w:numId="45" w16cid:durableId="53428596">
+    <w:abstractNumId w:val="47"/>
+  </w:num>
+  <w:num w:numId="46" w16cid:durableId="1460493293">
+    <w:abstractNumId w:val="22"/>
+  </w:num>
+  <w:num w:numId="47" w16cid:durableId="599603987">
+    <w:abstractNumId w:val="38"/>
+  </w:num>
+  <w:num w:numId="48" w16cid:durableId="276183821">
+    <w:abstractNumId w:val="45"/>
   </w:num>
 </w:numbering>
 </file>
@@ -18491,6 +19842,21 @@
       <w:shd w:val="clear" w:color="auto" w:fill="E1DFDD"/>
     </w:rPr>
   </w:style>
+  <w:style w:type="paragraph" w:styleId="Akapitzlist">
+    <w:name w:val="List Paragraph"/>
+    <w:basedOn w:val="Normalny"/>
+    <w:uiPriority w:val="34"/>
+    <w:qFormat/>
+    <w:rsid w:val="00BF0EFD"/>
+    <w:pPr>
+      <w:ind w:left="720"/>
+      <w:contextualSpacing/>
+    </w:pPr>
+    <w:rPr>
+      <w:rFonts w:cs="Mangal"/>
+      <w:szCs w:val="21"/>
+    </w:rPr>
+  </w:style>
 </w:styles>
 </file>
 
